--- a/Courses/Software-Sciences/Module-3-Databases-New/06-Modeling-Databases/06-Modeling-Databases-Exercise.docx
+++ b/Courses/Software-Sciences/Module-3-Databases-New/06-Modeling-Databases/06-Modeling-Databases-Exercise.docx
@@ -7,28 +7,28 @@
         <w:pStyle w:val="Heading1"/>
         <w:jc w:val="center"/>
         <w:rPr>
-          <w:sz w:val="52"/>
-          <w:lang w:val="bg-BG"/>
-        </w:rPr>
-      </w:pPr>
-      <w:r>
-        <w:rPr>
-          <w:noProof/>
-          <w:sz w:val="52"/>
+          <w:szCs w:val="40"/>
+          <w:lang w:val="bg-BG"/>
+        </w:rPr>
+      </w:pPr>
+      <w:r>
+        <w:rPr>
+          <w:noProof/>
+          <w:szCs w:val="40"/>
           <w:lang w:val="bg-BG"/>
         </w:rPr>
         <w:t>Упражнение</w:t>
       </w:r>
       <w:r>
         <w:rPr>
-          <w:sz w:val="52"/>
+          <w:szCs w:val="40"/>
         </w:rPr>
         <w:t xml:space="preserve">: </w:t>
       </w:r>
       <w:r>
         <w:rPr>
           <w:noProof/>
-          <w:sz w:val="52"/>
+          <w:szCs w:val="40"/>
           <w:lang w:val="bg-BG"/>
         </w:rPr>
         <w:t>Моделиране на бази данни</w:t>
@@ -516,7 +516,9 @@
         <w:tblInd w:w="170" w:type="dxa"/>
         <w:tblLayout w:type="fixed"/>
         <w:tblCellMar>
+          <w:top w:w="85" w:type="dxa"/>
           <w:left w:w="142" w:type="dxa"/>
+          <w:bottom w:w="85" w:type="dxa"/>
           <w:right w:w="142" w:type="dxa"/>
         </w:tblCellMar>
         <w:tblLook w:val="04A0"/>
@@ -528,7 +530,7 @@
         <w:gridCol w:w="1222"/>
         <w:gridCol w:w="362"/>
         <w:gridCol w:w="507"/>
-        <w:gridCol w:w="1351"/>
+        <w:gridCol w:w="1625"/>
       </w:tblGrid>
       <w:tr>
         <w:trPr>
@@ -587,7 +589,7 @@
         </w:tc>
         <w:tc>
           <w:tcPr>
-            <w:tcW w:w="1858" w:type="dxa"/>
+            <w:tcW w:w="2132" w:type="dxa"/>
             <w:gridSpan w:val="2"/>
             <w:tcBorders>
               <w:left w:val="single" w:sz="4" w:space="0" w:color="auto"/>
@@ -614,7 +616,7 @@
       </w:tr>
       <w:tr>
         <w:trPr>
-          <w:trHeight w:val="615"/>
+          <w:trHeight w:val="406"/>
         </w:trPr>
         <w:tc>
           <w:tcPr>
@@ -757,7 +759,7 @@
         </w:tc>
         <w:tc>
           <w:tcPr>
-            <w:tcW w:w="1351" w:type="dxa"/>
+            <w:tcW w:w="1625" w:type="dxa"/>
             <w:shd w:val="clear" w:color="auto" w:fill="D9D9D9" w:themeFill="background1" w:themeFillShade="D9"/>
             <w:vAlign w:val="center"/>
           </w:tcPr>
@@ -876,7 +878,7 @@
         </w:tc>
         <w:tc>
           <w:tcPr>
-            <w:tcW w:w="1351" w:type="dxa"/>
+            <w:tcW w:w="1625" w:type="dxa"/>
           </w:tcPr>
           <w:p>
             <w:pPr>
@@ -986,7 +988,7 @@
         </w:tc>
         <w:tc>
           <w:tcPr>
-            <w:tcW w:w="1351" w:type="dxa"/>
+            <w:tcW w:w="1625" w:type="dxa"/>
           </w:tcPr>
           <w:p>
             <w:pPr>
@@ -1000,7 +1002,7 @@
       </w:tr>
       <w:tr>
         <w:trPr>
-          <w:trHeight w:val="615"/>
+          <w:trHeight w:val="263"/>
         </w:trPr>
         <w:tc>
           <w:tcPr>
@@ -1099,7 +1101,7 @@
         </w:tc>
         <w:tc>
           <w:tcPr>
-            <w:tcW w:w="1351" w:type="dxa"/>
+            <w:tcW w:w="1625" w:type="dxa"/>
           </w:tcPr>
           <w:p>
             <w:pPr>
@@ -3262,7 +3264,7 @@
                               <a:blip r:embed="rId2">
                                 <a:extLst>
                                   <a:ext uri="{28A0092B-C50C-407E-A947-70E740481C1C}">
-                                    <a14:useLocalDpi xmlns:a14="http://schemas.microsoft.com/office/drawing/2010/main" xmlns:wps="http://schemas.microsoft.com/office/word/2010/wordprocessingShape" xmlns:wpi="http://schemas.microsoft.com/office/word/2010/wordprocessingInk" xmlns:wpg="http://schemas.microsoft.com/office/word/2010/wordprocessingGroup" xmlns:w16se="http://schemas.microsoft.com/office/word/2015/wordml/symex" xmlns:w16sdtdh="http://schemas.microsoft.com/office/word/2020/wordml/sdtdatahash" xmlns:w16="http://schemas.microsoft.com/office/word/2018/wordml" xmlns:w16cid="http://schemas.microsoft.com/office/word/2016/wordml/cid" xmlns:w16cex="http://schemas.microsoft.com/office/word/2018/wordml/cex" xmlns:w15="http://schemas.microsoft.com/office/word/2012/wordml" xmlns:w14="http://schemas.microsoft.com/office/word/2010/wordml" xmlns:w="http://schemas.openxmlformats.org/wordprocessingml/2006/main" xmlns:w10="urn:schemas-microsoft-com:office:word" xmlns:wp14="http://schemas.microsoft.com/office/word/2010/wordprocessingDrawing" xmlns:v="urn:schemas-microsoft-com:vml" xmlns:o="urn:schemas-microsoft-com:office:office" xmlns:am3d="http://schemas.microsoft.com/office/drawing/2017/model3d" xmlns:aink="http://schemas.microsoft.com/office/drawing/2016/ink" xmlns:mc="http://schemas.openxmlformats.org/markup-compatibility/2006" xmlns:cx8="http://schemas.microsoft.com/office/drawing/2016/5/14/chartex" xmlns:cx7="http://schemas.microsoft.com/office/drawing/2016/5/13/chartex" xmlns:cx6="http://schemas.microsoft.com/office/drawing/2016/5/12/chartex" xmlns:cx5="http://schemas.microsoft.com/office/drawing/2016/5/11/chartex" xmlns:cx4="http://schemas.microsoft.com/office/drawing/2016/5/10/chartex" xmlns:cx3="http://schemas.microsoft.com/office/drawing/2016/5/9/chartex" xmlns:cx2="http://schemas.microsoft.com/office/drawing/2015/10/21/chartex" xmlns:cx1="http://schemas.microsoft.com/office/drawing/2015/9/8/chartex" xmlns:cx="http://schemas.microsoft.com/office/drawing/2014/chartex" xmlns:wpc="http://schemas.microsoft.com/office/word/2010/wordprocessingCanvas" xmlns="" val="0"/>
+                                    <a14:useLocalDpi xmlns="" xmlns:wpc="http://schemas.microsoft.com/office/word/2010/wordprocessingCanvas" xmlns:cx="http://schemas.microsoft.com/office/drawing/2014/chartex" xmlns:cx1="http://schemas.microsoft.com/office/drawing/2015/9/8/chartex" xmlns:cx2="http://schemas.microsoft.com/office/drawing/2015/10/21/chartex" xmlns:cx3="http://schemas.microsoft.com/office/drawing/2016/5/9/chartex" xmlns:cx4="http://schemas.microsoft.com/office/drawing/2016/5/10/chartex" xmlns:cx5="http://schemas.microsoft.com/office/drawing/2016/5/11/chartex" xmlns:cx6="http://schemas.microsoft.com/office/drawing/2016/5/12/chartex" xmlns:cx7="http://schemas.microsoft.com/office/drawing/2016/5/13/chartex" xmlns:cx8="http://schemas.microsoft.com/office/drawing/2016/5/14/chartex" xmlns:mc="http://schemas.openxmlformats.org/markup-compatibility/2006" xmlns:aink="http://schemas.microsoft.com/office/drawing/2016/ink" xmlns:am3d="http://schemas.microsoft.com/office/drawing/2017/model3d" xmlns:o="urn:schemas-microsoft-com:office:office" xmlns:v="urn:schemas-microsoft-com:vml" xmlns:wp14="http://schemas.microsoft.com/office/word/2010/wordprocessingDrawing" xmlns:w10="urn:schemas-microsoft-com:office:word" xmlns:w="http://schemas.openxmlformats.org/wordprocessingml/2006/main" xmlns:w14="http://schemas.microsoft.com/office/word/2010/wordml" xmlns:w15="http://schemas.microsoft.com/office/word/2012/wordml" xmlns:w16cex="http://schemas.microsoft.com/office/word/2018/wordml/cex" xmlns:w16cid="http://schemas.microsoft.com/office/word/2016/wordml/cid" xmlns:w16="http://schemas.microsoft.com/office/word/2018/wordml" xmlns:w16sdtdh="http://schemas.microsoft.com/office/word/2020/wordml/sdtdatahash" xmlns:w16se="http://schemas.microsoft.com/office/word/2015/wordml/symex" xmlns:wpg="http://schemas.microsoft.com/office/word/2010/wordprocessingGroup" xmlns:wpi="http://schemas.microsoft.com/office/word/2010/wordprocessingInk" xmlns:wps="http://schemas.microsoft.com/office/word/2010/wordprocessingShape" xmlns:a14="http://schemas.microsoft.com/office/drawing/2010/main" val="0"/>
                                   </a:ext>
                                 </a:extLst>
                               </a:blip>
@@ -3328,7 +3330,7 @@
                               <a:blip r:embed="rId4">
                                 <a:extLst>
                                   <a:ext uri="{28A0092B-C50C-407E-A947-70E740481C1C}">
-                                    <a14:useLocalDpi xmlns:a14="http://schemas.microsoft.com/office/drawing/2010/main" xmlns:wps="http://schemas.microsoft.com/office/word/2010/wordprocessingShape" xmlns:wpi="http://schemas.microsoft.com/office/word/2010/wordprocessingInk" xmlns:wpg="http://schemas.microsoft.com/office/word/2010/wordprocessingGroup" xmlns:w16se="http://schemas.microsoft.com/office/word/2015/wordml/symex" xmlns:w16sdtdh="http://schemas.microsoft.com/office/word/2020/wordml/sdtdatahash" xmlns:w16="http://schemas.microsoft.com/office/word/2018/wordml" xmlns:w16cid="http://schemas.microsoft.com/office/word/2016/wordml/cid" xmlns:w16cex="http://schemas.microsoft.com/office/word/2018/wordml/cex" xmlns:w15="http://schemas.microsoft.com/office/word/2012/wordml" xmlns:w14="http://schemas.microsoft.com/office/word/2010/wordml" xmlns:w="http://schemas.openxmlformats.org/wordprocessingml/2006/main" xmlns:w10="urn:schemas-microsoft-com:office:word" xmlns:wp14="http://schemas.microsoft.com/office/word/2010/wordprocessingDrawing" xmlns:v="urn:schemas-microsoft-com:vml" xmlns:o="urn:schemas-microsoft-com:office:office" xmlns:am3d="http://schemas.microsoft.com/office/drawing/2017/model3d" xmlns:aink="http://schemas.microsoft.com/office/drawing/2016/ink" xmlns:mc="http://schemas.openxmlformats.org/markup-compatibility/2006" xmlns:cx8="http://schemas.microsoft.com/office/drawing/2016/5/14/chartex" xmlns:cx7="http://schemas.microsoft.com/office/drawing/2016/5/13/chartex" xmlns:cx6="http://schemas.microsoft.com/office/drawing/2016/5/12/chartex" xmlns:cx5="http://schemas.microsoft.com/office/drawing/2016/5/11/chartex" xmlns:cx4="http://schemas.microsoft.com/office/drawing/2016/5/10/chartex" xmlns:cx3="http://schemas.microsoft.com/office/drawing/2016/5/9/chartex" xmlns:cx2="http://schemas.microsoft.com/office/drawing/2015/10/21/chartex" xmlns:cx1="http://schemas.microsoft.com/office/drawing/2015/9/8/chartex" xmlns:cx="http://schemas.microsoft.com/office/drawing/2014/chartex" xmlns:wpc="http://schemas.microsoft.com/office/word/2010/wordprocessingCanvas" xmlns="" val="0"/>
+                                    <a14:useLocalDpi xmlns="" xmlns:wpc="http://schemas.microsoft.com/office/word/2010/wordprocessingCanvas" xmlns:cx="http://schemas.microsoft.com/office/drawing/2014/chartex" xmlns:cx1="http://schemas.microsoft.com/office/drawing/2015/9/8/chartex" xmlns:cx2="http://schemas.microsoft.com/office/drawing/2015/10/21/chartex" xmlns:cx3="http://schemas.microsoft.com/office/drawing/2016/5/9/chartex" xmlns:cx4="http://schemas.microsoft.com/office/drawing/2016/5/10/chartex" xmlns:cx5="http://schemas.microsoft.com/office/drawing/2016/5/11/chartex" xmlns:cx6="http://schemas.microsoft.com/office/drawing/2016/5/12/chartex" xmlns:cx7="http://schemas.microsoft.com/office/drawing/2016/5/13/chartex" xmlns:cx8="http://schemas.microsoft.com/office/drawing/2016/5/14/chartex" xmlns:mc="http://schemas.openxmlformats.org/markup-compatibility/2006" xmlns:aink="http://schemas.microsoft.com/office/drawing/2016/ink" xmlns:am3d="http://schemas.microsoft.com/office/drawing/2017/model3d" xmlns:o="urn:schemas-microsoft-com:office:office" xmlns:v="urn:schemas-microsoft-com:vml" xmlns:wp14="http://schemas.microsoft.com/office/word/2010/wordprocessingDrawing" xmlns:w10="urn:schemas-microsoft-com:office:word" xmlns:w="http://schemas.openxmlformats.org/wordprocessingml/2006/main" xmlns:w14="http://schemas.microsoft.com/office/word/2010/wordml" xmlns:w15="http://schemas.microsoft.com/office/word/2012/wordml" xmlns:w16cex="http://schemas.microsoft.com/office/word/2018/wordml/cex" xmlns:w16cid="http://schemas.microsoft.com/office/word/2016/wordml/cid" xmlns:w16="http://schemas.microsoft.com/office/word/2018/wordml" xmlns:w16sdtdh="http://schemas.microsoft.com/office/word/2020/wordml/sdtdatahash" xmlns:w16se="http://schemas.microsoft.com/office/word/2015/wordml/symex" xmlns:wpg="http://schemas.microsoft.com/office/word/2010/wordprocessingGroup" xmlns:wpi="http://schemas.microsoft.com/office/word/2010/wordprocessingInk" xmlns:wps="http://schemas.microsoft.com/office/word/2010/wordprocessingShape" xmlns:a14="http://schemas.microsoft.com/office/drawing/2010/main" val="0"/>
                                   </a:ext>
                                 </a:extLst>
                               </a:blip>
@@ -3447,10 +3449,10 @@
                               <a:blip r:embed="rId8">
                                 <a:extLst>
                                   <a:ext uri="{28A0092B-C50C-407E-A947-70E740481C1C}">
-                                    <a14:useLocalDpi xmlns:a14="http://schemas.microsoft.com/office/drawing/2010/main" xmlns:wps="http://schemas.microsoft.com/office/word/2010/wordprocessingShape" xmlns:wpi="http://schemas.microsoft.com/office/word/2010/wordprocessingInk" xmlns:wpg="http://schemas.microsoft.com/office/word/2010/wordprocessingGroup" xmlns:w16se="http://schemas.microsoft.com/office/word/2015/wordml/symex" xmlns:w16sdtdh="http://schemas.microsoft.com/office/word/2020/wordml/sdtdatahash" xmlns:w16="http://schemas.microsoft.com/office/word/2018/wordml" xmlns:w16cid="http://schemas.microsoft.com/office/word/2016/wordml/cid" xmlns:w16cex="http://schemas.microsoft.com/office/word/2018/wordml/cex" xmlns:w15="http://schemas.microsoft.com/office/word/2012/wordml" xmlns:w14="http://schemas.microsoft.com/office/word/2010/wordml" xmlns:w="http://schemas.openxmlformats.org/wordprocessingml/2006/main" xmlns:w10="urn:schemas-microsoft-com:office:word" xmlns:wp14="http://schemas.microsoft.com/office/word/2010/wordprocessingDrawing" xmlns:v="urn:schemas-microsoft-com:vml" xmlns:o="urn:schemas-microsoft-com:office:office" xmlns:am3d="http://schemas.microsoft.com/office/drawing/2017/model3d" xmlns:aink="http://schemas.microsoft.com/office/drawing/2016/ink" xmlns:mc="http://schemas.openxmlformats.org/markup-compatibility/2006" xmlns:cx8="http://schemas.microsoft.com/office/drawing/2016/5/14/chartex" xmlns:cx7="http://schemas.microsoft.com/office/drawing/2016/5/13/chartex" xmlns:cx6="http://schemas.microsoft.com/office/drawing/2016/5/12/chartex" xmlns:cx5="http://schemas.microsoft.com/office/drawing/2016/5/11/chartex" xmlns:cx4="http://schemas.microsoft.com/office/drawing/2016/5/10/chartex" xmlns:cx3="http://schemas.microsoft.com/office/drawing/2016/5/9/chartex" xmlns:cx2="http://schemas.microsoft.com/office/drawing/2015/10/21/chartex" xmlns:cx1="http://schemas.microsoft.com/office/drawing/2015/9/8/chartex" xmlns:cx="http://schemas.microsoft.com/office/drawing/2014/chartex" xmlns:wpc="http://schemas.microsoft.com/office/word/2010/wordprocessingCanvas" xmlns="" val="0"/>
+                                    <a14:useLocalDpi xmlns="" xmlns:wpc="http://schemas.microsoft.com/office/word/2010/wordprocessingCanvas" xmlns:cx="http://schemas.microsoft.com/office/drawing/2014/chartex" xmlns:cx1="http://schemas.microsoft.com/office/drawing/2015/9/8/chartex" xmlns:cx2="http://schemas.microsoft.com/office/drawing/2015/10/21/chartex" xmlns:cx3="http://schemas.microsoft.com/office/drawing/2016/5/9/chartex" xmlns:cx4="http://schemas.microsoft.com/office/drawing/2016/5/10/chartex" xmlns:cx5="http://schemas.microsoft.com/office/drawing/2016/5/11/chartex" xmlns:cx6="http://schemas.microsoft.com/office/drawing/2016/5/12/chartex" xmlns:cx7="http://schemas.microsoft.com/office/drawing/2016/5/13/chartex" xmlns:cx8="http://schemas.microsoft.com/office/drawing/2016/5/14/chartex" xmlns:mc="http://schemas.openxmlformats.org/markup-compatibility/2006" xmlns:aink="http://schemas.microsoft.com/office/drawing/2016/ink" xmlns:am3d="http://schemas.microsoft.com/office/drawing/2017/model3d" xmlns:o="urn:schemas-microsoft-com:office:office" xmlns:v="urn:schemas-microsoft-com:vml" xmlns:wp14="http://schemas.microsoft.com/office/word/2010/wordprocessingDrawing" xmlns:w10="urn:schemas-microsoft-com:office:word" xmlns:w="http://schemas.openxmlformats.org/wordprocessingml/2006/main" xmlns:w14="http://schemas.microsoft.com/office/word/2010/wordml" xmlns:w15="http://schemas.microsoft.com/office/word/2012/wordml" xmlns:w16cex="http://schemas.microsoft.com/office/word/2018/wordml/cex" xmlns:w16cid="http://schemas.microsoft.com/office/word/2016/wordml/cid" xmlns:w16="http://schemas.microsoft.com/office/word/2018/wordml" xmlns:w16sdtdh="http://schemas.microsoft.com/office/word/2020/wordml/sdtdatahash" xmlns:w16se="http://schemas.microsoft.com/office/word/2015/wordml/symex" xmlns:wpg="http://schemas.microsoft.com/office/word/2010/wordprocessingGroup" xmlns:wpi="http://schemas.microsoft.com/office/word/2010/wordprocessingInk" xmlns:wps="http://schemas.microsoft.com/office/word/2010/wordprocessingShape" xmlns:a14="http://schemas.microsoft.com/office/drawing/2010/main" val="0"/>
                                   </a:ext>
                                   <a:ext uri="{837473B0-CC2E-450A-ABE3-18F120FF3D39}">
-                                    <a1611:picAttrSrcUrl xmlns:a1611="http://schemas.microsoft.com/office/drawing/2016/11/main" xmlns:wps="http://schemas.microsoft.com/office/word/2010/wordprocessingShape" xmlns:wpi="http://schemas.microsoft.com/office/word/2010/wordprocessingInk" xmlns:wpg="http://schemas.microsoft.com/office/word/2010/wordprocessingGroup" xmlns:w16se="http://schemas.microsoft.com/office/word/2015/wordml/symex" xmlns:w16sdtdh="http://schemas.microsoft.com/office/word/2020/wordml/sdtdatahash" xmlns:w16="http://schemas.microsoft.com/office/word/2018/wordml" xmlns:w16cid="http://schemas.microsoft.com/office/word/2016/wordml/cid" xmlns:w16cex="http://schemas.microsoft.com/office/word/2018/wordml/cex" xmlns:w15="http://schemas.microsoft.com/office/word/2012/wordml" xmlns:w14="http://schemas.microsoft.com/office/word/2010/wordml" xmlns:w="http://schemas.openxmlformats.org/wordprocessingml/2006/main" xmlns:w10="urn:schemas-microsoft-com:office:word" xmlns:wp14="http://schemas.microsoft.com/office/word/2010/wordprocessingDrawing" xmlns:v="urn:schemas-microsoft-com:vml" xmlns:o="urn:schemas-microsoft-com:office:office" xmlns:am3d="http://schemas.microsoft.com/office/drawing/2017/model3d" xmlns:aink="http://schemas.microsoft.com/office/drawing/2016/ink" xmlns:mc="http://schemas.openxmlformats.org/markup-compatibility/2006" xmlns:cx8="http://schemas.microsoft.com/office/drawing/2016/5/14/chartex" xmlns:cx7="http://schemas.microsoft.com/office/drawing/2016/5/13/chartex" xmlns:cx6="http://schemas.microsoft.com/office/drawing/2016/5/12/chartex" xmlns:cx5="http://schemas.microsoft.com/office/drawing/2016/5/11/chartex" xmlns:cx4="http://schemas.microsoft.com/office/drawing/2016/5/10/chartex" xmlns:cx3="http://schemas.microsoft.com/office/drawing/2016/5/9/chartex" xmlns:cx2="http://schemas.microsoft.com/office/drawing/2015/10/21/chartex" xmlns:cx1="http://schemas.microsoft.com/office/drawing/2015/9/8/chartex" xmlns:cx="http://schemas.microsoft.com/office/drawing/2014/chartex" xmlns:wpc="http://schemas.microsoft.com/office/word/2010/wordprocessingCanvas" xmlns="" r:id="rId29"/>
+                                    <a1611:picAttrSrcUrl xmlns="" xmlns:wpc="http://schemas.microsoft.com/office/word/2010/wordprocessingCanvas" xmlns:cx="http://schemas.microsoft.com/office/drawing/2014/chartex" xmlns:cx1="http://schemas.microsoft.com/office/drawing/2015/9/8/chartex" xmlns:cx2="http://schemas.microsoft.com/office/drawing/2015/10/21/chartex" xmlns:cx3="http://schemas.microsoft.com/office/drawing/2016/5/9/chartex" xmlns:cx4="http://schemas.microsoft.com/office/drawing/2016/5/10/chartex" xmlns:cx5="http://schemas.microsoft.com/office/drawing/2016/5/11/chartex" xmlns:cx6="http://schemas.microsoft.com/office/drawing/2016/5/12/chartex" xmlns:cx7="http://schemas.microsoft.com/office/drawing/2016/5/13/chartex" xmlns:cx8="http://schemas.microsoft.com/office/drawing/2016/5/14/chartex" xmlns:mc="http://schemas.openxmlformats.org/markup-compatibility/2006" xmlns:aink="http://schemas.microsoft.com/office/drawing/2016/ink" xmlns:am3d="http://schemas.microsoft.com/office/drawing/2017/model3d" xmlns:o="urn:schemas-microsoft-com:office:office" xmlns:v="urn:schemas-microsoft-com:vml" xmlns:wp14="http://schemas.microsoft.com/office/word/2010/wordprocessingDrawing" xmlns:w10="urn:schemas-microsoft-com:office:word" xmlns:w="http://schemas.openxmlformats.org/wordprocessingml/2006/main" xmlns:w14="http://schemas.microsoft.com/office/word/2010/wordml" xmlns:w15="http://schemas.microsoft.com/office/word/2012/wordml" xmlns:w16cex="http://schemas.microsoft.com/office/word/2018/wordml/cex" xmlns:w16cid="http://schemas.microsoft.com/office/word/2016/wordml/cid" xmlns:w16="http://schemas.microsoft.com/office/word/2018/wordml" xmlns:w16sdtdh="http://schemas.microsoft.com/office/word/2020/wordml/sdtdatahash" xmlns:w16se="http://schemas.microsoft.com/office/word/2015/wordml/symex" xmlns:wpg="http://schemas.microsoft.com/office/word/2010/wordprocessingGroup" xmlns:wpi="http://schemas.microsoft.com/office/word/2010/wordprocessingInk" xmlns:wps="http://schemas.microsoft.com/office/word/2010/wordprocessingShape" xmlns:a1611="http://schemas.microsoft.com/office/drawing/2016/11/main" r:id="rId29"/>
                                   </a:ext>
                                 </a:extLst>
                               </a:blip>
@@ -3622,7 +3624,7 @@
                               <a:blip r:embed="rId35">
                                 <a:extLst>
                                   <a:ext uri="{28A0092B-C50C-407E-A947-70E740481C1C}">
-                                    <a14:useLocalDpi xmlns:a14="http://schemas.microsoft.com/office/drawing/2010/main" xmlns:wps="http://schemas.microsoft.com/office/word/2010/wordprocessingShape" xmlns:wpi="http://schemas.microsoft.com/office/word/2010/wordprocessingInk" xmlns:wpg="http://schemas.microsoft.com/office/word/2010/wordprocessingGroup" xmlns:w16se="http://schemas.microsoft.com/office/word/2015/wordml/symex" xmlns:w16sdtdh="http://schemas.microsoft.com/office/word/2020/wordml/sdtdatahash" xmlns:w16="http://schemas.microsoft.com/office/word/2018/wordml" xmlns:w16cid="http://schemas.microsoft.com/office/word/2016/wordml/cid" xmlns:w16cex="http://schemas.microsoft.com/office/word/2018/wordml/cex" xmlns:w15="http://schemas.microsoft.com/office/word/2012/wordml" xmlns:w14="http://schemas.microsoft.com/office/word/2010/wordml" xmlns:w="http://schemas.openxmlformats.org/wordprocessingml/2006/main" xmlns:w10="urn:schemas-microsoft-com:office:word" xmlns:wp14="http://schemas.microsoft.com/office/word/2010/wordprocessingDrawing" xmlns:v="urn:schemas-microsoft-com:vml" xmlns:o="urn:schemas-microsoft-com:office:office" xmlns:am3d="http://schemas.microsoft.com/office/drawing/2017/model3d" xmlns:aink="http://schemas.microsoft.com/office/drawing/2016/ink" xmlns:mc="http://schemas.openxmlformats.org/markup-compatibility/2006" xmlns:cx8="http://schemas.microsoft.com/office/drawing/2016/5/14/chartex" xmlns:cx7="http://schemas.microsoft.com/office/drawing/2016/5/13/chartex" xmlns:cx6="http://schemas.microsoft.com/office/drawing/2016/5/12/chartex" xmlns:cx5="http://schemas.microsoft.com/office/drawing/2016/5/11/chartex" xmlns:cx4="http://schemas.microsoft.com/office/drawing/2016/5/10/chartex" xmlns:cx3="http://schemas.microsoft.com/office/drawing/2016/5/9/chartex" xmlns:cx2="http://schemas.microsoft.com/office/drawing/2015/10/21/chartex" xmlns:cx1="http://schemas.microsoft.com/office/drawing/2015/9/8/chartex" xmlns:cx="http://schemas.microsoft.com/office/drawing/2014/chartex" xmlns:wpc="http://schemas.microsoft.com/office/word/2010/wordprocessingCanvas" xmlns="" val="0"/>
+                                    <a14:useLocalDpi xmlns="" xmlns:wpc="http://schemas.microsoft.com/office/word/2010/wordprocessingCanvas" xmlns:cx="http://schemas.microsoft.com/office/drawing/2014/chartex" xmlns:cx1="http://schemas.microsoft.com/office/drawing/2015/9/8/chartex" xmlns:cx2="http://schemas.microsoft.com/office/drawing/2015/10/21/chartex" xmlns:cx3="http://schemas.microsoft.com/office/drawing/2016/5/9/chartex" xmlns:cx4="http://schemas.microsoft.com/office/drawing/2016/5/10/chartex" xmlns:cx5="http://schemas.microsoft.com/office/drawing/2016/5/11/chartex" xmlns:cx6="http://schemas.microsoft.com/office/drawing/2016/5/12/chartex" xmlns:cx7="http://schemas.microsoft.com/office/drawing/2016/5/13/chartex" xmlns:cx8="http://schemas.microsoft.com/office/drawing/2016/5/14/chartex" xmlns:mc="http://schemas.openxmlformats.org/markup-compatibility/2006" xmlns:aink="http://schemas.microsoft.com/office/drawing/2016/ink" xmlns:am3d="http://schemas.microsoft.com/office/drawing/2017/model3d" xmlns:o="urn:schemas-microsoft-com:office:office" xmlns:v="urn:schemas-microsoft-com:vml" xmlns:wp14="http://schemas.microsoft.com/office/word/2010/wordprocessingDrawing" xmlns:w10="urn:schemas-microsoft-com:office:word" xmlns:w="http://schemas.openxmlformats.org/wordprocessingml/2006/main" xmlns:w14="http://schemas.microsoft.com/office/word/2010/wordml" xmlns:w15="http://schemas.microsoft.com/office/word/2012/wordml" xmlns:w16cex="http://schemas.microsoft.com/office/word/2018/wordml/cex" xmlns:w16cid="http://schemas.microsoft.com/office/word/2016/wordml/cid" xmlns:w16="http://schemas.microsoft.com/office/word/2018/wordml" xmlns:w16sdtdh="http://schemas.microsoft.com/office/word/2020/wordml/sdtdatahash" xmlns:w16se="http://schemas.microsoft.com/office/word/2015/wordml/symex" xmlns:wpg="http://schemas.microsoft.com/office/word/2010/wordprocessingGroup" xmlns:wpi="http://schemas.microsoft.com/office/word/2010/wordprocessingInk" xmlns:wps="http://schemas.microsoft.com/office/word/2010/wordprocessingShape" xmlns:a14="http://schemas.microsoft.com/office/drawing/2010/main" val="0"/>
                                   </a:ext>
                                 </a:extLst>
                               </a:blip>
@@ -3643,7 +3645,7 @@
                               </a:ln>
                               <a:extLst>
                                 <a:ext uri="{53640926-AAD7-44D8-BBD7-CCE9431645EC}">
-                                  <a14:shadowObscured xmlns:a14="http://schemas.microsoft.com/office/drawing/2010/main" xmlns:wps="http://schemas.microsoft.com/office/word/2010/wordprocessingShape" xmlns:wpi="http://schemas.microsoft.com/office/word/2010/wordprocessingInk" xmlns:wpg="http://schemas.microsoft.com/office/word/2010/wordprocessingGroup" xmlns:w16se="http://schemas.microsoft.com/office/word/2015/wordml/symex" xmlns:w16sdtdh="http://schemas.microsoft.com/office/word/2020/wordml/sdtdatahash" xmlns:w16="http://schemas.microsoft.com/office/word/2018/wordml" xmlns:w16cid="http://schemas.microsoft.com/office/word/2016/wordml/cid" xmlns:w16cex="http://schemas.microsoft.com/office/word/2018/wordml/cex" xmlns:w15="http://schemas.microsoft.com/office/word/2012/wordml" xmlns:w14="http://schemas.microsoft.com/office/word/2010/wordml" xmlns:w="http://schemas.openxmlformats.org/wordprocessingml/2006/main" xmlns:w10="urn:schemas-microsoft-com:office:word" xmlns:wp14="http://schemas.microsoft.com/office/word/2010/wordprocessingDrawing" xmlns:v="urn:schemas-microsoft-com:vml" xmlns:o="urn:schemas-microsoft-com:office:office" xmlns:am3d="http://schemas.microsoft.com/office/drawing/2017/model3d" xmlns:aink="http://schemas.microsoft.com/office/drawing/2016/ink" xmlns:mc="http://schemas.openxmlformats.org/markup-compatibility/2006" xmlns:cx8="http://schemas.microsoft.com/office/drawing/2016/5/14/chartex" xmlns:cx7="http://schemas.microsoft.com/office/drawing/2016/5/13/chartex" xmlns:cx6="http://schemas.microsoft.com/office/drawing/2016/5/12/chartex" xmlns:cx5="http://schemas.microsoft.com/office/drawing/2016/5/11/chartex" xmlns:cx4="http://schemas.microsoft.com/office/drawing/2016/5/10/chartex" xmlns:cx3="http://schemas.microsoft.com/office/drawing/2016/5/9/chartex" xmlns:cx2="http://schemas.microsoft.com/office/drawing/2015/10/21/chartex" xmlns:cx1="http://schemas.microsoft.com/office/drawing/2015/9/8/chartex" xmlns:cx="http://schemas.microsoft.com/office/drawing/2014/chartex" xmlns:wpc="http://schemas.microsoft.com/office/word/2010/wordprocessingCanvas" xmlns=""/>
+                                  <a14:shadowObscured xmlns="" xmlns:wpc="http://schemas.microsoft.com/office/word/2010/wordprocessingCanvas" xmlns:cx="http://schemas.microsoft.com/office/drawing/2014/chartex" xmlns:cx1="http://schemas.microsoft.com/office/drawing/2015/9/8/chartex" xmlns:cx2="http://schemas.microsoft.com/office/drawing/2015/10/21/chartex" xmlns:cx3="http://schemas.microsoft.com/office/drawing/2016/5/9/chartex" xmlns:cx4="http://schemas.microsoft.com/office/drawing/2016/5/10/chartex" xmlns:cx5="http://schemas.microsoft.com/office/drawing/2016/5/11/chartex" xmlns:cx6="http://schemas.microsoft.com/office/drawing/2016/5/12/chartex" xmlns:cx7="http://schemas.microsoft.com/office/drawing/2016/5/13/chartex" xmlns:cx8="http://schemas.microsoft.com/office/drawing/2016/5/14/chartex" xmlns:mc="http://schemas.openxmlformats.org/markup-compatibility/2006" xmlns:aink="http://schemas.microsoft.com/office/drawing/2016/ink" xmlns:am3d="http://schemas.microsoft.com/office/drawing/2017/model3d" xmlns:o="urn:schemas-microsoft-com:office:office" xmlns:v="urn:schemas-microsoft-com:vml" xmlns:wp14="http://schemas.microsoft.com/office/word/2010/wordprocessingDrawing" xmlns:w10="urn:schemas-microsoft-com:office:word" xmlns:w="http://schemas.openxmlformats.org/wordprocessingml/2006/main" xmlns:w14="http://schemas.microsoft.com/office/word/2010/wordml" xmlns:w15="http://schemas.microsoft.com/office/word/2012/wordml" xmlns:w16cex="http://schemas.microsoft.com/office/word/2018/wordml/cex" xmlns:w16cid="http://schemas.microsoft.com/office/word/2016/wordml/cid" xmlns:w16="http://schemas.microsoft.com/office/word/2018/wordml" xmlns:w16sdtdh="http://schemas.microsoft.com/office/word/2020/wordml/sdtdatahash" xmlns:w16se="http://schemas.microsoft.com/office/word/2015/wordml/symex" xmlns:wpg="http://schemas.microsoft.com/office/word/2010/wordprocessingGroup" xmlns:wpi="http://schemas.microsoft.com/office/word/2010/wordprocessingInk" xmlns:wps="http://schemas.microsoft.com/office/word/2010/wordprocessingShape" xmlns:a14="http://schemas.microsoft.com/office/drawing/2010/main"/>
                                 </a:ext>
                               </a:extLst>
                             </pic:spPr>
@@ -3691,7 +3693,7 @@
                               <a:blip r:embed="rId37">
                                 <a:extLst>
                                   <a:ext uri="{28A0092B-C50C-407E-A947-70E740481C1C}">
-                                    <a14:useLocalDpi xmlns:a14="http://schemas.microsoft.com/office/drawing/2010/main" xmlns:wps="http://schemas.microsoft.com/office/word/2010/wordprocessingShape" xmlns:wpi="http://schemas.microsoft.com/office/word/2010/wordprocessingInk" xmlns:wpg="http://schemas.microsoft.com/office/word/2010/wordprocessingGroup" xmlns:w16se="http://schemas.microsoft.com/office/word/2015/wordml/symex" xmlns:w16sdtdh="http://schemas.microsoft.com/office/word/2020/wordml/sdtdatahash" xmlns:w16="http://schemas.microsoft.com/office/word/2018/wordml" xmlns:w16cid="http://schemas.microsoft.com/office/word/2016/wordml/cid" xmlns:w16cex="http://schemas.microsoft.com/office/word/2018/wordml/cex" xmlns:w15="http://schemas.microsoft.com/office/word/2012/wordml" xmlns:w14="http://schemas.microsoft.com/office/word/2010/wordml" xmlns:w="http://schemas.openxmlformats.org/wordprocessingml/2006/main" xmlns:w10="urn:schemas-microsoft-com:office:word" xmlns:wp14="http://schemas.microsoft.com/office/word/2010/wordprocessingDrawing" xmlns:v="urn:schemas-microsoft-com:vml" xmlns:o="urn:schemas-microsoft-com:office:office" xmlns:am3d="http://schemas.microsoft.com/office/drawing/2017/model3d" xmlns:aink="http://schemas.microsoft.com/office/drawing/2016/ink" xmlns:mc="http://schemas.openxmlformats.org/markup-compatibility/2006" xmlns:cx8="http://schemas.microsoft.com/office/drawing/2016/5/14/chartex" xmlns:cx7="http://schemas.microsoft.com/office/drawing/2016/5/13/chartex" xmlns:cx6="http://schemas.microsoft.com/office/drawing/2016/5/12/chartex" xmlns:cx5="http://schemas.microsoft.com/office/drawing/2016/5/11/chartex" xmlns:cx4="http://schemas.microsoft.com/office/drawing/2016/5/10/chartex" xmlns:cx3="http://schemas.microsoft.com/office/drawing/2016/5/9/chartex" xmlns:cx2="http://schemas.microsoft.com/office/drawing/2015/10/21/chartex" xmlns:cx1="http://schemas.microsoft.com/office/drawing/2015/9/8/chartex" xmlns:cx="http://schemas.microsoft.com/office/drawing/2014/chartex" xmlns:wpc="http://schemas.microsoft.com/office/word/2010/wordprocessingCanvas" xmlns="" val="0"/>
+                                    <a14:useLocalDpi xmlns="" xmlns:wpc="http://schemas.microsoft.com/office/word/2010/wordprocessingCanvas" xmlns:cx="http://schemas.microsoft.com/office/drawing/2014/chartex" xmlns:cx1="http://schemas.microsoft.com/office/drawing/2015/9/8/chartex" xmlns:cx2="http://schemas.microsoft.com/office/drawing/2015/10/21/chartex" xmlns:cx3="http://schemas.microsoft.com/office/drawing/2016/5/9/chartex" xmlns:cx4="http://schemas.microsoft.com/office/drawing/2016/5/10/chartex" xmlns:cx5="http://schemas.microsoft.com/office/drawing/2016/5/11/chartex" xmlns:cx6="http://schemas.microsoft.com/office/drawing/2016/5/12/chartex" xmlns:cx7="http://schemas.microsoft.com/office/drawing/2016/5/13/chartex" xmlns:cx8="http://schemas.microsoft.com/office/drawing/2016/5/14/chartex" xmlns:mc="http://schemas.openxmlformats.org/markup-compatibility/2006" xmlns:aink="http://schemas.microsoft.com/office/drawing/2016/ink" xmlns:am3d="http://schemas.microsoft.com/office/drawing/2017/model3d" xmlns:o="urn:schemas-microsoft-com:office:office" xmlns:v="urn:schemas-microsoft-com:vml" xmlns:wp14="http://schemas.microsoft.com/office/word/2010/wordprocessingDrawing" xmlns:w10="urn:schemas-microsoft-com:office:word" xmlns:w="http://schemas.openxmlformats.org/wordprocessingml/2006/main" xmlns:w14="http://schemas.microsoft.com/office/word/2010/wordml" xmlns:w15="http://schemas.microsoft.com/office/word/2012/wordml" xmlns:w16cex="http://schemas.microsoft.com/office/word/2018/wordml/cex" xmlns:w16cid="http://schemas.microsoft.com/office/word/2016/wordml/cid" xmlns:w16="http://schemas.microsoft.com/office/word/2018/wordml" xmlns:w16sdtdh="http://schemas.microsoft.com/office/word/2020/wordml/sdtdatahash" xmlns:w16se="http://schemas.microsoft.com/office/word/2015/wordml/symex" xmlns:wpg="http://schemas.microsoft.com/office/word/2010/wordprocessingGroup" xmlns:wpi="http://schemas.microsoft.com/office/word/2010/wordprocessingInk" xmlns:wps="http://schemas.microsoft.com/office/word/2010/wordprocessingShape" xmlns:a14="http://schemas.microsoft.com/office/drawing/2010/main" val="0"/>
                                   </a:ext>
                                 </a:extLst>
                               </a:blip>
@@ -3815,7 +3817,7 @@
                   <a:blip r:embed="rId40">
                     <a:extLst>
                       <a:ext uri="{28A0092B-C50C-407E-A947-70E740481C1C}">
-                        <a14:useLocalDpi xmlns:a14="http://schemas.microsoft.com/office/drawing/2010/main" xmlns:wps="http://schemas.microsoft.com/office/word/2010/wordprocessingShape" xmlns:wpi="http://schemas.microsoft.com/office/word/2010/wordprocessingInk" xmlns:wpg="http://schemas.microsoft.com/office/word/2010/wordprocessingGroup" xmlns:w16se="http://schemas.microsoft.com/office/word/2015/wordml/symex" xmlns:w16sdtdh="http://schemas.microsoft.com/office/word/2020/wordml/sdtdatahash" xmlns:w16="http://schemas.microsoft.com/office/word/2018/wordml" xmlns:w16cid="http://schemas.microsoft.com/office/word/2016/wordml/cid" xmlns:w16cex="http://schemas.microsoft.com/office/word/2018/wordml/cex" xmlns:w15="http://schemas.microsoft.com/office/word/2012/wordml" xmlns:w14="http://schemas.microsoft.com/office/word/2010/wordml" xmlns:w="http://schemas.openxmlformats.org/wordprocessingml/2006/main" xmlns:w10="urn:schemas-microsoft-com:office:word" xmlns:wp14="http://schemas.microsoft.com/office/word/2010/wordprocessingDrawing" xmlns:v="urn:schemas-microsoft-com:vml" xmlns:o="urn:schemas-microsoft-com:office:office" xmlns:am3d="http://schemas.microsoft.com/office/drawing/2017/model3d" xmlns:aink="http://schemas.microsoft.com/office/drawing/2016/ink" xmlns:mc="http://schemas.openxmlformats.org/markup-compatibility/2006" xmlns:cx8="http://schemas.microsoft.com/office/drawing/2016/5/14/chartex" xmlns:cx7="http://schemas.microsoft.com/office/drawing/2016/5/13/chartex" xmlns:cx6="http://schemas.microsoft.com/office/drawing/2016/5/12/chartex" xmlns:cx5="http://schemas.microsoft.com/office/drawing/2016/5/11/chartex" xmlns:cx4="http://schemas.microsoft.com/office/drawing/2016/5/10/chartex" xmlns:cx3="http://schemas.microsoft.com/office/drawing/2016/5/9/chartex" xmlns:cx2="http://schemas.microsoft.com/office/drawing/2015/10/21/chartex" xmlns:cx1="http://schemas.microsoft.com/office/drawing/2015/9/8/chartex" xmlns:cx="http://schemas.microsoft.com/office/drawing/2014/chartex" xmlns:wpc="http://schemas.microsoft.com/office/word/2010/wordprocessingCanvas" xmlns="" val="0"/>
+                        <a14:useLocalDpi xmlns="" xmlns:wpc="http://schemas.microsoft.com/office/word/2010/wordprocessingCanvas" xmlns:cx="http://schemas.microsoft.com/office/drawing/2014/chartex" xmlns:cx1="http://schemas.microsoft.com/office/drawing/2015/9/8/chartex" xmlns:cx2="http://schemas.microsoft.com/office/drawing/2015/10/21/chartex" xmlns:cx3="http://schemas.microsoft.com/office/drawing/2016/5/9/chartex" xmlns:cx4="http://schemas.microsoft.com/office/drawing/2016/5/10/chartex" xmlns:cx5="http://schemas.microsoft.com/office/drawing/2016/5/11/chartex" xmlns:cx6="http://schemas.microsoft.com/office/drawing/2016/5/12/chartex" xmlns:cx7="http://schemas.microsoft.com/office/drawing/2016/5/13/chartex" xmlns:cx8="http://schemas.microsoft.com/office/drawing/2016/5/14/chartex" xmlns:mc="http://schemas.openxmlformats.org/markup-compatibility/2006" xmlns:aink="http://schemas.microsoft.com/office/drawing/2016/ink" xmlns:am3d="http://schemas.microsoft.com/office/drawing/2017/model3d" xmlns:o="urn:schemas-microsoft-com:office:office" xmlns:v="urn:schemas-microsoft-com:vml" xmlns:wp14="http://schemas.microsoft.com/office/word/2010/wordprocessingDrawing" xmlns:w10="urn:schemas-microsoft-com:office:word" xmlns:w="http://schemas.openxmlformats.org/wordprocessingml/2006/main" xmlns:w14="http://schemas.microsoft.com/office/word/2010/wordml" xmlns:w15="http://schemas.microsoft.com/office/word/2012/wordml" xmlns:w16cex="http://schemas.microsoft.com/office/word/2018/wordml/cex" xmlns:w16cid="http://schemas.microsoft.com/office/word/2016/wordml/cid" xmlns:w16="http://schemas.microsoft.com/office/word/2018/wordml" xmlns:w16sdtdh="http://schemas.microsoft.com/office/word/2020/wordml/sdtdatahash" xmlns:w16se="http://schemas.microsoft.com/office/word/2015/wordml/symex" xmlns:wpg="http://schemas.microsoft.com/office/word/2010/wordprocessingGroup" xmlns:wpi="http://schemas.microsoft.com/office/word/2010/wordprocessingInk" xmlns:wps="http://schemas.microsoft.com/office/word/2010/wordprocessingShape" xmlns:a14="http://schemas.microsoft.com/office/drawing/2010/main" val="0"/>
                       </a:ext>
                     </a:extLst>
                   </a:blip>
@@ -3904,7 +3906,7 @@
                     <w:sz w:val="18"/>
                     <w:szCs w:val="18"/>
                   </w:rPr>
-                  <w:t>1</w:t>
+                  <w:t>3</w:t>
                 </w:r>
                 <w:r>
                   <w:rPr>
@@ -8700,7 +8702,7 @@
     <w:link w:val="Heading1Char"/>
     <w:uiPriority w:val="9"/>
     <w:qFormat/>
-    <w:rsid w:val="009254B7"/>
+    <w:rsid w:val="00BA49D7"/>
     <w:pPr>
       <w:keepNext/>
       <w:keepLines/>
@@ -8929,7 +8931,7 @@
     <w:link w:val="Heading1"/>
     <w:uiPriority w:val="9"/>
     <w:qFormat/>
-    <w:rsid w:val="009254B7"/>
+    <w:rsid w:val="00BA49D7"/>
     <w:rPr>
       <w:rFonts w:eastAsiaTheme="majorEastAsia" w:cstheme="majorBidi"/>
       <w:b/>
@@ -9438,7 +9440,7 @@
 </file>
 
 <file path=customXml/itemProps1.xml><?xml version="1.0" encoding="utf-8"?>
-<ds:datastoreItem xmlns:ds="http://schemas.openxmlformats.org/officeDocument/2006/customXml" ds:itemID="{FAE80B6B-D95D-4F6B-8E3C-5FDF3F0AE61E}">
+<ds:datastoreItem xmlns:ds="http://schemas.openxmlformats.org/officeDocument/2006/customXml" ds:itemID="{17579C7C-6928-498B-916D-6CBD5BA53EA8}">
   <ds:schemaRefs>
     <ds:schemaRef ds:uri="http://schemas.openxmlformats.org/officeDocument/2006/bibliography"/>
   </ds:schemaRefs>

--- a/Courses/Software-Sciences/Module-3-Databases-New/06-Modeling-Databases/06-Modeling-Databases-Exercise.docx
+++ b/Courses/Software-Sciences/Module-3-Databases-New/06-Modeling-Databases/06-Modeling-Databases-Exercise.docx
@@ -552,7 +552,7 @@
                 <w:tab w:val="center" w:pos="1451"/>
                 <w:tab w:val="right" w:pos="2903"/>
               </w:tabs>
-              <w:spacing w:after="0"/>
+              <w:spacing w:before="0" w:after="0"/>
               <w:jc w:val="center"/>
               <w:rPr>
                 <w:b/>
@@ -579,7 +579,7 @@
           </w:tcPr>
           <w:p>
             <w:pPr>
-              <w:spacing w:after="0"/>
+              <w:spacing w:before="0" w:after="0"/>
               <w:jc w:val="center"/>
               <w:rPr>
                 <w:b/>
@@ -599,7 +599,7 @@
           </w:tcPr>
           <w:p>
             <w:pPr>
-              <w:spacing w:after="0"/>
+              <w:spacing w:before="0" w:after="0"/>
               <w:jc w:val="center"/>
               <w:rPr>
                 <w:b/>
@@ -626,7 +626,7 @@
           </w:tcPr>
           <w:p>
             <w:pPr>
-              <w:spacing w:after="0"/>
+              <w:spacing w:before="0" w:after="0"/>
               <w:jc w:val="center"/>
               <w:rPr>
                 <w:b/>
@@ -648,7 +648,7 @@
           </w:tcPr>
           <w:p>
             <w:pPr>
-              <w:spacing w:after="0"/>
+              <w:spacing w:before="0" w:after="0"/>
               <w:jc w:val="center"/>
               <w:rPr>
                 <w:b/>
@@ -673,7 +673,7 @@
           </w:tcPr>
           <w:p>
             <w:pPr>
-              <w:spacing w:after="0"/>
+              <w:spacing w:before="0" w:after="0"/>
               <w:jc w:val="center"/>
               <w:rPr>
                 <w:b/>
@@ -698,7 +698,7 @@
           </w:tcPr>
           <w:p>
             <w:pPr>
-              <w:spacing w:after="0"/>
+              <w:spacing w:before="0" w:after="0"/>
               <w:jc w:val="center"/>
               <w:rPr>
                 <w:b/>
@@ -727,7 +727,7 @@
           </w:tcPr>
           <w:p>
             <w:pPr>
-              <w:spacing w:after="0"/>
+              <w:spacing w:before="0" w:after="0"/>
               <w:jc w:val="center"/>
             </w:pPr>
           </w:p>
@@ -743,7 +743,7 @@
           </w:tcPr>
           <w:p>
             <w:pPr>
-              <w:spacing w:after="0"/>
+              <w:spacing w:before="0" w:after="0"/>
               <w:jc w:val="center"/>
               <w:rPr>
                 <w:b/>
@@ -765,7 +765,7 @@
           </w:tcPr>
           <w:p>
             <w:pPr>
-              <w:spacing w:after="0"/>
+              <w:spacing w:before="0" w:after="0"/>
               <w:jc w:val="center"/>
               <w:rPr>
                 <w:b/>
@@ -790,7 +790,7 @@
           </w:tcPr>
           <w:p>
             <w:pPr>
-              <w:spacing w:after="0"/>
+              <w:spacing w:before="0" w:after="0"/>
               <w:jc w:val="center"/>
             </w:pPr>
             <w:r>
@@ -2135,6 +2135,7 @@
           <w:ilvl w:val="0"/>
           <w:numId w:val="43"/>
         </w:numPr>
+        <w:ind w:left="283" w:hanging="357"/>
         <w:rPr>
           <w:lang w:val="bg-BG"/>
         </w:rPr>
@@ -2146,7 +2147,7 @@
         <w:t>База данни</w:t>
       </w:r>
       <w:r>
-        <w:t xml:space="preserve"> Movies </w:t>
+        <w:t xml:space="preserve"> Movies</w:t>
       </w:r>
     </w:p>
     <w:p>
@@ -2384,12 +2385,14 @@
       <w:r>
         <w:t xml:space="preserve"> </w:t>
       </w:r>
+      <w:proofErr w:type="spellStart"/>
       <w:r>
         <w:t>Car</w:t>
       </w:r>
       <w:r>
-        <w:t xml:space="preserve">Rental </w:t>
-      </w:r>
+        <w:t>Rental</w:t>
+      </w:r>
+      <w:proofErr w:type="spellEnd"/>
     </w:p>
     <w:p>
       <w:pPr>
@@ -3264,7 +3267,7 @@
                               <a:blip r:embed="rId2">
                                 <a:extLst>
                                   <a:ext uri="{28A0092B-C50C-407E-A947-70E740481C1C}">
-                                    <a14:useLocalDpi xmlns="" xmlns:wpc="http://schemas.microsoft.com/office/word/2010/wordprocessingCanvas" xmlns:cx="http://schemas.microsoft.com/office/drawing/2014/chartex" xmlns:cx1="http://schemas.microsoft.com/office/drawing/2015/9/8/chartex" xmlns:cx2="http://schemas.microsoft.com/office/drawing/2015/10/21/chartex" xmlns:cx3="http://schemas.microsoft.com/office/drawing/2016/5/9/chartex" xmlns:cx4="http://schemas.microsoft.com/office/drawing/2016/5/10/chartex" xmlns:cx5="http://schemas.microsoft.com/office/drawing/2016/5/11/chartex" xmlns:cx6="http://schemas.microsoft.com/office/drawing/2016/5/12/chartex" xmlns:cx7="http://schemas.microsoft.com/office/drawing/2016/5/13/chartex" xmlns:cx8="http://schemas.microsoft.com/office/drawing/2016/5/14/chartex" xmlns:mc="http://schemas.openxmlformats.org/markup-compatibility/2006" xmlns:aink="http://schemas.microsoft.com/office/drawing/2016/ink" xmlns:am3d="http://schemas.microsoft.com/office/drawing/2017/model3d" xmlns:o="urn:schemas-microsoft-com:office:office" xmlns:v="urn:schemas-microsoft-com:vml" xmlns:wp14="http://schemas.microsoft.com/office/word/2010/wordprocessingDrawing" xmlns:w10="urn:schemas-microsoft-com:office:word" xmlns:w="http://schemas.openxmlformats.org/wordprocessingml/2006/main" xmlns:w14="http://schemas.microsoft.com/office/word/2010/wordml" xmlns:w15="http://schemas.microsoft.com/office/word/2012/wordml" xmlns:w16cex="http://schemas.microsoft.com/office/word/2018/wordml/cex" xmlns:w16cid="http://schemas.microsoft.com/office/word/2016/wordml/cid" xmlns:w16="http://schemas.microsoft.com/office/word/2018/wordml" xmlns:w16sdtdh="http://schemas.microsoft.com/office/word/2020/wordml/sdtdatahash" xmlns:w16se="http://schemas.microsoft.com/office/word/2015/wordml/symex" xmlns:wpg="http://schemas.microsoft.com/office/word/2010/wordprocessingGroup" xmlns:wpi="http://schemas.microsoft.com/office/word/2010/wordprocessingInk" xmlns:wps="http://schemas.microsoft.com/office/word/2010/wordprocessingShape" xmlns:a14="http://schemas.microsoft.com/office/drawing/2010/main" val="0"/>
+                                    <a14:useLocalDpi xmlns:a14="http://schemas.microsoft.com/office/drawing/2010/main" xmlns:wps="http://schemas.microsoft.com/office/word/2010/wordprocessingShape" xmlns:wpi="http://schemas.microsoft.com/office/word/2010/wordprocessingInk" xmlns:wpg="http://schemas.microsoft.com/office/word/2010/wordprocessingGroup" xmlns:w16se="http://schemas.microsoft.com/office/word/2015/wordml/symex" xmlns:w16sdtdh="http://schemas.microsoft.com/office/word/2020/wordml/sdtdatahash" xmlns:w16="http://schemas.microsoft.com/office/word/2018/wordml" xmlns:w16cid="http://schemas.microsoft.com/office/word/2016/wordml/cid" xmlns:w16cex="http://schemas.microsoft.com/office/word/2018/wordml/cex" xmlns:w15="http://schemas.microsoft.com/office/word/2012/wordml" xmlns:w14="http://schemas.microsoft.com/office/word/2010/wordml" xmlns:w="http://schemas.openxmlformats.org/wordprocessingml/2006/main" xmlns:w10="urn:schemas-microsoft-com:office:word" xmlns:wp14="http://schemas.microsoft.com/office/word/2010/wordprocessingDrawing" xmlns:v="urn:schemas-microsoft-com:vml" xmlns:o="urn:schemas-microsoft-com:office:office" xmlns:am3d="http://schemas.microsoft.com/office/drawing/2017/model3d" xmlns:aink="http://schemas.microsoft.com/office/drawing/2016/ink" xmlns:mc="http://schemas.openxmlformats.org/markup-compatibility/2006" xmlns:cx8="http://schemas.microsoft.com/office/drawing/2016/5/14/chartex" xmlns:cx7="http://schemas.microsoft.com/office/drawing/2016/5/13/chartex" xmlns:cx6="http://schemas.microsoft.com/office/drawing/2016/5/12/chartex" xmlns:cx5="http://schemas.microsoft.com/office/drawing/2016/5/11/chartex" xmlns:cx4="http://schemas.microsoft.com/office/drawing/2016/5/10/chartex" xmlns:cx3="http://schemas.microsoft.com/office/drawing/2016/5/9/chartex" xmlns:cx2="http://schemas.microsoft.com/office/drawing/2015/10/21/chartex" xmlns:cx1="http://schemas.microsoft.com/office/drawing/2015/9/8/chartex" xmlns:cx="http://schemas.microsoft.com/office/drawing/2014/chartex" xmlns:wpc="http://schemas.microsoft.com/office/word/2010/wordprocessingCanvas" xmlns="" val="0"/>
                                   </a:ext>
                                 </a:extLst>
                               </a:blip>
@@ -3330,7 +3333,7 @@
                               <a:blip r:embed="rId4">
                                 <a:extLst>
                                   <a:ext uri="{28A0092B-C50C-407E-A947-70E740481C1C}">
-                                    <a14:useLocalDpi xmlns="" xmlns:wpc="http://schemas.microsoft.com/office/word/2010/wordprocessingCanvas" xmlns:cx="http://schemas.microsoft.com/office/drawing/2014/chartex" xmlns:cx1="http://schemas.microsoft.com/office/drawing/2015/9/8/chartex" xmlns:cx2="http://schemas.microsoft.com/office/drawing/2015/10/21/chartex" xmlns:cx3="http://schemas.microsoft.com/office/drawing/2016/5/9/chartex" xmlns:cx4="http://schemas.microsoft.com/office/drawing/2016/5/10/chartex" xmlns:cx5="http://schemas.microsoft.com/office/drawing/2016/5/11/chartex" xmlns:cx6="http://schemas.microsoft.com/office/drawing/2016/5/12/chartex" xmlns:cx7="http://schemas.microsoft.com/office/drawing/2016/5/13/chartex" xmlns:cx8="http://schemas.microsoft.com/office/drawing/2016/5/14/chartex" xmlns:mc="http://schemas.openxmlformats.org/markup-compatibility/2006" xmlns:aink="http://schemas.microsoft.com/office/drawing/2016/ink" xmlns:am3d="http://schemas.microsoft.com/office/drawing/2017/model3d" xmlns:o="urn:schemas-microsoft-com:office:office" xmlns:v="urn:schemas-microsoft-com:vml" xmlns:wp14="http://schemas.microsoft.com/office/word/2010/wordprocessingDrawing" xmlns:w10="urn:schemas-microsoft-com:office:word" xmlns:w="http://schemas.openxmlformats.org/wordprocessingml/2006/main" xmlns:w14="http://schemas.microsoft.com/office/word/2010/wordml" xmlns:w15="http://schemas.microsoft.com/office/word/2012/wordml" xmlns:w16cex="http://schemas.microsoft.com/office/word/2018/wordml/cex" xmlns:w16cid="http://schemas.microsoft.com/office/word/2016/wordml/cid" xmlns:w16="http://schemas.microsoft.com/office/word/2018/wordml" xmlns:w16sdtdh="http://schemas.microsoft.com/office/word/2020/wordml/sdtdatahash" xmlns:w16se="http://schemas.microsoft.com/office/word/2015/wordml/symex" xmlns:wpg="http://schemas.microsoft.com/office/word/2010/wordprocessingGroup" xmlns:wpi="http://schemas.microsoft.com/office/word/2010/wordprocessingInk" xmlns:wps="http://schemas.microsoft.com/office/word/2010/wordprocessingShape" xmlns:a14="http://schemas.microsoft.com/office/drawing/2010/main" val="0"/>
+                                    <a14:useLocalDpi xmlns:a14="http://schemas.microsoft.com/office/drawing/2010/main" xmlns:wps="http://schemas.microsoft.com/office/word/2010/wordprocessingShape" xmlns:wpi="http://schemas.microsoft.com/office/word/2010/wordprocessingInk" xmlns:wpg="http://schemas.microsoft.com/office/word/2010/wordprocessingGroup" xmlns:w16se="http://schemas.microsoft.com/office/word/2015/wordml/symex" xmlns:w16sdtdh="http://schemas.microsoft.com/office/word/2020/wordml/sdtdatahash" xmlns:w16="http://schemas.microsoft.com/office/word/2018/wordml" xmlns:w16cid="http://schemas.microsoft.com/office/word/2016/wordml/cid" xmlns:w16cex="http://schemas.microsoft.com/office/word/2018/wordml/cex" xmlns:w15="http://schemas.microsoft.com/office/word/2012/wordml" xmlns:w14="http://schemas.microsoft.com/office/word/2010/wordml" xmlns:w="http://schemas.openxmlformats.org/wordprocessingml/2006/main" xmlns:w10="urn:schemas-microsoft-com:office:word" xmlns:wp14="http://schemas.microsoft.com/office/word/2010/wordprocessingDrawing" xmlns:v="urn:schemas-microsoft-com:vml" xmlns:o="urn:schemas-microsoft-com:office:office" xmlns:am3d="http://schemas.microsoft.com/office/drawing/2017/model3d" xmlns:aink="http://schemas.microsoft.com/office/drawing/2016/ink" xmlns:mc="http://schemas.openxmlformats.org/markup-compatibility/2006" xmlns:cx8="http://schemas.microsoft.com/office/drawing/2016/5/14/chartex" xmlns:cx7="http://schemas.microsoft.com/office/drawing/2016/5/13/chartex" xmlns:cx6="http://schemas.microsoft.com/office/drawing/2016/5/12/chartex" xmlns:cx5="http://schemas.microsoft.com/office/drawing/2016/5/11/chartex" xmlns:cx4="http://schemas.microsoft.com/office/drawing/2016/5/10/chartex" xmlns:cx3="http://schemas.microsoft.com/office/drawing/2016/5/9/chartex" xmlns:cx2="http://schemas.microsoft.com/office/drawing/2015/10/21/chartex" xmlns:cx1="http://schemas.microsoft.com/office/drawing/2015/9/8/chartex" xmlns:cx="http://schemas.microsoft.com/office/drawing/2014/chartex" xmlns:wpc="http://schemas.microsoft.com/office/word/2010/wordprocessingCanvas" xmlns="" val="0"/>
                                   </a:ext>
                                 </a:extLst>
                               </a:blip>
@@ -3449,10 +3452,10 @@
                               <a:blip r:embed="rId8">
                                 <a:extLst>
                                   <a:ext uri="{28A0092B-C50C-407E-A947-70E740481C1C}">
-                                    <a14:useLocalDpi xmlns="" xmlns:wpc="http://schemas.microsoft.com/office/word/2010/wordprocessingCanvas" xmlns:cx="http://schemas.microsoft.com/office/drawing/2014/chartex" xmlns:cx1="http://schemas.microsoft.com/office/drawing/2015/9/8/chartex" xmlns:cx2="http://schemas.microsoft.com/office/drawing/2015/10/21/chartex" xmlns:cx3="http://schemas.microsoft.com/office/drawing/2016/5/9/chartex" xmlns:cx4="http://schemas.microsoft.com/office/drawing/2016/5/10/chartex" xmlns:cx5="http://schemas.microsoft.com/office/drawing/2016/5/11/chartex" xmlns:cx6="http://schemas.microsoft.com/office/drawing/2016/5/12/chartex" xmlns:cx7="http://schemas.microsoft.com/office/drawing/2016/5/13/chartex" xmlns:cx8="http://schemas.microsoft.com/office/drawing/2016/5/14/chartex" xmlns:mc="http://schemas.openxmlformats.org/markup-compatibility/2006" xmlns:aink="http://schemas.microsoft.com/office/drawing/2016/ink" xmlns:am3d="http://schemas.microsoft.com/office/drawing/2017/model3d" xmlns:o="urn:schemas-microsoft-com:office:office" xmlns:v="urn:schemas-microsoft-com:vml" xmlns:wp14="http://schemas.microsoft.com/office/word/2010/wordprocessingDrawing" xmlns:w10="urn:schemas-microsoft-com:office:word" xmlns:w="http://schemas.openxmlformats.org/wordprocessingml/2006/main" xmlns:w14="http://schemas.microsoft.com/office/word/2010/wordml" xmlns:w15="http://schemas.microsoft.com/office/word/2012/wordml" xmlns:w16cex="http://schemas.microsoft.com/office/word/2018/wordml/cex" xmlns:w16cid="http://schemas.microsoft.com/office/word/2016/wordml/cid" xmlns:w16="http://schemas.microsoft.com/office/word/2018/wordml" xmlns:w16sdtdh="http://schemas.microsoft.com/office/word/2020/wordml/sdtdatahash" xmlns:w16se="http://schemas.microsoft.com/office/word/2015/wordml/symex" xmlns:wpg="http://schemas.microsoft.com/office/word/2010/wordprocessingGroup" xmlns:wpi="http://schemas.microsoft.com/office/word/2010/wordprocessingInk" xmlns:wps="http://schemas.microsoft.com/office/word/2010/wordprocessingShape" xmlns:a14="http://schemas.microsoft.com/office/drawing/2010/main" val="0"/>
+                                    <a14:useLocalDpi xmlns:a14="http://schemas.microsoft.com/office/drawing/2010/main" xmlns:wps="http://schemas.microsoft.com/office/word/2010/wordprocessingShape" xmlns:wpi="http://schemas.microsoft.com/office/word/2010/wordprocessingInk" xmlns:wpg="http://schemas.microsoft.com/office/word/2010/wordprocessingGroup" xmlns:w16se="http://schemas.microsoft.com/office/word/2015/wordml/symex" xmlns:w16sdtdh="http://schemas.microsoft.com/office/word/2020/wordml/sdtdatahash" xmlns:w16="http://schemas.microsoft.com/office/word/2018/wordml" xmlns:w16cid="http://schemas.microsoft.com/office/word/2016/wordml/cid" xmlns:w16cex="http://schemas.microsoft.com/office/word/2018/wordml/cex" xmlns:w15="http://schemas.microsoft.com/office/word/2012/wordml" xmlns:w14="http://schemas.microsoft.com/office/word/2010/wordml" xmlns:w="http://schemas.openxmlformats.org/wordprocessingml/2006/main" xmlns:w10="urn:schemas-microsoft-com:office:word" xmlns:wp14="http://schemas.microsoft.com/office/word/2010/wordprocessingDrawing" xmlns:v="urn:schemas-microsoft-com:vml" xmlns:o="urn:schemas-microsoft-com:office:office" xmlns:am3d="http://schemas.microsoft.com/office/drawing/2017/model3d" xmlns:aink="http://schemas.microsoft.com/office/drawing/2016/ink" xmlns:mc="http://schemas.openxmlformats.org/markup-compatibility/2006" xmlns:cx8="http://schemas.microsoft.com/office/drawing/2016/5/14/chartex" xmlns:cx7="http://schemas.microsoft.com/office/drawing/2016/5/13/chartex" xmlns:cx6="http://schemas.microsoft.com/office/drawing/2016/5/12/chartex" xmlns:cx5="http://schemas.microsoft.com/office/drawing/2016/5/11/chartex" xmlns:cx4="http://schemas.microsoft.com/office/drawing/2016/5/10/chartex" xmlns:cx3="http://schemas.microsoft.com/office/drawing/2016/5/9/chartex" xmlns:cx2="http://schemas.microsoft.com/office/drawing/2015/10/21/chartex" xmlns:cx1="http://schemas.microsoft.com/office/drawing/2015/9/8/chartex" xmlns:cx="http://schemas.microsoft.com/office/drawing/2014/chartex" xmlns:wpc="http://schemas.microsoft.com/office/word/2010/wordprocessingCanvas" xmlns="" val="0"/>
                                   </a:ext>
                                   <a:ext uri="{837473B0-CC2E-450A-ABE3-18F120FF3D39}">
-                                    <a1611:picAttrSrcUrl xmlns="" xmlns:wpc="http://schemas.microsoft.com/office/word/2010/wordprocessingCanvas" xmlns:cx="http://schemas.microsoft.com/office/drawing/2014/chartex" xmlns:cx1="http://schemas.microsoft.com/office/drawing/2015/9/8/chartex" xmlns:cx2="http://schemas.microsoft.com/office/drawing/2015/10/21/chartex" xmlns:cx3="http://schemas.microsoft.com/office/drawing/2016/5/9/chartex" xmlns:cx4="http://schemas.microsoft.com/office/drawing/2016/5/10/chartex" xmlns:cx5="http://schemas.microsoft.com/office/drawing/2016/5/11/chartex" xmlns:cx6="http://schemas.microsoft.com/office/drawing/2016/5/12/chartex" xmlns:cx7="http://schemas.microsoft.com/office/drawing/2016/5/13/chartex" xmlns:cx8="http://schemas.microsoft.com/office/drawing/2016/5/14/chartex" xmlns:mc="http://schemas.openxmlformats.org/markup-compatibility/2006" xmlns:aink="http://schemas.microsoft.com/office/drawing/2016/ink" xmlns:am3d="http://schemas.microsoft.com/office/drawing/2017/model3d" xmlns:o="urn:schemas-microsoft-com:office:office" xmlns:v="urn:schemas-microsoft-com:vml" xmlns:wp14="http://schemas.microsoft.com/office/word/2010/wordprocessingDrawing" xmlns:w10="urn:schemas-microsoft-com:office:word" xmlns:w="http://schemas.openxmlformats.org/wordprocessingml/2006/main" xmlns:w14="http://schemas.microsoft.com/office/word/2010/wordml" xmlns:w15="http://schemas.microsoft.com/office/word/2012/wordml" xmlns:w16cex="http://schemas.microsoft.com/office/word/2018/wordml/cex" xmlns:w16cid="http://schemas.microsoft.com/office/word/2016/wordml/cid" xmlns:w16="http://schemas.microsoft.com/office/word/2018/wordml" xmlns:w16sdtdh="http://schemas.microsoft.com/office/word/2020/wordml/sdtdatahash" xmlns:w16se="http://schemas.microsoft.com/office/word/2015/wordml/symex" xmlns:wpg="http://schemas.microsoft.com/office/word/2010/wordprocessingGroup" xmlns:wpi="http://schemas.microsoft.com/office/word/2010/wordprocessingInk" xmlns:wps="http://schemas.microsoft.com/office/word/2010/wordprocessingShape" xmlns:a1611="http://schemas.microsoft.com/office/drawing/2016/11/main" r:id="rId29"/>
+                                    <a1611:picAttrSrcUrl xmlns:a1611="http://schemas.microsoft.com/office/drawing/2016/11/main" xmlns:wps="http://schemas.microsoft.com/office/word/2010/wordprocessingShape" xmlns:wpi="http://schemas.microsoft.com/office/word/2010/wordprocessingInk" xmlns:wpg="http://schemas.microsoft.com/office/word/2010/wordprocessingGroup" xmlns:w16se="http://schemas.microsoft.com/office/word/2015/wordml/symex" xmlns:w16sdtdh="http://schemas.microsoft.com/office/word/2020/wordml/sdtdatahash" xmlns:w16="http://schemas.microsoft.com/office/word/2018/wordml" xmlns:w16cid="http://schemas.microsoft.com/office/word/2016/wordml/cid" xmlns:w16cex="http://schemas.microsoft.com/office/word/2018/wordml/cex" xmlns:w15="http://schemas.microsoft.com/office/word/2012/wordml" xmlns:w14="http://schemas.microsoft.com/office/word/2010/wordml" xmlns:w="http://schemas.openxmlformats.org/wordprocessingml/2006/main" xmlns:w10="urn:schemas-microsoft-com:office:word" xmlns:wp14="http://schemas.microsoft.com/office/word/2010/wordprocessingDrawing" xmlns:v="urn:schemas-microsoft-com:vml" xmlns:o="urn:schemas-microsoft-com:office:office" xmlns:am3d="http://schemas.microsoft.com/office/drawing/2017/model3d" xmlns:aink="http://schemas.microsoft.com/office/drawing/2016/ink" xmlns:mc="http://schemas.openxmlformats.org/markup-compatibility/2006" xmlns:cx8="http://schemas.microsoft.com/office/drawing/2016/5/14/chartex" xmlns:cx7="http://schemas.microsoft.com/office/drawing/2016/5/13/chartex" xmlns:cx6="http://schemas.microsoft.com/office/drawing/2016/5/12/chartex" xmlns:cx5="http://schemas.microsoft.com/office/drawing/2016/5/11/chartex" xmlns:cx4="http://schemas.microsoft.com/office/drawing/2016/5/10/chartex" xmlns:cx3="http://schemas.microsoft.com/office/drawing/2016/5/9/chartex" xmlns:cx2="http://schemas.microsoft.com/office/drawing/2015/10/21/chartex" xmlns:cx1="http://schemas.microsoft.com/office/drawing/2015/9/8/chartex" xmlns:cx="http://schemas.microsoft.com/office/drawing/2014/chartex" xmlns:wpc="http://schemas.microsoft.com/office/word/2010/wordprocessingCanvas" xmlns="" r:id="rId29"/>
                                   </a:ext>
                                 </a:extLst>
                               </a:blip>
@@ -3624,7 +3627,7 @@
                               <a:blip r:embed="rId35">
                                 <a:extLst>
                                   <a:ext uri="{28A0092B-C50C-407E-A947-70E740481C1C}">
-                                    <a14:useLocalDpi xmlns="" xmlns:wpc="http://schemas.microsoft.com/office/word/2010/wordprocessingCanvas" xmlns:cx="http://schemas.microsoft.com/office/drawing/2014/chartex" xmlns:cx1="http://schemas.microsoft.com/office/drawing/2015/9/8/chartex" xmlns:cx2="http://schemas.microsoft.com/office/drawing/2015/10/21/chartex" xmlns:cx3="http://schemas.microsoft.com/office/drawing/2016/5/9/chartex" xmlns:cx4="http://schemas.microsoft.com/office/drawing/2016/5/10/chartex" xmlns:cx5="http://schemas.microsoft.com/office/drawing/2016/5/11/chartex" xmlns:cx6="http://schemas.microsoft.com/office/drawing/2016/5/12/chartex" xmlns:cx7="http://schemas.microsoft.com/office/drawing/2016/5/13/chartex" xmlns:cx8="http://schemas.microsoft.com/office/drawing/2016/5/14/chartex" xmlns:mc="http://schemas.openxmlformats.org/markup-compatibility/2006" xmlns:aink="http://schemas.microsoft.com/office/drawing/2016/ink" xmlns:am3d="http://schemas.microsoft.com/office/drawing/2017/model3d" xmlns:o="urn:schemas-microsoft-com:office:office" xmlns:v="urn:schemas-microsoft-com:vml" xmlns:wp14="http://schemas.microsoft.com/office/word/2010/wordprocessingDrawing" xmlns:w10="urn:schemas-microsoft-com:office:word" xmlns:w="http://schemas.openxmlformats.org/wordprocessingml/2006/main" xmlns:w14="http://schemas.microsoft.com/office/word/2010/wordml" xmlns:w15="http://schemas.microsoft.com/office/word/2012/wordml" xmlns:w16cex="http://schemas.microsoft.com/office/word/2018/wordml/cex" xmlns:w16cid="http://schemas.microsoft.com/office/word/2016/wordml/cid" xmlns:w16="http://schemas.microsoft.com/office/word/2018/wordml" xmlns:w16sdtdh="http://schemas.microsoft.com/office/word/2020/wordml/sdtdatahash" xmlns:w16se="http://schemas.microsoft.com/office/word/2015/wordml/symex" xmlns:wpg="http://schemas.microsoft.com/office/word/2010/wordprocessingGroup" xmlns:wpi="http://schemas.microsoft.com/office/word/2010/wordprocessingInk" xmlns:wps="http://schemas.microsoft.com/office/word/2010/wordprocessingShape" xmlns:a14="http://schemas.microsoft.com/office/drawing/2010/main" val="0"/>
+                                    <a14:useLocalDpi xmlns:a14="http://schemas.microsoft.com/office/drawing/2010/main" xmlns:wps="http://schemas.microsoft.com/office/word/2010/wordprocessingShape" xmlns:wpi="http://schemas.microsoft.com/office/word/2010/wordprocessingInk" xmlns:wpg="http://schemas.microsoft.com/office/word/2010/wordprocessingGroup" xmlns:w16se="http://schemas.microsoft.com/office/word/2015/wordml/symex" xmlns:w16sdtdh="http://schemas.microsoft.com/office/word/2020/wordml/sdtdatahash" xmlns:w16="http://schemas.microsoft.com/office/word/2018/wordml" xmlns:w16cid="http://schemas.microsoft.com/office/word/2016/wordml/cid" xmlns:w16cex="http://schemas.microsoft.com/office/word/2018/wordml/cex" xmlns:w15="http://schemas.microsoft.com/office/word/2012/wordml" xmlns:w14="http://schemas.microsoft.com/office/word/2010/wordml" xmlns:w="http://schemas.openxmlformats.org/wordprocessingml/2006/main" xmlns:w10="urn:schemas-microsoft-com:office:word" xmlns:wp14="http://schemas.microsoft.com/office/word/2010/wordprocessingDrawing" xmlns:v="urn:schemas-microsoft-com:vml" xmlns:o="urn:schemas-microsoft-com:office:office" xmlns:am3d="http://schemas.microsoft.com/office/drawing/2017/model3d" xmlns:aink="http://schemas.microsoft.com/office/drawing/2016/ink" xmlns:mc="http://schemas.openxmlformats.org/markup-compatibility/2006" xmlns:cx8="http://schemas.microsoft.com/office/drawing/2016/5/14/chartex" xmlns:cx7="http://schemas.microsoft.com/office/drawing/2016/5/13/chartex" xmlns:cx6="http://schemas.microsoft.com/office/drawing/2016/5/12/chartex" xmlns:cx5="http://schemas.microsoft.com/office/drawing/2016/5/11/chartex" xmlns:cx4="http://schemas.microsoft.com/office/drawing/2016/5/10/chartex" xmlns:cx3="http://schemas.microsoft.com/office/drawing/2016/5/9/chartex" xmlns:cx2="http://schemas.microsoft.com/office/drawing/2015/10/21/chartex" xmlns:cx1="http://schemas.microsoft.com/office/drawing/2015/9/8/chartex" xmlns:cx="http://schemas.microsoft.com/office/drawing/2014/chartex" xmlns:wpc="http://schemas.microsoft.com/office/word/2010/wordprocessingCanvas" xmlns="" val="0"/>
                                   </a:ext>
                                 </a:extLst>
                               </a:blip>
@@ -3645,7 +3648,7 @@
                               </a:ln>
                               <a:extLst>
                                 <a:ext uri="{53640926-AAD7-44D8-BBD7-CCE9431645EC}">
-                                  <a14:shadowObscured xmlns="" xmlns:wpc="http://schemas.microsoft.com/office/word/2010/wordprocessingCanvas" xmlns:cx="http://schemas.microsoft.com/office/drawing/2014/chartex" xmlns:cx1="http://schemas.microsoft.com/office/drawing/2015/9/8/chartex" xmlns:cx2="http://schemas.microsoft.com/office/drawing/2015/10/21/chartex" xmlns:cx3="http://schemas.microsoft.com/office/drawing/2016/5/9/chartex" xmlns:cx4="http://schemas.microsoft.com/office/drawing/2016/5/10/chartex" xmlns:cx5="http://schemas.microsoft.com/office/drawing/2016/5/11/chartex" xmlns:cx6="http://schemas.microsoft.com/office/drawing/2016/5/12/chartex" xmlns:cx7="http://schemas.microsoft.com/office/drawing/2016/5/13/chartex" xmlns:cx8="http://schemas.microsoft.com/office/drawing/2016/5/14/chartex" xmlns:mc="http://schemas.openxmlformats.org/markup-compatibility/2006" xmlns:aink="http://schemas.microsoft.com/office/drawing/2016/ink" xmlns:am3d="http://schemas.microsoft.com/office/drawing/2017/model3d" xmlns:o="urn:schemas-microsoft-com:office:office" xmlns:v="urn:schemas-microsoft-com:vml" xmlns:wp14="http://schemas.microsoft.com/office/word/2010/wordprocessingDrawing" xmlns:w10="urn:schemas-microsoft-com:office:word" xmlns:w="http://schemas.openxmlformats.org/wordprocessingml/2006/main" xmlns:w14="http://schemas.microsoft.com/office/word/2010/wordml" xmlns:w15="http://schemas.microsoft.com/office/word/2012/wordml" xmlns:w16cex="http://schemas.microsoft.com/office/word/2018/wordml/cex" xmlns:w16cid="http://schemas.microsoft.com/office/word/2016/wordml/cid" xmlns:w16="http://schemas.microsoft.com/office/word/2018/wordml" xmlns:w16sdtdh="http://schemas.microsoft.com/office/word/2020/wordml/sdtdatahash" xmlns:w16se="http://schemas.microsoft.com/office/word/2015/wordml/symex" xmlns:wpg="http://schemas.microsoft.com/office/word/2010/wordprocessingGroup" xmlns:wpi="http://schemas.microsoft.com/office/word/2010/wordprocessingInk" xmlns:wps="http://schemas.microsoft.com/office/word/2010/wordprocessingShape" xmlns:a14="http://schemas.microsoft.com/office/drawing/2010/main"/>
+                                  <a14:shadowObscured xmlns:a14="http://schemas.microsoft.com/office/drawing/2010/main" xmlns:wps="http://schemas.microsoft.com/office/word/2010/wordprocessingShape" xmlns:wpi="http://schemas.microsoft.com/office/word/2010/wordprocessingInk" xmlns:wpg="http://schemas.microsoft.com/office/word/2010/wordprocessingGroup" xmlns:w16se="http://schemas.microsoft.com/office/word/2015/wordml/symex" xmlns:w16sdtdh="http://schemas.microsoft.com/office/word/2020/wordml/sdtdatahash" xmlns:w16="http://schemas.microsoft.com/office/word/2018/wordml" xmlns:w16cid="http://schemas.microsoft.com/office/word/2016/wordml/cid" xmlns:w16cex="http://schemas.microsoft.com/office/word/2018/wordml/cex" xmlns:w15="http://schemas.microsoft.com/office/word/2012/wordml" xmlns:w14="http://schemas.microsoft.com/office/word/2010/wordml" xmlns:w="http://schemas.openxmlformats.org/wordprocessingml/2006/main" xmlns:w10="urn:schemas-microsoft-com:office:word" xmlns:wp14="http://schemas.microsoft.com/office/word/2010/wordprocessingDrawing" xmlns:v="urn:schemas-microsoft-com:vml" xmlns:o="urn:schemas-microsoft-com:office:office" xmlns:am3d="http://schemas.microsoft.com/office/drawing/2017/model3d" xmlns:aink="http://schemas.microsoft.com/office/drawing/2016/ink" xmlns:mc="http://schemas.openxmlformats.org/markup-compatibility/2006" xmlns:cx8="http://schemas.microsoft.com/office/drawing/2016/5/14/chartex" xmlns:cx7="http://schemas.microsoft.com/office/drawing/2016/5/13/chartex" xmlns:cx6="http://schemas.microsoft.com/office/drawing/2016/5/12/chartex" xmlns:cx5="http://schemas.microsoft.com/office/drawing/2016/5/11/chartex" xmlns:cx4="http://schemas.microsoft.com/office/drawing/2016/5/10/chartex" xmlns:cx3="http://schemas.microsoft.com/office/drawing/2016/5/9/chartex" xmlns:cx2="http://schemas.microsoft.com/office/drawing/2015/10/21/chartex" xmlns:cx1="http://schemas.microsoft.com/office/drawing/2015/9/8/chartex" xmlns:cx="http://schemas.microsoft.com/office/drawing/2014/chartex" xmlns:wpc="http://schemas.microsoft.com/office/word/2010/wordprocessingCanvas" xmlns=""/>
                                 </a:ext>
                               </a:extLst>
                             </pic:spPr>
@@ -3693,7 +3696,7 @@
                               <a:blip r:embed="rId37">
                                 <a:extLst>
                                   <a:ext uri="{28A0092B-C50C-407E-A947-70E740481C1C}">
-                                    <a14:useLocalDpi xmlns="" xmlns:wpc="http://schemas.microsoft.com/office/word/2010/wordprocessingCanvas" xmlns:cx="http://schemas.microsoft.com/office/drawing/2014/chartex" xmlns:cx1="http://schemas.microsoft.com/office/drawing/2015/9/8/chartex" xmlns:cx2="http://schemas.microsoft.com/office/drawing/2015/10/21/chartex" xmlns:cx3="http://schemas.microsoft.com/office/drawing/2016/5/9/chartex" xmlns:cx4="http://schemas.microsoft.com/office/drawing/2016/5/10/chartex" xmlns:cx5="http://schemas.microsoft.com/office/drawing/2016/5/11/chartex" xmlns:cx6="http://schemas.microsoft.com/office/drawing/2016/5/12/chartex" xmlns:cx7="http://schemas.microsoft.com/office/drawing/2016/5/13/chartex" xmlns:cx8="http://schemas.microsoft.com/office/drawing/2016/5/14/chartex" xmlns:mc="http://schemas.openxmlformats.org/markup-compatibility/2006" xmlns:aink="http://schemas.microsoft.com/office/drawing/2016/ink" xmlns:am3d="http://schemas.microsoft.com/office/drawing/2017/model3d" xmlns:o="urn:schemas-microsoft-com:office:office" xmlns:v="urn:schemas-microsoft-com:vml" xmlns:wp14="http://schemas.microsoft.com/office/word/2010/wordprocessingDrawing" xmlns:w10="urn:schemas-microsoft-com:office:word" xmlns:w="http://schemas.openxmlformats.org/wordprocessingml/2006/main" xmlns:w14="http://schemas.microsoft.com/office/word/2010/wordml" xmlns:w15="http://schemas.microsoft.com/office/word/2012/wordml" xmlns:w16cex="http://schemas.microsoft.com/office/word/2018/wordml/cex" xmlns:w16cid="http://schemas.microsoft.com/office/word/2016/wordml/cid" xmlns:w16="http://schemas.microsoft.com/office/word/2018/wordml" xmlns:w16sdtdh="http://schemas.microsoft.com/office/word/2020/wordml/sdtdatahash" xmlns:w16se="http://schemas.microsoft.com/office/word/2015/wordml/symex" xmlns:wpg="http://schemas.microsoft.com/office/word/2010/wordprocessingGroup" xmlns:wpi="http://schemas.microsoft.com/office/word/2010/wordprocessingInk" xmlns:wps="http://schemas.microsoft.com/office/word/2010/wordprocessingShape" xmlns:a14="http://schemas.microsoft.com/office/drawing/2010/main" val="0"/>
+                                    <a14:useLocalDpi xmlns:a14="http://schemas.microsoft.com/office/drawing/2010/main" xmlns:wps="http://schemas.microsoft.com/office/word/2010/wordprocessingShape" xmlns:wpi="http://schemas.microsoft.com/office/word/2010/wordprocessingInk" xmlns:wpg="http://schemas.microsoft.com/office/word/2010/wordprocessingGroup" xmlns:w16se="http://schemas.microsoft.com/office/word/2015/wordml/symex" xmlns:w16sdtdh="http://schemas.microsoft.com/office/word/2020/wordml/sdtdatahash" xmlns:w16="http://schemas.microsoft.com/office/word/2018/wordml" xmlns:w16cid="http://schemas.microsoft.com/office/word/2016/wordml/cid" xmlns:w16cex="http://schemas.microsoft.com/office/word/2018/wordml/cex" xmlns:w15="http://schemas.microsoft.com/office/word/2012/wordml" xmlns:w14="http://schemas.microsoft.com/office/word/2010/wordml" xmlns:w="http://schemas.openxmlformats.org/wordprocessingml/2006/main" xmlns:w10="urn:schemas-microsoft-com:office:word" xmlns:wp14="http://schemas.microsoft.com/office/word/2010/wordprocessingDrawing" xmlns:v="urn:schemas-microsoft-com:vml" xmlns:o="urn:schemas-microsoft-com:office:office" xmlns:am3d="http://schemas.microsoft.com/office/drawing/2017/model3d" xmlns:aink="http://schemas.microsoft.com/office/drawing/2016/ink" xmlns:mc="http://schemas.openxmlformats.org/markup-compatibility/2006" xmlns:cx8="http://schemas.microsoft.com/office/drawing/2016/5/14/chartex" xmlns:cx7="http://schemas.microsoft.com/office/drawing/2016/5/13/chartex" xmlns:cx6="http://schemas.microsoft.com/office/drawing/2016/5/12/chartex" xmlns:cx5="http://schemas.microsoft.com/office/drawing/2016/5/11/chartex" xmlns:cx4="http://schemas.microsoft.com/office/drawing/2016/5/10/chartex" xmlns:cx3="http://schemas.microsoft.com/office/drawing/2016/5/9/chartex" xmlns:cx2="http://schemas.microsoft.com/office/drawing/2015/10/21/chartex" xmlns:cx1="http://schemas.microsoft.com/office/drawing/2015/9/8/chartex" xmlns:cx="http://schemas.microsoft.com/office/drawing/2014/chartex" xmlns:wpc="http://schemas.microsoft.com/office/word/2010/wordprocessingCanvas" xmlns="" val="0"/>
                                   </a:ext>
                                 </a:extLst>
                               </a:blip>
@@ -3817,7 +3820,7 @@
                   <a:blip r:embed="rId40">
                     <a:extLst>
                       <a:ext uri="{28A0092B-C50C-407E-A947-70E740481C1C}">
-                        <a14:useLocalDpi xmlns="" xmlns:wpc="http://schemas.microsoft.com/office/word/2010/wordprocessingCanvas" xmlns:cx="http://schemas.microsoft.com/office/drawing/2014/chartex" xmlns:cx1="http://schemas.microsoft.com/office/drawing/2015/9/8/chartex" xmlns:cx2="http://schemas.microsoft.com/office/drawing/2015/10/21/chartex" xmlns:cx3="http://schemas.microsoft.com/office/drawing/2016/5/9/chartex" xmlns:cx4="http://schemas.microsoft.com/office/drawing/2016/5/10/chartex" xmlns:cx5="http://schemas.microsoft.com/office/drawing/2016/5/11/chartex" xmlns:cx6="http://schemas.microsoft.com/office/drawing/2016/5/12/chartex" xmlns:cx7="http://schemas.microsoft.com/office/drawing/2016/5/13/chartex" xmlns:cx8="http://schemas.microsoft.com/office/drawing/2016/5/14/chartex" xmlns:mc="http://schemas.openxmlformats.org/markup-compatibility/2006" xmlns:aink="http://schemas.microsoft.com/office/drawing/2016/ink" xmlns:am3d="http://schemas.microsoft.com/office/drawing/2017/model3d" xmlns:o="urn:schemas-microsoft-com:office:office" xmlns:v="urn:schemas-microsoft-com:vml" xmlns:wp14="http://schemas.microsoft.com/office/word/2010/wordprocessingDrawing" xmlns:w10="urn:schemas-microsoft-com:office:word" xmlns:w="http://schemas.openxmlformats.org/wordprocessingml/2006/main" xmlns:w14="http://schemas.microsoft.com/office/word/2010/wordml" xmlns:w15="http://schemas.microsoft.com/office/word/2012/wordml" xmlns:w16cex="http://schemas.microsoft.com/office/word/2018/wordml/cex" xmlns:w16cid="http://schemas.microsoft.com/office/word/2016/wordml/cid" xmlns:w16="http://schemas.microsoft.com/office/word/2018/wordml" xmlns:w16sdtdh="http://schemas.microsoft.com/office/word/2020/wordml/sdtdatahash" xmlns:w16se="http://schemas.microsoft.com/office/word/2015/wordml/symex" xmlns:wpg="http://schemas.microsoft.com/office/word/2010/wordprocessingGroup" xmlns:wpi="http://schemas.microsoft.com/office/word/2010/wordprocessingInk" xmlns:wps="http://schemas.microsoft.com/office/word/2010/wordprocessingShape" xmlns:a14="http://schemas.microsoft.com/office/drawing/2010/main" val="0"/>
+                        <a14:useLocalDpi xmlns:a14="http://schemas.microsoft.com/office/drawing/2010/main" xmlns:wps="http://schemas.microsoft.com/office/word/2010/wordprocessingShape" xmlns:wpi="http://schemas.microsoft.com/office/word/2010/wordprocessingInk" xmlns:wpg="http://schemas.microsoft.com/office/word/2010/wordprocessingGroup" xmlns:w16se="http://schemas.microsoft.com/office/word/2015/wordml/symex" xmlns:w16sdtdh="http://schemas.microsoft.com/office/word/2020/wordml/sdtdatahash" xmlns:w16="http://schemas.microsoft.com/office/word/2018/wordml" xmlns:w16cid="http://schemas.microsoft.com/office/word/2016/wordml/cid" xmlns:w16cex="http://schemas.microsoft.com/office/word/2018/wordml/cex" xmlns:w15="http://schemas.microsoft.com/office/word/2012/wordml" xmlns:w14="http://schemas.microsoft.com/office/word/2010/wordml" xmlns:w="http://schemas.openxmlformats.org/wordprocessingml/2006/main" xmlns:w10="urn:schemas-microsoft-com:office:word" xmlns:wp14="http://schemas.microsoft.com/office/word/2010/wordprocessingDrawing" xmlns:v="urn:schemas-microsoft-com:vml" xmlns:o="urn:schemas-microsoft-com:office:office" xmlns:am3d="http://schemas.microsoft.com/office/drawing/2017/model3d" xmlns:aink="http://schemas.microsoft.com/office/drawing/2016/ink" xmlns:mc="http://schemas.openxmlformats.org/markup-compatibility/2006" xmlns:cx8="http://schemas.microsoft.com/office/drawing/2016/5/14/chartex" xmlns:cx7="http://schemas.microsoft.com/office/drawing/2016/5/13/chartex" xmlns:cx6="http://schemas.microsoft.com/office/drawing/2016/5/12/chartex" xmlns:cx5="http://schemas.microsoft.com/office/drawing/2016/5/11/chartex" xmlns:cx4="http://schemas.microsoft.com/office/drawing/2016/5/10/chartex" xmlns:cx3="http://schemas.microsoft.com/office/drawing/2016/5/9/chartex" xmlns:cx2="http://schemas.microsoft.com/office/drawing/2015/10/21/chartex" xmlns:cx1="http://schemas.microsoft.com/office/drawing/2015/9/8/chartex" xmlns:cx="http://schemas.microsoft.com/office/drawing/2014/chartex" xmlns:wpc="http://schemas.microsoft.com/office/word/2010/wordprocessingCanvas" xmlns="" val="0"/>
                       </a:ext>
                     </a:extLst>
                   </a:blip>
@@ -6327,7 +6330,7 @@
         <w:rFonts w:hint="default"/>
       </w:rPr>
     </w:lvl>
-    <w:lvl w:ilvl="1" w:tplc="04090019" w:tentative="1">
+    <w:lvl w:ilvl="1" w:tplc="04090019">
       <w:start w:val="1"/>
       <w:numFmt w:val="lowerLetter"/>
       <w:lvlText w:val="%2."/>
@@ -9440,7 +9443,7 @@
 </file>
 
 <file path=customXml/itemProps1.xml><?xml version="1.0" encoding="utf-8"?>
-<ds:datastoreItem xmlns:ds="http://schemas.openxmlformats.org/officeDocument/2006/customXml" ds:itemID="{17579C7C-6928-498B-916D-6CBD5BA53EA8}">
+<ds:datastoreItem xmlns:ds="http://schemas.openxmlformats.org/officeDocument/2006/customXml" ds:itemID="{6C942BDF-42BA-4EE3-B4B1-9C0821BCE873}">
   <ds:schemaRefs>
     <ds:schemaRef ds:uri="http://schemas.openxmlformats.org/officeDocument/2006/bibliography"/>
   </ds:schemaRefs>

--- a/Courses/Software-Sciences/Module-3-Databases-New/06-Modeling-Databases/06-Modeling-Databases-Exercise.docx
+++ b/Courses/Software-Sciences/Module-3-Databases-New/06-Modeling-Databases/06-Modeling-Databases-Exercise.docx
@@ -1,6 +1,6 @@
 
 <file path=word/document.xml><?xml version="1.0" encoding="utf-8"?>
-<w:document xmlns:ve="http://schemas.openxmlformats.org/markup-compatibility/2006" xmlns:o="urn:schemas-microsoft-com:office:office" xmlns:r="http://schemas.openxmlformats.org/officeDocument/2006/relationships" xmlns:m="http://schemas.openxmlformats.org/officeDocument/2006/math" xmlns:v="urn:schemas-microsoft-com:vml" xmlns:wp="http://schemas.openxmlformats.org/drawingml/2006/wordprocessingDrawing" xmlns:w10="urn:schemas-microsoft-com:office:word" xmlns:w="http://schemas.openxmlformats.org/wordprocessingml/2006/main" xmlns:wne="http://schemas.microsoft.com/office/word/2006/wordml">
+<w:document xmlns:wpc="http://schemas.microsoft.com/office/word/2010/wordprocessingCanvas" xmlns:cx="http://schemas.microsoft.com/office/drawing/2014/chartex" xmlns:cx1="http://schemas.microsoft.com/office/drawing/2015/9/8/chartex" xmlns:cx2="http://schemas.microsoft.com/office/drawing/2015/10/21/chartex" xmlns:cx3="http://schemas.microsoft.com/office/drawing/2016/5/9/chartex" xmlns:cx4="http://schemas.microsoft.com/office/drawing/2016/5/10/chartex" xmlns:cx5="http://schemas.microsoft.com/office/drawing/2016/5/11/chartex" xmlns:cx6="http://schemas.microsoft.com/office/drawing/2016/5/12/chartex" xmlns:cx7="http://schemas.microsoft.com/office/drawing/2016/5/13/chartex" xmlns:cx8="http://schemas.microsoft.com/office/drawing/2016/5/14/chartex" xmlns:mc="http://schemas.openxmlformats.org/markup-compatibility/2006" xmlns:aink="http://schemas.microsoft.com/office/drawing/2016/ink" xmlns:am3d="http://schemas.microsoft.com/office/drawing/2017/model3d" xmlns:o="urn:schemas-microsoft-com:office:office" xmlns:oel="http://schemas.microsoft.com/office/2019/extlst" xmlns:r="http://schemas.openxmlformats.org/officeDocument/2006/relationships" xmlns:m="http://schemas.openxmlformats.org/officeDocument/2006/math" xmlns:v="urn:schemas-microsoft-com:vml" xmlns:wp14="http://schemas.microsoft.com/office/word/2010/wordprocessingDrawing" xmlns:wp="http://schemas.openxmlformats.org/drawingml/2006/wordprocessingDrawing" xmlns:w10="urn:schemas-microsoft-com:office:word" xmlns:w="http://schemas.openxmlformats.org/wordprocessingml/2006/main" xmlns:w14="http://schemas.microsoft.com/office/word/2010/wordml" xmlns:w15="http://schemas.microsoft.com/office/word/2012/wordml" xmlns:w16cex="http://schemas.microsoft.com/office/word/2018/wordml/cex" xmlns:w16cid="http://schemas.microsoft.com/office/word/2016/wordml/cid" xmlns:w16="http://schemas.microsoft.com/office/word/2018/wordml" xmlns:w16sdtdh="http://schemas.microsoft.com/office/word/2020/wordml/sdtdatahash" xmlns:w16se="http://schemas.microsoft.com/office/word/2015/wordml/symex" xmlns:wpg="http://schemas.microsoft.com/office/word/2010/wordprocessingGroup" xmlns:wpi="http://schemas.microsoft.com/office/word/2010/wordprocessingInk" xmlns:wne="http://schemas.microsoft.com/office/word/2006/wordml" xmlns:wps="http://schemas.microsoft.com/office/word/2010/wordprocessingShape" mc:Ignorable="w14 w15 w16se w16cid w16 w16cex w16sdtdh wp14">
   <w:body>
     <w:p>
       <w:pPr>
@@ -37,43 +37,9 @@
     <w:p>
       <w:pPr>
         <w:pStyle w:val="Heading2"/>
-        <w:numPr>
-          <w:ilvl w:val="0"/>
-          <w:numId w:val="43"/>
-        </w:numPr>
-        <w:rPr>
-          <w:lang w:val="bg-BG"/>
-        </w:rPr>
-      </w:pPr>
-      <w:r>
-        <w:rPr>
-          <w:lang w:val="bg-BG"/>
-        </w:rPr>
-        <w:t xml:space="preserve">Създайте </w:t>
-      </w:r>
-      <w:r>
-        <w:rPr>
-          <w:lang w:val="bg-BG"/>
-        </w:rPr>
-        <w:t>б</w:t>
-      </w:r>
-      <w:r>
-        <w:rPr>
-          <w:lang w:val="bg-BG"/>
-        </w:rPr>
-        <w:t xml:space="preserve">аза </w:t>
-      </w:r>
-      <w:r>
-        <w:rPr>
-          <w:lang w:val="bg-BG"/>
-        </w:rPr>
-        <w:t>д</w:t>
-      </w:r>
-      <w:r>
-        <w:rPr>
-          <w:lang w:val="bg-BG"/>
-        </w:rPr>
-        <w:t>анни</w:t>
+      </w:pPr>
+      <w:r>
+        <w:t>Създайте база данни</w:t>
       </w:r>
     </w:p>
     <w:p>
@@ -89,15 +55,7 @@
           <w:noProof/>
           <w:lang w:val="bg-BG"/>
         </w:rPr>
-        <w:t>С</w:t>
-      </w:r>
-      <w:r>
-        <w:rPr>
-          <w:b/>
-          <w:noProof/>
-          <w:lang w:val="bg-BG"/>
-        </w:rPr>
-        <w:t xml:space="preserve">ъздайте база данни </w:t>
+        <w:t xml:space="preserve">Създайте база данни </w:t>
       </w:r>
       <w:r>
         <w:rPr>
@@ -127,12 +85,32 @@
           <w:noProof/>
           <w:lang w:val="bg-BG"/>
         </w:rPr>
-        <w:t xml:space="preserve"> Minions</w:t>
-      </w:r>
-      <w:r>
-        <w:rPr>
-          <w:noProof/>
-          <w:lang w:val="bg-BG"/>
+        <w:t xml:space="preserve"> </w:t>
+      </w:r>
+      <w:r>
+        <w:rPr>
+          <w:bCs/>
+          <w:noProof/>
+        </w:rPr>
+        <w:t>“</w:t>
+      </w:r>
+      <w:r>
+        <w:rPr>
+          <w:b/>
+          <w:noProof/>
+        </w:rPr>
+        <w:t>Minions</w:t>
+      </w:r>
+      <w:r>
+        <w:rPr>
+          <w:bCs/>
+          <w:noProof/>
+        </w:rPr>
+        <w:t>”</w:t>
+      </w:r>
+      <w:r>
+        <w:rPr>
+          <w:noProof/>
         </w:rPr>
         <w:t>.</w:t>
       </w:r>
@@ -140,35 +118,18 @@
     <w:p>
       <w:pPr>
         <w:pStyle w:val="Heading2"/>
-        <w:numPr>
-          <w:ilvl w:val="0"/>
-          <w:numId w:val="43"/>
-        </w:numPr>
-        <w:rPr>
-          <w:noProof/>
-          <w:lang w:val="bg-BG"/>
-        </w:rPr>
-      </w:pPr>
-      <w:r>
-        <w:rPr>
-          <w:noProof/>
-          <w:lang w:val="bg-BG"/>
-        </w:rPr>
-        <w:t xml:space="preserve">Създайте </w:t>
-      </w:r>
-      <w:r>
-        <w:rPr>
-          <w:noProof/>
-          <w:lang w:val="bg-BG"/>
-        </w:rPr>
-        <w:t>т</w:t>
-      </w:r>
-      <w:r>
-        <w:rPr>
-          <w:noProof/>
-          <w:lang w:val="bg-BG"/>
-        </w:rPr>
-        <w:t>аблици</w:t>
+        <w:rPr>
+          <w:noProof/>
+        </w:rPr>
+      </w:pPr>
+      <w:r>
+        <w:t>Създайте</w:t>
+      </w:r>
+      <w:r>
+        <w:rPr>
+          <w:noProof/>
+        </w:rPr>
+        <w:t xml:space="preserve"> таблици</w:t>
       </w:r>
     </w:p>
     <w:p>
@@ -183,52 +144,181 @@
           <w:noProof/>
           <w:lang w:val="bg-BG"/>
         </w:rPr>
-        <w:t xml:space="preserve">В новосъздадената база данни Minions добавете таблица </w:t>
-      </w:r>
-      <w:r>
-        <w:rPr>
-          <w:b/>
-          <w:noProof/>
-          <w:lang w:val="bg-BG"/>
-        </w:rPr>
-        <w:t>Minions (Id, Name, Age)</w:t>
-      </w:r>
-      <w:r>
-        <w:rPr>
-          <w:noProof/>
-          <w:lang w:val="bg-BG"/>
-        </w:rPr>
-        <w:t xml:space="preserve">. След това добавете нова таблица </w:t>
-      </w:r>
-      <w:r>
-        <w:rPr>
-          <w:b/>
-          <w:noProof/>
-          <w:lang w:val="bg-BG"/>
-        </w:rPr>
-        <w:t>Towns (Id, Name)</w:t>
-      </w:r>
-      <w:r>
-        <w:rPr>
-          <w:noProof/>
-          <w:lang w:val="bg-BG"/>
-        </w:rPr>
-        <w:t xml:space="preserve">. Задайте </w:t>
-      </w:r>
-      <w:r>
-        <w:rPr>
-          <w:b/>
-          <w:noProof/>
-          <w:lang w:val="bg-BG"/>
+        <w:t xml:space="preserve">В новосъздадената база данни </w:t>
+      </w:r>
+      <w:r>
+        <w:rPr>
+          <w:rFonts w:ascii="Consolas" w:hAnsi="Consolas"/>
+          <w:b/>
+          <w:bCs/>
+          <w:noProof/>
+        </w:rPr>
+        <w:t>Minions</w:t>
+      </w:r>
+      <w:r>
+        <w:rPr>
+          <w:noProof/>
+        </w:rPr>
+        <w:t xml:space="preserve"> </w:t>
+      </w:r>
+      <w:r>
+        <w:rPr>
+          <w:noProof/>
+          <w:lang w:val="bg-BG"/>
+        </w:rPr>
+        <w:t xml:space="preserve">добавете таблица </w:t>
+      </w:r>
+      <w:r>
+        <w:rPr>
+          <w:rFonts w:ascii="Consolas" w:hAnsi="Consolas"/>
+          <w:b/>
+          <w:noProof/>
+        </w:rPr>
+        <w:t>Minions</w:t>
+      </w:r>
+      <w:r>
+        <w:rPr>
+          <w:b/>
+          <w:noProof/>
+        </w:rPr>
+        <w:t xml:space="preserve"> (</w:t>
+      </w:r>
+      <w:r>
+        <w:rPr>
+          <w:rFonts w:ascii="Consolas" w:hAnsi="Consolas"/>
+          <w:b/>
+          <w:noProof/>
         </w:rPr>
         <w:t>Id</w:t>
       </w:r>
       <w:r>
         <w:rPr>
-          <w:noProof/>
-          <w:lang w:val="bg-BG"/>
-        </w:rPr>
-        <w:t xml:space="preserve"> колоните на двете таблици да бъдат </w:t>
+          <w:b/>
+          <w:noProof/>
+        </w:rPr>
+        <w:t xml:space="preserve">, </w:t>
+      </w:r>
+      <w:r>
+        <w:rPr>
+          <w:rFonts w:ascii="Consolas" w:hAnsi="Consolas"/>
+          <w:b/>
+          <w:noProof/>
+        </w:rPr>
+        <w:t>Name</w:t>
+      </w:r>
+      <w:r>
+        <w:rPr>
+          <w:b/>
+          <w:noProof/>
+        </w:rPr>
+        <w:t xml:space="preserve">, </w:t>
+      </w:r>
+      <w:r>
+        <w:rPr>
+          <w:rFonts w:ascii="Consolas" w:hAnsi="Consolas"/>
+          <w:b/>
+          <w:noProof/>
+        </w:rPr>
+        <w:t>Age</w:t>
+      </w:r>
+      <w:r>
+        <w:rPr>
+          <w:b/>
+          <w:noProof/>
+        </w:rPr>
+        <w:t>)</w:t>
+      </w:r>
+      <w:r>
+        <w:rPr>
+          <w:noProof/>
+        </w:rPr>
+        <w:t xml:space="preserve">. </w:t>
+      </w:r>
+      <w:r>
+        <w:rPr>
+          <w:noProof/>
+          <w:lang w:val="bg-BG"/>
+        </w:rPr>
+        <w:t xml:space="preserve">След това добавете нова таблица </w:t>
+      </w:r>
+      <w:r>
+        <w:rPr>
+          <w:rFonts w:ascii="Consolas" w:hAnsi="Consolas"/>
+          <w:b/>
+          <w:noProof/>
+        </w:rPr>
+        <w:t>Towns</w:t>
+      </w:r>
+      <w:r>
+        <w:rPr>
+          <w:b/>
+          <w:noProof/>
+        </w:rPr>
+        <w:t xml:space="preserve"> (</w:t>
+      </w:r>
+      <w:r>
+        <w:rPr>
+          <w:rFonts w:ascii="Consolas" w:hAnsi="Consolas"/>
+          <w:b/>
+          <w:noProof/>
+        </w:rPr>
+        <w:t>Id</w:t>
+      </w:r>
+      <w:r>
+        <w:rPr>
+          <w:b/>
+          <w:noProof/>
+        </w:rPr>
+        <w:t xml:space="preserve">, </w:t>
+      </w:r>
+      <w:r>
+        <w:rPr>
+          <w:rFonts w:ascii="Consolas" w:hAnsi="Consolas"/>
+          <w:b/>
+          <w:noProof/>
+        </w:rPr>
+        <w:t>Name</w:t>
+      </w:r>
+      <w:r>
+        <w:rPr>
+          <w:b/>
+          <w:noProof/>
+        </w:rPr>
+        <w:t>)</w:t>
+      </w:r>
+      <w:r>
+        <w:rPr>
+          <w:noProof/>
+        </w:rPr>
+        <w:t xml:space="preserve">. </w:t>
+      </w:r>
+      <w:r>
+        <w:rPr>
+          <w:noProof/>
+          <w:lang w:val="bg-BG"/>
+        </w:rPr>
+        <w:t xml:space="preserve">Задайте </w:t>
+      </w:r>
+      <w:r>
+        <w:rPr>
+          <w:rFonts w:ascii="Consolas" w:hAnsi="Consolas"/>
+          <w:b/>
+          <w:noProof/>
+        </w:rPr>
+        <w:t>Id</w:t>
+      </w:r>
+      <w:r>
+        <w:rPr>
+          <w:noProof/>
+        </w:rPr>
+        <w:t xml:space="preserve"> </w:t>
+      </w:r>
+      <w:r>
+        <w:rPr>
+          <w:noProof/>
+          <w:lang w:val="bg-BG"/>
+        </w:rPr>
+        <w:t xml:space="preserve">колоните на двете таблици да бъдат </w:t>
       </w:r>
       <w:r>
         <w:rPr>
@@ -256,7 +346,6 @@
       <w:r>
         <w:rPr>
           <w:noProof/>
-          <w:lang w:val="bg-BG"/>
         </w:rPr>
         <w:t>.</w:t>
       </w:r>
@@ -264,41 +353,22 @@
     <w:p>
       <w:pPr>
         <w:pStyle w:val="Heading2"/>
-        <w:numPr>
-          <w:ilvl w:val="0"/>
-          <w:numId w:val="43"/>
-        </w:numPr>
-        <w:rPr>
-          <w:noProof/>
-          <w:lang w:val="bg-BG"/>
-        </w:rPr>
-      </w:pPr>
-      <w:r>
-        <w:rPr>
-          <w:noProof/>
-          <w:lang w:val="bg-BG"/>
-        </w:rPr>
-        <w:t xml:space="preserve">Редактирайте </w:t>
-      </w:r>
-      <w:r>
-        <w:rPr>
-          <w:noProof/>
-          <w:lang w:val="bg-BG"/>
-        </w:rPr>
-        <w:t>т</w:t>
-      </w:r>
-      <w:r>
-        <w:rPr>
-          <w:noProof/>
-          <w:lang w:val="bg-BG"/>
-        </w:rPr>
-        <w:t>аблица</w:t>
-      </w:r>
-      <w:r>
-        <w:rPr>
-          <w:noProof/>
-        </w:rPr>
-        <w:t xml:space="preserve"> Minions</w:t>
+        <w:rPr>
+          <w:noProof/>
+        </w:rPr>
+      </w:pPr>
+      <w:r>
+        <w:rPr>
+          <w:noProof/>
+        </w:rPr>
+        <w:t xml:space="preserve">Редактирайте таблица </w:t>
+      </w:r>
+      <w:r>
+        <w:rPr>
+          <w:noProof/>
+          <w:lang w:val="en-US"/>
+        </w:rPr>
+        <w:t>Minions</w:t>
       </w:r>
     </w:p>
     <w:p>
@@ -313,52 +383,99 @@
           <w:noProof/>
           <w:lang w:val="bg-BG"/>
         </w:rPr>
-        <w:t xml:space="preserve">Променете структурата на таблицата Minions, за да имате </w:t>
-      </w:r>
-      <w:r>
-        <w:rPr>
-          <w:b/>
-          <w:noProof/>
-          <w:lang w:val="bg-BG"/>
-        </w:rPr>
-        <w:t>нова колона TownId</w:t>
-      </w:r>
-      <w:r>
-        <w:rPr>
-          <w:noProof/>
-          <w:lang w:val="bg-BG"/>
-        </w:rPr>
-        <w:t xml:space="preserve">, която ще бъде от същия тип като колоната </w:t>
-      </w:r>
-      <w:r>
-        <w:rPr>
-          <w:b/>
-          <w:noProof/>
-          <w:lang w:val="bg-BG"/>
+        <w:t xml:space="preserve">Променете структурата на таблицата </w:t>
+      </w:r>
+      <w:r>
+        <w:rPr>
+          <w:noProof/>
+        </w:rPr>
+        <w:t xml:space="preserve">Minions, </w:t>
+      </w:r>
+      <w:r>
+        <w:rPr>
+          <w:noProof/>
+          <w:lang w:val="bg-BG"/>
+        </w:rPr>
+        <w:t xml:space="preserve">за да имате </w:t>
+      </w:r>
+      <w:r>
+        <w:rPr>
+          <w:b/>
+          <w:noProof/>
+          <w:lang w:val="bg-BG"/>
+        </w:rPr>
+        <w:t xml:space="preserve">нова колона </w:t>
+      </w:r>
+      <w:r>
+        <w:rPr>
+          <w:rFonts w:ascii="Consolas" w:hAnsi="Consolas"/>
+          <w:b/>
+          <w:noProof/>
+        </w:rPr>
+        <w:t>TownId</w:t>
+      </w:r>
+      <w:r>
+        <w:rPr>
+          <w:noProof/>
+        </w:rPr>
+        <w:t xml:space="preserve">, </w:t>
+      </w:r>
+      <w:r>
+        <w:rPr>
+          <w:noProof/>
+          <w:lang w:val="bg-BG"/>
+        </w:rPr>
+        <w:t xml:space="preserve">която ще бъде от същия тип като колоната </w:t>
+      </w:r>
+      <w:r>
+        <w:rPr>
+          <w:rFonts w:ascii="Consolas" w:hAnsi="Consolas"/>
+          <w:b/>
+          <w:noProof/>
         </w:rPr>
         <w:t>Id</w:t>
       </w:r>
       <w:r>
         <w:rPr>
           <w:noProof/>
-          <w:lang w:val="bg-BG"/>
-        </w:rPr>
-        <w:t xml:space="preserve"> на </w:t>
-      </w:r>
-      <w:r>
-        <w:rPr>
-          <w:b/>
-          <w:noProof/>
-          <w:lang w:val="bg-BG"/>
-        </w:rPr>
-        <w:t>таблицата Towns</w:t>
-      </w:r>
-      <w:r>
-        <w:rPr>
-          <w:noProof/>
-          <w:lang w:val="bg-BG"/>
-        </w:rPr>
-        <w:t xml:space="preserve">. Добавете </w:t>
+        </w:rPr>
+        <w:t xml:space="preserve"> </w:t>
+      </w:r>
+      <w:r>
+        <w:rPr>
+          <w:noProof/>
+          <w:lang w:val="bg-BG"/>
+        </w:rPr>
+        <w:t xml:space="preserve">на </w:t>
+      </w:r>
+      <w:r>
+        <w:rPr>
+          <w:b/>
+          <w:noProof/>
+          <w:lang w:val="bg-BG"/>
+        </w:rPr>
+        <w:t xml:space="preserve">таблицата </w:t>
+      </w:r>
+      <w:r>
+        <w:rPr>
+          <w:rFonts w:ascii="Consolas" w:hAnsi="Consolas"/>
+          <w:b/>
+          <w:noProof/>
+        </w:rPr>
+        <w:t>Towns</w:t>
+      </w:r>
+      <w:r>
+        <w:rPr>
+          <w:noProof/>
+        </w:rPr>
+        <w:t xml:space="preserve">. </w:t>
+      </w:r>
+      <w:r>
+        <w:rPr>
+          <w:noProof/>
+          <w:lang w:val="bg-BG"/>
+        </w:rPr>
+        <w:t xml:space="preserve">Добавете </w:t>
       </w:r>
       <w:r>
         <w:rPr>
@@ -371,66 +488,78 @@
       <w:r>
         <w:rPr>
           <w:noProof/>
-          <w:lang w:val="bg-BG"/>
-        </w:rPr>
-        <w:t xml:space="preserve">, което прави </w:t>
-      </w:r>
-      <w:r>
-        <w:rPr>
-          <w:b/>
-          <w:noProof/>
-          <w:lang w:val="bg-BG"/>
-        </w:rPr>
-        <w:t>TownId външен ключ</w:t>
-      </w:r>
-      <w:r>
-        <w:rPr>
-          <w:noProof/>
-          <w:lang w:val="bg-BG"/>
-        </w:rPr>
-        <w:t xml:space="preserve"> и </w:t>
-      </w:r>
-      <w:r>
-        <w:rPr>
-          <w:noProof/>
-          <w:lang w:val="bg-BG"/>
-        </w:rPr>
-        <w:t>реферира</w:t>
-      </w:r>
-      <w:r>
-        <w:rPr>
-          <w:noProof/>
-          <w:lang w:val="bg-BG"/>
-        </w:rPr>
-        <w:t xml:space="preserve"> към колоната </w:t>
-      </w:r>
-      <w:r>
-        <w:rPr>
-          <w:b/>
-          <w:noProof/>
-          <w:lang w:val="bg-BG"/>
+        </w:rPr>
+        <w:t xml:space="preserve">, </w:t>
+      </w:r>
+      <w:r>
+        <w:rPr>
+          <w:noProof/>
+          <w:lang w:val="bg-BG"/>
+        </w:rPr>
+        <w:t xml:space="preserve">което прави </w:t>
+      </w:r>
+      <w:r>
+        <w:rPr>
+          <w:rFonts w:ascii="Consolas" w:hAnsi="Consolas"/>
+          <w:b/>
+          <w:noProof/>
+        </w:rPr>
+        <w:t>TownId</w:t>
+      </w:r>
+      <w:r>
+        <w:rPr>
+          <w:b/>
+          <w:noProof/>
+        </w:rPr>
+        <w:t xml:space="preserve"> </w:t>
+      </w:r>
+      <w:r>
+        <w:rPr>
+          <w:b/>
+          <w:noProof/>
+          <w:lang w:val="bg-BG"/>
+        </w:rPr>
+        <w:t>външен ключ</w:t>
+      </w:r>
+      <w:r>
+        <w:rPr>
+          <w:noProof/>
+          <w:lang w:val="bg-BG"/>
+        </w:rPr>
+        <w:t xml:space="preserve"> и реферира към колоната </w:t>
+      </w:r>
+      <w:r>
+        <w:rPr>
+          <w:rFonts w:ascii="Consolas" w:hAnsi="Consolas"/>
+          <w:b/>
+          <w:noProof/>
         </w:rPr>
         <w:t>Id</w:t>
       </w:r>
       <w:r>
         <w:rPr>
           <w:noProof/>
-          <w:lang w:val="bg-BG"/>
-        </w:rPr>
-        <w:t xml:space="preserve"> на таблицата </w:t>
-      </w:r>
-      <w:r>
-        <w:rPr>
-          <w:b/>
-          <w:noProof/>
-          <w:lang w:val="bg-BG"/>
+        </w:rPr>
+        <w:t xml:space="preserve"> </w:t>
+      </w:r>
+      <w:r>
+        <w:rPr>
+          <w:noProof/>
+          <w:lang w:val="bg-BG"/>
+        </w:rPr>
+        <w:t xml:space="preserve">на таблицата </w:t>
+      </w:r>
+      <w:r>
+        <w:rPr>
+          <w:rFonts w:ascii="Consolas" w:hAnsi="Consolas"/>
+          <w:b/>
+          <w:noProof/>
         </w:rPr>
         <w:t>Towns</w:t>
       </w:r>
       <w:r>
         <w:rPr>
           <w:noProof/>
-          <w:lang w:val="bg-BG"/>
         </w:rPr>
         <w:t>.</w:t>
       </w:r>
@@ -438,55 +567,9 @@
     <w:p>
       <w:pPr>
         <w:pStyle w:val="Heading2"/>
-        <w:numPr>
-          <w:ilvl w:val="0"/>
-          <w:numId w:val="43"/>
-        </w:numPr>
-        <w:rPr>
-          <w:lang w:val="bg-BG"/>
-        </w:rPr>
-      </w:pPr>
-      <w:r>
-        <w:rPr>
-          <w:lang w:val="bg-BG"/>
-        </w:rPr>
-        <w:t xml:space="preserve">Вмкънете </w:t>
-      </w:r>
-      <w:r>
-        <w:rPr>
-          <w:lang w:val="bg-BG"/>
-        </w:rPr>
-        <w:t>з</w:t>
-      </w:r>
-      <w:r>
-        <w:rPr>
-          <w:lang w:val="bg-BG"/>
-        </w:rPr>
-        <w:t xml:space="preserve">аписи в </w:t>
-      </w:r>
-      <w:r>
-        <w:rPr>
-          <w:lang w:val="bg-BG"/>
-        </w:rPr>
-        <w:t>д</w:t>
-      </w:r>
-      <w:r>
-        <w:rPr>
-          <w:lang w:val="bg-BG"/>
-        </w:rPr>
-        <w:t xml:space="preserve">вете </w:t>
-      </w:r>
-      <w:r>
-        <w:rPr>
-          <w:lang w:val="bg-BG"/>
-        </w:rPr>
-        <w:t>т</w:t>
-      </w:r>
-      <w:r>
-        <w:rPr>
-          <w:lang w:val="bg-BG"/>
-        </w:rPr>
-        <w:t>аблици</w:t>
+      </w:pPr>
+      <w:r>
+        <w:t>Вмкънете записи в двете таблици</w:t>
       </w:r>
     </w:p>
     <w:p>
@@ -506,31 +589,52 @@
         <w:rPr>
           <w:lang w:val="bg-BG"/>
         </w:rPr>
-        <w:t xml:space="preserve"> с примерни записи, дадени в таблицата по-долу.</w:t>
+        <w:t xml:space="preserve"> с примерни записи</w:t>
+      </w:r>
+      <w:r>
+        <w:t xml:space="preserve">, </w:t>
+      </w:r>
+      <w:r>
+        <w:rPr>
+          <w:lang w:val="bg-BG"/>
+        </w:rPr>
+        <w:t>дадени в таблицата по</w:t>
+      </w:r>
+      <w:r>
+        <w:t>-</w:t>
+      </w:r>
+      <w:r>
+        <w:rPr>
+          <w:lang w:val="bg-BG"/>
+        </w:rPr>
+        <w:t>долу</w:t>
+      </w:r>
+      <w:r>
+        <w:t>.</w:t>
       </w:r>
     </w:p>
     <w:tbl>
       <w:tblPr>
         <w:tblStyle w:val="TableGrid"/>
-        <w:tblW w:w="0" w:type="auto"/>
-        <w:tblInd w:w="170" w:type="dxa"/>
+        <w:tblW w:w="10080" w:type="dxa"/>
+        <w:tblInd w:w="-5" w:type="dxa"/>
         <w:tblLayout w:type="fixed"/>
         <w:tblCellMar>
-          <w:top w:w="85" w:type="dxa"/>
-          <w:left w:w="142" w:type="dxa"/>
-          <w:bottom w:w="85" w:type="dxa"/>
-          <w:right w:w="142" w:type="dxa"/>
+          <w:top w:w="216" w:type="dxa"/>
+          <w:left w:w="360" w:type="dxa"/>
+          <w:bottom w:w="216" w:type="dxa"/>
+          <w:right w:w="360" w:type="dxa"/>
         </w:tblCellMar>
-        <w:tblLook w:val="04A0"/>
+        <w:tblLook w:val="04A0" w:firstRow="1" w:lastRow="0" w:firstColumn="1" w:lastColumn="0" w:noHBand="0" w:noVBand="1"/>
       </w:tblPr>
       <w:tblGrid>
-        <w:gridCol w:w="468"/>
-        <w:gridCol w:w="1181"/>
-        <w:gridCol w:w="844"/>
-        <w:gridCol w:w="1222"/>
-        <w:gridCol w:w="362"/>
-        <w:gridCol w:w="507"/>
-        <w:gridCol w:w="1625"/>
+        <w:gridCol w:w="1170"/>
+        <w:gridCol w:w="1800"/>
+        <w:gridCol w:w="1260"/>
+        <w:gridCol w:w="1440"/>
+        <w:gridCol w:w="1260"/>
+        <w:gridCol w:w="1260"/>
+        <w:gridCol w:w="1890"/>
       </w:tblGrid>
       <w:tr>
         <w:trPr>
@@ -538,7 +642,7 @@
         </w:trPr>
         <w:tc>
           <w:tcPr>
-            <w:tcW w:w="3715" w:type="dxa"/>
+            <w:tcW w:w="5670" w:type="dxa"/>
             <w:gridSpan w:val="4"/>
             <w:tcBorders>
               <w:right w:val="single" w:sz="4" w:space="0" w:color="auto"/>
@@ -568,7 +672,7 @@
         </w:tc>
         <w:tc>
           <w:tcPr>
-            <w:tcW w:w="362" w:type="dxa"/>
+            <w:tcW w:w="1260" w:type="dxa"/>
             <w:tcBorders>
               <w:top w:val="nil"/>
               <w:left w:val="single" w:sz="4" w:space="0" w:color="auto"/>
@@ -589,7 +693,7 @@
         </w:tc>
         <w:tc>
           <w:tcPr>
-            <w:tcW w:w="2132" w:type="dxa"/>
+            <w:tcW w:w="3150" w:type="dxa"/>
             <w:gridSpan w:val="2"/>
             <w:tcBorders>
               <w:left w:val="single" w:sz="4" w:space="0" w:color="auto"/>
@@ -620,7 +724,7 @@
         </w:trPr>
         <w:tc>
           <w:tcPr>
-            <w:tcW w:w="468" w:type="dxa"/>
+            <w:tcW w:w="1170" w:type="dxa"/>
             <w:shd w:val="clear" w:color="auto" w:fill="D9D9D9" w:themeFill="background1" w:themeFillShade="D9"/>
             <w:vAlign w:val="center"/>
           </w:tcPr>
@@ -642,7 +746,7 @@
         </w:tc>
         <w:tc>
           <w:tcPr>
-            <w:tcW w:w="1181" w:type="dxa"/>
+            <w:tcW w:w="1800" w:type="dxa"/>
             <w:shd w:val="clear" w:color="auto" w:fill="D9D9D9" w:themeFill="background1" w:themeFillShade="D9"/>
             <w:vAlign w:val="center"/>
           </w:tcPr>
@@ -664,7 +768,7 @@
         </w:tc>
         <w:tc>
           <w:tcPr>
-            <w:tcW w:w="844" w:type="dxa"/>
+            <w:tcW w:w="1260" w:type="dxa"/>
             <w:tcBorders>
               <w:right w:val="single" w:sz="4" w:space="0" w:color="auto"/>
             </w:tcBorders>
@@ -689,7 +793,7 @@
         </w:tc>
         <w:tc>
           <w:tcPr>
-            <w:tcW w:w="1222" w:type="dxa"/>
+            <w:tcW w:w="1440" w:type="dxa"/>
             <w:tcBorders>
               <w:right w:val="single" w:sz="4" w:space="0" w:color="auto"/>
             </w:tcBorders>
@@ -716,7 +820,7 @@
         </w:tc>
         <w:tc>
           <w:tcPr>
-            <w:tcW w:w="362" w:type="dxa"/>
+            <w:tcW w:w="1260" w:type="dxa"/>
             <w:tcBorders>
               <w:top w:val="nil"/>
               <w:left w:val="single" w:sz="4" w:space="0" w:color="auto"/>
@@ -734,7 +838,7 @@
         </w:tc>
         <w:tc>
           <w:tcPr>
-            <w:tcW w:w="507" w:type="dxa"/>
+            <w:tcW w:w="1260" w:type="dxa"/>
             <w:tcBorders>
               <w:left w:val="single" w:sz="4" w:space="0" w:color="auto"/>
             </w:tcBorders>
@@ -759,7 +863,7 @@
         </w:tc>
         <w:tc>
           <w:tcPr>
-            <w:tcW w:w="1625" w:type="dxa"/>
+            <w:tcW w:w="1890" w:type="dxa"/>
             <w:shd w:val="clear" w:color="auto" w:fill="D9D9D9" w:themeFill="background1" w:themeFillShade="D9"/>
             <w:vAlign w:val="center"/>
           </w:tcPr>
@@ -786,7 +890,8 @@
         </w:trPr>
         <w:tc>
           <w:tcPr>
-            <w:tcW w:w="468" w:type="dxa"/>
+            <w:tcW w:w="1170" w:type="dxa"/>
+            <w:vAlign w:val="center"/>
           </w:tcPr>
           <w:p>
             <w:pPr>
@@ -800,7 +905,8 @@
         </w:tc>
         <w:tc>
           <w:tcPr>
-            <w:tcW w:w="1181" w:type="dxa"/>
+            <w:tcW w:w="1800" w:type="dxa"/>
+            <w:vAlign w:val="center"/>
           </w:tcPr>
           <w:p>
             <w:pPr>
@@ -813,10 +919,11 @@
         </w:tc>
         <w:tc>
           <w:tcPr>
-            <w:tcW w:w="844" w:type="dxa"/>
+            <w:tcW w:w="1260" w:type="dxa"/>
             <w:tcBorders>
               <w:right w:val="single" w:sz="4" w:space="0" w:color="auto"/>
             </w:tcBorders>
+            <w:vAlign w:val="center"/>
           </w:tcPr>
           <w:p>
             <w:pPr>
@@ -829,10 +936,11 @@
         </w:tc>
         <w:tc>
           <w:tcPr>
-            <w:tcW w:w="1222" w:type="dxa"/>
+            <w:tcW w:w="1440" w:type="dxa"/>
             <w:tcBorders>
               <w:right w:val="single" w:sz="4" w:space="0" w:color="auto"/>
             </w:tcBorders>
+            <w:vAlign w:val="center"/>
           </w:tcPr>
           <w:p>
             <w:pPr>
@@ -845,7 +953,7 @@
         </w:tc>
         <w:tc>
           <w:tcPr>
-            <w:tcW w:w="362" w:type="dxa"/>
+            <w:tcW w:w="1260" w:type="dxa"/>
             <w:tcBorders>
               <w:top w:val="nil"/>
               <w:left w:val="single" w:sz="4" w:space="0" w:color="auto"/>
@@ -861,10 +969,11 @@
         </w:tc>
         <w:tc>
           <w:tcPr>
-            <w:tcW w:w="507" w:type="dxa"/>
+            <w:tcW w:w="1260" w:type="dxa"/>
             <w:tcBorders>
               <w:left w:val="single" w:sz="4" w:space="0" w:color="auto"/>
             </w:tcBorders>
+            <w:vAlign w:val="center"/>
           </w:tcPr>
           <w:p>
             <w:pPr>
@@ -878,7 +987,8 @@
         </w:tc>
         <w:tc>
           <w:tcPr>
-            <w:tcW w:w="1625" w:type="dxa"/>
+            <w:tcW w:w="1890" w:type="dxa"/>
+            <w:vAlign w:val="center"/>
           </w:tcPr>
           <w:p>
             <w:pPr>
@@ -896,7 +1006,8 @@
         </w:trPr>
         <w:tc>
           <w:tcPr>
-            <w:tcW w:w="468" w:type="dxa"/>
+            <w:tcW w:w="1170" w:type="dxa"/>
+            <w:vAlign w:val="center"/>
           </w:tcPr>
           <w:p>
             <w:pPr>
@@ -910,7 +1021,8 @@
         </w:tc>
         <w:tc>
           <w:tcPr>
-            <w:tcW w:w="1181" w:type="dxa"/>
+            <w:tcW w:w="1800" w:type="dxa"/>
+            <w:vAlign w:val="center"/>
           </w:tcPr>
           <w:p>
             <w:pPr>
@@ -923,10 +1035,11 @@
         </w:tc>
         <w:tc>
           <w:tcPr>
-            <w:tcW w:w="844" w:type="dxa"/>
+            <w:tcW w:w="1260" w:type="dxa"/>
             <w:tcBorders>
               <w:right w:val="single" w:sz="4" w:space="0" w:color="auto"/>
             </w:tcBorders>
+            <w:vAlign w:val="center"/>
           </w:tcPr>
           <w:p>
             <w:pPr>
@@ -939,10 +1052,11 @@
         </w:tc>
         <w:tc>
           <w:tcPr>
-            <w:tcW w:w="1222" w:type="dxa"/>
+            <w:tcW w:w="1440" w:type="dxa"/>
             <w:tcBorders>
               <w:right w:val="single" w:sz="4" w:space="0" w:color="auto"/>
             </w:tcBorders>
+            <w:vAlign w:val="center"/>
           </w:tcPr>
           <w:p>
             <w:pPr>
@@ -955,7 +1069,7 @@
         </w:tc>
         <w:tc>
           <w:tcPr>
-            <w:tcW w:w="362" w:type="dxa"/>
+            <w:tcW w:w="1260" w:type="dxa"/>
             <w:tcBorders>
               <w:top w:val="nil"/>
               <w:left w:val="single" w:sz="4" w:space="0" w:color="auto"/>
@@ -971,10 +1085,11 @@
         </w:tc>
         <w:tc>
           <w:tcPr>
-            <w:tcW w:w="507" w:type="dxa"/>
+            <w:tcW w:w="1260" w:type="dxa"/>
             <w:tcBorders>
               <w:left w:val="single" w:sz="4" w:space="0" w:color="auto"/>
             </w:tcBorders>
+            <w:vAlign w:val="center"/>
           </w:tcPr>
           <w:p>
             <w:pPr>
@@ -988,7 +1103,8 @@
         </w:tc>
         <w:tc>
           <w:tcPr>
-            <w:tcW w:w="1625" w:type="dxa"/>
+            <w:tcW w:w="1890" w:type="dxa"/>
+            <w:vAlign w:val="center"/>
           </w:tcPr>
           <w:p>
             <w:pPr>
@@ -1006,7 +1122,8 @@
         </w:trPr>
         <w:tc>
           <w:tcPr>
-            <w:tcW w:w="468" w:type="dxa"/>
+            <w:tcW w:w="1170" w:type="dxa"/>
+            <w:vAlign w:val="center"/>
           </w:tcPr>
           <w:p>
             <w:pPr>
@@ -1020,7 +1137,8 @@
         </w:tc>
         <w:tc>
           <w:tcPr>
-            <w:tcW w:w="1181" w:type="dxa"/>
+            <w:tcW w:w="1800" w:type="dxa"/>
+            <w:vAlign w:val="center"/>
           </w:tcPr>
           <w:p>
             <w:pPr>
@@ -1033,10 +1151,11 @@
         </w:tc>
         <w:tc>
           <w:tcPr>
-            <w:tcW w:w="844" w:type="dxa"/>
+            <w:tcW w:w="1260" w:type="dxa"/>
             <w:tcBorders>
               <w:right w:val="single" w:sz="4" w:space="0" w:color="auto"/>
             </w:tcBorders>
+            <w:vAlign w:val="center"/>
           </w:tcPr>
           <w:p>
             <w:pPr>
@@ -1052,10 +1171,11 @@
         </w:tc>
         <w:tc>
           <w:tcPr>
-            <w:tcW w:w="1222" w:type="dxa"/>
+            <w:tcW w:w="1440" w:type="dxa"/>
             <w:tcBorders>
               <w:right w:val="single" w:sz="4" w:space="0" w:color="auto"/>
             </w:tcBorders>
+            <w:vAlign w:val="center"/>
           </w:tcPr>
           <w:p>
             <w:pPr>
@@ -1068,7 +1188,7 @@
         </w:tc>
         <w:tc>
           <w:tcPr>
-            <w:tcW w:w="362" w:type="dxa"/>
+            <w:tcW w:w="1260" w:type="dxa"/>
             <w:tcBorders>
               <w:top w:val="nil"/>
               <w:left w:val="single" w:sz="4" w:space="0" w:color="auto"/>
@@ -1084,10 +1204,11 @@
         </w:tc>
         <w:tc>
           <w:tcPr>
-            <w:tcW w:w="507" w:type="dxa"/>
+            <w:tcW w:w="1260" w:type="dxa"/>
             <w:tcBorders>
               <w:left w:val="single" w:sz="4" w:space="0" w:color="auto"/>
             </w:tcBorders>
+            <w:vAlign w:val="center"/>
           </w:tcPr>
           <w:p>
             <w:pPr>
@@ -1101,7 +1222,8 @@
         </w:tc>
         <w:tc>
           <w:tcPr>
-            <w:tcW w:w="1625" w:type="dxa"/>
+            <w:tcW w:w="1890" w:type="dxa"/>
+            <w:vAlign w:val="center"/>
           </w:tcPr>
           <w:p>
             <w:pPr>
@@ -1117,12 +1239,48 @@
     <w:p>
       <w:pPr>
         <w:spacing w:before="100" w:beforeAutospacing="1"/>
-      </w:pPr>
-      <w:r>
-        <w:rPr>
-          <w:lang w:val="bg-BG"/>
-        </w:rPr>
-        <w:t xml:space="preserve">Използвайте само SQL заявки. Въведете идентификатора ръчно (не използвайте </w:t>
+        <w:rPr>
+          <w:lang w:val="bg-BG"/>
+        </w:rPr>
+      </w:pPr>
+      <w:r>
+        <w:rPr>
+          <w:lang w:val="bg-BG"/>
+        </w:rPr>
+        <w:t xml:space="preserve">Използвайте само </w:t>
+      </w:r>
+      <w:r>
+        <w:rPr>
+          <w:noProof/>
+        </w:rPr>
+        <w:t xml:space="preserve">SQL </w:t>
+      </w:r>
+      <w:r>
+        <w:rPr>
+          <w:lang w:val="bg-BG"/>
+        </w:rPr>
+        <w:t>заявки</w:t>
+      </w:r>
+      <w:r>
+        <w:t xml:space="preserve">. </w:t>
+      </w:r>
+      <w:r>
+        <w:rPr>
+          <w:lang w:val="bg-BG"/>
+        </w:rPr>
+        <w:t xml:space="preserve">Въведете идентификатора ръчно </w:t>
+      </w:r>
+      <w:r>
+        <w:rPr>
+          <w:noProof/>
+        </w:rPr>
+        <w:t>(</w:t>
+      </w:r>
+      <w:r>
+        <w:rPr>
+          <w:lang w:val="bg-BG"/>
+        </w:rPr>
+        <w:t xml:space="preserve">не използвайте </w:t>
       </w:r>
       <w:r>
         <w:rPr>
@@ -1131,30 +1289,23 @@
         <w:t>identity</w:t>
       </w:r>
       <w:r>
-        <w:rPr>
-          <w:lang w:val="bg-BG"/>
-        </w:rPr>
         <w:t>).</w:t>
       </w:r>
     </w:p>
     <w:p>
       <w:pPr>
         <w:pStyle w:val="Heading2"/>
-        <w:numPr>
-          <w:ilvl w:val="0"/>
-          <w:numId w:val="43"/>
-        </w:numPr>
-        <w:rPr>
-          <w:lang w:val="bg-BG"/>
-        </w:rPr>
-      </w:pPr>
-      <w:r>
-        <w:rPr>
-          <w:lang w:val="bg-BG"/>
-        </w:rPr>
-        <w:t xml:space="preserve">Създайте таблица </w:t>
-      </w:r>
-      <w:r>
+      </w:pPr>
+      <w:r>
+        <w:t>Създайте</w:t>
+      </w:r>
+      <w:r>
+        <w:t xml:space="preserve"> таблица </w:t>
+      </w:r>
+      <w:r>
+        <w:rPr>
+          <w:lang w:val="en-US"/>
+        </w:rPr>
         <w:t>Users</w:t>
       </w:r>
     </w:p>
@@ -1164,61 +1315,51 @@
           <w:lang w:val="bg-BG"/>
         </w:rPr>
       </w:pPr>
-      <w:proofErr w:type="spellStart"/>
-      <w:r>
-        <w:t>Използвайки</w:t>
-      </w:r>
-      <w:proofErr w:type="spellEnd"/>
+      <w:r>
+        <w:rPr>
+          <w:lang w:val="bg-BG"/>
+        </w:rPr>
+        <w:t xml:space="preserve">Използвайки </w:t>
+      </w:r>
+      <w:r>
+        <w:rPr>
+          <w:b/>
+          <w:noProof/>
+        </w:rPr>
+        <w:t xml:space="preserve">SQL </w:t>
+      </w:r>
+      <w:r>
+        <w:rPr>
+          <w:b/>
+          <w:lang w:val="bg-BG"/>
+        </w:rPr>
+        <w:t>заявка</w:t>
+      </w:r>
+      <w:r>
+        <w:t xml:space="preserve">, </w:t>
+      </w:r>
+      <w:r>
+        <w:rPr>
+          <w:lang w:val="bg-BG"/>
+        </w:rPr>
+        <w:t xml:space="preserve">създайте таблица </w:t>
+      </w:r>
+      <w:r>
+        <w:rPr>
+          <w:rFonts w:ascii="Consolas" w:hAnsi="Consolas"/>
+          <w:b/>
+        </w:rPr>
+        <w:t>Users</w:t>
+      </w:r>
       <w:r>
         <w:t xml:space="preserve"> </w:t>
       </w:r>
       <w:r>
         <w:rPr>
-          <w:b/>
-        </w:rPr>
-        <w:t xml:space="preserve">SQL </w:t>
-      </w:r>
-      <w:proofErr w:type="spellStart"/>
-      <w:r>
-        <w:rPr>
-          <w:b/>
-        </w:rPr>
-        <w:t>заявка</w:t>
-      </w:r>
-      <w:proofErr w:type="spellEnd"/>
-      <w:r>
-        <w:t xml:space="preserve">, </w:t>
-      </w:r>
-      <w:proofErr w:type="spellStart"/>
-      <w:r>
-        <w:t>създайте</w:t>
-      </w:r>
-      <w:proofErr w:type="spellEnd"/>
-      <w:r>
-        <w:t xml:space="preserve"> </w:t>
-      </w:r>
-      <w:proofErr w:type="spellStart"/>
-      <w:r>
-        <w:t>таблица</w:t>
-      </w:r>
-      <w:proofErr w:type="spellEnd"/>
-      <w:r>
-        <w:t xml:space="preserve"> </w:t>
-      </w:r>
-      <w:r>
-        <w:rPr>
-          <w:b/>
-        </w:rPr>
-        <w:t>Users</w:t>
-      </w:r>
-      <w:r>
-        <w:t xml:space="preserve"> с </w:t>
-      </w:r>
-      <w:proofErr w:type="spellStart"/>
-      <w:r>
-        <w:t>колони</w:t>
-      </w:r>
-      <w:proofErr w:type="spellEnd"/>
+          <w:lang w:val="bg-BG"/>
+        </w:rPr>
+        <w:t>с колони</w:t>
+      </w:r>
       <w:r>
         <w:t>:</w:t>
       </w:r>
@@ -1228,7 +1369,7 @@
         <w:pStyle w:val="ListParagraph"/>
         <w:numPr>
           <w:ilvl w:val="0"/>
-          <w:numId w:val="41"/>
+          <w:numId w:val="45"/>
         </w:numPr>
         <w:spacing w:before="0" w:after="200"/>
         <w:rPr>
@@ -1237,50 +1378,26 @@
       </w:pPr>
       <w:r>
         <w:rPr>
-          <w:b/>
-        </w:rPr>
-        <w:t xml:space="preserve">Id </w:t>
+          <w:rFonts w:ascii="Consolas" w:hAnsi="Consolas"/>
+          <w:b/>
+        </w:rPr>
+        <w:t>Id</w:t>
+      </w:r>
+      <w:r>
+        <w:rPr>
+          <w:b/>
+        </w:rPr>
+        <w:t xml:space="preserve"> </w:t>
       </w:r>
       <w:r>
         <w:t xml:space="preserve">– </w:t>
       </w:r>
-      <w:proofErr w:type="spellStart"/>
-      <w:r>
-        <w:t>уникален</w:t>
-      </w:r>
-      <w:proofErr w:type="spellEnd"/>
-      <w:r>
-        <w:t xml:space="preserve"> </w:t>
-      </w:r>
-      <w:proofErr w:type="spellStart"/>
-      <w:r>
-        <w:t>номер</w:t>
-      </w:r>
-      <w:proofErr w:type="spellEnd"/>
-      <w:r>
-        <w:t xml:space="preserve"> </w:t>
-      </w:r>
-      <w:proofErr w:type="spellStart"/>
-      <w:r>
-        <w:t>за</w:t>
-      </w:r>
-      <w:proofErr w:type="spellEnd"/>
-      <w:r>
-        <w:t xml:space="preserve"> </w:t>
-      </w:r>
-      <w:proofErr w:type="spellStart"/>
-      <w:r>
-        <w:t>всеки</w:t>
-      </w:r>
-      <w:proofErr w:type="spellEnd"/>
-      <w:r>
-        <w:t xml:space="preserve"> </w:t>
-      </w:r>
-      <w:proofErr w:type="spellStart"/>
-      <w:r>
-        <w:t>потребител</w:t>
-      </w:r>
-      <w:proofErr w:type="spellEnd"/>
+      <w:r>
+        <w:rPr>
+          <w:lang w:val="bg-BG"/>
+        </w:rPr>
+        <w:t>уникален номер за всеки потребител</w:t>
+      </w:r>
       <w:r>
         <w:t xml:space="preserve">. </w:t>
       </w:r>
@@ -1295,13 +1412,13 @@
           <w:b/>
           <w:lang w:val="bg-BG"/>
         </w:rPr>
-        <w:t>повече от</w:t>
-      </w:r>
-      <w:r>
-        <w:rPr>
-          <w:b/>
-        </w:rPr>
-        <w:t xml:space="preserve"> 2</w:t>
+        <w:t xml:space="preserve">повече от </w:t>
+      </w:r>
+      <w:r>
+        <w:rPr>
+          <w:b/>
+        </w:rPr>
+        <w:t>2</w:t>
       </w:r>
       <w:r>
         <w:rPr>
@@ -1335,19 +1452,12 @@
         </w:rPr>
         <w:t>(</w:t>
       </w:r>
-      <w:proofErr w:type="spellStart"/>
-      <w:r>
-        <w:t>Автоматично</w:t>
-      </w:r>
-      <w:proofErr w:type="spellEnd"/>
-      <w:r>
-        <w:t xml:space="preserve"> </w:t>
-      </w:r>
-      <w:proofErr w:type="spellStart"/>
-      <w:r>
-        <w:t>нараства</w:t>
-      </w:r>
-      <w:proofErr w:type="spellEnd"/>
+      <w:r>
+        <w:rPr>
+          <w:lang w:val="bg-BG"/>
+        </w:rPr>
+        <w:t>Автоматично нараства</w:t>
+      </w:r>
       <w:r>
         <w:rPr>
           <w:noProof/>
@@ -1360,7 +1470,7 @@
         <w:pStyle w:val="ListParagraph"/>
         <w:numPr>
           <w:ilvl w:val="0"/>
-          <w:numId w:val="41"/>
+          <w:numId w:val="45"/>
         </w:numPr>
         <w:spacing w:before="0" w:after="200"/>
         <w:rPr>
@@ -1371,6 +1481,7 @@
       </w:pPr>
       <w:r>
         <w:rPr>
+          <w:rFonts w:ascii="Consolas" w:hAnsi="Consolas"/>
           <w:b/>
           <w:noProof/>
         </w:rPr>
@@ -1385,6 +1496,7 @@
       <w:r>
         <w:rPr>
           <w:noProof/>
+          <w:lang w:val="bg-BG"/>
         </w:rPr>
         <w:t xml:space="preserve">уникалният идентификатор на потребителя ще бъде </w:t>
       </w:r>
@@ -1392,27 +1504,60 @@
         <w:rPr>
           <w:b/>
           <w:noProof/>
-        </w:rPr>
-        <w:t>не повече от 30 знака</w:t>
-      </w:r>
-      <w:r>
-        <w:rPr>
-          <w:noProof/>
+          <w:lang w:val="bg-BG"/>
+        </w:rPr>
+        <w:t xml:space="preserve">не повече от </w:t>
+      </w:r>
+      <w:r>
+        <w:rPr>
+          <w:b/>
+          <w:noProof/>
+        </w:rPr>
+        <w:t xml:space="preserve">30 </w:t>
+      </w:r>
+      <w:r>
+        <w:rPr>
+          <w:b/>
+          <w:noProof/>
+          <w:lang w:val="bg-BG"/>
+        </w:rPr>
+        <w:t>знака</w:t>
+      </w:r>
+      <w:r>
+        <w:rPr>
+          <w:noProof/>
+          <w:lang w:val="bg-BG"/>
         </w:rPr>
         <w:t xml:space="preserve"> </w:t>
       </w:r>
       <w:r>
         <w:rPr>
-          <w:b/>
-          <w:noProof/>
-        </w:rPr>
-        <w:t>(не Unicode)</w:t>
-      </w:r>
-      <w:r>
-        <w:rPr>
-          <w:noProof/>
-        </w:rPr>
-        <w:t xml:space="preserve"> </w:t>
+          <w:bCs/>
+          <w:noProof/>
+        </w:rPr>
+        <w:t>(</w:t>
+      </w:r>
+      <w:r>
+        <w:rPr>
+          <w:b/>
+          <w:noProof/>
+          <w:lang w:val="bg-BG"/>
+        </w:rPr>
+        <w:t xml:space="preserve">не </w:t>
+      </w:r>
+      <w:r>
+        <w:rPr>
+          <w:b/>
+          <w:noProof/>
+        </w:rPr>
+        <w:t>Unicode</w:t>
+      </w:r>
+      <w:r>
+        <w:rPr>
+          <w:bCs/>
+          <w:noProof/>
+        </w:rPr>
+        <w:t xml:space="preserve">) </w:t>
       </w:r>
       <w:r>
         <w:rPr>
@@ -1439,7 +1584,7 @@
         <w:pStyle w:val="ListParagraph"/>
         <w:numPr>
           <w:ilvl w:val="0"/>
-          <w:numId w:val="41"/>
+          <w:numId w:val="45"/>
         </w:numPr>
         <w:spacing w:before="0" w:after="200"/>
         <w:rPr>
@@ -1450,10 +1595,18 @@
       </w:pPr>
       <w:r>
         <w:rPr>
-          <w:b/>
-          <w:noProof/>
-        </w:rPr>
-        <w:t xml:space="preserve">Password </w:t>
+          <w:rFonts w:ascii="Consolas" w:hAnsi="Consolas"/>
+          <w:b/>
+          <w:noProof/>
+        </w:rPr>
+        <w:t>Password</w:t>
+      </w:r>
+      <w:r>
+        <w:rPr>
+          <w:b/>
+          <w:noProof/>
+        </w:rPr>
+        <w:t xml:space="preserve"> </w:t>
       </w:r>
       <w:r>
         <w:rPr>
@@ -1474,29 +1627,80 @@
           <w:noProof/>
           <w:lang w:val="bg-BG"/>
         </w:rPr>
-        <w:t>по-дълга от 26 символа</w:t>
-      </w:r>
-      <w:r>
-        <w:rPr>
-          <w:b/>
-          <w:noProof/>
-        </w:rPr>
-        <w:t xml:space="preserve"> (non Unicode) (</w:t>
-      </w:r>
-      <w:r>
-        <w:rPr>
-          <w:b/>
-          <w:noProof/>
-          <w:lang w:val="bg-BG"/>
-        </w:rPr>
-        <w:t>не</w:t>
-      </w:r>
-      <w:r>
-        <w:rPr>
-          <w:b/>
-          <w:noProof/>
-        </w:rPr>
-        <w:t xml:space="preserve"> Unicode). </w:t>
+        <w:t>по</w:t>
+      </w:r>
+      <w:r>
+        <w:rPr>
+          <w:b/>
+          <w:noProof/>
+        </w:rPr>
+        <w:t>-</w:t>
+      </w:r>
+      <w:r>
+        <w:rPr>
+          <w:b/>
+          <w:noProof/>
+          <w:lang w:val="bg-BG"/>
+        </w:rPr>
+        <w:t xml:space="preserve">дълга от </w:t>
+      </w:r>
+      <w:r>
+        <w:rPr>
+          <w:b/>
+          <w:noProof/>
+        </w:rPr>
+        <w:t xml:space="preserve">26 </w:t>
+      </w:r>
+      <w:r>
+        <w:rPr>
+          <w:b/>
+          <w:noProof/>
+          <w:lang w:val="bg-BG"/>
+        </w:rPr>
+        <w:t>символа</w:t>
+      </w:r>
+      <w:r>
+        <w:rPr>
+          <w:b/>
+          <w:noProof/>
+        </w:rPr>
+        <w:t xml:space="preserve"> </w:t>
+      </w:r>
+      <w:r>
+        <w:rPr>
+          <w:bCs/>
+          <w:noProof/>
+        </w:rPr>
+        <w:t>(</w:t>
+      </w:r>
+      <w:r>
+        <w:rPr>
+          <w:b/>
+          <w:noProof/>
+          <w:lang w:val="bg-BG"/>
+        </w:rPr>
+        <w:t xml:space="preserve">не </w:t>
+      </w:r>
+      <w:r>
+        <w:rPr>
+          <w:b/>
+          <w:noProof/>
+        </w:rPr>
+        <w:t>Unicode</w:t>
+      </w:r>
+      <w:r>
+        <w:rPr>
+          <w:bCs/>
+          <w:noProof/>
+        </w:rPr>
+        <w:t>)</w:t>
+      </w:r>
+      <w:r>
+        <w:rPr>
+          <w:b/>
+          <w:noProof/>
+        </w:rPr>
+        <w:t xml:space="preserve"> </w:t>
       </w:r>
       <w:r>
         <w:rPr>
@@ -1523,7 +1727,7 @@
         <w:pStyle w:val="ListParagraph"/>
         <w:numPr>
           <w:ilvl w:val="0"/>
-          <w:numId w:val="41"/>
+          <w:numId w:val="45"/>
         </w:numPr>
         <w:spacing w:before="0" w:after="200"/>
         <w:rPr>
@@ -1534,6 +1738,7 @@
       </w:pPr>
       <w:r>
         <w:rPr>
+          <w:rFonts w:ascii="Consolas" w:hAnsi="Consolas"/>
           <w:b/>
           <w:noProof/>
         </w:rPr>
@@ -1548,6 +1753,7 @@
       <w:r>
         <w:rPr>
           <w:noProof/>
+          <w:lang w:val="bg-BG"/>
         </w:rPr>
         <w:t xml:space="preserve">изображение с размер </w:t>
       </w:r>
@@ -1555,15 +1761,16 @@
         <w:rPr>
           <w:b/>
           <w:noProof/>
-        </w:rPr>
-        <w:t>до 900 KB</w:t>
-      </w:r>
-      <w:r>
-        <w:rPr>
-          <w:b/>
-          <w:noProof/>
-        </w:rPr>
-        <w:t xml:space="preserve">. </w:t>
+          <w:lang w:val="bg-BG"/>
+        </w:rPr>
+        <w:t xml:space="preserve">до </w:t>
+      </w:r>
+      <w:r>
+        <w:rPr>
+          <w:b/>
+          <w:noProof/>
+        </w:rPr>
+        <w:t xml:space="preserve">900 KB. </w:t>
       </w:r>
     </w:p>
     <w:p>
@@ -1571,16 +1778,18 @@
         <w:pStyle w:val="ListParagraph"/>
         <w:numPr>
           <w:ilvl w:val="0"/>
-          <w:numId w:val="41"/>
+          <w:numId w:val="45"/>
         </w:numPr>
         <w:spacing w:before="0" w:after="200"/>
         <w:rPr>
-          <w:noProof/>
-          <w:lang w:val="bg-BG"/>
-        </w:rPr>
-      </w:pPr>
-      <w:r>
-        <w:rPr>
+          <w:rFonts w:ascii="Consolas" w:hAnsi="Consolas"/>
+          <w:noProof/>
+          <w:lang w:val="bg-BG"/>
+        </w:rPr>
+      </w:pPr>
+      <w:r>
+        <w:rPr>
+          <w:rFonts w:ascii="Consolas" w:hAnsi="Consolas"/>
           <w:b/>
           <w:noProof/>
         </w:rPr>
@@ -1592,7 +1801,7 @@
         <w:pStyle w:val="ListParagraph"/>
         <w:numPr>
           <w:ilvl w:val="0"/>
-          <w:numId w:val="41"/>
+          <w:numId w:val="45"/>
         </w:numPr>
         <w:spacing w:before="0" w:after="200"/>
         <w:rPr>
@@ -1602,10 +1811,19 @@
       </w:pPr>
       <w:r>
         <w:rPr>
-          <w:b/>
-          <w:noProof/>
-        </w:rPr>
-        <w:t xml:space="preserve">IsDeleted </w:t>
+          <w:rFonts w:ascii="Consolas" w:hAnsi="Consolas"/>
+          <w:b/>
+          <w:noProof/>
+        </w:rPr>
+        <w:lastRenderedPageBreak/>
+        <w:t>IsDeleted</w:t>
+      </w:r>
+      <w:r>
+        <w:rPr>
+          <w:b/>
+          <w:noProof/>
+        </w:rPr>
+        <w:t xml:space="preserve"> </w:t>
       </w:r>
       <w:r>
         <w:rPr>
@@ -1616,11 +1834,26 @@
       <w:r>
         <w:rPr>
           <w:noProof/>
-        </w:rPr>
-        <w:t xml:space="preserve">показва дали потребителят е изтрил своя профил. Възможните състояния са </w:t>
-      </w:r>
-      <w:r>
-        <w:rPr>
+          <w:lang w:val="bg-BG"/>
+        </w:rPr>
+        <w:t>показва дали потребителят е изтрил своя профил</w:t>
+      </w:r>
+      <w:r>
+        <w:rPr>
+          <w:noProof/>
+        </w:rPr>
+        <w:t xml:space="preserve">. </w:t>
+      </w:r>
+      <w:r>
+        <w:rPr>
+          <w:noProof/>
+          <w:lang w:val="bg-BG"/>
+        </w:rPr>
+        <w:t xml:space="preserve">Възможните състояния са </w:t>
+      </w:r>
+      <w:r>
+        <w:rPr>
+          <w:rFonts w:ascii="Consolas" w:hAnsi="Consolas"/>
           <w:b/>
           <w:noProof/>
         </w:rPr>
@@ -1630,10 +1863,18 @@
         <w:rPr>
           <w:noProof/>
         </w:rPr>
-        <w:t xml:space="preserve"> или </w:t>
-      </w:r>
-      <w:r>
-        <w:rPr>
+        <w:t xml:space="preserve"> </w:t>
+      </w:r>
+      <w:r>
+        <w:rPr>
+          <w:noProof/>
+          <w:lang w:val="bg-BG"/>
+        </w:rPr>
+        <w:t xml:space="preserve">или </w:t>
+      </w:r>
+      <w:r>
+        <w:rPr>
+          <w:rFonts w:ascii="Consolas" w:hAnsi="Consolas"/>
           <w:b/>
           <w:noProof/>
         </w:rPr>
@@ -1655,27 +1896,17 @@
           <w:lang w:val="bg-BG"/>
         </w:rPr>
       </w:pPr>
-      <w:r>
-        <w:rPr>
-          <w:lang w:val="bg-BG"/>
-        </w:rPr>
-        <w:lastRenderedPageBreak/>
-        <w:t>Н</w:t>
-      </w:r>
-      <w:r>
-        <w:t>a</w:t>
-      </w:r>
-      <w:r>
-        <w:rPr>
-          <w:lang w:val="bg-BG"/>
-        </w:rPr>
-        <w:t>правете</w:t>
-      </w:r>
+      <w:proofErr w:type="spellStart"/>
+      <w:r>
+        <w:t>Нaправете</w:t>
+      </w:r>
+      <w:proofErr w:type="spellEnd"/>
       <w:r>
         <w:t xml:space="preserve"> </w:t>
       </w:r>
       <w:r>
         <w:rPr>
+          <w:rFonts w:ascii="Consolas" w:hAnsi="Consolas"/>
           <w:b/>
         </w:rPr>
         <w:t>Id</w:t>
@@ -1696,10 +1927,7 @@
         <w:rPr>
           <w:lang w:val="bg-BG"/>
         </w:rPr>
-        <w:t>Попълнете таблицата с точно</w:t>
-      </w:r>
-      <w:r>
-        <w:t xml:space="preserve"> </w:t>
+        <w:t xml:space="preserve">Попълнете таблицата с точно </w:t>
       </w:r>
       <w:r>
         <w:rPr>
@@ -1721,18 +1949,8 @@
     <w:p>
       <w:pPr>
         <w:pStyle w:val="Heading2"/>
-        <w:numPr>
-          <w:ilvl w:val="0"/>
-          <w:numId w:val="43"/>
-        </w:numPr>
-        <w:rPr>
-          <w:lang w:val="bg-BG"/>
-        </w:rPr>
-      </w:pPr>
-      <w:r>
-        <w:rPr>
-          <w:lang w:val="bg-BG"/>
-        </w:rPr>
+      </w:pPr>
+      <w:r>
         <w:t>Сменете първичния ключ</w:t>
       </w:r>
     </w:p>
@@ -1751,28 +1969,50 @@
       <w:r>
         <w:rPr>
           <w:b/>
-          <w:lang w:val="bg-BG"/>
-        </w:rPr>
-        <w:t>SQL заявки</w:t>
-      </w:r>
-      <w:r>
-        <w:rPr>
-          <w:lang w:val="bg-BG"/>
-        </w:rPr>
-        <w:t xml:space="preserve">, модифицирайте таблицата </w:t>
-      </w:r>
-      <w:r>
-        <w:rPr>
-          <w:b/>
-          <w:lang w:val="bg-BG"/>
+          <w:noProof/>
+        </w:rPr>
+        <w:t xml:space="preserve">SQL </w:t>
+      </w:r>
+      <w:r>
+        <w:rPr>
+          <w:b/>
+          <w:lang w:val="bg-BG"/>
+        </w:rPr>
+        <w:t>заявки</w:t>
+      </w:r>
+      <w:r>
+        <w:t xml:space="preserve">, </w:t>
+      </w:r>
+      <w:r>
+        <w:rPr>
+          <w:lang w:val="bg-BG"/>
+        </w:rPr>
+        <w:t xml:space="preserve">модифицирайте таблицата </w:t>
+      </w:r>
+      <w:r>
+        <w:rPr>
+          <w:rFonts w:ascii="Consolas" w:hAnsi="Consolas"/>
+          <w:b/>
         </w:rPr>
         <w:t>Users</w:t>
       </w:r>
       <w:r>
-        <w:rPr>
-          <w:lang w:val="bg-BG"/>
-        </w:rPr>
-        <w:t xml:space="preserve"> от предишната задача. Първо </w:t>
+        <w:t xml:space="preserve"> </w:t>
+      </w:r>
+      <w:r>
+        <w:rPr>
+          <w:lang w:val="bg-BG"/>
+        </w:rPr>
+        <w:t>от предишната задача</w:t>
+      </w:r>
+      <w:r>
+        <w:t xml:space="preserve">. </w:t>
+      </w:r>
+      <w:r>
+        <w:rPr>
+          <w:lang w:val="bg-BG"/>
+        </w:rPr>
+        <w:t xml:space="preserve">Първо </w:t>
       </w:r>
       <w:r>
         <w:rPr>
@@ -1782,10 +2022,13 @@
         <w:t>премахнете текущия първичен ключ</w:t>
       </w:r>
       <w:r>
-        <w:rPr>
-          <w:lang w:val="bg-BG"/>
-        </w:rPr>
-        <w:t xml:space="preserve">, след което създайте </w:t>
+        <w:t xml:space="preserve">, </w:t>
+      </w:r>
+      <w:r>
+        <w:rPr>
+          <w:lang w:val="bg-BG"/>
+        </w:rPr>
+        <w:t xml:space="preserve">след което създайте </w:t>
       </w:r>
       <w:r>
         <w:rPr>
@@ -1795,10 +2038,13 @@
         <w:t>нов първичен ключ</w:t>
       </w:r>
       <w:r>
-        <w:rPr>
-          <w:lang w:val="bg-BG"/>
-        </w:rPr>
-        <w:t xml:space="preserve">, който ще бъде </w:t>
+        <w:t xml:space="preserve">, </w:t>
+      </w:r>
+      <w:r>
+        <w:rPr>
+          <w:lang w:val="bg-BG"/>
+        </w:rPr>
+        <w:t xml:space="preserve">който ще бъде </w:t>
       </w:r>
       <w:r>
         <w:rPr>
@@ -1815,46 +2061,36 @@
       </w:r>
       <w:r>
         <w:rPr>
-          <w:b/>
-          <w:lang w:val="bg-BG"/>
+          <w:rFonts w:ascii="Consolas" w:hAnsi="Consolas"/>
+          <w:b/>
         </w:rPr>
         <w:t>Id</w:t>
       </w:r>
       <w:r>
-        <w:rPr>
-          <w:lang w:val="bg-BG"/>
-        </w:rPr>
-        <w:t xml:space="preserve"> и </w:t>
-      </w:r>
-      <w:r>
-        <w:rPr>
-          <w:b/>
-          <w:lang w:val="bg-BG"/>
+        <w:t xml:space="preserve"> </w:t>
+      </w:r>
+      <w:r>
+        <w:rPr>
+          <w:lang w:val="bg-BG"/>
+        </w:rPr>
+        <w:t xml:space="preserve">и </w:t>
+      </w:r>
+      <w:r>
+        <w:rPr>
+          <w:rFonts w:ascii="Consolas" w:hAnsi="Consolas"/>
+          <w:b/>
         </w:rPr>
         <w:t>Username</w:t>
       </w:r>
       <w:r>
-        <w:rPr>
-          <w:lang w:val="bg-BG"/>
-        </w:rPr>
         <w:t>.</w:t>
       </w:r>
     </w:p>
     <w:p>
       <w:pPr>
         <w:pStyle w:val="Heading2"/>
-        <w:numPr>
-          <w:ilvl w:val="0"/>
-          <w:numId w:val="43"/>
-        </w:numPr>
-        <w:rPr>
-          <w:lang w:val="bg-BG"/>
-        </w:rPr>
-      </w:pPr>
-      <w:r>
-        <w:rPr>
-          <w:lang w:val="bg-BG"/>
-        </w:rPr>
+      </w:pPr>
+      <w:r>
         <w:t>Добавете ограничение за проверка</w:t>
       </w:r>
     </w:p>
@@ -1873,28 +2109,41 @@
       <w:r>
         <w:rPr>
           <w:b/>
-          <w:lang w:val="bg-BG"/>
-        </w:rPr>
-        <w:t>SQL заявки</w:t>
-      </w:r>
-      <w:r>
-        <w:rPr>
-          <w:lang w:val="bg-BG"/>
-        </w:rPr>
-        <w:t xml:space="preserve">, модифицирайте таблицата </w:t>
-      </w:r>
-      <w:r>
-        <w:rPr>
-          <w:b/>
-          <w:lang w:val="bg-BG"/>
+          <w:noProof/>
+        </w:rPr>
+        <w:t xml:space="preserve">SQL </w:t>
+      </w:r>
+      <w:r>
+        <w:rPr>
+          <w:b/>
+          <w:lang w:val="bg-BG"/>
+        </w:rPr>
+        <w:t>заявки</w:t>
+      </w:r>
+      <w:r>
+        <w:t xml:space="preserve">, </w:t>
+      </w:r>
+      <w:r>
+        <w:rPr>
+          <w:lang w:val="bg-BG"/>
+        </w:rPr>
+        <w:t xml:space="preserve">модифицирайте таблицата </w:t>
+      </w:r>
+      <w:r>
+        <w:rPr>
+          <w:rFonts w:ascii="Consolas" w:hAnsi="Consolas"/>
+          <w:b/>
         </w:rPr>
         <w:t>Users</w:t>
       </w:r>
       <w:r>
-        <w:rPr>
-          <w:lang w:val="bg-BG"/>
-        </w:rPr>
-        <w:t xml:space="preserve">. Добавете </w:t>
+        <w:t xml:space="preserve">. </w:t>
+      </w:r>
+      <w:r>
+        <w:rPr>
+          <w:lang w:val="bg-BG"/>
+        </w:rPr>
+        <w:t xml:space="preserve">Добавете </w:t>
       </w:r>
       <w:r>
         <w:rPr>
@@ -1904,40 +2153,52 @@
         <w:t>ограничение за проверка</w:t>
       </w:r>
       <w:r>
-        <w:rPr>
-          <w:lang w:val="bg-BG"/>
-        </w:rPr>
-        <w:t xml:space="preserve">, за да се уверите, че стойностите в полето за парола са </w:t>
-      </w:r>
-      <w:r>
-        <w:rPr>
-          <w:b/>
-          <w:lang w:val="bg-BG"/>
-        </w:rPr>
-        <w:t>с дължина поне 5 символа</w:t>
-      </w:r>
-      <w:r>
-        <w:rPr>
-          <w:lang w:val="bg-BG"/>
-        </w:rPr>
+        <w:t xml:space="preserve">, </w:t>
+      </w:r>
+      <w:r>
+        <w:rPr>
+          <w:lang w:val="bg-BG"/>
+        </w:rPr>
+        <w:t>за да се уверите</w:t>
+      </w:r>
+      <w:r>
+        <w:t xml:space="preserve">, </w:t>
+      </w:r>
+      <w:r>
+        <w:rPr>
+          <w:lang w:val="bg-BG"/>
+        </w:rPr>
+        <w:t xml:space="preserve">че стойностите в полето за парола са </w:t>
+      </w:r>
+      <w:r>
+        <w:rPr>
+          <w:b/>
+          <w:lang w:val="bg-BG"/>
+        </w:rPr>
+        <w:t xml:space="preserve">с дължина поне </w:t>
+      </w:r>
+      <w:r>
+        <w:rPr>
+          <w:b/>
+        </w:rPr>
+        <w:t xml:space="preserve">5 </w:t>
+      </w:r>
+      <w:r>
+        <w:rPr>
+          <w:b/>
+          <w:lang w:val="bg-BG"/>
+        </w:rPr>
+        <w:t>символа</w:t>
+      </w:r>
+      <w:r>
         <w:t>.</w:t>
       </w:r>
     </w:p>
     <w:p>
       <w:pPr>
         <w:pStyle w:val="Heading2"/>
-        <w:numPr>
-          <w:ilvl w:val="0"/>
-          <w:numId w:val="43"/>
-        </w:numPr>
-        <w:rPr>
-          <w:lang w:val="bg-BG"/>
-        </w:rPr>
-      </w:pPr>
-      <w:r>
-        <w:rPr>
-          <w:lang w:val="bg-BG"/>
-        </w:rPr>
+      </w:pPr>
+      <w:r>
         <w:t>Сложете подразбираща се стойност на поле</w:t>
       </w:r>
     </w:p>
@@ -1956,28 +2217,41 @@
       <w:r>
         <w:rPr>
           <w:b/>
-          <w:lang w:val="bg-BG"/>
-        </w:rPr>
-        <w:t>SQL заявки</w:t>
-      </w:r>
-      <w:r>
-        <w:rPr>
-          <w:lang w:val="bg-BG"/>
-        </w:rPr>
-        <w:t xml:space="preserve">, модифицирайте таблицата </w:t>
-      </w:r>
-      <w:r>
-        <w:rPr>
-          <w:b/>
-          <w:lang w:val="bg-BG"/>
+          <w:noProof/>
+        </w:rPr>
+        <w:t xml:space="preserve">SQL </w:t>
+      </w:r>
+      <w:r>
+        <w:rPr>
+          <w:b/>
+          <w:lang w:val="bg-BG"/>
+        </w:rPr>
+        <w:t>заявки</w:t>
+      </w:r>
+      <w:r>
+        <w:t xml:space="preserve">, </w:t>
+      </w:r>
+      <w:r>
+        <w:rPr>
+          <w:lang w:val="bg-BG"/>
+        </w:rPr>
+        <w:t xml:space="preserve">модифицирайте таблицата </w:t>
+      </w:r>
+      <w:r>
+        <w:rPr>
+          <w:rFonts w:ascii="Consolas" w:hAnsi="Consolas"/>
+          <w:b/>
         </w:rPr>
         <w:t>Users</w:t>
       </w:r>
       <w:r>
-        <w:rPr>
-          <w:lang w:val="bg-BG"/>
-        </w:rPr>
-        <w:t xml:space="preserve">. Направете </w:t>
+        <w:t xml:space="preserve">. </w:t>
+      </w:r>
+      <w:r>
+        <w:rPr>
+          <w:lang w:val="bg-BG"/>
+        </w:rPr>
+        <w:t xml:space="preserve">Направете </w:t>
       </w:r>
       <w:r>
         <w:rPr>
@@ -1990,7 +2264,28 @@
         <w:rPr>
           <w:lang w:val="bg-BG"/>
         </w:rPr>
-        <w:t xml:space="preserve"> на полето LastLoginTime да бъде </w:t>
+        <w:t xml:space="preserve"> на полето </w:t>
+      </w:r>
+      <w:r>
+        <w:rPr>
+          <w:rFonts w:ascii="Consolas" w:hAnsi="Consolas"/>
+          <w:b/>
+          <w:bCs/>
+          <w:noProof/>
+        </w:rPr>
+        <w:t>LastLoginTime</w:t>
+      </w:r>
+      <w:r>
+        <w:rPr>
+          <w:noProof/>
+        </w:rPr>
+        <w:t xml:space="preserve"> </w:t>
+      </w:r>
+      <w:r>
+        <w:rPr>
+          <w:lang w:val="bg-BG"/>
+        </w:rPr>
+        <w:t xml:space="preserve">да бъде </w:t>
       </w:r>
       <w:r>
         <w:rPr>
@@ -2000,27 +2295,14 @@
         <w:t>текущото време</w:t>
       </w:r>
       <w:r>
-        <w:rPr>
-          <w:lang w:val="bg-BG"/>
-        </w:rPr>
         <w:t>.</w:t>
       </w:r>
     </w:p>
     <w:p>
       <w:pPr>
         <w:pStyle w:val="Heading2"/>
-        <w:numPr>
-          <w:ilvl w:val="0"/>
-          <w:numId w:val="43"/>
-        </w:numPr>
-        <w:rPr>
-          <w:lang w:val="bg-BG"/>
-        </w:rPr>
-      </w:pPr>
-      <w:r>
-        <w:rPr>
-          <w:lang w:val="bg-BG"/>
-        </w:rPr>
+      </w:pPr>
+      <w:r>
         <w:t>Задайте уникално поле</w:t>
       </w:r>
     </w:p>
@@ -2039,54 +2321,91 @@
       <w:r>
         <w:rPr>
           <w:b/>
-          <w:lang w:val="bg-BG"/>
-        </w:rPr>
-        <w:t>SQL заявки</w:t>
-      </w:r>
-      <w:r>
-        <w:rPr>
-          <w:lang w:val="bg-BG"/>
-        </w:rPr>
-        <w:t xml:space="preserve">, модифицирайте таблицата </w:t>
-      </w:r>
-      <w:r>
-        <w:rPr>
-          <w:b/>
-          <w:lang w:val="bg-BG"/>
+          <w:noProof/>
+        </w:rPr>
+        <w:t xml:space="preserve">SQL </w:t>
+      </w:r>
+      <w:r>
+        <w:rPr>
+          <w:b/>
+          <w:lang w:val="bg-BG"/>
+        </w:rPr>
+        <w:t>заявки</w:t>
+      </w:r>
+      <w:r>
+        <w:t xml:space="preserve">, </w:t>
+      </w:r>
+      <w:r>
+        <w:rPr>
+          <w:lang w:val="bg-BG"/>
+        </w:rPr>
+        <w:t xml:space="preserve">модифицирайте таблицата </w:t>
+      </w:r>
+      <w:r>
+        <w:rPr>
+          <w:rFonts w:ascii="Consolas" w:hAnsi="Consolas"/>
+          <w:b/>
         </w:rPr>
         <w:t>Users</w:t>
       </w:r>
       <w:r>
-        <w:rPr>
-          <w:lang w:val="bg-BG"/>
-        </w:rPr>
-        <w:t xml:space="preserve">. Премахнете полето </w:t>
-      </w:r>
-      <w:r>
-        <w:rPr>
-          <w:b/>
-          <w:lang w:val="bg-BG"/>
+        <w:t xml:space="preserve">. </w:t>
+      </w:r>
+      <w:r>
+        <w:rPr>
+          <w:lang w:val="bg-BG"/>
+        </w:rPr>
+        <w:t xml:space="preserve">Премахнете полето </w:t>
+      </w:r>
+      <w:r>
+        <w:rPr>
+          <w:rFonts w:ascii="Consolas" w:hAnsi="Consolas"/>
+          <w:b/>
         </w:rPr>
         <w:t>Username</w:t>
       </w:r>
       <w:r>
-        <w:rPr>
-          <w:lang w:val="bg-BG"/>
-        </w:rPr>
-        <w:t xml:space="preserve"> от първичния ключ, така че само полето </w:t>
-      </w:r>
-      <w:r>
-        <w:rPr>
-          <w:b/>
-          <w:lang w:val="bg-BG"/>
+        <w:t xml:space="preserve"> </w:t>
+      </w:r>
+      <w:r>
+        <w:rPr>
+          <w:lang w:val="bg-BG"/>
+        </w:rPr>
+        <w:t>от първичния ключ</w:t>
+      </w:r>
+      <w:r>
+        <w:t xml:space="preserve">, </w:t>
+      </w:r>
+      <w:r>
+        <w:rPr>
+          <w:lang w:val="bg-BG"/>
+        </w:rPr>
+        <w:t xml:space="preserve">така че само полето </w:t>
+      </w:r>
+      <w:r>
+        <w:rPr>
+          <w:rFonts w:ascii="Consolas" w:hAnsi="Consolas"/>
+          <w:b/>
         </w:rPr>
         <w:t>Id</w:t>
       </w:r>
       <w:r>
-        <w:rPr>
-          <w:lang w:val="bg-BG"/>
-        </w:rPr>
-        <w:t xml:space="preserve"> да бъде първичен ключ. Сега </w:t>
+        <w:t xml:space="preserve"> </w:t>
+      </w:r>
+      <w:r>
+        <w:rPr>
+          <w:lang w:val="bg-BG"/>
+        </w:rPr>
+        <w:t>да бъде първичен ключ</w:t>
+      </w:r>
+      <w:r>
+        <w:t xml:space="preserve">. </w:t>
+      </w:r>
+      <w:r>
+        <w:rPr>
+          <w:lang w:val="bg-BG"/>
+        </w:rPr>
+        <w:t xml:space="preserve">Сега </w:t>
       </w:r>
       <w:r>
         <w:rPr>
@@ -2103,51 +2422,68 @@
       </w:r>
       <w:r>
         <w:rPr>
-          <w:b/>
-          <w:lang w:val="bg-BG"/>
+          <w:rFonts w:ascii="Consolas" w:hAnsi="Consolas"/>
+          <w:b/>
         </w:rPr>
         <w:t>Username</w:t>
       </w:r>
       <w:r>
-        <w:rPr>
-          <w:lang w:val="bg-BG"/>
-        </w:rPr>
-        <w:t xml:space="preserve">, за да сте сигурни, че стойностите там са </w:t>
-      </w:r>
-      <w:r>
-        <w:rPr>
-          <w:b/>
-          <w:lang w:val="bg-BG"/>
-        </w:rPr>
-        <w:t>дълги поне 3 символа</w:t>
-      </w:r>
-      <w:r>
-        <w:rPr>
-          <w:lang w:val="bg-BG"/>
-        </w:rPr>
+        <w:t xml:space="preserve">, </w:t>
+      </w:r>
+      <w:r>
+        <w:rPr>
+          <w:lang w:val="bg-BG"/>
+        </w:rPr>
+        <w:t>за да сте сигурни</w:t>
+      </w:r>
+      <w:r>
+        <w:t xml:space="preserve">, </w:t>
+      </w:r>
+      <w:r>
+        <w:rPr>
+          <w:lang w:val="bg-BG"/>
+        </w:rPr>
+        <w:t xml:space="preserve">че стойностите там са </w:t>
+      </w:r>
+      <w:r>
+        <w:rPr>
+          <w:b/>
+          <w:lang w:val="bg-BG"/>
+        </w:rPr>
+        <w:t xml:space="preserve">дълги поне </w:t>
+      </w:r>
+      <w:r>
+        <w:rPr>
+          <w:b/>
+        </w:rPr>
+        <w:t xml:space="preserve">3 </w:t>
+      </w:r>
+      <w:r>
+        <w:rPr>
+          <w:b/>
+          <w:lang w:val="bg-BG"/>
+        </w:rPr>
+        <w:t>символа</w:t>
+      </w:r>
+      <w:r>
         <w:t>.</w:t>
       </w:r>
     </w:p>
     <w:p>
       <w:pPr>
         <w:pStyle w:val="Heading2"/>
-        <w:numPr>
-          <w:ilvl w:val="0"/>
-          <w:numId w:val="43"/>
-        </w:numPr>
-        <w:ind w:left="283" w:hanging="357"/>
-        <w:rPr>
-          <w:lang w:val="bg-BG"/>
-        </w:rPr>
-      </w:pPr>
-      <w:r>
-        <w:rPr>
-          <w:lang w:val="bg-BG"/>
-        </w:rPr>
-        <w:t>База данни</w:t>
-      </w:r>
-      <w:r>
-        <w:t xml:space="preserve"> Movies</w:t>
+      </w:pPr>
+      <w:r>
+        <w:t>База</w:t>
+      </w:r>
+      <w:r>
+        <w:t xml:space="preserve"> данни </w:t>
+      </w:r>
+      <w:r>
+        <w:rPr>
+          <w:lang w:val="en-US"/>
+        </w:rPr>
+        <w:t>Movies</w:t>
       </w:r>
     </w:p>
     <w:p>
@@ -2165,9 +2501,16 @@
       <w:r>
         <w:rPr>
           <w:b/>
-          <w:lang w:val="bg-BG"/>
-        </w:rPr>
-        <w:t>SQL заявки</w:t>
+          <w:noProof/>
+        </w:rPr>
+        <w:t xml:space="preserve">SQL </w:t>
+      </w:r>
+      <w:r>
+        <w:rPr>
+          <w:b/>
+          <w:lang w:val="bg-BG"/>
+        </w:rPr>
+        <w:t>заявки</w:t>
       </w:r>
       <w:r>
         <w:rPr>
@@ -2177,15 +2520,22 @@
       </w:r>
       <w:r>
         <w:rPr>
+          <w:rFonts w:ascii="Consolas" w:hAnsi="Consolas"/>
           <w:b/>
         </w:rPr>
         <w:t>Movies</w:t>
       </w:r>
       <w:r>
-        <w:rPr>
-          <w:lang w:val="bg-BG"/>
-        </w:rPr>
-        <w:t xml:space="preserve"> със следните обекти:</w:t>
+        <w:t xml:space="preserve"> </w:t>
+      </w:r>
+      <w:r>
+        <w:rPr>
+          <w:lang w:val="bg-BG"/>
+        </w:rPr>
+        <w:t>със следните обекти</w:t>
+      </w:r>
+      <w:r>
+        <w:t>:</w:t>
       </w:r>
     </w:p>
     <w:p>
@@ -2193,7 +2543,7 @@
         <w:pStyle w:val="ListParagraph"/>
         <w:numPr>
           <w:ilvl w:val="0"/>
-          <w:numId w:val="42"/>
+          <w:numId w:val="46"/>
         </w:numPr>
         <w:spacing w:before="0" w:after="200"/>
         <w:rPr>
@@ -2203,6 +2553,7 @@
       </w:pPr>
       <w:r>
         <w:rPr>
+          <w:rFonts w:ascii="Consolas" w:hAnsi="Consolas"/>
           <w:b/>
           <w:noProof/>
         </w:rPr>
@@ -2220,7 +2571,7 @@
         <w:pStyle w:val="ListParagraph"/>
         <w:numPr>
           <w:ilvl w:val="0"/>
-          <w:numId w:val="42"/>
+          <w:numId w:val="46"/>
         </w:numPr>
         <w:spacing w:before="0" w:after="200"/>
         <w:rPr>
@@ -2230,6 +2581,7 @@
       </w:pPr>
       <w:r>
         <w:rPr>
+          <w:rFonts w:ascii="Consolas" w:hAnsi="Consolas"/>
           <w:b/>
           <w:noProof/>
         </w:rPr>
@@ -2247,7 +2599,7 @@
         <w:pStyle w:val="ListParagraph"/>
         <w:numPr>
           <w:ilvl w:val="0"/>
-          <w:numId w:val="42"/>
+          <w:numId w:val="46"/>
         </w:numPr>
         <w:spacing w:before="0" w:after="200"/>
         <w:rPr>
@@ -2257,6 +2609,7 @@
       </w:pPr>
       <w:r>
         <w:rPr>
+          <w:rFonts w:ascii="Consolas" w:hAnsi="Consolas"/>
           <w:b/>
           <w:noProof/>
         </w:rPr>
@@ -2274,7 +2627,7 @@
         <w:pStyle w:val="ListParagraph"/>
         <w:numPr>
           <w:ilvl w:val="0"/>
-          <w:numId w:val="42"/>
+          <w:numId w:val="46"/>
         </w:numPr>
         <w:spacing w:before="0" w:after="200"/>
         <w:rPr>
@@ -2284,6 +2637,7 @@
       </w:pPr>
       <w:r>
         <w:rPr>
+          <w:rFonts w:ascii="Consolas" w:hAnsi="Consolas"/>
           <w:b/>
           <w:noProof/>
         </w:rPr>
@@ -2299,6 +2653,9 @@
     <w:p>
       <w:pPr>
         <w:spacing w:after="0"/>
+        <w:rPr>
+          <w:lang w:val="bg-BG"/>
+        </w:rPr>
       </w:pPr>
       <w:r>
         <w:rPr>
@@ -2311,13 +2668,29 @@
           <w:b/>
           <w:lang w:val="bg-BG"/>
         </w:rPr>
-        <w:t>най-подходящите типове данни</w:t>
-      </w:r>
-      <w:r>
-        <w:rPr>
-          <w:lang w:val="bg-BG"/>
-        </w:rPr>
-        <w:t xml:space="preserve"> за всяка колона. </w:t>
+        <w:t>най</w:t>
+      </w:r>
+      <w:r>
+        <w:rPr>
+          <w:b/>
+        </w:rPr>
+        <w:t>-</w:t>
+      </w:r>
+      <w:r>
+        <w:rPr>
+          <w:b/>
+          <w:lang w:val="bg-BG"/>
+        </w:rPr>
+        <w:t>подходящите типове данни</w:t>
+      </w:r>
+      <w:r>
+        <w:rPr>
+          <w:lang w:val="bg-BG"/>
+        </w:rPr>
+        <w:t xml:space="preserve"> за всяка колона</w:t>
+      </w:r>
+      <w:r>
+        <w:t xml:space="preserve">. </w:t>
       </w:r>
       <w:r>
         <w:rPr>
@@ -2330,20 +2703,74 @@
         <w:rPr>
           <w:lang w:val="bg-BG"/>
         </w:rPr>
-        <w:t xml:space="preserve"> за всяка таблица. Попълнете всяка таблица с точно </w:t>
-      </w:r>
-      <w:r>
-        <w:rPr>
-          <w:b/>
-          <w:lang w:val="bg-BG"/>
-        </w:rPr>
-        <w:t>5 записа</w:t>
-      </w:r>
-      <w:r>
-        <w:rPr>
-          <w:lang w:val="bg-BG"/>
-        </w:rPr>
-        <w:t xml:space="preserve">. Уверете се, че колоните, които присъстват в 2 таблици, са от </w:t>
+        <w:t xml:space="preserve"> за всяка таблица</w:t>
+      </w:r>
+      <w:r>
+        <w:t xml:space="preserve">. </w:t>
+      </w:r>
+      <w:r>
+        <w:rPr>
+          <w:lang w:val="bg-BG"/>
+        </w:rPr>
+        <w:t xml:space="preserve">Попълнете всяка таблица с точно </w:t>
+      </w:r>
+      <w:r>
+        <w:rPr>
+          <w:b/>
+        </w:rPr>
+        <w:t xml:space="preserve">5 </w:t>
+      </w:r>
+      <w:r>
+        <w:rPr>
+          <w:b/>
+          <w:lang w:val="bg-BG"/>
+        </w:rPr>
+        <w:t>записа</w:t>
+      </w:r>
+      <w:r>
+        <w:t xml:space="preserve">. </w:t>
+      </w:r>
+      <w:r>
+        <w:rPr>
+          <w:lang w:val="bg-BG"/>
+        </w:rPr>
+        <w:t>Уверете се</w:t>
+      </w:r>
+      <w:r>
+        <w:t xml:space="preserve">, </w:t>
+      </w:r>
+      <w:r>
+        <w:rPr>
+          <w:lang w:val="bg-BG"/>
+        </w:rPr>
+        <w:t>че колоните</w:t>
+      </w:r>
+      <w:r>
+        <w:t xml:space="preserve">, </w:t>
+      </w:r>
+      <w:r>
+        <w:rPr>
+          <w:lang w:val="bg-BG"/>
+        </w:rPr>
+        <w:t xml:space="preserve">които присъстват в </w:t>
+      </w:r>
+      <w:r>
+        <w:t xml:space="preserve">2 </w:t>
+      </w:r>
+      <w:r>
+        <w:rPr>
+          <w:lang w:val="bg-BG"/>
+        </w:rPr>
+        <w:t>таблици</w:t>
+      </w:r>
+      <w:r>
+        <w:t xml:space="preserve">, </w:t>
+      </w:r>
+      <w:r>
+        <w:rPr>
+          <w:lang w:val="bg-BG"/>
+        </w:rPr>
+        <w:t xml:space="preserve">са от </w:t>
       </w:r>
       <w:r>
         <w:rPr>
@@ -2353,46 +2780,38 @@
         <w:t>един и същи тип данни</w:t>
       </w:r>
       <w:r>
-        <w:rPr>
-          <w:lang w:val="bg-BG"/>
-        </w:rPr>
-        <w:t>. Помислете кои полета винаги са задълж</w:t>
-      </w:r>
-      <w:r>
-        <w:rPr>
-          <w:lang w:val="bg-BG"/>
-        </w:rPr>
-        <w:t>ителни и кои са незадължителни.</w:t>
+        <w:t xml:space="preserve">. </w:t>
+      </w:r>
+      <w:r>
+        <w:rPr>
+          <w:lang w:val="bg-BG"/>
+        </w:rPr>
+        <w:t>Помислете кои полета винаги са задължителни и кои са незадължителни</w:t>
+      </w:r>
+      <w:r>
+        <w:t>.</w:t>
       </w:r>
     </w:p>
     <w:p>
       <w:pPr>
         <w:pStyle w:val="Heading2"/>
-        <w:numPr>
-          <w:ilvl w:val="0"/>
-          <w:numId w:val="43"/>
-        </w:numPr>
-        <w:rPr>
-          <w:lang w:val="bg-BG"/>
-        </w:rPr>
-      </w:pPr>
-      <w:r>
-        <w:rPr>
-          <w:lang w:val="bg-BG"/>
-        </w:rPr>
-        <w:t>База данни</w:t>
+      </w:pPr>
+      <w:r>
+        <w:t xml:space="preserve">База </w:t>
+      </w:r>
+      <w:r>
+        <w:t>данни</w:t>
       </w:r>
       <w:r>
         <w:t xml:space="preserve"> </w:t>
       </w:r>
-      <w:proofErr w:type="spellStart"/>
-      <w:r>
-        <w:t>Car</w:t>
-      </w:r>
-      <w:r>
-        <w:t>Rental</w:t>
-      </w:r>
-      <w:proofErr w:type="spellEnd"/>
+      <w:r>
+        <w:rPr>
+          <w:noProof/>
+          <w:lang w:val="en-US"/>
+        </w:rPr>
+        <w:t>CarRental</w:t>
+      </w:r>
     </w:p>
     <w:p>
       <w:pPr>
@@ -2410,9 +2829,16 @@
       <w:r>
         <w:rPr>
           <w:b/>
-          <w:lang w:val="bg-BG"/>
-        </w:rPr>
-        <w:t>SQL заявки</w:t>
+          <w:noProof/>
+        </w:rPr>
+        <w:t xml:space="preserve">SQL </w:t>
+      </w:r>
+      <w:r>
+        <w:rPr>
+          <w:b/>
+          <w:lang w:val="bg-BG"/>
+        </w:rPr>
+        <w:t>заявки</w:t>
       </w:r>
       <w:r>
         <w:rPr>
@@ -2422,15 +2848,26 @@
       </w:r>
       <w:r>
         <w:rPr>
-          <w:b/>
+          <w:rFonts w:ascii="Consolas" w:hAnsi="Consolas"/>
+          <w:b/>
+          <w:noProof/>
         </w:rPr>
         <w:t>CarRental</w:t>
       </w:r>
       <w:r>
         <w:rPr>
-          <w:lang w:val="bg-BG"/>
-        </w:rPr>
-        <w:t xml:space="preserve"> със следните обекти:</w:t>
+          <w:noProof/>
+        </w:rPr>
+        <w:t xml:space="preserve"> </w:t>
+      </w:r>
+      <w:r>
+        <w:rPr>
+          <w:lang w:val="bg-BG"/>
+        </w:rPr>
+        <w:t>със следните обекти</w:t>
+      </w:r>
+      <w:r>
+        <w:t>:</w:t>
       </w:r>
     </w:p>
     <w:p>
@@ -2438,7 +2875,7 @@
         <w:pStyle w:val="ListParagraph"/>
         <w:numPr>
           <w:ilvl w:val="0"/>
-          <w:numId w:val="42"/>
+          <w:numId w:val="46"/>
         </w:numPr>
         <w:spacing w:before="0" w:after="200"/>
         <w:rPr>
@@ -2448,6 +2885,7 @@
       </w:pPr>
       <w:r>
         <w:rPr>
+          <w:rFonts w:ascii="Consolas" w:hAnsi="Consolas"/>
           <w:b/>
           <w:noProof/>
         </w:rPr>
@@ -2465,7 +2903,7 @@
         <w:pStyle w:val="ListParagraph"/>
         <w:numPr>
           <w:ilvl w:val="0"/>
-          <w:numId w:val="42"/>
+          <w:numId w:val="46"/>
         </w:numPr>
         <w:spacing w:before="0" w:after="200"/>
         <w:rPr>
@@ -2475,6 +2913,7 @@
       </w:pPr>
       <w:r>
         <w:rPr>
+          <w:rFonts w:ascii="Consolas" w:hAnsi="Consolas"/>
           <w:b/>
           <w:noProof/>
         </w:rPr>
@@ -2492,7 +2931,7 @@
         <w:pStyle w:val="ListParagraph"/>
         <w:numPr>
           <w:ilvl w:val="0"/>
-          <w:numId w:val="42"/>
+          <w:numId w:val="46"/>
         </w:numPr>
         <w:spacing w:before="0" w:after="200"/>
         <w:rPr>
@@ -2502,6 +2941,7 @@
       </w:pPr>
       <w:r>
         <w:rPr>
+          <w:rFonts w:ascii="Consolas" w:hAnsi="Consolas"/>
           <w:b/>
           <w:noProof/>
         </w:rPr>
@@ -2519,7 +2959,7 @@
         <w:pStyle w:val="ListParagraph"/>
         <w:numPr>
           <w:ilvl w:val="0"/>
-          <w:numId w:val="42"/>
+          <w:numId w:val="46"/>
         </w:numPr>
         <w:spacing w:before="0" w:after="200"/>
         <w:rPr>
@@ -2529,6 +2969,7 @@
       </w:pPr>
       <w:r>
         <w:rPr>
+          <w:rFonts w:ascii="Consolas" w:hAnsi="Consolas"/>
           <w:b/>
           <w:noProof/>
         </w:rPr>
@@ -2546,7 +2987,7 @@
         <w:pStyle w:val="ListParagraph"/>
         <w:numPr>
           <w:ilvl w:val="0"/>
-          <w:numId w:val="42"/>
+          <w:numId w:val="46"/>
         </w:numPr>
         <w:spacing w:before="0" w:after="200"/>
         <w:rPr>
@@ -2556,6 +2997,7 @@
       </w:pPr>
       <w:r>
         <w:rPr>
+          <w:rFonts w:ascii="Consolas" w:hAnsi="Consolas"/>
           <w:b/>
           <w:noProof/>
         </w:rPr>
@@ -2588,13 +3030,29 @@
           <w:b/>
           <w:lang w:val="bg-BG"/>
         </w:rPr>
-        <w:t>най-подходящите типове данни</w:t>
-      </w:r>
-      <w:r>
-        <w:rPr>
-          <w:lang w:val="bg-BG"/>
-        </w:rPr>
-        <w:t xml:space="preserve"> за всяка колона. </w:t>
+        <w:t>най</w:t>
+      </w:r>
+      <w:r>
+        <w:rPr>
+          <w:b/>
+        </w:rPr>
+        <w:t>-</w:t>
+      </w:r>
+      <w:r>
+        <w:rPr>
+          <w:b/>
+          <w:lang w:val="bg-BG"/>
+        </w:rPr>
+        <w:t>подходящите типове данни</w:t>
+      </w:r>
+      <w:r>
+        <w:rPr>
+          <w:lang w:val="bg-BG"/>
+        </w:rPr>
+        <w:t xml:space="preserve"> за всяка колона</w:t>
+      </w:r>
+      <w:r>
+        <w:t xml:space="preserve">. </w:t>
       </w:r>
       <w:r>
         <w:rPr>
@@ -2607,26 +3065,74 @@
         <w:rPr>
           <w:lang w:val="bg-BG"/>
         </w:rPr>
-        <w:t xml:space="preserve"> за всяка таблица. Попълнете всяка таблица с точно </w:t>
-      </w:r>
-      <w:r>
-        <w:rPr>
-          <w:b/>
-          <w:lang w:val="bg-BG"/>
-        </w:rPr>
-        <w:t>3 записа</w:t>
-      </w:r>
-      <w:r>
-        <w:rPr>
-          <w:lang w:val="bg-BG"/>
-        </w:rPr>
+        <w:t xml:space="preserve"> за всяка таблица</w:t>
+      </w:r>
+      <w:r>
         <w:t xml:space="preserve">. </w:t>
       </w:r>
       <w:r>
         <w:rPr>
           <w:lang w:val="bg-BG"/>
         </w:rPr>
-        <w:t xml:space="preserve">Уверете се, че колоните, които присъстват в 2 таблици, са от </w:t>
+        <w:t xml:space="preserve">Попълнете всяка таблица с точно </w:t>
+      </w:r>
+      <w:r>
+        <w:rPr>
+          <w:b/>
+        </w:rPr>
+        <w:t xml:space="preserve">3 </w:t>
+      </w:r>
+      <w:r>
+        <w:rPr>
+          <w:b/>
+          <w:lang w:val="bg-BG"/>
+        </w:rPr>
+        <w:t>записа</w:t>
+      </w:r>
+      <w:r>
+        <w:t xml:space="preserve">. </w:t>
+      </w:r>
+      <w:r>
+        <w:rPr>
+          <w:lang w:val="bg-BG"/>
+        </w:rPr>
+        <w:t>Уверете се</w:t>
+      </w:r>
+      <w:r>
+        <w:t xml:space="preserve">, </w:t>
+      </w:r>
+      <w:r>
+        <w:rPr>
+          <w:lang w:val="bg-BG"/>
+        </w:rPr>
+        <w:t>че колоните</w:t>
+      </w:r>
+      <w:r>
+        <w:t xml:space="preserve">, </w:t>
+      </w:r>
+      <w:r>
+        <w:rPr>
+          <w:lang w:val="bg-BG"/>
+        </w:rPr>
+        <w:t xml:space="preserve">които присъстват в </w:t>
+      </w:r>
+      <w:r>
+        <w:t xml:space="preserve">2 </w:t>
+      </w:r>
+      <w:r>
+        <w:rPr>
+          <w:lang w:val="bg-BG"/>
+        </w:rPr>
+        <w:t>таблици</w:t>
+      </w:r>
+      <w:r>
+        <w:t xml:space="preserve">, </w:t>
+      </w:r>
+      <w:r>
+        <w:rPr>
+          <w:lang w:val="bg-BG"/>
+        </w:rPr>
+        <w:t xml:space="preserve">са от </w:t>
       </w:r>
       <w:r>
         <w:rPr>
@@ -2636,19 +3142,10 @@
         <w:t>един и същи тип данни</w:t>
       </w:r>
       <w:r>
-        <w:t xml:space="preserve"> </w:t>
-      </w:r>
-      <w:r>
-        <w:rPr>
-          <w:lang w:val="bg-BG"/>
-        </w:rPr>
-        <w:t xml:space="preserve"> </w:t>
-      </w:r>
-      <w:r>
-        <w:rPr>
-          <w:lang w:val="bg-BG"/>
-        </w:rPr>
-        <w:t>Помислете кои полета винаги са задължителни и кои са незадължителни</w:t>
+        <w:rPr>
+          <w:lang w:val="bg-BG"/>
+        </w:rPr>
+        <w:t xml:space="preserve">  Помислете кои полета винаги са задължителни и кои са незадължителни</w:t>
       </w:r>
       <w:r>
         <w:t>.</w:t>
@@ -2657,24 +3154,14 @@
     <w:p>
       <w:pPr>
         <w:pStyle w:val="Heading2"/>
-        <w:numPr>
-          <w:ilvl w:val="0"/>
-          <w:numId w:val="43"/>
-        </w:numPr>
-        <w:rPr>
-          <w:lang w:val="bg-BG"/>
-        </w:rPr>
-      </w:pPr>
-      <w:r>
-        <w:rPr>
-          <w:lang w:val="bg-BG"/>
-        </w:rPr>
-        <w:t>База данни</w:t>
-      </w:r>
-      <w:r>
-        <w:t xml:space="preserve"> </w:t>
-      </w:r>
-      <w:r>
+      </w:pPr>
+      <w:r>
+        <w:t xml:space="preserve">База данни </w:t>
+      </w:r>
+      <w:r>
+        <w:rPr>
+          <w:lang w:val="en-US"/>
+        </w:rPr>
         <w:t>Hotel</w:t>
       </w:r>
     </w:p>
@@ -2693,9 +3180,16 @@
       <w:r>
         <w:rPr>
           <w:b/>
-          <w:lang w:val="bg-BG"/>
-        </w:rPr>
-        <w:t>SQL заявки</w:t>
+          <w:noProof/>
+        </w:rPr>
+        <w:t xml:space="preserve">SQL </w:t>
+      </w:r>
+      <w:r>
+        <w:rPr>
+          <w:b/>
+          <w:lang w:val="bg-BG"/>
+        </w:rPr>
+        <w:t>заявки</w:t>
       </w:r>
       <w:r>
         <w:rPr>
@@ -2705,15 +3199,19 @@
       </w:r>
       <w:r>
         <w:rPr>
+          <w:rFonts w:ascii="Consolas" w:hAnsi="Consolas"/>
           <w:b/>
         </w:rPr>
         <w:t>Hotel</w:t>
       </w:r>
       <w:r>
-        <w:rPr>
-          <w:lang w:val="bg-BG"/>
-        </w:rPr>
-        <w:t xml:space="preserve"> със следните обекти</w:t>
+        <w:t xml:space="preserve"> </w:t>
+      </w:r>
+      <w:r>
+        <w:rPr>
+          <w:lang w:val="bg-BG"/>
+        </w:rPr>
+        <w:t>със следните обекти</w:t>
       </w:r>
       <w:r>
         <w:t>:</w:t>
@@ -2724,7 +3222,7 @@
         <w:pStyle w:val="ListParagraph"/>
         <w:numPr>
           <w:ilvl w:val="0"/>
-          <w:numId w:val="42"/>
+          <w:numId w:val="46"/>
         </w:numPr>
         <w:spacing w:before="0" w:after="200"/>
         <w:rPr>
@@ -2734,6 +3232,7 @@
       </w:pPr>
       <w:r>
         <w:rPr>
+          <w:rFonts w:ascii="Consolas" w:hAnsi="Consolas"/>
           <w:b/>
           <w:noProof/>
         </w:rPr>
@@ -2751,7 +3250,7 @@
         <w:pStyle w:val="ListParagraph"/>
         <w:numPr>
           <w:ilvl w:val="0"/>
-          <w:numId w:val="42"/>
+          <w:numId w:val="46"/>
         </w:numPr>
         <w:spacing w:before="0" w:after="200"/>
         <w:rPr>
@@ -2761,10 +3260,18 @@
       </w:pPr>
       <w:r>
         <w:rPr>
-          <w:b/>
-          <w:noProof/>
-        </w:rPr>
-        <w:t xml:space="preserve">Customers </w:t>
+          <w:rFonts w:ascii="Consolas" w:hAnsi="Consolas"/>
+          <w:b/>
+          <w:noProof/>
+        </w:rPr>
+        <w:t>Customers</w:t>
+      </w:r>
+      <w:r>
+        <w:rPr>
+          <w:b/>
+          <w:noProof/>
+        </w:rPr>
+        <w:t xml:space="preserve"> </w:t>
       </w:r>
       <w:r>
         <w:rPr>
@@ -2778,7 +3285,7 @@
         <w:pStyle w:val="ListParagraph"/>
         <w:numPr>
           <w:ilvl w:val="0"/>
-          <w:numId w:val="42"/>
+          <w:numId w:val="46"/>
         </w:numPr>
         <w:spacing w:before="0" w:after="200"/>
         <w:rPr>
@@ -2788,6 +3295,7 @@
       </w:pPr>
       <w:r>
         <w:rPr>
+          <w:rFonts w:ascii="Consolas" w:hAnsi="Consolas"/>
           <w:b/>
           <w:noProof/>
         </w:rPr>
@@ -2805,7 +3313,7 @@
         <w:pStyle w:val="ListParagraph"/>
         <w:numPr>
           <w:ilvl w:val="0"/>
-          <w:numId w:val="42"/>
+          <w:numId w:val="46"/>
         </w:numPr>
         <w:spacing w:before="0" w:after="200"/>
         <w:rPr>
@@ -2815,10 +3323,18 @@
       </w:pPr>
       <w:r>
         <w:rPr>
-          <w:b/>
-          <w:noProof/>
-        </w:rPr>
-        <w:t xml:space="preserve">RoomTypes </w:t>
+          <w:rFonts w:ascii="Consolas" w:hAnsi="Consolas"/>
+          <w:b/>
+          <w:noProof/>
+        </w:rPr>
+        <w:t>RoomTypes</w:t>
+      </w:r>
+      <w:r>
+        <w:rPr>
+          <w:b/>
+          <w:noProof/>
+        </w:rPr>
+        <w:t xml:space="preserve"> </w:t>
       </w:r>
       <w:r>
         <w:rPr>
@@ -2832,7 +3348,7 @@
         <w:pStyle w:val="ListParagraph"/>
         <w:numPr>
           <w:ilvl w:val="0"/>
-          <w:numId w:val="42"/>
+          <w:numId w:val="46"/>
         </w:numPr>
         <w:spacing w:before="0" w:after="200"/>
         <w:rPr>
@@ -2842,6 +3358,7 @@
       </w:pPr>
       <w:r>
         <w:rPr>
+          <w:rFonts w:ascii="Consolas" w:hAnsi="Consolas"/>
           <w:b/>
           <w:noProof/>
         </w:rPr>
@@ -2859,7 +3376,7 @@
         <w:pStyle w:val="ListParagraph"/>
         <w:numPr>
           <w:ilvl w:val="0"/>
-          <w:numId w:val="42"/>
+          <w:numId w:val="46"/>
         </w:numPr>
         <w:spacing w:before="0" w:after="200"/>
         <w:rPr>
@@ -2869,10 +3386,18 @@
       </w:pPr>
       <w:r>
         <w:rPr>
-          <w:b/>
-          <w:noProof/>
-        </w:rPr>
-        <w:t xml:space="preserve">Rooms </w:t>
+          <w:rFonts w:ascii="Consolas" w:hAnsi="Consolas"/>
+          <w:b/>
+          <w:noProof/>
+        </w:rPr>
+        <w:t>Rooms</w:t>
+      </w:r>
+      <w:r>
+        <w:rPr>
+          <w:b/>
+          <w:noProof/>
+        </w:rPr>
+        <w:t xml:space="preserve"> </w:t>
       </w:r>
       <w:r>
         <w:rPr>
@@ -2886,7 +3411,7 @@
         <w:pStyle w:val="ListParagraph"/>
         <w:numPr>
           <w:ilvl w:val="0"/>
-          <w:numId w:val="42"/>
+          <w:numId w:val="46"/>
         </w:numPr>
         <w:spacing w:before="0" w:after="200"/>
         <w:rPr>
@@ -2896,10 +3421,18 @@
       </w:pPr>
       <w:r>
         <w:rPr>
-          <w:b/>
-          <w:noProof/>
-        </w:rPr>
-        <w:t xml:space="preserve">Payments </w:t>
+          <w:rFonts w:ascii="Consolas" w:hAnsi="Consolas"/>
+          <w:b/>
+          <w:noProof/>
+        </w:rPr>
+        <w:t>Payments</w:t>
+      </w:r>
+      <w:r>
+        <w:rPr>
+          <w:b/>
+          <w:noProof/>
+        </w:rPr>
+        <w:t xml:space="preserve"> </w:t>
       </w:r>
       <w:r>
         <w:rPr>
@@ -2913,7 +3446,7 @@
         <w:pStyle w:val="ListParagraph"/>
         <w:numPr>
           <w:ilvl w:val="0"/>
-          <w:numId w:val="42"/>
+          <w:numId w:val="46"/>
         </w:numPr>
         <w:spacing w:before="0" w:after="200"/>
         <w:rPr>
@@ -2923,6 +3456,7 @@
       </w:pPr>
       <w:r>
         <w:rPr>
+          <w:rFonts w:ascii="Consolas" w:hAnsi="Consolas"/>
           <w:b/>
           <w:noProof/>
         </w:rPr>
@@ -2940,6 +3474,7 @@
         <w:spacing w:after="0"/>
         <w:rPr>
           <w:b/>
+          <w:lang w:val="bg-BG"/>
         </w:rPr>
       </w:pPr>
       <w:r>
@@ -2953,13 +3488,29 @@
           <w:b/>
           <w:lang w:val="bg-BG"/>
         </w:rPr>
-        <w:t>най-подходящите типове данни</w:t>
-      </w:r>
-      <w:r>
-        <w:rPr>
-          <w:lang w:val="bg-BG"/>
-        </w:rPr>
-        <w:t xml:space="preserve"> за всяка колона. </w:t>
+        <w:t>най</w:t>
+      </w:r>
+      <w:r>
+        <w:rPr>
+          <w:b/>
+        </w:rPr>
+        <w:t>-</w:t>
+      </w:r>
+      <w:r>
+        <w:rPr>
+          <w:b/>
+          <w:lang w:val="bg-BG"/>
+        </w:rPr>
+        <w:t>подходящите типове данни</w:t>
+      </w:r>
+      <w:r>
+        <w:rPr>
+          <w:lang w:val="bg-BG"/>
+        </w:rPr>
+        <w:t xml:space="preserve"> за всяка колона</w:t>
+      </w:r>
+      <w:r>
+        <w:t xml:space="preserve">. </w:t>
       </w:r>
       <w:r>
         <w:rPr>
@@ -2972,20 +3523,74 @@
         <w:rPr>
           <w:lang w:val="bg-BG"/>
         </w:rPr>
-        <w:t xml:space="preserve"> за всяка таблица. Попълнете всяка таблица само с </w:t>
-      </w:r>
-      <w:r>
-        <w:rPr>
-          <w:b/>
-          <w:lang w:val="bg-BG"/>
-        </w:rPr>
-        <w:t>3 записа</w:t>
-      </w:r>
-      <w:r>
-        <w:rPr>
-          <w:lang w:val="bg-BG"/>
-        </w:rPr>
-        <w:t xml:space="preserve">. Уверете се, че колоните, които присъстват в 2 таблици, са от </w:t>
+        <w:t xml:space="preserve"> за всяка таблица</w:t>
+      </w:r>
+      <w:r>
+        <w:t xml:space="preserve">. </w:t>
+      </w:r>
+      <w:r>
+        <w:rPr>
+          <w:lang w:val="bg-BG"/>
+        </w:rPr>
+        <w:t xml:space="preserve">Попълнете всяка таблица само с </w:t>
+      </w:r>
+      <w:r>
+        <w:rPr>
+          <w:b/>
+        </w:rPr>
+        <w:t xml:space="preserve">3 </w:t>
+      </w:r>
+      <w:r>
+        <w:rPr>
+          <w:b/>
+          <w:lang w:val="bg-BG"/>
+        </w:rPr>
+        <w:t>записа</w:t>
+      </w:r>
+      <w:r>
+        <w:t xml:space="preserve">. </w:t>
+      </w:r>
+      <w:r>
+        <w:rPr>
+          <w:lang w:val="bg-BG"/>
+        </w:rPr>
+        <w:t>Уверете се</w:t>
+      </w:r>
+      <w:r>
+        <w:t xml:space="preserve">, </w:t>
+      </w:r>
+      <w:r>
+        <w:rPr>
+          <w:lang w:val="bg-BG"/>
+        </w:rPr>
+        <w:t>че колоните</w:t>
+      </w:r>
+      <w:r>
+        <w:t xml:space="preserve">, </w:t>
+      </w:r>
+      <w:r>
+        <w:rPr>
+          <w:lang w:val="bg-BG"/>
+        </w:rPr>
+        <w:t xml:space="preserve">които присъстват в </w:t>
+      </w:r>
+      <w:r>
+        <w:t xml:space="preserve">2 </w:t>
+      </w:r>
+      <w:r>
+        <w:rPr>
+          <w:lang w:val="bg-BG"/>
+        </w:rPr>
+        <w:t>таблици</w:t>
+      </w:r>
+      <w:r>
+        <w:t xml:space="preserve">, </w:t>
+      </w:r>
+      <w:r>
+        <w:rPr>
+          <w:lang w:val="bg-BG"/>
+        </w:rPr>
+        <w:t xml:space="preserve">са от </w:t>
       </w:r>
       <w:r>
         <w:rPr>
@@ -2995,13 +3600,13 @@
         <w:t>един и същи тип данни</w:t>
       </w:r>
       <w:r>
-        <w:t>.</w:t>
-      </w:r>
-      <w:r>
-        <w:rPr>
-          <w:lang w:val="bg-BG"/>
-        </w:rPr>
-        <w:t xml:space="preserve"> Помислете кои полета винаги са задължителни и кои са незадължителни</w:t>
+        <w:t xml:space="preserve">. </w:t>
+      </w:r>
+      <w:r>
+        <w:rPr>
+          <w:lang w:val="bg-BG"/>
+        </w:rPr>
+        <w:t>Помислете кои полета винаги са задължителни и кои са незадължителни</w:t>
       </w:r>
       <w:r>
         <w:t>.</w:t>
@@ -3011,7 +3616,7 @@
       <w:headerReference w:type="default" r:id="rId8"/>
       <w:footerReference w:type="default" r:id="rId9"/>
       <w:pgSz w:w="11909" w:h="16834" w:code="9"/>
-      <w:pgMar w:top="567" w:right="737" w:bottom="1077" w:left="737" w:header="567" w:footer="794" w:gutter="0"/>
+      <w:pgMar w:top="567" w:right="737" w:bottom="680" w:left="737" w:header="567" w:footer="510" w:gutter="0"/>
       <w:cols w:space="720"/>
       <w:docGrid w:linePitch="360"/>
     </w:sectPr>
@@ -3020,7 +3625,7 @@
 </file>
 
 <file path=word/endnotes.xml><?xml version="1.0" encoding="utf-8"?>
-<w:endnotes xmlns:ve="http://schemas.openxmlformats.org/markup-compatibility/2006" xmlns:o="urn:schemas-microsoft-com:office:office" xmlns:r="http://schemas.openxmlformats.org/officeDocument/2006/relationships" xmlns:m="http://schemas.openxmlformats.org/officeDocument/2006/math" xmlns:v="urn:schemas-microsoft-com:vml" xmlns:wp="http://schemas.openxmlformats.org/drawingml/2006/wordprocessingDrawing" xmlns:w10="urn:schemas-microsoft-com:office:word" xmlns:w="http://schemas.openxmlformats.org/wordprocessingml/2006/main" xmlns:wne="http://schemas.microsoft.com/office/word/2006/wordml">
+<w:endnotes xmlns:wpc="http://schemas.microsoft.com/office/word/2010/wordprocessingCanvas" xmlns:cx="http://schemas.microsoft.com/office/drawing/2014/chartex" xmlns:cx1="http://schemas.microsoft.com/office/drawing/2015/9/8/chartex" xmlns:cx2="http://schemas.microsoft.com/office/drawing/2015/10/21/chartex" xmlns:cx3="http://schemas.microsoft.com/office/drawing/2016/5/9/chartex" xmlns:cx4="http://schemas.microsoft.com/office/drawing/2016/5/10/chartex" xmlns:cx5="http://schemas.microsoft.com/office/drawing/2016/5/11/chartex" xmlns:cx6="http://schemas.microsoft.com/office/drawing/2016/5/12/chartex" xmlns:cx7="http://schemas.microsoft.com/office/drawing/2016/5/13/chartex" xmlns:cx8="http://schemas.microsoft.com/office/drawing/2016/5/14/chartex" xmlns:mc="http://schemas.openxmlformats.org/markup-compatibility/2006" xmlns:aink="http://schemas.microsoft.com/office/drawing/2016/ink" xmlns:am3d="http://schemas.microsoft.com/office/drawing/2017/model3d" xmlns:o="urn:schemas-microsoft-com:office:office" xmlns:oel="http://schemas.microsoft.com/office/2019/extlst" xmlns:r="http://schemas.openxmlformats.org/officeDocument/2006/relationships" xmlns:m="http://schemas.openxmlformats.org/officeDocument/2006/math" xmlns:v="urn:schemas-microsoft-com:vml" xmlns:wp14="http://schemas.microsoft.com/office/word/2010/wordprocessingDrawing" xmlns:wp="http://schemas.openxmlformats.org/drawingml/2006/wordprocessingDrawing" xmlns:w10="urn:schemas-microsoft-com:office:word" xmlns:w="http://schemas.openxmlformats.org/wordprocessingml/2006/main" xmlns:w14="http://schemas.microsoft.com/office/word/2010/wordml" xmlns:w15="http://schemas.microsoft.com/office/word/2012/wordml" xmlns:w16cex="http://schemas.microsoft.com/office/word/2018/wordml/cex" xmlns:w16cid="http://schemas.microsoft.com/office/word/2016/wordml/cid" xmlns:w16="http://schemas.microsoft.com/office/word/2018/wordml" xmlns:w16sdtdh="http://schemas.microsoft.com/office/word/2020/wordml/sdtdatahash" xmlns:w16se="http://schemas.microsoft.com/office/word/2015/wordml/symex" xmlns:wpg="http://schemas.microsoft.com/office/word/2010/wordprocessingGroup" xmlns:wpi="http://schemas.microsoft.com/office/word/2010/wordprocessingInk" xmlns:wne="http://schemas.microsoft.com/office/word/2006/wordml" xmlns:wps="http://schemas.microsoft.com/office/word/2010/wordprocessingShape" mc:Ignorable="w14 w15 w16se w16cid w16 w16cex w16sdtdh wp14">
   <w:endnote w:type="separator" w:id="-1">
     <w:p>
       <w:pPr>
@@ -3045,762 +3650,653 @@
 </file>
 
 <file path=word/footer1.xml><?xml version="1.0" encoding="utf-8"?>
-<w:ftr xmlns:ve="http://schemas.openxmlformats.org/markup-compatibility/2006" xmlns:o="urn:schemas-microsoft-com:office:office" xmlns:r="http://schemas.openxmlformats.org/officeDocument/2006/relationships" xmlns:m="http://schemas.openxmlformats.org/officeDocument/2006/math" xmlns:v="urn:schemas-microsoft-com:vml" xmlns:wp="http://schemas.openxmlformats.org/drawingml/2006/wordprocessingDrawing" xmlns:w10="urn:schemas-microsoft-com:office:word" xmlns:w="http://schemas.openxmlformats.org/wordprocessingml/2006/main" xmlns:wne="http://schemas.microsoft.com/office/word/2006/wordml">
+<w:ftr xmlns:wpc="http://schemas.microsoft.com/office/word/2010/wordprocessingCanvas" xmlns:cx="http://schemas.microsoft.com/office/drawing/2014/chartex" xmlns:cx1="http://schemas.microsoft.com/office/drawing/2015/9/8/chartex" xmlns:cx2="http://schemas.microsoft.com/office/drawing/2015/10/21/chartex" xmlns:cx3="http://schemas.microsoft.com/office/drawing/2016/5/9/chartex" xmlns:cx4="http://schemas.microsoft.com/office/drawing/2016/5/10/chartex" xmlns:cx5="http://schemas.microsoft.com/office/drawing/2016/5/11/chartex" xmlns:cx6="http://schemas.microsoft.com/office/drawing/2016/5/12/chartex" xmlns:cx7="http://schemas.microsoft.com/office/drawing/2016/5/13/chartex" xmlns:cx8="http://schemas.microsoft.com/office/drawing/2016/5/14/chartex" xmlns:mc="http://schemas.openxmlformats.org/markup-compatibility/2006" xmlns:aink="http://schemas.microsoft.com/office/drawing/2016/ink" xmlns:am3d="http://schemas.microsoft.com/office/drawing/2017/model3d" xmlns:o="urn:schemas-microsoft-com:office:office" xmlns:oel="http://schemas.microsoft.com/office/2019/extlst" xmlns:r="http://schemas.openxmlformats.org/officeDocument/2006/relationships" xmlns:m="http://schemas.openxmlformats.org/officeDocument/2006/math" xmlns:v="urn:schemas-microsoft-com:vml" xmlns:wp14="http://schemas.microsoft.com/office/word/2010/wordprocessingDrawing" xmlns:wp="http://schemas.openxmlformats.org/drawingml/2006/wordprocessingDrawing" xmlns:w10="urn:schemas-microsoft-com:office:word" xmlns:w="http://schemas.openxmlformats.org/wordprocessingml/2006/main" xmlns:w14="http://schemas.microsoft.com/office/word/2010/wordml" xmlns:w15="http://schemas.microsoft.com/office/word/2012/wordml" xmlns:w16cex="http://schemas.microsoft.com/office/word/2018/wordml/cex" xmlns:w16cid="http://schemas.microsoft.com/office/word/2016/wordml/cid" xmlns:w16="http://schemas.microsoft.com/office/word/2018/wordml" xmlns:w16sdtdh="http://schemas.microsoft.com/office/word/2020/wordml/sdtdatahash" xmlns:w16se="http://schemas.microsoft.com/office/word/2015/wordml/symex" xmlns:wpg="http://schemas.microsoft.com/office/word/2010/wordprocessingGroup" xmlns:wpi="http://schemas.microsoft.com/office/word/2010/wordprocessingInk" xmlns:wne="http://schemas.microsoft.com/office/word/2006/wordml" xmlns:wps="http://schemas.microsoft.com/office/word/2010/wordprocessingShape" mc:Ignorable="w14 w15 w16se w16cid w16 w16cex w16sdtdh wp14">
   <w:p>
     <w:pPr>
       <w:pStyle w:val="Footer"/>
+      <w:rPr>
+        <w:lang w:val="bg-BG"/>
+      </w:rPr>
     </w:pPr>
     <w:r>
       <w:rPr>
         <w:noProof/>
       </w:rPr>
-      <w:pict>
-        <v:shapetype id="_x0000_t202" coordsize="21600,21600" o:spt="202" path="m,l,21600r21600,l21600,xe">
-          <v:stroke joinstyle="miter"/>
-          <v:path gradientshapeok="t" o:connecttype="rect"/>
-        </v:shapetype>
-        <v:shape id="Text Box 6" o:spid="_x0000_s4100" type="#_x0000_t202" style="position:absolute;margin-left:109.85pt;margin-top:28.05pt;width:40.15pt;height:13pt;z-index:251660288;visibility:visible;v-text-anchor:middle" o:gfxdata="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" filled="f" stroked="f" strokeweight=".5pt">
-          <v:textbox inset=".5mm,0,0,0">
-            <w:txbxContent>
-              <w:p>
-                <w:pPr>
-                  <w:spacing w:before="0" w:after="0" w:line="240" w:lineRule="auto"/>
-                  <w:rPr>
-                    <w:sz w:val="17"/>
-                    <w:szCs w:val="17"/>
-                  </w:rPr>
-                </w:pPr>
-                <w:r>
-                  <w:rPr>
-                    <w:sz w:val="17"/>
-                    <w:szCs w:val="17"/>
-                  </w:rPr>
-                  <w:t>Follow us:</w:t>
-                </w:r>
-              </w:p>
-            </w:txbxContent>
-          </v:textbox>
-        </v:shape>
-      </w:pict>
+      <mc:AlternateContent>
+        <mc:Choice Requires="wps">
+          <w:drawing>
+            <wp:anchor distT="0" distB="0" distL="114300" distR="114300" simplePos="0" relativeHeight="251660288" behindDoc="0" locked="0" layoutInCell="1" allowOverlap="1" wp14:anchorId="7ACB1FAE" wp14:editId="29A37053">
+              <wp:simplePos x="0" y="0"/>
+              <wp:positionH relativeFrom="column">
+                <wp:posOffset>1284605</wp:posOffset>
+              </wp:positionH>
+              <wp:positionV relativeFrom="paragraph">
+                <wp:posOffset>88363</wp:posOffset>
+              </wp:positionV>
+              <wp:extent cx="5320567" cy="513715"/>
+              <wp:effectExtent l="0" t="0" r="0" b="635"/>
+              <wp:wrapNone/>
+              <wp:docPr id="16" name="Text Box 16"/>
+              <wp:cNvGraphicFramePr>
+                <a:graphicFrameLocks xmlns:a="http://schemas.openxmlformats.org/drawingml/2006/main"/>
+              </wp:cNvGraphicFramePr>
+              <a:graphic xmlns:a="http://schemas.openxmlformats.org/drawingml/2006/main">
+                <a:graphicData uri="http://schemas.microsoft.com/office/word/2010/wordprocessingShape">
+                  <wps:wsp>
+                    <wps:cNvSpPr txBox="1">
+                      <a:spLocks noChangeArrowheads="1"/>
+                    </wps:cNvSpPr>
+                    <wps:spPr bwMode="auto">
+                      <a:xfrm>
+                        <a:off x="0" y="0"/>
+                        <a:ext cx="5320567" cy="513715"/>
+                      </a:xfrm>
+                      <a:prstGeom prst="rect">
+                        <a:avLst/>
+                      </a:prstGeom>
+                      <a:noFill/>
+                      <a:ln w="9525">
+                        <a:noFill/>
+                        <a:miter lim="800000"/>
+                        <a:headEnd/>
+                        <a:tailEnd/>
+                      </a:ln>
+                    </wps:spPr>
+                    <wps:txbx>
+                      <w:txbxContent>
+                        <w:p>
+                          <w:pPr>
+                            <w:spacing w:before="60" w:after="60" w:line="240" w:lineRule="auto"/>
+                            <w:jc w:val="both"/>
+                            <w:rPr>
+                              <w:sz w:val="17"/>
+                              <w:szCs w:val="17"/>
+                              <w:lang w:val="ru-RU"/>
+                            </w:rPr>
+                          </w:pPr>
+                          <w:r>
+                            <w:rPr>
+                              <w:color w:val="595959" w:themeColor="text1" w:themeTint="A6"/>
+                              <w:sz w:val="17"/>
+                              <w:szCs w:val="17"/>
+                              <w:lang w:val="bg-BG"/>
+                            </w:rPr>
+                            <w:t>Проект</w:t>
+                          </w:r>
+                          <w:r>
+                            <w:rPr>
+                              <w:color w:val="595959" w:themeColor="text1" w:themeTint="A6"/>
+                              <w:sz w:val="17"/>
+                              <w:szCs w:val="17"/>
+                              <w:lang w:val="bg-BG"/>
+                            </w:rPr>
+                            <w:t xml:space="preserve"> "</w:t>
+                          </w:r>
+                          <w:r>
+                            <w:rPr>
+                              <w:color w:val="595959" w:themeColor="text1" w:themeTint="A6"/>
+                              <w:sz w:val="17"/>
+                              <w:szCs w:val="17"/>
+                              <w:lang w:val="bg-BG"/>
+                            </w:rPr>
+                            <w:t>Отворено учебно съдържание</w:t>
+                          </w:r>
+                          <w:r>
+                            <w:rPr>
+                              <w:color w:val="595959" w:themeColor="text1" w:themeTint="A6"/>
+                              <w:sz w:val="17"/>
+                              <w:szCs w:val="17"/>
+                              <w:lang w:val="bg-BG"/>
+                            </w:rPr>
+                            <w:t xml:space="preserve"> по програмиране и ИТ"</w:t>
+                          </w:r>
+                          <w:r>
+                            <w:rPr>
+                              <w:color w:val="595959" w:themeColor="text1" w:themeTint="A6"/>
+                              <w:sz w:val="17"/>
+                              <w:szCs w:val="17"/>
+                            </w:rPr>
+                            <w:t xml:space="preserve">, </w:t>
+                          </w:r>
+                          <w:r>
+                            <w:rPr>
+                              <w:color w:val="595959" w:themeColor="text1" w:themeTint="A6"/>
+                              <w:sz w:val="17"/>
+                              <w:szCs w:val="17"/>
+                              <w:lang w:val="bg-BG"/>
+                            </w:rPr>
+                            <w:t>СофтУни Фондация</w:t>
+                          </w:r>
+                          <w:r>
+                            <w:rPr>
+                              <w:color w:val="595959" w:themeColor="text1" w:themeTint="A6"/>
+                              <w:sz w:val="17"/>
+                              <w:szCs w:val="17"/>
+                              <w:lang w:val="ru-RU"/>
+                            </w:rPr>
+                            <w:t xml:space="preserve"> </w:t>
+                          </w:r>
+                          <w:r>
+                            <w:rPr>
+                              <w:color w:val="595959" w:themeColor="text1" w:themeTint="A6"/>
+                              <w:sz w:val="17"/>
+                              <w:szCs w:val="17"/>
+                              <w:lang w:val="bg-BG"/>
+                            </w:rPr>
+                            <w:t xml:space="preserve">(лиценз </w:t>
+                          </w:r>
+                          <w:r>
+                            <w:rPr>
+                              <w:color w:val="595959" w:themeColor="text1" w:themeTint="A6"/>
+                              <w:sz w:val="17"/>
+                              <w:szCs w:val="17"/>
+                            </w:rPr>
+                            <w:t>CC</w:t>
+                          </w:r>
+                          <w:r>
+                            <w:rPr>
+                              <w:color w:val="595959" w:themeColor="text1" w:themeTint="A6"/>
+                              <w:sz w:val="17"/>
+                              <w:szCs w:val="17"/>
+                              <w:lang w:val="ru-RU"/>
+                            </w:rPr>
+                            <w:t>-</w:t>
+                          </w:r>
+                          <w:r>
+                            <w:rPr>
+                              <w:color w:val="595959" w:themeColor="text1" w:themeTint="A6"/>
+                              <w:sz w:val="17"/>
+                              <w:szCs w:val="17"/>
+                            </w:rPr>
+                            <w:t>BY</w:t>
+                          </w:r>
+                          <w:r>
+                            <w:rPr>
+                              <w:color w:val="595959" w:themeColor="text1" w:themeTint="A6"/>
+                              <w:sz w:val="17"/>
+                              <w:szCs w:val="17"/>
+                              <w:lang w:val="ru-RU"/>
+                            </w:rPr>
+                            <w:t>-</w:t>
+                          </w:r>
+                          <w:r>
+                            <w:rPr>
+                              <w:color w:val="595959" w:themeColor="text1" w:themeTint="A6"/>
+                              <w:sz w:val="17"/>
+                              <w:szCs w:val="17"/>
+                            </w:rPr>
+                            <w:t>NC-</w:t>
+                          </w:r>
+                          <w:r>
+                            <w:rPr>
+                              <w:color w:val="595959" w:themeColor="text1" w:themeTint="A6"/>
+                              <w:sz w:val="17"/>
+                              <w:szCs w:val="17"/>
+                            </w:rPr>
+                            <w:t>SA</w:t>
+                          </w:r>
+                          <w:r>
+                            <w:rPr>
+                              <w:color w:val="595959" w:themeColor="text1" w:themeTint="A6"/>
+                              <w:sz w:val="17"/>
+                              <w:szCs w:val="17"/>
+                              <w:lang w:val="ru-RU"/>
+                            </w:rPr>
+                            <w:t>)</w:t>
+                          </w:r>
+                        </w:p>
+                        <w:p>
+                          <w:pPr>
+                            <w:spacing w:before="60" w:after="60" w:line="240" w:lineRule="auto"/>
+                            <w:jc w:val="both"/>
+                            <w:rPr>
+                              <w:noProof/>
+                              <w:color w:val="95B3D7" w:themeColor="accent1" w:themeTint="99"/>
+                              <w:sz w:val="17"/>
+                              <w:szCs w:val="17"/>
+                              <w:lang w:val="ru-RU"/>
+                            </w:rPr>
+                          </w:pPr>
+                          <w:hyperlink r:id="rId1" w:history="1">
+                            <w:r>
+                              <w:rPr>
+                                <w:rStyle w:val="Hyperlink"/>
+                                <w:noProof/>
+                                <w:color w:val="95B3D7" w:themeColor="accent1" w:themeTint="99"/>
+                                <w:sz w:val="17"/>
+                                <w:szCs w:val="17"/>
+                              </w:rPr>
+                              <w:t>https</w:t>
+                            </w:r>
+                            <w:r>
+                              <w:rPr>
+                                <w:rStyle w:val="Hyperlink"/>
+                                <w:noProof/>
+                                <w:color w:val="95B3D7" w:themeColor="accent1" w:themeTint="99"/>
+                                <w:sz w:val="17"/>
+                                <w:szCs w:val="17"/>
+                                <w:lang w:val="ru-RU"/>
+                              </w:rPr>
+                              <w:t>://</w:t>
+                            </w:r>
+                            <w:r>
+                              <w:rPr>
+                                <w:rStyle w:val="Hyperlink"/>
+                                <w:noProof/>
+                                <w:color w:val="95B3D7" w:themeColor="accent1" w:themeTint="99"/>
+                                <w:sz w:val="17"/>
+                                <w:szCs w:val="17"/>
+                              </w:rPr>
+                              <w:t>github</w:t>
+                            </w:r>
+                            <w:r>
+                              <w:rPr>
+                                <w:rStyle w:val="Hyperlink"/>
+                                <w:noProof/>
+                                <w:color w:val="95B3D7" w:themeColor="accent1" w:themeTint="99"/>
+                                <w:sz w:val="17"/>
+                                <w:szCs w:val="17"/>
+                                <w:lang w:val="ru-RU"/>
+                              </w:rPr>
+                              <w:t>.</w:t>
+                            </w:r>
+                            <w:r>
+                              <w:rPr>
+                                <w:rStyle w:val="Hyperlink"/>
+                                <w:noProof/>
+                                <w:color w:val="95B3D7" w:themeColor="accent1" w:themeTint="99"/>
+                                <w:sz w:val="17"/>
+                                <w:szCs w:val="17"/>
+                              </w:rPr>
+                              <w:t>com</w:t>
+                            </w:r>
+                            <w:r>
+                              <w:rPr>
+                                <w:rStyle w:val="Hyperlink"/>
+                                <w:noProof/>
+                                <w:color w:val="95B3D7" w:themeColor="accent1" w:themeTint="99"/>
+                                <w:sz w:val="17"/>
+                                <w:szCs w:val="17"/>
+                                <w:lang w:val="ru-RU"/>
+                              </w:rPr>
+                              <w:t>/</w:t>
+                            </w:r>
+                            <w:r>
+                              <w:rPr>
+                                <w:rStyle w:val="Hyperlink"/>
+                                <w:noProof/>
+                                <w:color w:val="95B3D7" w:themeColor="accent1" w:themeTint="99"/>
+                                <w:sz w:val="17"/>
+                                <w:szCs w:val="17"/>
+                              </w:rPr>
+                              <w:t>BG</w:t>
+                            </w:r>
+                            <w:r>
+                              <w:rPr>
+                                <w:rStyle w:val="Hyperlink"/>
+                                <w:noProof/>
+                                <w:color w:val="95B3D7" w:themeColor="accent1" w:themeTint="99"/>
+                                <w:sz w:val="17"/>
+                                <w:szCs w:val="17"/>
+                                <w:lang w:val="ru-RU"/>
+                              </w:rPr>
+                              <w:t>-</w:t>
+                            </w:r>
+                            <w:r>
+                              <w:rPr>
+                                <w:rStyle w:val="Hyperlink"/>
+                                <w:noProof/>
+                                <w:color w:val="95B3D7" w:themeColor="accent1" w:themeTint="99"/>
+                                <w:sz w:val="17"/>
+                                <w:szCs w:val="17"/>
+                              </w:rPr>
+                              <w:t>IT</w:t>
+                            </w:r>
+                            <w:r>
+                              <w:rPr>
+                                <w:rStyle w:val="Hyperlink"/>
+                                <w:noProof/>
+                                <w:color w:val="95B3D7" w:themeColor="accent1" w:themeTint="99"/>
+                                <w:sz w:val="17"/>
+                                <w:szCs w:val="17"/>
+                                <w:lang w:val="ru-RU"/>
+                              </w:rPr>
+                              <w:t>-</w:t>
+                            </w:r>
+                            <w:r>
+                              <w:rPr>
+                                <w:rStyle w:val="Hyperlink"/>
+                                <w:noProof/>
+                                <w:color w:val="95B3D7" w:themeColor="accent1" w:themeTint="99"/>
+                                <w:sz w:val="17"/>
+                                <w:szCs w:val="17"/>
+                              </w:rPr>
+                              <w:t>Edu</w:t>
+                            </w:r>
+                          </w:hyperlink>
+                        </w:p>
+                      </w:txbxContent>
+                    </wps:txbx>
+                    <wps:bodyPr rot="0" vert="horz" wrap="square" lIns="18000" tIns="43200" rIns="18000" bIns="18000" anchor="t" anchorCtr="0">
+                      <a:noAutofit/>
+                    </wps:bodyPr>
+                  </wps:wsp>
+                </a:graphicData>
+              </a:graphic>
+              <wp14:sizeRelH relativeFrom="page">
+                <wp14:pctWidth>0</wp14:pctWidth>
+              </wp14:sizeRelH>
+              <wp14:sizeRelV relativeFrom="page">
+                <wp14:pctHeight>0</wp14:pctHeight>
+              </wp14:sizeRelV>
+            </wp:anchor>
+          </w:drawing>
+        </mc:Choice>
+        <mc:Fallback>
+          <w:pict>
+            <v:shapetype w14:anchorId="7ACB1FAE" id="_x0000_t202" coordsize="21600,21600" o:spt="202" path="m,l,21600r21600,l21600,xe">
+              <v:stroke joinstyle="miter"/>
+              <v:path gradientshapeok="t" o:connecttype="rect"/>
+            </v:shapetype>
+            <v:shape id="Text Box 16" o:spid="_x0000_s1026" type="#_x0000_t202" style="position:absolute;margin-left:101.15pt;margin-top:6.95pt;width:418.95pt;height:40.45pt;z-index:251660288;visibility:visible;mso-wrap-style:square;mso-width-percent:0;mso-height-percent:0;mso-wrap-distance-left:9pt;mso-wrap-distance-top:0;mso-wrap-distance-right:9pt;mso-wrap-distance-bottom:0;mso-position-horizontal:absolute;mso-position-horizontal-relative:text;mso-position-vertical:absolute;mso-position-vertical-relative:text;mso-width-percent:0;mso-height-percent:0;mso-width-relative:page;mso-height-relative:page;v-text-anchor:top" o:gfxdata="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" filled="f" stroked="f">
+              <v:textbox inset=".5mm,1.2mm,.5mm,.5mm">
+                <w:txbxContent>
+                  <w:p>
+                    <w:pPr>
+                      <w:spacing w:before="60" w:after="60" w:line="240" w:lineRule="auto"/>
+                      <w:jc w:val="both"/>
+                      <w:rPr>
+                        <w:sz w:val="17"/>
+                        <w:szCs w:val="17"/>
+                        <w:lang w:val="ru-RU"/>
+                      </w:rPr>
+                    </w:pPr>
+                    <w:r>
+                      <w:rPr>
+                        <w:color w:val="595959" w:themeColor="text1" w:themeTint="A6"/>
+                        <w:sz w:val="17"/>
+                        <w:szCs w:val="17"/>
+                        <w:lang w:val="bg-BG"/>
+                      </w:rPr>
+                      <w:t>Проект</w:t>
+                    </w:r>
+                    <w:r>
+                      <w:rPr>
+                        <w:color w:val="595959" w:themeColor="text1" w:themeTint="A6"/>
+                        <w:sz w:val="17"/>
+                        <w:szCs w:val="17"/>
+                        <w:lang w:val="bg-BG"/>
+                      </w:rPr>
+                      <w:t xml:space="preserve"> "</w:t>
+                    </w:r>
+                    <w:r>
+                      <w:rPr>
+                        <w:color w:val="595959" w:themeColor="text1" w:themeTint="A6"/>
+                        <w:sz w:val="17"/>
+                        <w:szCs w:val="17"/>
+                        <w:lang w:val="bg-BG"/>
+                      </w:rPr>
+                      <w:t>Отворено учебно съдържание</w:t>
+                    </w:r>
+                    <w:r>
+                      <w:rPr>
+                        <w:color w:val="595959" w:themeColor="text1" w:themeTint="A6"/>
+                        <w:sz w:val="17"/>
+                        <w:szCs w:val="17"/>
+                        <w:lang w:val="bg-BG"/>
+                      </w:rPr>
+                      <w:t xml:space="preserve"> по програмиране и ИТ"</w:t>
+                    </w:r>
+                    <w:r>
+                      <w:rPr>
+                        <w:color w:val="595959" w:themeColor="text1" w:themeTint="A6"/>
+                        <w:sz w:val="17"/>
+                        <w:szCs w:val="17"/>
+                      </w:rPr>
+                      <w:t xml:space="preserve">, </w:t>
+                    </w:r>
+                    <w:r>
+                      <w:rPr>
+                        <w:color w:val="595959" w:themeColor="text1" w:themeTint="A6"/>
+                        <w:sz w:val="17"/>
+                        <w:szCs w:val="17"/>
+                        <w:lang w:val="bg-BG"/>
+                      </w:rPr>
+                      <w:t>СофтУни Фондация</w:t>
+                    </w:r>
+                    <w:r>
+                      <w:rPr>
+                        <w:color w:val="595959" w:themeColor="text1" w:themeTint="A6"/>
+                        <w:sz w:val="17"/>
+                        <w:szCs w:val="17"/>
+                        <w:lang w:val="ru-RU"/>
+                      </w:rPr>
+                      <w:t xml:space="preserve"> </w:t>
+                    </w:r>
+                    <w:r>
+                      <w:rPr>
+                        <w:color w:val="595959" w:themeColor="text1" w:themeTint="A6"/>
+                        <w:sz w:val="17"/>
+                        <w:szCs w:val="17"/>
+                        <w:lang w:val="bg-BG"/>
+                      </w:rPr>
+                      <w:t xml:space="preserve">(лиценз </w:t>
+                    </w:r>
+                    <w:r>
+                      <w:rPr>
+                        <w:color w:val="595959" w:themeColor="text1" w:themeTint="A6"/>
+                        <w:sz w:val="17"/>
+                        <w:szCs w:val="17"/>
+                      </w:rPr>
+                      <w:t>CC</w:t>
+                    </w:r>
+                    <w:r>
+                      <w:rPr>
+                        <w:color w:val="595959" w:themeColor="text1" w:themeTint="A6"/>
+                        <w:sz w:val="17"/>
+                        <w:szCs w:val="17"/>
+                        <w:lang w:val="ru-RU"/>
+                      </w:rPr>
+                      <w:t>-</w:t>
+                    </w:r>
+                    <w:r>
+                      <w:rPr>
+                        <w:color w:val="595959" w:themeColor="text1" w:themeTint="A6"/>
+                        <w:sz w:val="17"/>
+                        <w:szCs w:val="17"/>
+                      </w:rPr>
+                      <w:t>BY</w:t>
+                    </w:r>
+                    <w:r>
+                      <w:rPr>
+                        <w:color w:val="595959" w:themeColor="text1" w:themeTint="A6"/>
+                        <w:sz w:val="17"/>
+                        <w:szCs w:val="17"/>
+                        <w:lang w:val="ru-RU"/>
+                      </w:rPr>
+                      <w:t>-</w:t>
+                    </w:r>
+                    <w:r>
+                      <w:rPr>
+                        <w:color w:val="595959" w:themeColor="text1" w:themeTint="A6"/>
+                        <w:sz w:val="17"/>
+                        <w:szCs w:val="17"/>
+                      </w:rPr>
+                      <w:t>NC-</w:t>
+                    </w:r>
+                    <w:r>
+                      <w:rPr>
+                        <w:color w:val="595959" w:themeColor="text1" w:themeTint="A6"/>
+                        <w:sz w:val="17"/>
+                        <w:szCs w:val="17"/>
+                      </w:rPr>
+                      <w:t>SA</w:t>
+                    </w:r>
+                    <w:r>
+                      <w:rPr>
+                        <w:color w:val="595959" w:themeColor="text1" w:themeTint="A6"/>
+                        <w:sz w:val="17"/>
+                        <w:szCs w:val="17"/>
+                        <w:lang w:val="ru-RU"/>
+                      </w:rPr>
+                      <w:t>)</w:t>
+                    </w:r>
+                  </w:p>
+                  <w:p>
+                    <w:pPr>
+                      <w:spacing w:before="60" w:after="60" w:line="240" w:lineRule="auto"/>
+                      <w:jc w:val="both"/>
+                      <w:rPr>
+                        <w:noProof/>
+                        <w:color w:val="95B3D7" w:themeColor="accent1" w:themeTint="99"/>
+                        <w:sz w:val="17"/>
+                        <w:szCs w:val="17"/>
+                        <w:lang w:val="ru-RU"/>
+                      </w:rPr>
+                    </w:pPr>
+                    <w:hyperlink r:id="rId2" w:history="1">
+                      <w:r>
+                        <w:rPr>
+                          <w:rStyle w:val="Hyperlink"/>
+                          <w:noProof/>
+                          <w:color w:val="95B3D7" w:themeColor="accent1" w:themeTint="99"/>
+                          <w:sz w:val="17"/>
+                          <w:szCs w:val="17"/>
+                        </w:rPr>
+                        <w:t>https</w:t>
+                      </w:r>
+                      <w:r>
+                        <w:rPr>
+                          <w:rStyle w:val="Hyperlink"/>
+                          <w:noProof/>
+                          <w:color w:val="95B3D7" w:themeColor="accent1" w:themeTint="99"/>
+                          <w:sz w:val="17"/>
+                          <w:szCs w:val="17"/>
+                          <w:lang w:val="ru-RU"/>
+                        </w:rPr>
+                        <w:t>://</w:t>
+                      </w:r>
+                      <w:r>
+                        <w:rPr>
+                          <w:rStyle w:val="Hyperlink"/>
+                          <w:noProof/>
+                          <w:color w:val="95B3D7" w:themeColor="accent1" w:themeTint="99"/>
+                          <w:sz w:val="17"/>
+                          <w:szCs w:val="17"/>
+                        </w:rPr>
+                        <w:t>github</w:t>
+                      </w:r>
+                      <w:r>
+                        <w:rPr>
+                          <w:rStyle w:val="Hyperlink"/>
+                          <w:noProof/>
+                          <w:color w:val="95B3D7" w:themeColor="accent1" w:themeTint="99"/>
+                          <w:sz w:val="17"/>
+                          <w:szCs w:val="17"/>
+                          <w:lang w:val="ru-RU"/>
+                        </w:rPr>
+                        <w:t>.</w:t>
+                      </w:r>
+                      <w:r>
+                        <w:rPr>
+                          <w:rStyle w:val="Hyperlink"/>
+                          <w:noProof/>
+                          <w:color w:val="95B3D7" w:themeColor="accent1" w:themeTint="99"/>
+                          <w:sz w:val="17"/>
+                          <w:szCs w:val="17"/>
+                        </w:rPr>
+                        <w:t>com</w:t>
+                      </w:r>
+                      <w:r>
+                        <w:rPr>
+                          <w:rStyle w:val="Hyperlink"/>
+                          <w:noProof/>
+                          <w:color w:val="95B3D7" w:themeColor="accent1" w:themeTint="99"/>
+                          <w:sz w:val="17"/>
+                          <w:szCs w:val="17"/>
+                          <w:lang w:val="ru-RU"/>
+                        </w:rPr>
+                        <w:t>/</w:t>
+                      </w:r>
+                      <w:r>
+                        <w:rPr>
+                          <w:rStyle w:val="Hyperlink"/>
+                          <w:noProof/>
+                          <w:color w:val="95B3D7" w:themeColor="accent1" w:themeTint="99"/>
+                          <w:sz w:val="17"/>
+                          <w:szCs w:val="17"/>
+                        </w:rPr>
+                        <w:t>BG</w:t>
+                      </w:r>
+                      <w:r>
+                        <w:rPr>
+                          <w:rStyle w:val="Hyperlink"/>
+                          <w:noProof/>
+                          <w:color w:val="95B3D7" w:themeColor="accent1" w:themeTint="99"/>
+                          <w:sz w:val="17"/>
+                          <w:szCs w:val="17"/>
+                          <w:lang w:val="ru-RU"/>
+                        </w:rPr>
+                        <w:t>-</w:t>
+                      </w:r>
+                      <w:r>
+                        <w:rPr>
+                          <w:rStyle w:val="Hyperlink"/>
+                          <w:noProof/>
+                          <w:color w:val="95B3D7" w:themeColor="accent1" w:themeTint="99"/>
+                          <w:sz w:val="17"/>
+                          <w:szCs w:val="17"/>
+                        </w:rPr>
+                        <w:t>IT</w:t>
+                      </w:r>
+                      <w:r>
+                        <w:rPr>
+                          <w:rStyle w:val="Hyperlink"/>
+                          <w:noProof/>
+                          <w:color w:val="95B3D7" w:themeColor="accent1" w:themeTint="99"/>
+                          <w:sz w:val="17"/>
+                          <w:szCs w:val="17"/>
+                          <w:lang w:val="ru-RU"/>
+                        </w:rPr>
+                        <w:t>-</w:t>
+                      </w:r>
+                      <w:r>
+                        <w:rPr>
+                          <w:rStyle w:val="Hyperlink"/>
+                          <w:noProof/>
+                          <w:color w:val="95B3D7" w:themeColor="accent1" w:themeTint="99"/>
+                          <w:sz w:val="17"/>
+                          <w:szCs w:val="17"/>
+                        </w:rPr>
+                        <w:t>Edu</w:t>
+                      </w:r>
+                    </w:hyperlink>
+                  </w:p>
+                </w:txbxContent>
+              </v:textbox>
+            </v:shape>
+          </w:pict>
+        </mc:Fallback>
+      </mc:AlternateContent>
     </w:r>
     <w:r>
       <w:rPr>
         <w:noProof/>
       </w:rPr>
-      <w:pict>
-        <v:shape id="Text Box 16" o:spid="_x0000_s4099" type="#_x0000_t202" style="position:absolute;margin-left:109pt;margin-top:7pt;width:411.4pt;height:40.45pt;z-index:251657216;visibility:visible" o:gfxdata="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" filled="f" stroked="f">
-          <v:textbox inset=".5mm,1.2mm,.5mm,.5mm">
-            <w:txbxContent>
-              <w:p>
-                <w:pPr>
-                  <w:spacing w:before="40" w:after="100" w:line="240" w:lineRule="auto"/>
-                  <w:rPr>
-                    <w:sz w:val="17"/>
-                    <w:szCs w:val="17"/>
-                  </w:rPr>
-                </w:pPr>
-                <w:bookmarkStart w:id="0" w:name="_Hlk24191091"/>
-                <w:r>
-                  <w:rPr>
-                    <w:sz w:val="17"/>
-                    <w:szCs w:val="17"/>
-                  </w:rPr>
-                  <w:t xml:space="preserve">© </w:t>
-                </w:r>
-                <w:r>
-                  <w:rPr>
-                    <w:sz w:val="17"/>
-                    <w:szCs w:val="17"/>
-                  </w:rPr>
-                  <w:t xml:space="preserve">SoftUni – </w:t>
-                </w:r>
-                <w:hyperlink r:id="rId1" w:history="1">
-                  <w:r>
-                    <w:rPr>
-                      <w:rStyle w:val="Hyperlink"/>
-                      <w:color w:val="0882DE"/>
-                      <w:sz w:val="17"/>
-                      <w:szCs w:val="17"/>
-                    </w:rPr>
-                    <w:t>https://softuni.org</w:t>
-                  </w:r>
-                </w:hyperlink>
-                <w:r>
-                  <w:rPr>
-                    <w:sz w:val="17"/>
-                    <w:szCs w:val="17"/>
-                  </w:rPr>
-                  <w:t xml:space="preserve">. </w:t>
-                </w:r>
-                <w:proofErr w:type="gramStart"/>
-                <w:r>
-                  <w:rPr>
-                    <w:sz w:val="17"/>
-                    <w:szCs w:val="17"/>
-                  </w:rPr>
-                  <w:t>Copyrighted document.</w:t>
-                </w:r>
-                <w:proofErr w:type="gramEnd"/>
-                <w:r>
-                  <w:rPr>
-                    <w:sz w:val="17"/>
-                    <w:szCs w:val="17"/>
-                  </w:rPr>
-                  <w:t xml:space="preserve"> Unauthorized </w:t>
-                </w:r>
-                <w:r>
-                  <w:rPr>
-                    <w:sz w:val="17"/>
-                    <w:szCs w:val="17"/>
-                  </w:rPr>
-                  <w:t>copy</w:t>
-                </w:r>
-                <w:r>
-                  <w:rPr>
-                    <w:sz w:val="17"/>
-                    <w:szCs w:val="17"/>
-                  </w:rPr>
-                  <w:t>,</w:t>
-                </w:r>
-                <w:r>
-                  <w:rPr>
-                    <w:sz w:val="17"/>
-                    <w:szCs w:val="17"/>
-                  </w:rPr>
-                  <w:t xml:space="preserve"> </w:t>
-                </w:r>
-                <w:r>
-                  <w:rPr>
-                    <w:sz w:val="17"/>
-                    <w:szCs w:val="17"/>
-                  </w:rPr>
-                  <w:t>reproduc</w:t>
-                </w:r>
-                <w:r>
-                  <w:rPr>
-                    <w:sz w:val="17"/>
-                    <w:szCs w:val="17"/>
-                  </w:rPr>
-                  <w:t>tion</w:t>
-                </w:r>
-                <w:r>
-                  <w:rPr>
-                    <w:sz w:val="17"/>
-                    <w:szCs w:val="17"/>
-                  </w:rPr>
-                  <w:t xml:space="preserve"> </w:t>
-                </w:r>
-                <w:r>
-                  <w:rPr>
-                    <w:sz w:val="17"/>
-                    <w:szCs w:val="17"/>
-                  </w:rPr>
-                  <w:t xml:space="preserve">or use </w:t>
-                </w:r>
-                <w:r>
-                  <w:rPr>
-                    <w:sz w:val="17"/>
-                    <w:szCs w:val="17"/>
-                  </w:rPr>
-                  <w:t xml:space="preserve">is </w:t>
-                </w:r>
-                <w:r>
-                  <w:rPr>
-                    <w:sz w:val="17"/>
-                    <w:szCs w:val="17"/>
-                  </w:rPr>
-                  <w:t xml:space="preserve">not </w:t>
-                </w:r>
-                <w:r>
-                  <w:rPr>
-                    <w:sz w:val="17"/>
-                    <w:szCs w:val="17"/>
-                  </w:rPr>
-                  <w:t>permitted</w:t>
-                </w:r>
-                <w:r>
-                  <w:rPr>
-                    <w:sz w:val="17"/>
-                    <w:szCs w:val="17"/>
-                  </w:rPr>
-                  <w:t>.</w:t>
-                </w:r>
-              </w:p>
-              <w:bookmarkEnd w:id="0"/>
-              <w:p>
-                <w:pPr>
-                  <w:spacing w:line="240" w:lineRule="auto"/>
-                  <w:ind w:left="567" w:firstLine="284"/>
-                  <w:rPr>
-                    <w:sz w:val="18"/>
-                    <w:szCs w:val="18"/>
-                  </w:rPr>
-                </w:pPr>
-                <w:r>
-                  <w:rPr>
-                    <w:noProof/>
-                    <w:sz w:val="18"/>
-                    <w:szCs w:val="18"/>
-                  </w:rPr>
-                  <w:drawing>
-                    <wp:inline distT="0" distB="0" distL="0" distR="0">
-                      <wp:extent cx="180000" cy="180000"/>
-                      <wp:effectExtent l="0" t="0" r="0" b="0"/>
-                      <wp:docPr id="3" name="Picture 3">
-                        <a:hlinkClick xmlns:a="http://schemas.openxmlformats.org/drawingml/2006/main" r:id="rId1"/>
-                      </wp:docPr>
-                      <wp:cNvGraphicFramePr>
-                        <a:graphicFrameLocks xmlns:a="http://schemas.openxmlformats.org/drawingml/2006/main" noChangeAspect="1"/>
-                      </wp:cNvGraphicFramePr>
-                      <a:graphic xmlns:a="http://schemas.openxmlformats.org/drawingml/2006/main">
-                        <a:graphicData uri="http://schemas.openxmlformats.org/drawingml/2006/picture">
-                          <pic:pic xmlns:pic="http://schemas.openxmlformats.org/drawingml/2006/picture">
-                            <pic:nvPicPr>
-                              <pic:cNvPr id="3" name="Picture 3">
-                                <a:hlinkClick r:id="rId1"/>
-                              </pic:cNvPr>
-                              <pic:cNvPicPr>
-                                <a:picLocks noChangeAspect="1" noChangeArrowheads="1"/>
-                              </pic:cNvPicPr>
-                            </pic:nvPicPr>
-                            <pic:blipFill>
-                              <a:blip r:embed="rId2">
-                                <a:extLst>
-                                  <a:ext uri="{28A0092B-C50C-407E-A947-70E740481C1C}">
-                                    <a14:useLocalDpi xmlns:a14="http://schemas.microsoft.com/office/drawing/2010/main" xmlns:wps="http://schemas.microsoft.com/office/word/2010/wordprocessingShape" xmlns:wpi="http://schemas.microsoft.com/office/word/2010/wordprocessingInk" xmlns:wpg="http://schemas.microsoft.com/office/word/2010/wordprocessingGroup" xmlns:w16se="http://schemas.microsoft.com/office/word/2015/wordml/symex" xmlns:w16sdtdh="http://schemas.microsoft.com/office/word/2020/wordml/sdtdatahash" xmlns:w16="http://schemas.microsoft.com/office/word/2018/wordml" xmlns:w16cid="http://schemas.microsoft.com/office/word/2016/wordml/cid" xmlns:w16cex="http://schemas.microsoft.com/office/word/2018/wordml/cex" xmlns:w15="http://schemas.microsoft.com/office/word/2012/wordml" xmlns:w14="http://schemas.microsoft.com/office/word/2010/wordml" xmlns:w="http://schemas.openxmlformats.org/wordprocessingml/2006/main" xmlns:w10="urn:schemas-microsoft-com:office:word" xmlns:wp14="http://schemas.microsoft.com/office/word/2010/wordprocessingDrawing" xmlns:v="urn:schemas-microsoft-com:vml" xmlns:o="urn:schemas-microsoft-com:office:office" xmlns:am3d="http://schemas.microsoft.com/office/drawing/2017/model3d" xmlns:aink="http://schemas.microsoft.com/office/drawing/2016/ink" xmlns:mc="http://schemas.openxmlformats.org/markup-compatibility/2006" xmlns:cx8="http://schemas.microsoft.com/office/drawing/2016/5/14/chartex" xmlns:cx7="http://schemas.microsoft.com/office/drawing/2016/5/13/chartex" xmlns:cx6="http://schemas.microsoft.com/office/drawing/2016/5/12/chartex" xmlns:cx5="http://schemas.microsoft.com/office/drawing/2016/5/11/chartex" xmlns:cx4="http://schemas.microsoft.com/office/drawing/2016/5/10/chartex" xmlns:cx3="http://schemas.microsoft.com/office/drawing/2016/5/9/chartex" xmlns:cx2="http://schemas.microsoft.com/office/drawing/2015/10/21/chartex" xmlns:cx1="http://schemas.microsoft.com/office/drawing/2015/9/8/chartex" xmlns:cx="http://schemas.microsoft.com/office/drawing/2014/chartex" xmlns:wpc="http://schemas.microsoft.com/office/word/2010/wordprocessingCanvas" xmlns="" val="0"/>
-                                  </a:ext>
-                                </a:extLst>
-                              </a:blip>
-                              <a:stretch>
-                                <a:fillRect/>
-                              </a:stretch>
-                            </pic:blipFill>
-                            <pic:spPr bwMode="auto">
-                              <a:xfrm>
-                                <a:off x="0" y="0"/>
-                                <a:ext cx="180000" cy="180000"/>
-                              </a:xfrm>
-                              <a:prstGeom prst="rect">
-                                <a:avLst/>
-                              </a:prstGeom>
-                              <a:noFill/>
-                              <a:ln>
-                                <a:noFill/>
-                              </a:ln>
-                            </pic:spPr>
-                          </pic:pic>
-                        </a:graphicData>
-                      </a:graphic>
-                    </wp:inline>
-                  </w:drawing>
-                </w:r>
-                <w:r>
-                  <w:rPr>
-                    <w:sz w:val="18"/>
-                    <w:szCs w:val="18"/>
-                    <w:lang w:val="bg-BG"/>
-                  </w:rPr>
-                  <w:t xml:space="preserve">   </w:t>
-                </w:r>
-                <w:r>
-                  <w:rPr>
-                    <w:noProof/>
-                    <w:sz w:val="18"/>
-                    <w:szCs w:val="18"/>
-                  </w:rPr>
-                  <w:drawing>
-                    <wp:inline distT="0" distB="0" distL="0" distR="0">
-                      <wp:extent cx="180000" cy="180000"/>
-                      <wp:effectExtent l="0" t="0" r="0" b="0"/>
-                      <wp:docPr id="2" name="Picture 2">
-                        <a:hlinkClick xmlns:a="http://schemas.openxmlformats.org/drawingml/2006/main" r:id="rId3"/>
-                      </wp:docPr>
-                      <wp:cNvGraphicFramePr>
-                        <a:graphicFrameLocks xmlns:a="http://schemas.openxmlformats.org/drawingml/2006/main" noChangeAspect="1"/>
-                      </wp:cNvGraphicFramePr>
-                      <a:graphic xmlns:a="http://schemas.openxmlformats.org/drawingml/2006/main">
-                        <a:graphicData uri="http://schemas.openxmlformats.org/drawingml/2006/picture">
-                          <pic:pic xmlns:pic="http://schemas.openxmlformats.org/drawingml/2006/picture">
-                            <pic:nvPicPr>
-                              <pic:cNvPr id="2" name="Picture 2">
-                                <a:hlinkClick r:id="rId3"/>
-                              </pic:cNvPr>
-                              <pic:cNvPicPr>
-                                <a:picLocks noChangeAspect="1" noChangeArrowheads="1"/>
-                              </pic:cNvPicPr>
-                            </pic:nvPicPr>
-                            <pic:blipFill>
-                              <a:blip r:embed="rId4">
-                                <a:extLst>
-                                  <a:ext uri="{28A0092B-C50C-407E-A947-70E740481C1C}">
-                                    <a14:useLocalDpi xmlns:a14="http://schemas.microsoft.com/office/drawing/2010/main" xmlns:wps="http://schemas.microsoft.com/office/word/2010/wordprocessingShape" xmlns:wpi="http://schemas.microsoft.com/office/word/2010/wordprocessingInk" xmlns:wpg="http://schemas.microsoft.com/office/word/2010/wordprocessingGroup" xmlns:w16se="http://schemas.microsoft.com/office/word/2015/wordml/symex" xmlns:w16sdtdh="http://schemas.microsoft.com/office/word/2020/wordml/sdtdatahash" xmlns:w16="http://schemas.microsoft.com/office/word/2018/wordml" xmlns:w16cid="http://schemas.microsoft.com/office/word/2016/wordml/cid" xmlns:w16cex="http://schemas.microsoft.com/office/word/2018/wordml/cex" xmlns:w15="http://schemas.microsoft.com/office/word/2012/wordml" xmlns:w14="http://schemas.microsoft.com/office/word/2010/wordml" xmlns:w="http://schemas.openxmlformats.org/wordprocessingml/2006/main" xmlns:w10="urn:schemas-microsoft-com:office:word" xmlns:wp14="http://schemas.microsoft.com/office/word/2010/wordprocessingDrawing" xmlns:v="urn:schemas-microsoft-com:vml" xmlns:o="urn:schemas-microsoft-com:office:office" xmlns:am3d="http://schemas.microsoft.com/office/drawing/2017/model3d" xmlns:aink="http://schemas.microsoft.com/office/drawing/2016/ink" xmlns:mc="http://schemas.openxmlformats.org/markup-compatibility/2006" xmlns:cx8="http://schemas.microsoft.com/office/drawing/2016/5/14/chartex" xmlns:cx7="http://schemas.microsoft.com/office/drawing/2016/5/13/chartex" xmlns:cx6="http://schemas.microsoft.com/office/drawing/2016/5/12/chartex" xmlns:cx5="http://schemas.microsoft.com/office/drawing/2016/5/11/chartex" xmlns:cx4="http://schemas.microsoft.com/office/drawing/2016/5/10/chartex" xmlns:cx3="http://schemas.microsoft.com/office/drawing/2016/5/9/chartex" xmlns:cx2="http://schemas.microsoft.com/office/drawing/2015/10/21/chartex" xmlns:cx1="http://schemas.microsoft.com/office/drawing/2015/9/8/chartex" xmlns:cx="http://schemas.microsoft.com/office/drawing/2014/chartex" xmlns:wpc="http://schemas.microsoft.com/office/word/2010/wordprocessingCanvas" xmlns="" val="0"/>
-                                  </a:ext>
-                                </a:extLst>
-                              </a:blip>
-                              <a:stretch>
-                                <a:fillRect/>
-                              </a:stretch>
-                            </pic:blipFill>
-                            <pic:spPr bwMode="auto">
-                              <a:xfrm>
-                                <a:off x="0" y="0"/>
-                                <a:ext cx="180000" cy="180000"/>
-                              </a:xfrm>
-                              <a:prstGeom prst="rect">
-                                <a:avLst/>
-                              </a:prstGeom>
-                              <a:noFill/>
-                              <a:ln>
-                                <a:noFill/>
-                              </a:ln>
-                            </pic:spPr>
-                          </pic:pic>
-                        </a:graphicData>
-                      </a:graphic>
-                    </wp:inline>
-                  </w:drawing>
-                </w:r>
-                <w:r>
-                  <w:rPr>
-                    <w:sz w:val="18"/>
-                    <w:szCs w:val="18"/>
-                    <w:lang w:val="bg-BG"/>
-                  </w:rPr>
-                  <w:t xml:space="preserve">   </w:t>
-                </w:r>
-                <w:r>
-                  <w:rPr>
-                    <w:noProof/>
-                    <w:sz w:val="18"/>
-                    <w:szCs w:val="18"/>
-                  </w:rPr>
-                  <w:drawing>
-                    <wp:inline distT="0" distB="0" distL="0" distR="0">
-                      <wp:extent cx="180000" cy="180000"/>
-                      <wp:effectExtent l="0" t="0" r="0" b="0"/>
-                      <wp:docPr id="5" name="Picture 5">
-                        <a:hlinkClick xmlns:a="http://schemas.openxmlformats.org/drawingml/2006/main" r:id="rId5"/>
-                      </wp:docPr>
-                      <wp:cNvGraphicFramePr>
-                        <a:graphicFrameLocks xmlns:a="http://schemas.openxmlformats.org/drawingml/2006/main" noChangeAspect="1"/>
-                      </wp:cNvGraphicFramePr>
-                      <a:graphic xmlns:a="http://schemas.openxmlformats.org/drawingml/2006/main">
-                        <a:graphicData uri="http://schemas.openxmlformats.org/drawingml/2006/picture">
-                          <pic:pic xmlns:pic="http://schemas.openxmlformats.org/drawingml/2006/picture">
-                            <pic:nvPicPr>
-                              <pic:cNvPr id="5" name="Picture 5">
-                                <a:hlinkClick r:id="rId5"/>
-                              </pic:cNvPr>
-                              <pic:cNvPicPr/>
-                            </pic:nvPicPr>
-                            <pic:blipFill>
-                              <a:blip r:embed="rId6"/>
-                              <a:stretch>
-                                <a:fillRect/>
-                              </a:stretch>
-                            </pic:blipFill>
-                            <pic:spPr>
-                              <a:xfrm>
-                                <a:off x="0" y="0"/>
-                                <a:ext cx="180000" cy="180000"/>
-                              </a:xfrm>
-                              <a:prstGeom prst="rect">
-                                <a:avLst/>
-                              </a:prstGeom>
-                            </pic:spPr>
-                          </pic:pic>
-                        </a:graphicData>
-                      </a:graphic>
-                    </wp:inline>
-                  </w:drawing>
-                </w:r>
-                <w:r>
-                  <w:rPr>
-                    <w:sz w:val="18"/>
-                    <w:szCs w:val="18"/>
-                  </w:rPr>
-                  <w:t xml:space="preserve">   </w:t>
-                </w:r>
-                <w:r>
-                  <w:rPr>
-                    <w:noProof/>
-                    <w:sz w:val="18"/>
-                    <w:szCs w:val="18"/>
-                  </w:rPr>
-                  <w:drawing>
-                    <wp:inline distT="0" distB="0" distL="0" distR="0">
-                      <wp:extent cx="180000" cy="180000"/>
-                      <wp:effectExtent l="0" t="0" r="0" b="0"/>
-                      <wp:docPr id="20" name="Picture 20">
-                        <a:hlinkClick xmlns:a="http://schemas.openxmlformats.org/drawingml/2006/main" r:id="rId7"/>
-                      </wp:docPr>
-                      <wp:cNvGraphicFramePr>
-                        <a:graphicFrameLocks xmlns:a="http://schemas.openxmlformats.org/drawingml/2006/main" noChangeAspect="1"/>
-                      </wp:cNvGraphicFramePr>
-                      <a:graphic xmlns:a="http://schemas.openxmlformats.org/drawingml/2006/main">
-                        <a:graphicData uri="http://schemas.openxmlformats.org/drawingml/2006/picture">
-                          <pic:pic xmlns:pic="http://schemas.openxmlformats.org/drawingml/2006/picture">
-                            <pic:nvPicPr>
-                              <pic:cNvPr id="20" name="Picture 20">
-                                <a:hlinkClick r:id="rId7"/>
-                              </pic:cNvPr>
-                              <pic:cNvPicPr>
-                                <a:picLocks noChangeAspect="1" noChangeArrowheads="1"/>
-                              </pic:cNvPicPr>
-                            </pic:nvPicPr>
-                            <pic:blipFill>
-                              <a:blip r:embed="rId8">
-                                <a:extLst>
-                                  <a:ext uri="{28A0092B-C50C-407E-A947-70E740481C1C}">
-                                    <a14:useLocalDpi xmlns:a14="http://schemas.microsoft.com/office/drawing/2010/main" xmlns:wps="http://schemas.microsoft.com/office/word/2010/wordprocessingShape" xmlns:wpi="http://schemas.microsoft.com/office/word/2010/wordprocessingInk" xmlns:wpg="http://schemas.microsoft.com/office/word/2010/wordprocessingGroup" xmlns:w16se="http://schemas.microsoft.com/office/word/2015/wordml/symex" xmlns:w16sdtdh="http://schemas.microsoft.com/office/word/2020/wordml/sdtdatahash" xmlns:w16="http://schemas.microsoft.com/office/word/2018/wordml" xmlns:w16cid="http://schemas.microsoft.com/office/word/2016/wordml/cid" xmlns:w16cex="http://schemas.microsoft.com/office/word/2018/wordml/cex" xmlns:w15="http://schemas.microsoft.com/office/word/2012/wordml" xmlns:w14="http://schemas.microsoft.com/office/word/2010/wordml" xmlns:w="http://schemas.openxmlformats.org/wordprocessingml/2006/main" xmlns:w10="urn:schemas-microsoft-com:office:word" xmlns:wp14="http://schemas.microsoft.com/office/word/2010/wordprocessingDrawing" xmlns:v="urn:schemas-microsoft-com:vml" xmlns:o="urn:schemas-microsoft-com:office:office" xmlns:am3d="http://schemas.microsoft.com/office/drawing/2017/model3d" xmlns:aink="http://schemas.microsoft.com/office/drawing/2016/ink" xmlns:mc="http://schemas.openxmlformats.org/markup-compatibility/2006" xmlns:cx8="http://schemas.microsoft.com/office/drawing/2016/5/14/chartex" xmlns:cx7="http://schemas.microsoft.com/office/drawing/2016/5/13/chartex" xmlns:cx6="http://schemas.microsoft.com/office/drawing/2016/5/12/chartex" xmlns:cx5="http://schemas.microsoft.com/office/drawing/2016/5/11/chartex" xmlns:cx4="http://schemas.microsoft.com/office/drawing/2016/5/10/chartex" xmlns:cx3="http://schemas.microsoft.com/office/drawing/2016/5/9/chartex" xmlns:cx2="http://schemas.microsoft.com/office/drawing/2015/10/21/chartex" xmlns:cx1="http://schemas.microsoft.com/office/drawing/2015/9/8/chartex" xmlns:cx="http://schemas.microsoft.com/office/drawing/2014/chartex" xmlns:wpc="http://schemas.microsoft.com/office/word/2010/wordprocessingCanvas" xmlns="" val="0"/>
-                                  </a:ext>
-                                  <a:ext uri="{837473B0-CC2E-450A-ABE3-18F120FF3D39}">
-                                    <a1611:picAttrSrcUrl xmlns:a1611="http://schemas.microsoft.com/office/drawing/2016/11/main" xmlns:wps="http://schemas.microsoft.com/office/word/2010/wordprocessingShape" xmlns:wpi="http://schemas.microsoft.com/office/word/2010/wordprocessingInk" xmlns:wpg="http://schemas.microsoft.com/office/word/2010/wordprocessingGroup" xmlns:w16se="http://schemas.microsoft.com/office/word/2015/wordml/symex" xmlns:w16sdtdh="http://schemas.microsoft.com/office/word/2020/wordml/sdtdatahash" xmlns:w16="http://schemas.microsoft.com/office/word/2018/wordml" xmlns:w16cid="http://schemas.microsoft.com/office/word/2016/wordml/cid" xmlns:w16cex="http://schemas.microsoft.com/office/word/2018/wordml/cex" xmlns:w15="http://schemas.microsoft.com/office/word/2012/wordml" xmlns:w14="http://schemas.microsoft.com/office/word/2010/wordml" xmlns:w="http://schemas.openxmlformats.org/wordprocessingml/2006/main" xmlns:w10="urn:schemas-microsoft-com:office:word" xmlns:wp14="http://schemas.microsoft.com/office/word/2010/wordprocessingDrawing" xmlns:v="urn:schemas-microsoft-com:vml" xmlns:o="urn:schemas-microsoft-com:office:office" xmlns:am3d="http://schemas.microsoft.com/office/drawing/2017/model3d" xmlns:aink="http://schemas.microsoft.com/office/drawing/2016/ink" xmlns:mc="http://schemas.openxmlformats.org/markup-compatibility/2006" xmlns:cx8="http://schemas.microsoft.com/office/drawing/2016/5/14/chartex" xmlns:cx7="http://schemas.microsoft.com/office/drawing/2016/5/13/chartex" xmlns:cx6="http://schemas.microsoft.com/office/drawing/2016/5/12/chartex" xmlns:cx5="http://schemas.microsoft.com/office/drawing/2016/5/11/chartex" xmlns:cx4="http://schemas.microsoft.com/office/drawing/2016/5/10/chartex" xmlns:cx3="http://schemas.microsoft.com/office/drawing/2016/5/9/chartex" xmlns:cx2="http://schemas.microsoft.com/office/drawing/2015/10/21/chartex" xmlns:cx1="http://schemas.microsoft.com/office/drawing/2015/9/8/chartex" xmlns:cx="http://schemas.microsoft.com/office/drawing/2014/chartex" xmlns:wpc="http://schemas.microsoft.com/office/word/2010/wordprocessingCanvas" xmlns="" r:id="rId29"/>
-                                  </a:ext>
-                                </a:extLst>
-                              </a:blip>
-                              <a:stretch>
-                                <a:fillRect/>
-                              </a:stretch>
-                            </pic:blipFill>
-                            <pic:spPr bwMode="auto">
-                              <a:xfrm>
-                                <a:off x="0" y="0"/>
-                                <a:ext cx="180000" cy="180000"/>
-                              </a:xfrm>
-                              <a:prstGeom prst="rect">
-                                <a:avLst/>
-                              </a:prstGeom>
-                              <a:noFill/>
-                              <a:ln>
-                                <a:noFill/>
-                              </a:ln>
-                            </pic:spPr>
-                          </pic:pic>
-                        </a:graphicData>
-                      </a:graphic>
-                    </wp:inline>
-                  </w:drawing>
-                </w:r>
-                <w:r>
-                  <w:rPr>
-                    <w:noProof/>
-                    <w:sz w:val="18"/>
-                    <w:szCs w:val="18"/>
-                  </w:rPr>
-                  <w:t xml:space="preserve">   </w:t>
-                </w:r>
-                <w:r>
-                  <w:rPr>
-                    <w:noProof/>
-                    <w:sz w:val="18"/>
-                    <w:szCs w:val="18"/>
-                  </w:rPr>
-                  <w:drawing>
-                    <wp:inline distT="0" distB="0" distL="0" distR="0">
-                      <wp:extent cx="180000" cy="180000"/>
-                      <wp:effectExtent l="0" t="0" r="0" b="0"/>
-                      <wp:docPr id="7" name="Picture 7">
-                        <a:hlinkClick xmlns:a="http://schemas.openxmlformats.org/drawingml/2006/main" r:id="rId30"/>
-                      </wp:docPr>
-                      <wp:cNvGraphicFramePr>
-                        <a:graphicFrameLocks xmlns:a="http://schemas.openxmlformats.org/drawingml/2006/main" noChangeAspect="1"/>
-                      </wp:cNvGraphicFramePr>
-                      <a:graphic xmlns:a="http://schemas.openxmlformats.org/drawingml/2006/main">
-                        <a:graphicData uri="http://schemas.openxmlformats.org/drawingml/2006/picture">
-                          <pic:pic xmlns:pic="http://schemas.openxmlformats.org/drawingml/2006/picture">
-                            <pic:nvPicPr>
-                              <pic:cNvPr id="7" name="Picture 7">
-                                <a:hlinkClick r:id="rId30"/>
-                              </pic:cNvPr>
-                              <pic:cNvPicPr/>
-                            </pic:nvPicPr>
-                            <pic:blipFill>
-                              <a:blip r:embed="rId31"/>
-                              <a:stretch>
-                                <a:fillRect/>
-                              </a:stretch>
-                            </pic:blipFill>
-                            <pic:spPr>
-                              <a:xfrm>
-                                <a:off x="0" y="0"/>
-                                <a:ext cx="180000" cy="180000"/>
-                              </a:xfrm>
-                              <a:prstGeom prst="rect">
-                                <a:avLst/>
-                              </a:prstGeom>
-                            </pic:spPr>
-                          </pic:pic>
-                        </a:graphicData>
-                      </a:graphic>
-                    </wp:inline>
-                  </w:drawing>
-                </w:r>
-                <w:r>
-                  <w:rPr>
-                    <w:sz w:val="18"/>
-                    <w:szCs w:val="18"/>
-                  </w:rPr>
-                  <w:t xml:space="preserve">  </w:t>
-                </w:r>
-                <w:r>
-                  <w:rPr>
-                    <w:noProof/>
-                    <w:sz w:val="18"/>
-                    <w:szCs w:val="18"/>
-                  </w:rPr>
-                  <w:drawing>
-                    <wp:inline distT="0" distB="0" distL="0" distR="0">
-                      <wp:extent cx="180000" cy="180000"/>
-                      <wp:effectExtent l="0" t="0" r="0" b="0"/>
-                      <wp:docPr id="17" name="Picture 17">
-                        <a:hlinkClick xmlns:a="http://schemas.openxmlformats.org/drawingml/2006/main" r:id="rId32"/>
-                      </wp:docPr>
-                      <wp:cNvGraphicFramePr>
-                        <a:graphicFrameLocks xmlns:a="http://schemas.openxmlformats.org/drawingml/2006/main" noChangeAspect="1"/>
-                      </wp:cNvGraphicFramePr>
-                      <a:graphic xmlns:a="http://schemas.openxmlformats.org/drawingml/2006/main">
-                        <a:graphicData uri="http://schemas.openxmlformats.org/drawingml/2006/picture">
-                          <pic:pic xmlns:pic="http://schemas.openxmlformats.org/drawingml/2006/picture">
-                            <pic:nvPicPr>
-                              <pic:cNvPr id="17" name="Picture 17">
-                                <a:hlinkClick r:id="rId32"/>
-                              </pic:cNvPr>
-                              <pic:cNvPicPr/>
-                            </pic:nvPicPr>
-                            <pic:blipFill>
-                              <a:blip r:embed="rId33"/>
-                              <a:stretch>
-                                <a:fillRect/>
-                              </a:stretch>
-                            </pic:blipFill>
-                            <pic:spPr>
-                              <a:xfrm>
-                                <a:off x="0" y="0"/>
-                                <a:ext cx="180000" cy="180000"/>
-                              </a:xfrm>
-                              <a:prstGeom prst="rect">
-                                <a:avLst/>
-                              </a:prstGeom>
-                            </pic:spPr>
-                          </pic:pic>
-                        </a:graphicData>
-                      </a:graphic>
-                    </wp:inline>
-                  </w:drawing>
-                </w:r>
-                <w:r>
-                  <w:rPr>
-                    <w:sz w:val="18"/>
-                    <w:szCs w:val="18"/>
-                  </w:rPr>
-                  <w:t xml:space="preserve">   </w:t>
-                </w:r>
-                <w:r>
-                  <w:rPr>
-                    <w:noProof/>
-                    <w:sz w:val="18"/>
-                    <w:szCs w:val="18"/>
-                  </w:rPr>
-                  <w:drawing>
-                    <wp:inline distT="0" distB="0" distL="0" distR="0">
-                      <wp:extent cx="180000" cy="180000"/>
-                      <wp:effectExtent l="0" t="0" r="0" b="0"/>
-                      <wp:docPr id="21" name="Picture 21">
-                        <a:hlinkClick xmlns:a="http://schemas.openxmlformats.org/drawingml/2006/main" r:id="rId34"/>
-                      </wp:docPr>
-                      <wp:cNvGraphicFramePr>
-                        <a:graphicFrameLocks xmlns:a="http://schemas.openxmlformats.org/drawingml/2006/main" noChangeAspect="1"/>
-                      </wp:cNvGraphicFramePr>
-                      <a:graphic xmlns:a="http://schemas.openxmlformats.org/drawingml/2006/main">
-                        <a:graphicData uri="http://schemas.openxmlformats.org/drawingml/2006/picture">
-                          <pic:pic xmlns:pic="http://schemas.openxmlformats.org/drawingml/2006/picture">
-                            <pic:nvPicPr>
-                              <pic:cNvPr id="21" name="Picture 21">
-                                <a:hlinkClick r:id="rId34"/>
-                              </pic:cNvPr>
-                              <pic:cNvPicPr>
-                                <a:picLocks noChangeAspect="1" noChangeArrowheads="1"/>
-                              </pic:cNvPicPr>
-                            </pic:nvPicPr>
-                            <pic:blipFill rotWithShape="1">
-                              <a:blip r:embed="rId35">
-                                <a:extLst>
-                                  <a:ext uri="{28A0092B-C50C-407E-A947-70E740481C1C}">
-                                    <a14:useLocalDpi xmlns:a14="http://schemas.microsoft.com/office/drawing/2010/main" xmlns:wps="http://schemas.microsoft.com/office/word/2010/wordprocessingShape" xmlns:wpi="http://schemas.microsoft.com/office/word/2010/wordprocessingInk" xmlns:wpg="http://schemas.microsoft.com/office/word/2010/wordprocessingGroup" xmlns:w16se="http://schemas.microsoft.com/office/word/2015/wordml/symex" xmlns:w16sdtdh="http://schemas.microsoft.com/office/word/2020/wordml/sdtdatahash" xmlns:w16="http://schemas.microsoft.com/office/word/2018/wordml" xmlns:w16cid="http://schemas.microsoft.com/office/word/2016/wordml/cid" xmlns:w16cex="http://schemas.microsoft.com/office/word/2018/wordml/cex" xmlns:w15="http://schemas.microsoft.com/office/word/2012/wordml" xmlns:w14="http://schemas.microsoft.com/office/word/2010/wordml" xmlns:w="http://schemas.openxmlformats.org/wordprocessingml/2006/main" xmlns:w10="urn:schemas-microsoft-com:office:word" xmlns:wp14="http://schemas.microsoft.com/office/word/2010/wordprocessingDrawing" xmlns:v="urn:schemas-microsoft-com:vml" xmlns:o="urn:schemas-microsoft-com:office:office" xmlns:am3d="http://schemas.microsoft.com/office/drawing/2017/model3d" xmlns:aink="http://schemas.microsoft.com/office/drawing/2016/ink" xmlns:mc="http://schemas.openxmlformats.org/markup-compatibility/2006" xmlns:cx8="http://schemas.microsoft.com/office/drawing/2016/5/14/chartex" xmlns:cx7="http://schemas.microsoft.com/office/drawing/2016/5/13/chartex" xmlns:cx6="http://schemas.microsoft.com/office/drawing/2016/5/12/chartex" xmlns:cx5="http://schemas.microsoft.com/office/drawing/2016/5/11/chartex" xmlns:cx4="http://schemas.microsoft.com/office/drawing/2016/5/10/chartex" xmlns:cx3="http://schemas.microsoft.com/office/drawing/2016/5/9/chartex" xmlns:cx2="http://schemas.microsoft.com/office/drawing/2015/10/21/chartex" xmlns:cx1="http://schemas.microsoft.com/office/drawing/2015/9/8/chartex" xmlns:cx="http://schemas.microsoft.com/office/drawing/2014/chartex" xmlns:wpc="http://schemas.microsoft.com/office/word/2010/wordprocessingCanvas" xmlns="" val="0"/>
-                                  </a:ext>
-                                </a:extLst>
-                              </a:blip>
-                              <a:srcRect l="-152" t="-76" r="-152" b="-76"/>
-                              <a:stretch/>
-                            </pic:blipFill>
-                            <pic:spPr bwMode="auto">
-                              <a:xfrm>
-                                <a:off x="0" y="0"/>
-                                <a:ext cx="180000" cy="180000"/>
-                              </a:xfrm>
-                              <a:prstGeom prst="rect">
-                                <a:avLst/>
-                              </a:prstGeom>
-                              <a:noFill/>
-                              <a:ln>
-                                <a:noFill/>
-                              </a:ln>
-                              <a:extLst>
-                                <a:ext uri="{53640926-AAD7-44D8-BBD7-CCE9431645EC}">
-                                  <a14:shadowObscured xmlns:a14="http://schemas.microsoft.com/office/drawing/2010/main" xmlns:wps="http://schemas.microsoft.com/office/word/2010/wordprocessingShape" xmlns:wpi="http://schemas.microsoft.com/office/word/2010/wordprocessingInk" xmlns:wpg="http://schemas.microsoft.com/office/word/2010/wordprocessingGroup" xmlns:w16se="http://schemas.microsoft.com/office/word/2015/wordml/symex" xmlns:w16sdtdh="http://schemas.microsoft.com/office/word/2020/wordml/sdtdatahash" xmlns:w16="http://schemas.microsoft.com/office/word/2018/wordml" xmlns:w16cid="http://schemas.microsoft.com/office/word/2016/wordml/cid" xmlns:w16cex="http://schemas.microsoft.com/office/word/2018/wordml/cex" xmlns:w15="http://schemas.microsoft.com/office/word/2012/wordml" xmlns:w14="http://schemas.microsoft.com/office/word/2010/wordml" xmlns:w="http://schemas.openxmlformats.org/wordprocessingml/2006/main" xmlns:w10="urn:schemas-microsoft-com:office:word" xmlns:wp14="http://schemas.microsoft.com/office/word/2010/wordprocessingDrawing" xmlns:v="urn:schemas-microsoft-com:vml" xmlns:o="urn:schemas-microsoft-com:office:office" xmlns:am3d="http://schemas.microsoft.com/office/drawing/2017/model3d" xmlns:aink="http://schemas.microsoft.com/office/drawing/2016/ink" xmlns:mc="http://schemas.openxmlformats.org/markup-compatibility/2006" xmlns:cx8="http://schemas.microsoft.com/office/drawing/2016/5/14/chartex" xmlns:cx7="http://schemas.microsoft.com/office/drawing/2016/5/13/chartex" xmlns:cx6="http://schemas.microsoft.com/office/drawing/2016/5/12/chartex" xmlns:cx5="http://schemas.microsoft.com/office/drawing/2016/5/11/chartex" xmlns:cx4="http://schemas.microsoft.com/office/drawing/2016/5/10/chartex" xmlns:cx3="http://schemas.microsoft.com/office/drawing/2016/5/9/chartex" xmlns:cx2="http://schemas.microsoft.com/office/drawing/2015/10/21/chartex" xmlns:cx1="http://schemas.microsoft.com/office/drawing/2015/9/8/chartex" xmlns:cx="http://schemas.microsoft.com/office/drawing/2014/chartex" xmlns:wpc="http://schemas.microsoft.com/office/word/2010/wordprocessingCanvas" xmlns=""/>
-                                </a:ext>
-                              </a:extLst>
-                            </pic:spPr>
-                          </pic:pic>
-                        </a:graphicData>
-                      </a:graphic>
-                    </wp:inline>
-                  </w:drawing>
-                </w:r>
-                <w:r>
-                  <w:rPr>
-                    <w:sz w:val="18"/>
-                    <w:szCs w:val="18"/>
-                  </w:rPr>
-                  <w:t xml:space="preserve">   </w:t>
-                </w:r>
-                <w:r>
-                  <w:rPr>
-                    <w:noProof/>
-                    <w:sz w:val="18"/>
-                    <w:szCs w:val="18"/>
-                  </w:rPr>
-                  <w:drawing>
-                    <wp:inline distT="0" distB="0" distL="0" distR="0">
-                      <wp:extent cx="180000" cy="180000"/>
-                      <wp:effectExtent l="0" t="0" r="0" b="0"/>
-                      <wp:docPr id="22" name="Picture 22">
-                        <a:hlinkClick xmlns:a="http://schemas.openxmlformats.org/drawingml/2006/main" r:id="rId36"/>
-                      </wp:docPr>
-                      <wp:cNvGraphicFramePr>
-                        <a:graphicFrameLocks xmlns:a="http://schemas.openxmlformats.org/drawingml/2006/main" noChangeAspect="1"/>
-                      </wp:cNvGraphicFramePr>
-                      <a:graphic xmlns:a="http://schemas.openxmlformats.org/drawingml/2006/main">
-                        <a:graphicData uri="http://schemas.openxmlformats.org/drawingml/2006/picture">
-                          <pic:pic xmlns:pic="http://schemas.openxmlformats.org/drawingml/2006/picture">
-                            <pic:nvPicPr>
-                              <pic:cNvPr id="22" name="Picture 22">
-                                <a:hlinkClick r:id="rId36"/>
-                              </pic:cNvPr>
-                              <pic:cNvPicPr>
-                                <a:picLocks noChangeAspect="1" noChangeArrowheads="1"/>
-                              </pic:cNvPicPr>
-                            </pic:nvPicPr>
-                            <pic:blipFill>
-                              <a:blip r:embed="rId37">
-                                <a:extLst>
-                                  <a:ext uri="{28A0092B-C50C-407E-A947-70E740481C1C}">
-                                    <a14:useLocalDpi xmlns:a14="http://schemas.microsoft.com/office/drawing/2010/main" xmlns:wps="http://schemas.microsoft.com/office/word/2010/wordprocessingShape" xmlns:wpi="http://schemas.microsoft.com/office/word/2010/wordprocessingInk" xmlns:wpg="http://schemas.microsoft.com/office/word/2010/wordprocessingGroup" xmlns:w16se="http://schemas.microsoft.com/office/word/2015/wordml/symex" xmlns:w16sdtdh="http://schemas.microsoft.com/office/word/2020/wordml/sdtdatahash" xmlns:w16="http://schemas.microsoft.com/office/word/2018/wordml" xmlns:w16cid="http://schemas.microsoft.com/office/word/2016/wordml/cid" xmlns:w16cex="http://schemas.microsoft.com/office/word/2018/wordml/cex" xmlns:w15="http://schemas.microsoft.com/office/word/2012/wordml" xmlns:w14="http://schemas.microsoft.com/office/word/2010/wordml" xmlns:w="http://schemas.openxmlformats.org/wordprocessingml/2006/main" xmlns:w10="urn:schemas-microsoft-com:office:word" xmlns:wp14="http://schemas.microsoft.com/office/word/2010/wordprocessingDrawing" xmlns:v="urn:schemas-microsoft-com:vml" xmlns:o="urn:schemas-microsoft-com:office:office" xmlns:am3d="http://schemas.microsoft.com/office/drawing/2017/model3d" xmlns:aink="http://schemas.microsoft.com/office/drawing/2016/ink" xmlns:mc="http://schemas.openxmlformats.org/markup-compatibility/2006" xmlns:cx8="http://schemas.microsoft.com/office/drawing/2016/5/14/chartex" xmlns:cx7="http://schemas.microsoft.com/office/drawing/2016/5/13/chartex" xmlns:cx6="http://schemas.microsoft.com/office/drawing/2016/5/12/chartex" xmlns:cx5="http://schemas.microsoft.com/office/drawing/2016/5/11/chartex" xmlns:cx4="http://schemas.microsoft.com/office/drawing/2016/5/10/chartex" xmlns:cx3="http://schemas.microsoft.com/office/drawing/2016/5/9/chartex" xmlns:cx2="http://schemas.microsoft.com/office/drawing/2015/10/21/chartex" xmlns:cx1="http://schemas.microsoft.com/office/drawing/2015/9/8/chartex" xmlns:cx="http://schemas.microsoft.com/office/drawing/2014/chartex" xmlns:wpc="http://schemas.microsoft.com/office/word/2010/wordprocessingCanvas" xmlns="" val="0"/>
-                                  </a:ext>
-                                </a:extLst>
-                              </a:blip>
-                              <a:srcRect/>
-                              <a:stretch>
-                                <a:fillRect/>
-                              </a:stretch>
-                            </pic:blipFill>
-                            <pic:spPr bwMode="auto">
-                              <a:xfrm>
-                                <a:off x="0" y="0"/>
-                                <a:ext cx="180000" cy="180000"/>
-                              </a:xfrm>
-                              <a:prstGeom prst="rect">
-                                <a:avLst/>
-                              </a:prstGeom>
-                              <a:noFill/>
-                              <a:ln>
-                                <a:noFill/>
-                              </a:ln>
-                            </pic:spPr>
-                          </pic:pic>
-                        </a:graphicData>
-                      </a:graphic>
-                    </wp:inline>
-                  </w:drawing>
-                </w:r>
-                <w:r>
-                  <w:rPr>
-                    <w:sz w:val="18"/>
-                    <w:szCs w:val="18"/>
-                  </w:rPr>
-                  <w:t xml:space="preserve">   </w:t>
-                </w:r>
-                <w:r>
-                  <w:rPr>
-                    <w:noProof/>
-                    <w:sz w:val="18"/>
-                    <w:szCs w:val="18"/>
-                  </w:rPr>
-                  <w:drawing>
-                    <wp:inline distT="0" distB="0" distL="0" distR="0">
-                      <wp:extent cx="180000" cy="180000"/>
-                      <wp:effectExtent l="0" t="0" r="0" b="0"/>
-                      <wp:docPr id="23" name="Picture 23">
-                        <a:hlinkClick xmlns:a="http://schemas.openxmlformats.org/drawingml/2006/main" r:id="rId38"/>
-                      </wp:docPr>
-                      <wp:cNvGraphicFramePr>
-                        <a:graphicFrameLocks xmlns:a="http://schemas.openxmlformats.org/drawingml/2006/main" noChangeAspect="1"/>
-                      </wp:cNvGraphicFramePr>
-                      <a:graphic xmlns:a="http://schemas.openxmlformats.org/drawingml/2006/main">
-                        <a:graphicData uri="http://schemas.openxmlformats.org/drawingml/2006/picture">
-                          <pic:pic xmlns:pic="http://schemas.openxmlformats.org/drawingml/2006/picture">
-                            <pic:nvPicPr>
-                              <pic:cNvPr id="23" name="Picture 23">
-                                <a:hlinkClick r:id="rId38"/>
-                              </pic:cNvPr>
-                              <pic:cNvPicPr/>
-                            </pic:nvPicPr>
-                            <pic:blipFill>
-                              <a:blip r:embed="rId39"/>
-                              <a:stretch>
-                                <a:fillRect/>
-                              </a:stretch>
-                            </pic:blipFill>
-                            <pic:spPr>
-                              <a:xfrm>
-                                <a:off x="0" y="0"/>
-                                <a:ext cx="180000" cy="180000"/>
-                              </a:xfrm>
-                              <a:prstGeom prst="rect">
-                                <a:avLst/>
-                              </a:prstGeom>
-                            </pic:spPr>
-                          </pic:pic>
-                        </a:graphicData>
-                      </a:graphic>
-                    </wp:inline>
-                  </w:drawing>
-                </w:r>
-              </w:p>
-            </w:txbxContent>
-          </v:textbox>
-        </v:shape>
-      </w:pict>
-    </w:r>
-    <w:r>
-      <w:rPr>
-        <w:noProof/>
-      </w:rPr>
       <w:drawing>
-        <wp:anchor distT="0" distB="0" distL="114300" distR="114300" simplePos="0" relativeHeight="251694080" behindDoc="0" locked="0" layoutInCell="1" allowOverlap="1">
+        <wp:anchor distT="0" distB="0" distL="114300" distR="114300" simplePos="0" relativeHeight="251663360" behindDoc="0" locked="0" layoutInCell="1" allowOverlap="1" wp14:anchorId="4E17BC4E" wp14:editId="703668A3">
           <wp:simplePos x="0" y="0"/>
-          <wp:positionH relativeFrom="column">
-            <wp:posOffset>-10795</wp:posOffset>
+          <wp:positionH relativeFrom="margin">
+            <wp:posOffset>52217</wp:posOffset>
           </wp:positionH>
           <wp:positionV relativeFrom="paragraph">
-            <wp:posOffset>140970</wp:posOffset>
+            <wp:posOffset>205105</wp:posOffset>
           </wp:positionV>
-          <wp:extent cx="1252855" cy="432435"/>
-          <wp:effectExtent l="0" t="0" r="0" b="5715"/>
+          <wp:extent cx="1107440" cy="276225"/>
+          <wp:effectExtent l="0" t="0" r="0" b="9525"/>
           <wp:wrapSquare wrapText="bothSides"/>
-          <wp:docPr id="1" name="Picture 1">
-            <a:hlinkClick xmlns:a="http://schemas.openxmlformats.org/drawingml/2006/main" r:id="rId1"/>
+          <wp:docPr id="58" name="Picture 58" descr="SoftUniFoundation_Logo_OneLine@2x">
+            <a:hlinkClick xmlns:a="http://schemas.openxmlformats.org/drawingml/2006/main" r:id="rId3"/>
           </wp:docPr>
           <wp:cNvGraphicFramePr>
             <a:graphicFrameLocks xmlns:a="http://schemas.openxmlformats.org/drawingml/2006/main" noChangeAspect="1"/>
@@ -3809,18 +4305,19 @@
             <a:graphicData uri="http://schemas.openxmlformats.org/drawingml/2006/picture">
               <pic:pic xmlns:pic="http://schemas.openxmlformats.org/drawingml/2006/picture">
                 <pic:nvPicPr>
-                  <pic:cNvPr id="1" name="Picture 1">
-                    <a:hlinkClick r:id="rId1"/>
+                  <pic:cNvPr id="58" name="Picture 58" descr="SoftUniFoundation_Logo_OneLine@2x">
+                    <a:hlinkClick r:id="rId3"/>
                   </pic:cNvPr>
                   <pic:cNvPicPr>
                     <a:picLocks noChangeAspect="1" noChangeArrowheads="1"/>
                   </pic:cNvPicPr>
                 </pic:nvPicPr>
                 <pic:blipFill>
-                  <a:blip r:embed="rId40">
+                  <a:blip r:embed="rId4">
+                    <a:alphaModFix amt="70000"/>
                     <a:extLst>
                       <a:ext uri="{28A0092B-C50C-407E-A947-70E740481C1C}">
-                        <a14:useLocalDpi xmlns:a14="http://schemas.microsoft.com/office/drawing/2010/main" xmlns:wps="http://schemas.microsoft.com/office/word/2010/wordprocessingShape" xmlns:wpi="http://schemas.microsoft.com/office/word/2010/wordprocessingInk" xmlns:wpg="http://schemas.microsoft.com/office/word/2010/wordprocessingGroup" xmlns:w16se="http://schemas.microsoft.com/office/word/2015/wordml/symex" xmlns:w16sdtdh="http://schemas.microsoft.com/office/word/2020/wordml/sdtdatahash" xmlns:w16="http://schemas.microsoft.com/office/word/2018/wordml" xmlns:w16cid="http://schemas.microsoft.com/office/word/2016/wordml/cid" xmlns:w16cex="http://schemas.microsoft.com/office/word/2018/wordml/cex" xmlns:w15="http://schemas.microsoft.com/office/word/2012/wordml" xmlns:w14="http://schemas.microsoft.com/office/word/2010/wordml" xmlns:w="http://schemas.openxmlformats.org/wordprocessingml/2006/main" xmlns:w10="urn:schemas-microsoft-com:office:word" xmlns:wp14="http://schemas.microsoft.com/office/word/2010/wordprocessingDrawing" xmlns:v="urn:schemas-microsoft-com:vml" xmlns:o="urn:schemas-microsoft-com:office:office" xmlns:am3d="http://schemas.microsoft.com/office/drawing/2017/model3d" xmlns:aink="http://schemas.microsoft.com/office/drawing/2016/ink" xmlns:mc="http://schemas.openxmlformats.org/markup-compatibility/2006" xmlns:cx8="http://schemas.microsoft.com/office/drawing/2016/5/14/chartex" xmlns:cx7="http://schemas.microsoft.com/office/drawing/2016/5/13/chartex" xmlns:cx6="http://schemas.microsoft.com/office/drawing/2016/5/12/chartex" xmlns:cx5="http://schemas.microsoft.com/office/drawing/2016/5/11/chartex" xmlns:cx4="http://schemas.microsoft.com/office/drawing/2016/5/10/chartex" xmlns:cx3="http://schemas.microsoft.com/office/drawing/2016/5/9/chartex" xmlns:cx2="http://schemas.microsoft.com/office/drawing/2015/10/21/chartex" xmlns:cx1="http://schemas.microsoft.com/office/drawing/2015/9/8/chartex" xmlns:cx="http://schemas.microsoft.com/office/drawing/2014/chartex" xmlns:wpc="http://schemas.microsoft.com/office/word/2010/wordprocessingCanvas" xmlns="" val="0"/>
+                        <a14:useLocalDpi xmlns:a14="http://schemas.microsoft.com/office/drawing/2010/main" val="0"/>
                       </a:ext>
                     </a:extLst>
                   </a:blip>
@@ -3832,19 +4329,22 @@
                 <pic:spPr bwMode="auto">
                   <a:xfrm>
                     <a:off x="0" y="0"/>
-                    <a:ext cx="1252855" cy="432435"/>
+                    <a:ext cx="1107440" cy="276225"/>
                   </a:xfrm>
                   <a:prstGeom prst="rect">
                     <a:avLst/>
                   </a:prstGeom>
                   <a:noFill/>
-                  <a:ln>
-                    <a:noFill/>
-                  </a:ln>
                 </pic:spPr>
               </pic:pic>
             </a:graphicData>
           </a:graphic>
+          <wp14:sizeRelH relativeFrom="page">
+            <wp14:pctWidth>0</wp14:pctWidth>
+          </wp14:sizeRelH>
+          <wp14:sizeRelV relativeFrom="page">
+            <wp14:pctHeight>0</wp14:pctHeight>
+          </wp14:sizeRelV>
         </wp:anchor>
       </w:drawing>
     </w:r>
@@ -3852,101 +4352,445 @@
       <w:rPr>
         <w:noProof/>
       </w:rPr>
-      <w:pict>
-        <v:line id="Straight Connector 19" o:spid="_x0000_s4098" style="position:absolute;flip:y;z-index:251622400;visibility:visible;mso-position-horizontal-relative:text;mso-position-vertical-relative:text" from="-.1pt,5.2pt" to="520.7pt,5.2pt" o:gfxdata="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" strokecolor="#974706 [1609]" strokeweight="1pt">
-          <v:stroke endcap="round"/>
-        </v:line>
-      </w:pict>
+      <mc:AlternateContent>
+        <mc:Choice Requires="wps">
+          <w:drawing>
+            <wp:anchor distT="0" distB="0" distL="114300" distR="114300" simplePos="0" relativeHeight="251659264" behindDoc="0" locked="0" layoutInCell="1" allowOverlap="1" wp14:anchorId="41DE7BF4" wp14:editId="0F460D6B">
+              <wp:simplePos x="0" y="0"/>
+              <wp:positionH relativeFrom="column">
+                <wp:posOffset>-1270</wp:posOffset>
+              </wp:positionH>
+              <wp:positionV relativeFrom="paragraph">
+                <wp:posOffset>66040</wp:posOffset>
+              </wp:positionV>
+              <wp:extent cx="6614160" cy="0"/>
+              <wp:effectExtent l="0" t="0" r="0" b="0"/>
+              <wp:wrapNone/>
+              <wp:docPr id="19" name="Straight Connector 19"/>
+              <wp:cNvGraphicFramePr/>
+              <a:graphic xmlns:a="http://schemas.openxmlformats.org/drawingml/2006/main">
+                <a:graphicData uri="http://schemas.microsoft.com/office/word/2010/wordprocessingShape">
+                  <wps:wsp>
+                    <wps:cNvCnPr/>
+                    <wps:spPr>
+                      <a:xfrm flipV="1">
+                        <a:off x="0" y="0"/>
+                        <a:ext cx="6614160" cy="0"/>
+                      </a:xfrm>
+                      <a:prstGeom prst="line">
+                        <a:avLst/>
+                      </a:prstGeom>
+                      <a:ln w="12700" cap="rnd">
+                        <a:solidFill>
+                          <a:schemeClr val="accent6">
+                            <a:lumMod val="50000"/>
+                          </a:schemeClr>
+                        </a:solidFill>
+                      </a:ln>
+                    </wps:spPr>
+                    <wps:style>
+                      <a:lnRef idx="1">
+                        <a:schemeClr val="accent1"/>
+                      </a:lnRef>
+                      <a:fillRef idx="0">
+                        <a:schemeClr val="accent1"/>
+                      </a:fillRef>
+                      <a:effectRef idx="0">
+                        <a:schemeClr val="accent1"/>
+                      </a:effectRef>
+                      <a:fontRef idx="minor">
+                        <a:schemeClr val="tx1"/>
+                      </a:fontRef>
+                    </wps:style>
+                    <wps:bodyPr/>
+                  </wps:wsp>
+                </a:graphicData>
+              </a:graphic>
+              <wp14:sizeRelH relativeFrom="page">
+                <wp14:pctWidth>0</wp14:pctWidth>
+              </wp14:sizeRelH>
+              <wp14:sizeRelV relativeFrom="page">
+                <wp14:pctHeight>0</wp14:pctHeight>
+              </wp14:sizeRelV>
+            </wp:anchor>
+          </w:drawing>
+        </mc:Choice>
+        <mc:Fallback>
+          <w:pict>
+            <v:line w14:anchorId="23DA4A24" id="Straight Connector 19" o:spid="_x0000_s1026" style="position:absolute;flip:y;z-index:251659264;visibility:visible;mso-wrap-style:square;mso-width-percent:0;mso-height-percent:0;mso-wrap-distance-left:9pt;mso-wrap-distance-top:0;mso-wrap-distance-right:9pt;mso-wrap-distance-bottom:0;mso-position-horizontal:absolute;mso-position-horizontal-relative:text;mso-position-vertical:absolute;mso-position-vertical-relative:text;mso-width-percent:0;mso-height-percent:0;mso-width-relative:page;mso-height-relative:page" from="-.1pt,5.2pt" to="520.7pt,5.2pt" o:gfxdata="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" strokecolor="#974706 [1609]" strokeweight="1pt">
+              <v:stroke endcap="round"/>
+            </v:line>
+          </w:pict>
+        </mc:Fallback>
+      </mc:AlternateContent>
     </w:r>
+  </w:p>
+  <w:p>
+    <w:pPr>
+      <w:pStyle w:val="Footer"/>
+    </w:pPr>
     <w:r>
       <w:rPr>
         <w:noProof/>
       </w:rPr>
-      <w:pict>
-        <v:shape id="Text Box 4" o:spid="_x0000_s4097" type="#_x0000_t202" style="position:absolute;margin-left:444.65pt;margin-top:26.95pt;width:70.9pt;height:15.9pt;z-index:251663360;visibility:visible;mso-position-horizontal-relative:text;mso-position-vertical-relative:text;v-text-anchor:middle" o:gfxdata="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" filled="f" stroked="f" strokeweight=".5pt">
-          <v:textbox inset="0,0,0,0">
-            <w:txbxContent>
-              <w:p>
-                <w:pPr>
-                  <w:spacing w:after="0" w:line="240" w:lineRule="auto"/>
-                  <w:jc w:val="right"/>
-                  <w:rPr>
-                    <w:sz w:val="18"/>
-                    <w:szCs w:val="18"/>
-                  </w:rPr>
-                </w:pPr>
-                <w:r>
-                  <w:rPr>
-                    <w:sz w:val="18"/>
-                    <w:szCs w:val="18"/>
-                  </w:rPr>
-                  <w:t xml:space="preserve">Page </w:t>
-                </w:r>
-                <w:r>
-                  <w:rPr>
-                    <w:sz w:val="18"/>
-                    <w:szCs w:val="18"/>
-                  </w:rPr>
-                  <w:fldChar w:fldCharType="begin"/>
-                </w:r>
-                <w:r>
-                  <w:rPr>
-                    <w:sz w:val="18"/>
-                    <w:szCs w:val="18"/>
-                  </w:rPr>
-                  <w:instrText xml:space="preserve"> PAGE   \* MERGEFORMAT </w:instrText>
-                </w:r>
-                <w:r>
-                  <w:rPr>
-                    <w:sz w:val="18"/>
-                    <w:szCs w:val="18"/>
-                  </w:rPr>
-                  <w:fldChar w:fldCharType="separate"/>
-                </w:r>
-                <w:r>
-                  <w:rPr>
-                    <w:noProof/>
-                    <w:sz w:val="18"/>
-                    <w:szCs w:val="18"/>
-                  </w:rPr>
-                  <w:t>3</w:t>
-                </w:r>
-                <w:r>
-                  <w:rPr>
-                    <w:sz w:val="18"/>
-                    <w:szCs w:val="18"/>
-                  </w:rPr>
-                  <w:fldChar w:fldCharType="end"/>
-                </w:r>
-                <w:r>
-                  <w:rPr>
-                    <w:sz w:val="18"/>
-                    <w:szCs w:val="18"/>
-                  </w:rPr>
-                  <w:t xml:space="preserve"> of </w:t>
-                </w:r>
-                <w:fldSimple w:instr=" NUMPAGES   \* MERGEFORMAT ">
-                  <w:r>
-                    <w:rPr>
-                      <w:noProof/>
-                      <w:sz w:val="18"/>
-                      <w:szCs w:val="18"/>
-                    </w:rPr>
-                    <w:t>3</w:t>
-                  </w:r>
-                </w:fldSimple>
-              </w:p>
-            </w:txbxContent>
-          </v:textbox>
-        </v:shape>
-      </w:pict>
+      <mc:AlternateContent>
+        <mc:Choice Requires="wps">
+          <w:drawing>
+            <wp:anchor distT="0" distB="0" distL="114300" distR="114300" simplePos="0" relativeHeight="251661312" behindDoc="0" locked="0" layoutInCell="1" allowOverlap="1" wp14:anchorId="0D7D8A2E" wp14:editId="242AC50E">
+              <wp:simplePos x="0" y="0"/>
+              <wp:positionH relativeFrom="column">
+                <wp:posOffset>5647055</wp:posOffset>
+              </wp:positionH>
+              <wp:positionV relativeFrom="paragraph">
+                <wp:posOffset>106045</wp:posOffset>
+              </wp:positionV>
+              <wp:extent cx="900430" cy="201930"/>
+              <wp:effectExtent l="0" t="0" r="13970" b="7620"/>
+              <wp:wrapNone/>
+              <wp:docPr id="4" name="Text Box 4"/>
+              <wp:cNvGraphicFramePr/>
+              <a:graphic xmlns:a="http://schemas.openxmlformats.org/drawingml/2006/main">
+                <a:graphicData uri="http://schemas.microsoft.com/office/word/2010/wordprocessingShape">
+                  <wps:wsp>
+                    <wps:cNvSpPr txBox="1"/>
+                    <wps:spPr>
+                      <a:xfrm>
+                        <a:off x="0" y="0"/>
+                        <a:ext cx="900430" cy="201930"/>
+                      </a:xfrm>
+                      <a:prstGeom prst="rect">
+                        <a:avLst/>
+                      </a:prstGeom>
+                      <a:noFill/>
+                      <a:ln w="6350">
+                        <a:noFill/>
+                      </a:ln>
+                      <a:effectLst/>
+                    </wps:spPr>
+                    <wps:style>
+                      <a:lnRef idx="0">
+                        <a:schemeClr val="accent1"/>
+                      </a:lnRef>
+                      <a:fillRef idx="0">
+                        <a:schemeClr val="accent1"/>
+                      </a:fillRef>
+                      <a:effectRef idx="0">
+                        <a:schemeClr val="accent1"/>
+                      </a:effectRef>
+                      <a:fontRef idx="minor">
+                        <a:schemeClr val="dk1"/>
+                      </a:fontRef>
+                    </wps:style>
+                    <wps:txbx>
+                      <w:txbxContent>
+                        <w:p>
+                          <w:pPr>
+                            <w:spacing w:after="0" w:line="240" w:lineRule="auto"/>
+                            <w:jc w:val="right"/>
+                            <w:rPr>
+                              <w:color w:val="595959" w:themeColor="text1" w:themeTint="A6"/>
+                              <w:sz w:val="17"/>
+                              <w:szCs w:val="17"/>
+                            </w:rPr>
+                          </w:pPr>
+                          <w:r>
+                            <w:rPr>
+                              <w:color w:val="595959" w:themeColor="text1" w:themeTint="A6"/>
+                              <w:sz w:val="17"/>
+                              <w:szCs w:val="17"/>
+                              <w:lang w:val="bg-BG"/>
+                            </w:rPr>
+                            <w:t>стр.</w:t>
+                          </w:r>
+                          <w:r>
+                            <w:rPr>
+                              <w:color w:val="595959" w:themeColor="text1" w:themeTint="A6"/>
+                              <w:sz w:val="17"/>
+                              <w:szCs w:val="17"/>
+                            </w:rPr>
+                            <w:t xml:space="preserve"> </w:t>
+                          </w:r>
+                          <w:r>
+                            <w:rPr>
+                              <w:color w:val="595959" w:themeColor="text1" w:themeTint="A6"/>
+                              <w:sz w:val="17"/>
+                              <w:szCs w:val="17"/>
+                            </w:rPr>
+                            <w:fldChar w:fldCharType="begin"/>
+                          </w:r>
+                          <w:r>
+                            <w:rPr>
+                              <w:color w:val="595959" w:themeColor="text1" w:themeTint="A6"/>
+                              <w:sz w:val="17"/>
+                              <w:szCs w:val="17"/>
+                            </w:rPr>
+                            <w:instrText xml:space="preserve"> PAGE   \* MERGEFORMAT </w:instrText>
+                          </w:r>
+                          <w:r>
+                            <w:rPr>
+                              <w:color w:val="595959" w:themeColor="text1" w:themeTint="A6"/>
+                              <w:sz w:val="17"/>
+                              <w:szCs w:val="17"/>
+                            </w:rPr>
+                            <w:fldChar w:fldCharType="separate"/>
+                          </w:r>
+                          <w:r>
+                            <w:rPr>
+                              <w:noProof/>
+                              <w:color w:val="595959" w:themeColor="text1" w:themeTint="A6"/>
+                              <w:sz w:val="17"/>
+                              <w:szCs w:val="17"/>
+                            </w:rPr>
+                            <w:t>1</w:t>
+                          </w:r>
+                          <w:r>
+                            <w:rPr>
+                              <w:color w:val="595959" w:themeColor="text1" w:themeTint="A6"/>
+                              <w:sz w:val="17"/>
+                              <w:szCs w:val="17"/>
+                            </w:rPr>
+                            <w:fldChar w:fldCharType="end"/>
+                          </w:r>
+                          <w:r>
+                            <w:rPr>
+                              <w:color w:val="595959" w:themeColor="text1" w:themeTint="A6"/>
+                              <w:sz w:val="17"/>
+                              <w:szCs w:val="17"/>
+                            </w:rPr>
+                            <w:t xml:space="preserve"> </w:t>
+                          </w:r>
+                          <w:r>
+                            <w:rPr>
+                              <w:color w:val="595959" w:themeColor="text1" w:themeTint="A6"/>
+                              <w:sz w:val="17"/>
+                              <w:szCs w:val="17"/>
+                              <w:lang w:val="bg-BG"/>
+                            </w:rPr>
+                            <w:t>от</w:t>
+                          </w:r>
+                          <w:r>
+                            <w:rPr>
+                              <w:color w:val="595959" w:themeColor="text1" w:themeTint="A6"/>
+                              <w:sz w:val="17"/>
+                              <w:szCs w:val="17"/>
+                            </w:rPr>
+                            <w:t xml:space="preserve"> </w:t>
+                          </w:r>
+                          <w:r>
+                            <w:rPr>
+                              <w:color w:val="595959" w:themeColor="text1" w:themeTint="A6"/>
+                              <w:sz w:val="17"/>
+                              <w:szCs w:val="17"/>
+                            </w:rPr>
+                            <w:fldChar w:fldCharType="begin"/>
+                          </w:r>
+                          <w:r>
+                            <w:rPr>
+                              <w:color w:val="595959" w:themeColor="text1" w:themeTint="A6"/>
+                              <w:sz w:val="17"/>
+                              <w:szCs w:val="17"/>
+                            </w:rPr>
+                            <w:instrText xml:space="preserve"> NUMPAGES   \* MERGEFORMAT </w:instrText>
+                          </w:r>
+                          <w:r>
+                            <w:rPr>
+                              <w:color w:val="595959" w:themeColor="text1" w:themeTint="A6"/>
+                              <w:sz w:val="17"/>
+                              <w:szCs w:val="17"/>
+                            </w:rPr>
+                            <w:fldChar w:fldCharType="separate"/>
+                          </w:r>
+                          <w:r>
+                            <w:rPr>
+                              <w:noProof/>
+                              <w:color w:val="595959" w:themeColor="text1" w:themeTint="A6"/>
+                              <w:sz w:val="17"/>
+                              <w:szCs w:val="17"/>
+                            </w:rPr>
+                            <w:t>1</w:t>
+                          </w:r>
+                          <w:r>
+                            <w:rPr>
+                              <w:color w:val="595959" w:themeColor="text1" w:themeTint="A6"/>
+                              <w:sz w:val="17"/>
+                              <w:szCs w:val="17"/>
+                            </w:rPr>
+                            <w:fldChar w:fldCharType="end"/>
+                          </w:r>
+                        </w:p>
+                      </w:txbxContent>
+                    </wps:txbx>
+                    <wps:bodyPr rot="0" spcFirstLastPara="0" vertOverflow="overflow" horzOverflow="overflow" vert="horz" wrap="square" lIns="0" tIns="0" rIns="0" bIns="0" numCol="1" spcCol="0" rtlCol="0" fromWordArt="0" anchor="ctr" anchorCtr="0" forceAA="0" compatLnSpc="1">
+                      <a:prstTxWarp prst="textNoShape">
+                        <a:avLst/>
+                      </a:prstTxWarp>
+                      <a:noAutofit/>
+                    </wps:bodyPr>
+                  </wps:wsp>
+                </a:graphicData>
+              </a:graphic>
+              <wp14:sizeRelH relativeFrom="page">
+                <wp14:pctWidth>0</wp14:pctWidth>
+              </wp14:sizeRelH>
+              <wp14:sizeRelV relativeFrom="page">
+                <wp14:pctHeight>0</wp14:pctHeight>
+              </wp14:sizeRelV>
+            </wp:anchor>
+          </w:drawing>
+        </mc:Choice>
+        <mc:Fallback>
+          <w:pict>
+            <v:shape w14:anchorId="0D7D8A2E" id="Text Box 4" o:spid="_x0000_s1027" type="#_x0000_t202" style="position:absolute;margin-left:444.65pt;margin-top:8.35pt;width:70.9pt;height:15.9pt;z-index:251661312;visibility:visible;mso-wrap-style:square;mso-width-percent:0;mso-height-percent:0;mso-wrap-distance-left:9pt;mso-wrap-distance-top:0;mso-wrap-distance-right:9pt;mso-wrap-distance-bottom:0;mso-position-horizontal:absolute;mso-position-horizontal-relative:text;mso-position-vertical:absolute;mso-position-vertical-relative:text;mso-width-percent:0;mso-height-percent:0;mso-width-relative:page;mso-height-relative:page;v-text-anchor:middle" o:gfxdata="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" filled="f" stroked="f" strokeweight=".5pt">
+              <v:textbox inset="0,0,0,0">
+                <w:txbxContent>
+                  <w:p>
+                    <w:pPr>
+                      <w:spacing w:after="0" w:line="240" w:lineRule="auto"/>
+                      <w:jc w:val="right"/>
+                      <w:rPr>
+                        <w:color w:val="595959" w:themeColor="text1" w:themeTint="A6"/>
+                        <w:sz w:val="17"/>
+                        <w:szCs w:val="17"/>
+                      </w:rPr>
+                    </w:pPr>
+                    <w:r>
+                      <w:rPr>
+                        <w:color w:val="595959" w:themeColor="text1" w:themeTint="A6"/>
+                        <w:sz w:val="17"/>
+                        <w:szCs w:val="17"/>
+                        <w:lang w:val="bg-BG"/>
+                      </w:rPr>
+                      <w:t>стр.</w:t>
+                    </w:r>
+                    <w:r>
+                      <w:rPr>
+                        <w:color w:val="595959" w:themeColor="text1" w:themeTint="A6"/>
+                        <w:sz w:val="17"/>
+                        <w:szCs w:val="17"/>
+                      </w:rPr>
+                      <w:t xml:space="preserve"> </w:t>
+                    </w:r>
+                    <w:r>
+                      <w:rPr>
+                        <w:color w:val="595959" w:themeColor="text1" w:themeTint="A6"/>
+                        <w:sz w:val="17"/>
+                        <w:szCs w:val="17"/>
+                      </w:rPr>
+                      <w:fldChar w:fldCharType="begin"/>
+                    </w:r>
+                    <w:r>
+                      <w:rPr>
+                        <w:color w:val="595959" w:themeColor="text1" w:themeTint="A6"/>
+                        <w:sz w:val="17"/>
+                        <w:szCs w:val="17"/>
+                      </w:rPr>
+                      <w:instrText xml:space="preserve"> PAGE   \* MERGEFORMAT </w:instrText>
+                    </w:r>
+                    <w:r>
+                      <w:rPr>
+                        <w:color w:val="595959" w:themeColor="text1" w:themeTint="A6"/>
+                        <w:sz w:val="17"/>
+                        <w:szCs w:val="17"/>
+                      </w:rPr>
+                      <w:fldChar w:fldCharType="separate"/>
+                    </w:r>
+                    <w:r>
+                      <w:rPr>
+                        <w:noProof/>
+                        <w:color w:val="595959" w:themeColor="text1" w:themeTint="A6"/>
+                        <w:sz w:val="17"/>
+                        <w:szCs w:val="17"/>
+                      </w:rPr>
+                      <w:t>1</w:t>
+                    </w:r>
+                    <w:r>
+                      <w:rPr>
+                        <w:color w:val="595959" w:themeColor="text1" w:themeTint="A6"/>
+                        <w:sz w:val="17"/>
+                        <w:szCs w:val="17"/>
+                      </w:rPr>
+                      <w:fldChar w:fldCharType="end"/>
+                    </w:r>
+                    <w:r>
+                      <w:rPr>
+                        <w:color w:val="595959" w:themeColor="text1" w:themeTint="A6"/>
+                        <w:sz w:val="17"/>
+                        <w:szCs w:val="17"/>
+                      </w:rPr>
+                      <w:t xml:space="preserve"> </w:t>
+                    </w:r>
+                    <w:r>
+                      <w:rPr>
+                        <w:color w:val="595959" w:themeColor="text1" w:themeTint="A6"/>
+                        <w:sz w:val="17"/>
+                        <w:szCs w:val="17"/>
+                        <w:lang w:val="bg-BG"/>
+                      </w:rPr>
+                      <w:t>от</w:t>
+                    </w:r>
+                    <w:r>
+                      <w:rPr>
+                        <w:color w:val="595959" w:themeColor="text1" w:themeTint="A6"/>
+                        <w:sz w:val="17"/>
+                        <w:szCs w:val="17"/>
+                      </w:rPr>
+                      <w:t xml:space="preserve"> </w:t>
+                    </w:r>
+                    <w:r>
+                      <w:rPr>
+                        <w:color w:val="595959" w:themeColor="text1" w:themeTint="A6"/>
+                        <w:sz w:val="17"/>
+                        <w:szCs w:val="17"/>
+                      </w:rPr>
+                      <w:fldChar w:fldCharType="begin"/>
+                    </w:r>
+                    <w:r>
+                      <w:rPr>
+                        <w:color w:val="595959" w:themeColor="text1" w:themeTint="A6"/>
+                        <w:sz w:val="17"/>
+                        <w:szCs w:val="17"/>
+                      </w:rPr>
+                      <w:instrText xml:space="preserve"> NUMPAGES   \* MERGEFORMAT </w:instrText>
+                    </w:r>
+                    <w:r>
+                      <w:rPr>
+                        <w:color w:val="595959" w:themeColor="text1" w:themeTint="A6"/>
+                        <w:sz w:val="17"/>
+                        <w:szCs w:val="17"/>
+                      </w:rPr>
+                      <w:fldChar w:fldCharType="separate"/>
+                    </w:r>
+                    <w:r>
+                      <w:rPr>
+                        <w:noProof/>
+                        <w:color w:val="595959" w:themeColor="text1" w:themeTint="A6"/>
+                        <w:sz w:val="17"/>
+                        <w:szCs w:val="17"/>
+                      </w:rPr>
+                      <w:t>1</w:t>
+                    </w:r>
+                    <w:r>
+                      <w:rPr>
+                        <w:color w:val="595959" w:themeColor="text1" w:themeTint="A6"/>
+                        <w:sz w:val="17"/>
+                        <w:szCs w:val="17"/>
+                      </w:rPr>
+                      <w:fldChar w:fldCharType="end"/>
+                    </w:r>
+                  </w:p>
+                </w:txbxContent>
+              </v:textbox>
+            </v:shape>
+          </w:pict>
+        </mc:Fallback>
+      </mc:AlternateContent>
     </w:r>
   </w:p>
 </w:ftr>
 </file>
 
 <file path=word/footnotes.xml><?xml version="1.0" encoding="utf-8"?>
-<w:footnotes xmlns:ve="http://schemas.openxmlformats.org/markup-compatibility/2006" xmlns:o="urn:schemas-microsoft-com:office:office" xmlns:r="http://schemas.openxmlformats.org/officeDocument/2006/relationships" xmlns:m="http://schemas.openxmlformats.org/officeDocument/2006/math" xmlns:v="urn:schemas-microsoft-com:vml" xmlns:wp="http://schemas.openxmlformats.org/drawingml/2006/wordprocessingDrawing" xmlns:w10="urn:schemas-microsoft-com:office:word" xmlns:w="http://schemas.openxmlformats.org/wordprocessingml/2006/main" xmlns:wne="http://schemas.microsoft.com/office/word/2006/wordml">
+<w:footnotes xmlns:wpc="http://schemas.microsoft.com/office/word/2010/wordprocessingCanvas" xmlns:cx="http://schemas.microsoft.com/office/drawing/2014/chartex" xmlns:cx1="http://schemas.microsoft.com/office/drawing/2015/9/8/chartex" xmlns:cx2="http://schemas.microsoft.com/office/drawing/2015/10/21/chartex" xmlns:cx3="http://schemas.microsoft.com/office/drawing/2016/5/9/chartex" xmlns:cx4="http://schemas.microsoft.com/office/drawing/2016/5/10/chartex" xmlns:cx5="http://schemas.microsoft.com/office/drawing/2016/5/11/chartex" xmlns:cx6="http://schemas.microsoft.com/office/drawing/2016/5/12/chartex" xmlns:cx7="http://schemas.microsoft.com/office/drawing/2016/5/13/chartex" xmlns:cx8="http://schemas.microsoft.com/office/drawing/2016/5/14/chartex" xmlns:mc="http://schemas.openxmlformats.org/markup-compatibility/2006" xmlns:aink="http://schemas.microsoft.com/office/drawing/2016/ink" xmlns:am3d="http://schemas.microsoft.com/office/drawing/2017/model3d" xmlns:o="urn:schemas-microsoft-com:office:office" xmlns:oel="http://schemas.microsoft.com/office/2019/extlst" xmlns:r="http://schemas.openxmlformats.org/officeDocument/2006/relationships" xmlns:m="http://schemas.openxmlformats.org/officeDocument/2006/math" xmlns:v="urn:schemas-microsoft-com:vml" xmlns:wp14="http://schemas.microsoft.com/office/word/2010/wordprocessingDrawing" xmlns:wp="http://schemas.openxmlformats.org/drawingml/2006/wordprocessingDrawing" xmlns:w10="urn:schemas-microsoft-com:office:word" xmlns:w="http://schemas.openxmlformats.org/wordprocessingml/2006/main" xmlns:w14="http://schemas.microsoft.com/office/word/2010/wordml" xmlns:w15="http://schemas.microsoft.com/office/word/2012/wordml" xmlns:w16cex="http://schemas.microsoft.com/office/word/2018/wordml/cex" xmlns:w16cid="http://schemas.microsoft.com/office/word/2016/wordml/cid" xmlns:w16="http://schemas.microsoft.com/office/word/2018/wordml" xmlns:w16sdtdh="http://schemas.microsoft.com/office/word/2020/wordml/sdtdatahash" xmlns:w16se="http://schemas.microsoft.com/office/word/2015/wordml/symex" xmlns:wpg="http://schemas.microsoft.com/office/word/2010/wordprocessingGroup" xmlns:wpi="http://schemas.microsoft.com/office/word/2010/wordprocessingInk" xmlns:wne="http://schemas.microsoft.com/office/word/2006/wordml" xmlns:wps="http://schemas.microsoft.com/office/word/2010/wordprocessingShape" mc:Ignorable="w14 w15 w16se w16cid w16 w16cex w16sdtdh wp14">
   <w:footnote w:type="separator" w:id="-1">
     <w:p>
       <w:pPr>
@@ -3971,7 +4815,7 @@
 </file>
 
 <file path=word/header1.xml><?xml version="1.0" encoding="utf-8"?>
-<w:hdr xmlns:ve="http://schemas.openxmlformats.org/markup-compatibility/2006" xmlns:o="urn:schemas-microsoft-com:office:office" xmlns:r="http://schemas.openxmlformats.org/officeDocument/2006/relationships" xmlns:m="http://schemas.openxmlformats.org/officeDocument/2006/math" xmlns:v="urn:schemas-microsoft-com:vml" xmlns:wp="http://schemas.openxmlformats.org/drawingml/2006/wordprocessingDrawing" xmlns:w10="urn:schemas-microsoft-com:office:word" xmlns:w="http://schemas.openxmlformats.org/wordprocessingml/2006/main" xmlns:wne="http://schemas.microsoft.com/office/word/2006/wordml">
+<w:hdr xmlns:wpc="http://schemas.microsoft.com/office/word/2010/wordprocessingCanvas" xmlns:cx="http://schemas.microsoft.com/office/drawing/2014/chartex" xmlns:cx1="http://schemas.microsoft.com/office/drawing/2015/9/8/chartex" xmlns:cx2="http://schemas.microsoft.com/office/drawing/2015/10/21/chartex" xmlns:cx3="http://schemas.microsoft.com/office/drawing/2016/5/9/chartex" xmlns:cx4="http://schemas.microsoft.com/office/drawing/2016/5/10/chartex" xmlns:cx5="http://schemas.microsoft.com/office/drawing/2016/5/11/chartex" xmlns:cx6="http://schemas.microsoft.com/office/drawing/2016/5/12/chartex" xmlns:cx7="http://schemas.microsoft.com/office/drawing/2016/5/13/chartex" xmlns:cx8="http://schemas.microsoft.com/office/drawing/2016/5/14/chartex" xmlns:mc="http://schemas.openxmlformats.org/markup-compatibility/2006" xmlns:aink="http://schemas.microsoft.com/office/drawing/2016/ink" xmlns:am3d="http://schemas.microsoft.com/office/drawing/2017/model3d" xmlns:o="urn:schemas-microsoft-com:office:office" xmlns:oel="http://schemas.microsoft.com/office/2019/extlst" xmlns:r="http://schemas.openxmlformats.org/officeDocument/2006/relationships" xmlns:m="http://schemas.openxmlformats.org/officeDocument/2006/math" xmlns:v="urn:schemas-microsoft-com:vml" xmlns:wp14="http://schemas.microsoft.com/office/word/2010/wordprocessingDrawing" xmlns:wp="http://schemas.openxmlformats.org/drawingml/2006/wordprocessingDrawing" xmlns:w10="urn:schemas-microsoft-com:office:word" xmlns:w="http://schemas.openxmlformats.org/wordprocessingml/2006/main" xmlns:w14="http://schemas.microsoft.com/office/word/2010/wordml" xmlns:w15="http://schemas.microsoft.com/office/word/2012/wordml" xmlns:w16cex="http://schemas.microsoft.com/office/word/2018/wordml/cex" xmlns:w16cid="http://schemas.microsoft.com/office/word/2016/wordml/cid" xmlns:w16="http://schemas.microsoft.com/office/word/2018/wordml" xmlns:w16sdtdh="http://schemas.microsoft.com/office/word/2020/wordml/sdtdatahash" xmlns:w16se="http://schemas.microsoft.com/office/word/2015/wordml/symex" xmlns:wpg="http://schemas.microsoft.com/office/word/2010/wordprocessingGroup" xmlns:wpi="http://schemas.microsoft.com/office/word/2010/wordprocessingInk" xmlns:wne="http://schemas.microsoft.com/office/word/2006/wordml" xmlns:wps="http://schemas.microsoft.com/office/word/2010/wordprocessingShape" mc:Ignorable="w14 w15 w16se w16cid w16 w16cex w16sdtdh wp14">
   <w:p>
     <w:pPr>
       <w:pStyle w:val="Header"/>
@@ -3982,8 +4826,8 @@
 </file>
 
 <file path=word/numbering.xml><?xml version="1.0" encoding="utf-8"?>
-<w:numbering xmlns:ve="http://schemas.openxmlformats.org/markup-compatibility/2006" xmlns:o="urn:schemas-microsoft-com:office:office" xmlns:r="http://schemas.openxmlformats.org/officeDocument/2006/relationships" xmlns:m="http://schemas.openxmlformats.org/officeDocument/2006/math" xmlns:v="urn:schemas-microsoft-com:vml" xmlns:wp="http://schemas.openxmlformats.org/drawingml/2006/wordprocessingDrawing" xmlns:w10="urn:schemas-microsoft-com:office:word" xmlns:w="http://schemas.openxmlformats.org/wordprocessingml/2006/main" xmlns:wne="http://schemas.microsoft.com/office/word/2006/wordml">
-  <w:abstractNum w:abstractNumId="0">
+<w:numbering xmlns:wpc="http://schemas.microsoft.com/office/word/2010/wordprocessingCanvas" xmlns:cx="http://schemas.microsoft.com/office/drawing/2014/chartex" xmlns:cx1="http://schemas.microsoft.com/office/drawing/2015/9/8/chartex" xmlns:cx2="http://schemas.microsoft.com/office/drawing/2015/10/21/chartex" xmlns:cx3="http://schemas.microsoft.com/office/drawing/2016/5/9/chartex" xmlns:cx4="http://schemas.microsoft.com/office/drawing/2016/5/10/chartex" xmlns:cx5="http://schemas.microsoft.com/office/drawing/2016/5/11/chartex" xmlns:cx6="http://schemas.microsoft.com/office/drawing/2016/5/12/chartex" xmlns:cx7="http://schemas.microsoft.com/office/drawing/2016/5/13/chartex" xmlns:cx8="http://schemas.microsoft.com/office/drawing/2016/5/14/chartex" xmlns:mc="http://schemas.openxmlformats.org/markup-compatibility/2006" xmlns:aink="http://schemas.microsoft.com/office/drawing/2016/ink" xmlns:am3d="http://schemas.microsoft.com/office/drawing/2017/model3d" xmlns:o="urn:schemas-microsoft-com:office:office" xmlns:oel="http://schemas.microsoft.com/office/2019/extlst" xmlns:r="http://schemas.openxmlformats.org/officeDocument/2006/relationships" xmlns:m="http://schemas.openxmlformats.org/officeDocument/2006/math" xmlns:v="urn:schemas-microsoft-com:vml" xmlns:wp14="http://schemas.microsoft.com/office/word/2010/wordprocessingDrawing" xmlns:wp="http://schemas.openxmlformats.org/drawingml/2006/wordprocessingDrawing" xmlns:w10="urn:schemas-microsoft-com:office:word" xmlns:w="http://schemas.openxmlformats.org/wordprocessingml/2006/main" xmlns:w14="http://schemas.microsoft.com/office/word/2010/wordml" xmlns:w15="http://schemas.microsoft.com/office/word/2012/wordml" xmlns:w16cex="http://schemas.microsoft.com/office/word/2018/wordml/cex" xmlns:w16cid="http://schemas.microsoft.com/office/word/2016/wordml/cid" xmlns:w16="http://schemas.microsoft.com/office/word/2018/wordml" xmlns:w16sdtdh="http://schemas.microsoft.com/office/word/2020/wordml/sdtdatahash" xmlns:w16se="http://schemas.microsoft.com/office/word/2015/wordml/symex" xmlns:wpg="http://schemas.microsoft.com/office/word/2010/wordprocessingGroup" xmlns:wpi="http://schemas.microsoft.com/office/word/2010/wordprocessingInk" xmlns:wne="http://schemas.microsoft.com/office/word/2006/wordml" xmlns:wps="http://schemas.microsoft.com/office/word/2010/wordprocessingShape" mc:Ignorable="w14 w15 w16se w16cid w16 w16cex w16sdtdh wp14">
+  <w:abstractNum w:abstractNumId="0" w15:restartNumberingAfterBreak="0">
     <w:nsid w:val="04E60920"/>
     <w:multiLevelType w:val="hybridMultilevel"/>
     <w:tmpl w:val="9DB0F662"/>
@@ -4096,7 +4940,7 @@
       </w:rPr>
     </w:lvl>
   </w:abstractNum>
-  <w:abstractNum w:abstractNumId="1">
+  <w:abstractNum w:abstractNumId="1" w15:restartNumberingAfterBreak="0">
     <w:nsid w:val="0BCB1966"/>
     <w:multiLevelType w:val="hybridMultilevel"/>
     <w:tmpl w:val="288856D8"/>
@@ -4209,7 +5053,7 @@
       </w:rPr>
     </w:lvl>
   </w:abstractNum>
-  <w:abstractNum w:abstractNumId="2">
+  <w:abstractNum w:abstractNumId="2" w15:restartNumberingAfterBreak="0">
     <w:nsid w:val="0D150978"/>
     <w:multiLevelType w:val="hybridMultilevel"/>
     <w:tmpl w:val="184A0ED8"/>
@@ -4301,7 +5145,7 @@
       </w:pPr>
     </w:lvl>
   </w:abstractNum>
-  <w:abstractNum w:abstractNumId="3">
+  <w:abstractNum w:abstractNumId="3" w15:restartNumberingAfterBreak="0">
     <w:nsid w:val="12D46FE6"/>
     <w:multiLevelType w:val="hybridMultilevel"/>
     <w:tmpl w:val="2E189FDA"/>
@@ -4414,11 +5258,11 @@
       </w:rPr>
     </w:lvl>
   </w:abstractNum>
-  <w:abstractNum w:abstractNumId="4">
+  <w:abstractNum w:abstractNumId="4" w15:restartNumberingAfterBreak="0">
     <w:nsid w:val="13A00DEC"/>
     <w:multiLevelType w:val="hybridMultilevel"/>
-    <w:tmpl w:val="A9E40BD8"/>
-    <w:lvl w:ilvl="0" w:tplc="A0E28166">
+    <w:tmpl w:val="5E960EC2"/>
+    <w:lvl w:ilvl="0" w:tplc="A47E1DC6">
       <w:start w:val="1"/>
       <w:numFmt w:val="decimal"/>
       <w:pStyle w:val="Heading2"/>
@@ -4501,7 +5345,7 @@
       </w:pPr>
     </w:lvl>
   </w:abstractNum>
-  <w:abstractNum w:abstractNumId="5">
+  <w:abstractNum w:abstractNumId="5" w15:restartNumberingAfterBreak="0">
     <w:nsid w:val="145E7E61"/>
     <w:multiLevelType w:val="hybridMultilevel"/>
     <w:tmpl w:val="3AD6A486"/>
@@ -4614,7 +5458,7 @@
       </w:rPr>
     </w:lvl>
   </w:abstractNum>
-  <w:abstractNum w:abstractNumId="6">
+  <w:abstractNum w:abstractNumId="6" w15:restartNumberingAfterBreak="0">
     <w:nsid w:val="194513D8"/>
     <w:multiLevelType w:val="hybridMultilevel"/>
     <w:tmpl w:val="02F0278C"/>
@@ -4727,7 +5571,7 @@
       </w:rPr>
     </w:lvl>
   </w:abstractNum>
-  <w:abstractNum w:abstractNumId="7">
+  <w:abstractNum w:abstractNumId="7" w15:restartNumberingAfterBreak="0">
     <w:nsid w:val="19FC108B"/>
     <w:multiLevelType w:val="hybridMultilevel"/>
     <w:tmpl w:val="5AE21E18"/>
@@ -4840,7 +5684,7 @@
       </w:rPr>
     </w:lvl>
   </w:abstractNum>
-  <w:abstractNum w:abstractNumId="8">
+  <w:abstractNum w:abstractNumId="8" w15:restartNumberingAfterBreak="0">
     <w:nsid w:val="1D3C450D"/>
     <w:multiLevelType w:val="hybridMultilevel"/>
     <w:tmpl w:val="0732809A"/>
@@ -4929,7 +5773,7 @@
       </w:pPr>
     </w:lvl>
   </w:abstractNum>
-  <w:abstractNum w:abstractNumId="9">
+  <w:abstractNum w:abstractNumId="9" w15:restartNumberingAfterBreak="0">
     <w:nsid w:val="1DAD2515"/>
     <w:multiLevelType w:val="hybridMultilevel"/>
     <w:tmpl w:val="9C1E9A04"/>
@@ -5042,7 +5886,7 @@
       </w:rPr>
     </w:lvl>
   </w:abstractNum>
-  <w:abstractNum w:abstractNumId="10">
+  <w:abstractNum w:abstractNumId="10" w15:restartNumberingAfterBreak="0">
     <w:nsid w:val="22CD3F94"/>
     <w:multiLevelType w:val="hybridMultilevel"/>
     <w:tmpl w:val="A044FDFA"/>
@@ -5128,7 +5972,7 @@
       </w:pPr>
     </w:lvl>
   </w:abstractNum>
-  <w:abstractNum w:abstractNumId="11">
+  <w:abstractNum w:abstractNumId="11" w15:restartNumberingAfterBreak="0">
     <w:nsid w:val="23536430"/>
     <w:multiLevelType w:val="hybridMultilevel"/>
     <w:tmpl w:val="88CCA070"/>
@@ -5241,7 +6085,7 @@
       </w:rPr>
     </w:lvl>
   </w:abstractNum>
-  <w:abstractNum w:abstractNumId="12">
+  <w:abstractNum w:abstractNumId="12" w15:restartNumberingAfterBreak="0">
     <w:nsid w:val="23C737F5"/>
     <w:multiLevelType w:val="hybridMultilevel"/>
     <w:tmpl w:val="13202166"/>
@@ -5330,7 +6174,7 @@
       </w:pPr>
     </w:lvl>
   </w:abstractNum>
-  <w:abstractNum w:abstractNumId="13">
+  <w:abstractNum w:abstractNumId="13" w15:restartNumberingAfterBreak="0">
     <w:nsid w:val="253348C0"/>
     <w:multiLevelType w:val="hybridMultilevel"/>
     <w:tmpl w:val="5CC6AF8A"/>
@@ -5418,7 +6262,7 @@
       </w:pPr>
     </w:lvl>
   </w:abstractNum>
-  <w:abstractNum w:abstractNumId="14">
+  <w:abstractNum w:abstractNumId="14" w15:restartNumberingAfterBreak="0">
     <w:nsid w:val="26413526"/>
     <w:multiLevelType w:val="hybridMultilevel"/>
     <w:tmpl w:val="A1B4F3F4"/>
@@ -5504,7 +6348,7 @@
       </w:pPr>
     </w:lvl>
   </w:abstractNum>
-  <w:abstractNum w:abstractNumId="15">
+  <w:abstractNum w:abstractNumId="15" w15:restartNumberingAfterBreak="0">
     <w:nsid w:val="264860D5"/>
     <w:multiLevelType w:val="hybridMultilevel"/>
     <w:tmpl w:val="1F1CB5CE"/>
@@ -5593,7 +6437,7 @@
       </w:pPr>
     </w:lvl>
   </w:abstractNum>
-  <w:abstractNum w:abstractNumId="16">
+  <w:abstractNum w:abstractNumId="16" w15:restartNumberingAfterBreak="0">
     <w:nsid w:val="268274C7"/>
     <w:multiLevelType w:val="hybridMultilevel"/>
     <w:tmpl w:val="0732809A"/>
@@ -5682,128 +6526,7 @@
       </w:pPr>
     </w:lvl>
   </w:abstractNum>
-  <w:abstractNum w:abstractNumId="17">
-    <w:nsid w:val="27202F17"/>
-    <w:multiLevelType w:val="multilevel"/>
-    <w:tmpl w:val="78CEF8E8"/>
-    <w:lvl w:ilvl="0">
-      <w:start w:val="1"/>
-      <w:numFmt w:val="decimal"/>
-      <w:lvlText w:val="Problem %1."/>
-      <w:lvlJc w:val="left"/>
-      <w:pPr>
-        <w:ind w:left="2070" w:hanging="360"/>
-      </w:pPr>
-      <w:rPr>
-        <w:rFonts w:hint="default"/>
-      </w:rPr>
-    </w:lvl>
-    <w:lvl w:ilvl="1">
-      <w:start w:val="1"/>
-      <w:numFmt w:val="none"/>
-      <w:suff w:val="nothing"/>
-      <w:lvlText w:val=""/>
-      <w:lvlJc w:val="left"/>
-      <w:pPr>
-        <w:ind w:left="576" w:hanging="576"/>
-      </w:pPr>
-      <w:rPr>
-        <w:rFonts w:hint="default"/>
-      </w:rPr>
-    </w:lvl>
-    <w:lvl w:ilvl="2">
-      <w:start w:val="1"/>
-      <w:numFmt w:val="none"/>
-      <w:suff w:val="nothing"/>
-      <w:lvlText w:val=""/>
-      <w:lvlJc w:val="left"/>
-      <w:pPr>
-        <w:ind w:left="720" w:hanging="720"/>
-      </w:pPr>
-      <w:rPr>
-        <w:rFonts w:hint="default"/>
-      </w:rPr>
-    </w:lvl>
-    <w:lvl w:ilvl="3">
-      <w:start w:val="1"/>
-      <w:numFmt w:val="none"/>
-      <w:suff w:val="nothing"/>
-      <w:lvlText w:val=""/>
-      <w:lvlJc w:val="left"/>
-      <w:pPr>
-        <w:ind w:left="864" w:hanging="864"/>
-      </w:pPr>
-      <w:rPr>
-        <w:rFonts w:hint="default"/>
-      </w:rPr>
-    </w:lvl>
-    <w:lvl w:ilvl="4">
-      <w:start w:val="1"/>
-      <w:numFmt w:val="none"/>
-      <w:suff w:val="nothing"/>
-      <w:lvlText w:val=""/>
-      <w:lvlJc w:val="left"/>
-      <w:pPr>
-        <w:ind w:left="1008" w:hanging="1008"/>
-      </w:pPr>
-      <w:rPr>
-        <w:rFonts w:hint="default"/>
-      </w:rPr>
-    </w:lvl>
-    <w:lvl w:ilvl="5">
-      <w:start w:val="1"/>
-      <w:numFmt w:val="none"/>
-      <w:suff w:val="nothing"/>
-      <w:lvlText w:val=""/>
-      <w:lvlJc w:val="left"/>
-      <w:pPr>
-        <w:ind w:left="1152" w:hanging="1152"/>
-      </w:pPr>
-      <w:rPr>
-        <w:rFonts w:hint="default"/>
-      </w:rPr>
-    </w:lvl>
-    <w:lvl w:ilvl="6">
-      <w:start w:val="1"/>
-      <w:numFmt w:val="none"/>
-      <w:suff w:val="nothing"/>
-      <w:lvlText w:val=""/>
-      <w:lvlJc w:val="left"/>
-      <w:pPr>
-        <w:ind w:left="1296" w:hanging="1296"/>
-      </w:pPr>
-      <w:rPr>
-        <w:rFonts w:hint="default"/>
-      </w:rPr>
-    </w:lvl>
-    <w:lvl w:ilvl="7">
-      <w:start w:val="1"/>
-      <w:numFmt w:val="none"/>
-      <w:suff w:val="nothing"/>
-      <w:lvlText w:val=""/>
-      <w:lvlJc w:val="left"/>
-      <w:pPr>
-        <w:ind w:left="1440" w:hanging="1440"/>
-      </w:pPr>
-      <w:rPr>
-        <w:rFonts w:hint="default"/>
-      </w:rPr>
-    </w:lvl>
-    <w:lvl w:ilvl="8">
-      <w:start w:val="1"/>
-      <w:numFmt w:val="none"/>
-      <w:suff w:val="nothing"/>
-      <w:lvlText w:val=""/>
-      <w:lvlJc w:val="left"/>
-      <w:pPr>
-        <w:ind w:left="1584" w:hanging="1584"/>
-      </w:pPr>
-      <w:rPr>
-        <w:rFonts w:hint="default"/>
-      </w:rPr>
-    </w:lvl>
-  </w:abstractNum>
-  <w:abstractNum w:abstractNumId="18">
+  <w:abstractNum w:abstractNumId="17" w15:restartNumberingAfterBreak="0">
     <w:nsid w:val="2C5B53B7"/>
     <w:multiLevelType w:val="hybridMultilevel"/>
     <w:tmpl w:val="98BE5D62"/>
@@ -5898,7 +6621,156 @@
       </w:pPr>
     </w:lvl>
   </w:abstractNum>
-  <w:abstractNum w:abstractNumId="19">
+  <w:abstractNum w:abstractNumId="18" w15:restartNumberingAfterBreak="0">
+    <w:nsid w:val="2CE51155"/>
+    <w:multiLevelType w:val="multilevel"/>
+    <w:tmpl w:val="4A18EE0A"/>
+    <w:lvl w:ilvl="0">
+      <w:start w:val="1"/>
+      <w:numFmt w:val="bullet"/>
+      <w:lvlText w:val=""/>
+      <w:lvlJc w:val="left"/>
+      <w:pPr>
+        <w:tabs>
+          <w:tab w:val="num" w:pos="720"/>
+        </w:tabs>
+        <w:ind w:left="720" w:hanging="360"/>
+      </w:pPr>
+      <w:rPr>
+        <w:rFonts w:ascii="Symbol" w:hAnsi="Symbol" w:hint="default"/>
+        <w:sz w:val="20"/>
+      </w:rPr>
+    </w:lvl>
+    <w:lvl w:ilvl="1" w:tentative="1">
+      <w:start w:val="1"/>
+      <w:numFmt w:val="bullet"/>
+      <w:lvlText w:val="o"/>
+      <w:lvlJc w:val="left"/>
+      <w:pPr>
+        <w:tabs>
+          <w:tab w:val="num" w:pos="1440"/>
+        </w:tabs>
+        <w:ind w:left="1440" w:hanging="360"/>
+      </w:pPr>
+      <w:rPr>
+        <w:rFonts w:ascii="Courier New" w:hAnsi="Courier New" w:hint="default"/>
+        <w:sz w:val="20"/>
+      </w:rPr>
+    </w:lvl>
+    <w:lvl w:ilvl="2" w:tentative="1">
+      <w:start w:val="1"/>
+      <w:numFmt w:val="bullet"/>
+      <w:lvlText w:val=""/>
+      <w:lvlJc w:val="left"/>
+      <w:pPr>
+        <w:tabs>
+          <w:tab w:val="num" w:pos="2160"/>
+        </w:tabs>
+        <w:ind w:left="2160" w:hanging="360"/>
+      </w:pPr>
+      <w:rPr>
+        <w:rFonts w:ascii="Wingdings" w:hAnsi="Wingdings" w:hint="default"/>
+        <w:sz w:val="20"/>
+      </w:rPr>
+    </w:lvl>
+    <w:lvl w:ilvl="3" w:tentative="1">
+      <w:start w:val="1"/>
+      <w:numFmt w:val="bullet"/>
+      <w:lvlText w:val=""/>
+      <w:lvlJc w:val="left"/>
+      <w:pPr>
+        <w:tabs>
+          <w:tab w:val="num" w:pos="2880"/>
+        </w:tabs>
+        <w:ind w:left="2880" w:hanging="360"/>
+      </w:pPr>
+      <w:rPr>
+        <w:rFonts w:ascii="Wingdings" w:hAnsi="Wingdings" w:hint="default"/>
+        <w:sz w:val="20"/>
+      </w:rPr>
+    </w:lvl>
+    <w:lvl w:ilvl="4" w:tentative="1">
+      <w:start w:val="1"/>
+      <w:numFmt w:val="bullet"/>
+      <w:lvlText w:val=""/>
+      <w:lvlJc w:val="left"/>
+      <w:pPr>
+        <w:tabs>
+          <w:tab w:val="num" w:pos="3600"/>
+        </w:tabs>
+        <w:ind w:left="3600" w:hanging="360"/>
+      </w:pPr>
+      <w:rPr>
+        <w:rFonts w:ascii="Wingdings" w:hAnsi="Wingdings" w:hint="default"/>
+        <w:sz w:val="20"/>
+      </w:rPr>
+    </w:lvl>
+    <w:lvl w:ilvl="5" w:tentative="1">
+      <w:start w:val="1"/>
+      <w:numFmt w:val="bullet"/>
+      <w:lvlText w:val=""/>
+      <w:lvlJc w:val="left"/>
+      <w:pPr>
+        <w:tabs>
+          <w:tab w:val="num" w:pos="4320"/>
+        </w:tabs>
+        <w:ind w:left="4320" w:hanging="360"/>
+      </w:pPr>
+      <w:rPr>
+        <w:rFonts w:ascii="Wingdings" w:hAnsi="Wingdings" w:hint="default"/>
+        <w:sz w:val="20"/>
+      </w:rPr>
+    </w:lvl>
+    <w:lvl w:ilvl="6" w:tentative="1">
+      <w:start w:val="1"/>
+      <w:numFmt w:val="bullet"/>
+      <w:lvlText w:val=""/>
+      <w:lvlJc w:val="left"/>
+      <w:pPr>
+        <w:tabs>
+          <w:tab w:val="num" w:pos="5040"/>
+        </w:tabs>
+        <w:ind w:left="5040" w:hanging="360"/>
+      </w:pPr>
+      <w:rPr>
+        <w:rFonts w:ascii="Wingdings" w:hAnsi="Wingdings" w:hint="default"/>
+        <w:sz w:val="20"/>
+      </w:rPr>
+    </w:lvl>
+    <w:lvl w:ilvl="7" w:tentative="1">
+      <w:start w:val="1"/>
+      <w:numFmt w:val="bullet"/>
+      <w:lvlText w:val=""/>
+      <w:lvlJc w:val="left"/>
+      <w:pPr>
+        <w:tabs>
+          <w:tab w:val="num" w:pos="5760"/>
+        </w:tabs>
+        <w:ind w:left="5760" w:hanging="360"/>
+      </w:pPr>
+      <w:rPr>
+        <w:rFonts w:ascii="Wingdings" w:hAnsi="Wingdings" w:hint="default"/>
+        <w:sz w:val="20"/>
+      </w:rPr>
+    </w:lvl>
+    <w:lvl w:ilvl="8" w:tentative="1">
+      <w:start w:val="1"/>
+      <w:numFmt w:val="bullet"/>
+      <w:lvlText w:val=""/>
+      <w:lvlJc w:val="left"/>
+      <w:pPr>
+        <w:tabs>
+          <w:tab w:val="num" w:pos="6480"/>
+        </w:tabs>
+        <w:ind w:left="6480" w:hanging="360"/>
+      </w:pPr>
+      <w:rPr>
+        <w:rFonts w:ascii="Wingdings" w:hAnsi="Wingdings" w:hint="default"/>
+        <w:sz w:val="20"/>
+      </w:rPr>
+    </w:lvl>
+  </w:abstractNum>
+  <w:abstractNum w:abstractNumId="19" w15:restartNumberingAfterBreak="0">
     <w:nsid w:val="326B7ADF"/>
     <w:multiLevelType w:val="hybridMultilevel"/>
     <w:tmpl w:val="243464B4"/>
@@ -5993,7 +6865,7 @@
       </w:pPr>
     </w:lvl>
   </w:abstractNum>
-  <w:abstractNum w:abstractNumId="20">
+  <w:abstractNum w:abstractNumId="20" w15:restartNumberingAfterBreak="0">
     <w:nsid w:val="36F1759A"/>
     <w:multiLevelType w:val="hybridMultilevel"/>
     <w:tmpl w:val="AC4C80EA"/>
@@ -6106,7 +6978,7 @@
       </w:rPr>
     </w:lvl>
   </w:abstractNum>
-  <w:abstractNum w:abstractNumId="21">
+  <w:abstractNum w:abstractNumId="21" w15:restartNumberingAfterBreak="0">
     <w:nsid w:val="385C6CB3"/>
     <w:multiLevelType w:val="hybridMultilevel"/>
     <w:tmpl w:val="C1C67C5C"/>
@@ -6219,7 +7091,7 @@
       </w:rPr>
     </w:lvl>
   </w:abstractNum>
-  <w:abstractNum w:abstractNumId="22">
+  <w:abstractNum w:abstractNumId="22" w15:restartNumberingAfterBreak="0">
     <w:nsid w:val="40B63A43"/>
     <w:multiLevelType w:val="hybridMultilevel"/>
     <w:tmpl w:val="4D9EFB84"/>
@@ -6314,7 +7186,7 @@
       </w:pPr>
     </w:lvl>
   </w:abstractNum>
-  <w:abstractNum w:abstractNumId="23">
+  <w:abstractNum w:abstractNumId="23" w15:restartNumberingAfterBreak="0">
     <w:nsid w:val="447D32A9"/>
     <w:multiLevelType w:val="hybridMultilevel"/>
     <w:tmpl w:val="20EA0534"/>
@@ -6403,7 +7275,7 @@
       </w:pPr>
     </w:lvl>
   </w:abstractNum>
-  <w:abstractNum w:abstractNumId="24">
+  <w:abstractNum w:abstractNumId="24" w15:restartNumberingAfterBreak="0">
     <w:nsid w:val="44BC2519"/>
     <w:multiLevelType w:val="hybridMultilevel"/>
     <w:tmpl w:val="EEB2B3B6"/>
@@ -6492,7 +7364,209 @@
       </w:pPr>
     </w:lvl>
   </w:abstractNum>
-  <w:abstractNum w:abstractNumId="25">
+  <w:abstractNum w:abstractNumId="25" w15:restartNumberingAfterBreak="0">
+    <w:nsid w:val="462E05C9"/>
+    <w:multiLevelType w:val="hybridMultilevel"/>
+    <w:tmpl w:val="DD14F1AC"/>
+    <w:lvl w:ilvl="0" w:tplc="04090001">
+      <w:start w:val="1"/>
+      <w:numFmt w:val="bullet"/>
+      <w:lvlText w:val=""/>
+      <w:lvlJc w:val="left"/>
+      <w:pPr>
+        <w:ind w:left="720" w:hanging="360"/>
+      </w:pPr>
+      <w:rPr>
+        <w:rFonts w:ascii="Symbol" w:hAnsi="Symbol" w:hint="default"/>
+      </w:rPr>
+    </w:lvl>
+    <w:lvl w:ilvl="1" w:tplc="04090003">
+      <w:start w:val="1"/>
+      <w:numFmt w:val="bullet"/>
+      <w:lvlText w:val="o"/>
+      <w:lvlJc w:val="left"/>
+      <w:pPr>
+        <w:ind w:left="1440" w:hanging="360"/>
+      </w:pPr>
+      <w:rPr>
+        <w:rFonts w:ascii="Courier New" w:hAnsi="Courier New" w:cs="Courier New" w:hint="default"/>
+      </w:rPr>
+    </w:lvl>
+    <w:lvl w:ilvl="2" w:tplc="04090005" w:tentative="1">
+      <w:start w:val="1"/>
+      <w:numFmt w:val="bullet"/>
+      <w:lvlText w:val=""/>
+      <w:lvlJc w:val="left"/>
+      <w:pPr>
+        <w:ind w:left="2160" w:hanging="360"/>
+      </w:pPr>
+      <w:rPr>
+        <w:rFonts w:ascii="Wingdings" w:hAnsi="Wingdings" w:hint="default"/>
+      </w:rPr>
+    </w:lvl>
+    <w:lvl w:ilvl="3" w:tplc="04090001" w:tentative="1">
+      <w:start w:val="1"/>
+      <w:numFmt w:val="bullet"/>
+      <w:lvlText w:val=""/>
+      <w:lvlJc w:val="left"/>
+      <w:pPr>
+        <w:ind w:left="2880" w:hanging="360"/>
+      </w:pPr>
+      <w:rPr>
+        <w:rFonts w:ascii="Symbol" w:hAnsi="Symbol" w:hint="default"/>
+      </w:rPr>
+    </w:lvl>
+    <w:lvl w:ilvl="4" w:tplc="04090003" w:tentative="1">
+      <w:start w:val="1"/>
+      <w:numFmt w:val="bullet"/>
+      <w:lvlText w:val="o"/>
+      <w:lvlJc w:val="left"/>
+      <w:pPr>
+        <w:ind w:left="3600" w:hanging="360"/>
+      </w:pPr>
+      <w:rPr>
+        <w:rFonts w:ascii="Courier New" w:hAnsi="Courier New" w:cs="Courier New" w:hint="default"/>
+      </w:rPr>
+    </w:lvl>
+    <w:lvl w:ilvl="5" w:tplc="04090005" w:tentative="1">
+      <w:start w:val="1"/>
+      <w:numFmt w:val="bullet"/>
+      <w:lvlText w:val=""/>
+      <w:lvlJc w:val="left"/>
+      <w:pPr>
+        <w:ind w:left="4320" w:hanging="360"/>
+      </w:pPr>
+      <w:rPr>
+        <w:rFonts w:ascii="Wingdings" w:hAnsi="Wingdings" w:hint="default"/>
+      </w:rPr>
+    </w:lvl>
+    <w:lvl w:ilvl="6" w:tplc="04090001" w:tentative="1">
+      <w:start w:val="1"/>
+      <w:numFmt w:val="bullet"/>
+      <w:lvlText w:val=""/>
+      <w:lvlJc w:val="left"/>
+      <w:pPr>
+        <w:ind w:left="5040" w:hanging="360"/>
+      </w:pPr>
+      <w:rPr>
+        <w:rFonts w:ascii="Symbol" w:hAnsi="Symbol" w:hint="default"/>
+      </w:rPr>
+    </w:lvl>
+    <w:lvl w:ilvl="7" w:tplc="04090003" w:tentative="1">
+      <w:start w:val="1"/>
+      <w:numFmt w:val="bullet"/>
+      <w:lvlText w:val="o"/>
+      <w:lvlJc w:val="left"/>
+      <w:pPr>
+        <w:ind w:left="5760" w:hanging="360"/>
+      </w:pPr>
+      <w:rPr>
+        <w:rFonts w:ascii="Courier New" w:hAnsi="Courier New" w:cs="Courier New" w:hint="default"/>
+      </w:rPr>
+    </w:lvl>
+    <w:lvl w:ilvl="8" w:tplc="04090005" w:tentative="1">
+      <w:start w:val="1"/>
+      <w:numFmt w:val="bullet"/>
+      <w:lvlText w:val=""/>
+      <w:lvlJc w:val="left"/>
+      <w:pPr>
+        <w:ind w:left="6480" w:hanging="360"/>
+      </w:pPr>
+      <w:rPr>
+        <w:rFonts w:ascii="Wingdings" w:hAnsi="Wingdings" w:hint="default"/>
+      </w:rPr>
+    </w:lvl>
+  </w:abstractNum>
+  <w:abstractNum w:abstractNumId="26" w15:restartNumberingAfterBreak="0">
+    <w:nsid w:val="49F15A4A"/>
+    <w:multiLevelType w:val="hybridMultilevel"/>
+    <w:tmpl w:val="507C2FF0"/>
+    <w:lvl w:ilvl="0" w:tplc="5AA60ECE">
+      <w:start w:val="1"/>
+      <w:numFmt w:val="decimal"/>
+      <w:lvlText w:val="%1."/>
+      <w:lvlJc w:val="left"/>
+      <w:pPr>
+        <w:ind w:left="360" w:hanging="360"/>
+      </w:pPr>
+      <w:rPr>
+        <w:sz w:val="36"/>
+      </w:rPr>
+    </w:lvl>
+    <w:lvl w:ilvl="1" w:tplc="04090019" w:tentative="1">
+      <w:start w:val="1"/>
+      <w:numFmt w:val="lowerLetter"/>
+      <w:lvlText w:val="%2."/>
+      <w:lvlJc w:val="left"/>
+      <w:pPr>
+        <w:ind w:left="1080" w:hanging="360"/>
+      </w:pPr>
+    </w:lvl>
+    <w:lvl w:ilvl="2" w:tplc="0409001B" w:tentative="1">
+      <w:start w:val="1"/>
+      <w:numFmt w:val="lowerRoman"/>
+      <w:lvlText w:val="%3."/>
+      <w:lvlJc w:val="right"/>
+      <w:pPr>
+        <w:ind w:left="1800" w:hanging="180"/>
+      </w:pPr>
+    </w:lvl>
+    <w:lvl w:ilvl="3" w:tplc="0409000F" w:tentative="1">
+      <w:start w:val="1"/>
+      <w:numFmt w:val="decimal"/>
+      <w:lvlText w:val="%4."/>
+      <w:lvlJc w:val="left"/>
+      <w:pPr>
+        <w:ind w:left="2520" w:hanging="360"/>
+      </w:pPr>
+    </w:lvl>
+    <w:lvl w:ilvl="4" w:tplc="04090019" w:tentative="1">
+      <w:start w:val="1"/>
+      <w:numFmt w:val="lowerLetter"/>
+      <w:lvlText w:val="%5."/>
+      <w:lvlJc w:val="left"/>
+      <w:pPr>
+        <w:ind w:left="3240" w:hanging="360"/>
+      </w:pPr>
+    </w:lvl>
+    <w:lvl w:ilvl="5" w:tplc="0409001B" w:tentative="1">
+      <w:start w:val="1"/>
+      <w:numFmt w:val="lowerRoman"/>
+      <w:lvlText w:val="%6."/>
+      <w:lvlJc w:val="right"/>
+      <w:pPr>
+        <w:ind w:left="3960" w:hanging="180"/>
+      </w:pPr>
+    </w:lvl>
+    <w:lvl w:ilvl="6" w:tplc="0409000F" w:tentative="1">
+      <w:start w:val="1"/>
+      <w:numFmt w:val="decimal"/>
+      <w:lvlText w:val="%7."/>
+      <w:lvlJc w:val="left"/>
+      <w:pPr>
+        <w:ind w:left="4680" w:hanging="360"/>
+      </w:pPr>
+    </w:lvl>
+    <w:lvl w:ilvl="7" w:tplc="04090019" w:tentative="1">
+      <w:start w:val="1"/>
+      <w:numFmt w:val="lowerLetter"/>
+      <w:lvlText w:val="%8."/>
+      <w:lvlJc w:val="left"/>
+      <w:pPr>
+        <w:ind w:left="5400" w:hanging="360"/>
+      </w:pPr>
+    </w:lvl>
+    <w:lvl w:ilvl="8" w:tplc="0409001B" w:tentative="1">
+      <w:start w:val="1"/>
+      <w:numFmt w:val="lowerRoman"/>
+      <w:lvlText w:val="%9."/>
+      <w:lvlJc w:val="right"/>
+      <w:pPr>
+        <w:ind w:left="6120" w:hanging="180"/>
+      </w:pPr>
+    </w:lvl>
+  </w:abstractNum>
+  <w:abstractNum w:abstractNumId="27" w15:restartNumberingAfterBreak="0">
     <w:nsid w:val="4D796141"/>
     <w:multiLevelType w:val="hybridMultilevel"/>
     <w:tmpl w:val="91D04A66"/>
@@ -6605,7 +7679,7 @@
       </w:rPr>
     </w:lvl>
   </w:abstractNum>
-  <w:abstractNum w:abstractNumId="26">
+  <w:abstractNum w:abstractNumId="28" w15:restartNumberingAfterBreak="0">
     <w:nsid w:val="4F5B2890"/>
     <w:multiLevelType w:val="hybridMultilevel"/>
     <w:tmpl w:val="9FAE4850"/>
@@ -6718,7 +7792,7 @@
       </w:rPr>
     </w:lvl>
   </w:abstractNum>
-  <w:abstractNum w:abstractNumId="27">
+  <w:abstractNum w:abstractNumId="29" w15:restartNumberingAfterBreak="0">
     <w:nsid w:val="50F62E8C"/>
     <w:multiLevelType w:val="hybridMultilevel"/>
     <w:tmpl w:val="E78C85C0"/>
@@ -6831,7 +7905,7 @@
       </w:rPr>
     </w:lvl>
   </w:abstractNum>
-  <w:abstractNum w:abstractNumId="28">
+  <w:abstractNum w:abstractNumId="30" w15:restartNumberingAfterBreak="0">
     <w:nsid w:val="5507266E"/>
     <w:multiLevelType w:val="hybridMultilevel"/>
     <w:tmpl w:val="22522E3A"/>
@@ -6944,7 +8018,7 @@
       </w:rPr>
     </w:lvl>
   </w:abstractNum>
-  <w:abstractNum w:abstractNumId="29">
+  <w:abstractNum w:abstractNumId="31" w15:restartNumberingAfterBreak="0">
     <w:nsid w:val="55990837"/>
     <w:multiLevelType w:val="hybridMultilevel"/>
     <w:tmpl w:val="960254F8"/>
@@ -7057,7 +8131,7 @@
       </w:rPr>
     </w:lvl>
   </w:abstractNum>
-  <w:abstractNum w:abstractNumId="30">
+  <w:abstractNum w:abstractNumId="32" w15:restartNumberingAfterBreak="0">
     <w:nsid w:val="55BC60FF"/>
     <w:multiLevelType w:val="hybridMultilevel"/>
     <w:tmpl w:val="C1FC87D6"/>
@@ -7146,7 +8220,7 @@
       </w:pPr>
     </w:lvl>
   </w:abstractNum>
-  <w:abstractNum w:abstractNumId="31">
+  <w:abstractNum w:abstractNumId="33" w15:restartNumberingAfterBreak="0">
     <w:nsid w:val="57FD43D1"/>
     <w:multiLevelType w:val="hybridMultilevel"/>
     <w:tmpl w:val="A36A9E3E"/>
@@ -7234,7 +8308,120 @@
       </w:pPr>
     </w:lvl>
   </w:abstractNum>
-  <w:abstractNum w:abstractNumId="32">
+  <w:abstractNum w:abstractNumId="34" w15:restartNumberingAfterBreak="0">
+    <w:nsid w:val="59AA1FB0"/>
+    <w:multiLevelType w:val="hybridMultilevel"/>
+    <w:tmpl w:val="C874C5A6"/>
+    <w:lvl w:ilvl="0" w:tplc="04090001">
+      <w:start w:val="1"/>
+      <w:numFmt w:val="bullet"/>
+      <w:lvlText w:val=""/>
+      <w:lvlJc w:val="left"/>
+      <w:pPr>
+        <w:ind w:left="720" w:hanging="360"/>
+      </w:pPr>
+      <w:rPr>
+        <w:rFonts w:ascii="Symbol" w:hAnsi="Symbol" w:hint="default"/>
+      </w:rPr>
+    </w:lvl>
+    <w:lvl w:ilvl="1" w:tplc="04090003" w:tentative="1">
+      <w:start w:val="1"/>
+      <w:numFmt w:val="bullet"/>
+      <w:lvlText w:val="o"/>
+      <w:lvlJc w:val="left"/>
+      <w:pPr>
+        <w:ind w:left="1440" w:hanging="360"/>
+      </w:pPr>
+      <w:rPr>
+        <w:rFonts w:ascii="Courier New" w:hAnsi="Courier New" w:cs="Courier New" w:hint="default"/>
+      </w:rPr>
+    </w:lvl>
+    <w:lvl w:ilvl="2" w:tplc="04090005" w:tentative="1">
+      <w:start w:val="1"/>
+      <w:numFmt w:val="bullet"/>
+      <w:lvlText w:val=""/>
+      <w:lvlJc w:val="left"/>
+      <w:pPr>
+        <w:ind w:left="2160" w:hanging="360"/>
+      </w:pPr>
+      <w:rPr>
+        <w:rFonts w:ascii="Wingdings" w:hAnsi="Wingdings" w:hint="default"/>
+      </w:rPr>
+    </w:lvl>
+    <w:lvl w:ilvl="3" w:tplc="04090001" w:tentative="1">
+      <w:start w:val="1"/>
+      <w:numFmt w:val="bullet"/>
+      <w:lvlText w:val=""/>
+      <w:lvlJc w:val="left"/>
+      <w:pPr>
+        <w:ind w:left="2880" w:hanging="360"/>
+      </w:pPr>
+      <w:rPr>
+        <w:rFonts w:ascii="Symbol" w:hAnsi="Symbol" w:hint="default"/>
+      </w:rPr>
+    </w:lvl>
+    <w:lvl w:ilvl="4" w:tplc="04090003" w:tentative="1">
+      <w:start w:val="1"/>
+      <w:numFmt w:val="bullet"/>
+      <w:lvlText w:val="o"/>
+      <w:lvlJc w:val="left"/>
+      <w:pPr>
+        <w:ind w:left="3600" w:hanging="360"/>
+      </w:pPr>
+      <w:rPr>
+        <w:rFonts w:ascii="Courier New" w:hAnsi="Courier New" w:cs="Courier New" w:hint="default"/>
+      </w:rPr>
+    </w:lvl>
+    <w:lvl w:ilvl="5" w:tplc="04090005" w:tentative="1">
+      <w:start w:val="1"/>
+      <w:numFmt w:val="bullet"/>
+      <w:lvlText w:val=""/>
+      <w:lvlJc w:val="left"/>
+      <w:pPr>
+        <w:ind w:left="4320" w:hanging="360"/>
+      </w:pPr>
+      <w:rPr>
+        <w:rFonts w:ascii="Wingdings" w:hAnsi="Wingdings" w:hint="default"/>
+      </w:rPr>
+    </w:lvl>
+    <w:lvl w:ilvl="6" w:tplc="04090001" w:tentative="1">
+      <w:start w:val="1"/>
+      <w:numFmt w:val="bullet"/>
+      <w:lvlText w:val=""/>
+      <w:lvlJc w:val="left"/>
+      <w:pPr>
+        <w:ind w:left="5040" w:hanging="360"/>
+      </w:pPr>
+      <w:rPr>
+        <w:rFonts w:ascii="Symbol" w:hAnsi="Symbol" w:hint="default"/>
+      </w:rPr>
+    </w:lvl>
+    <w:lvl w:ilvl="7" w:tplc="04090003" w:tentative="1">
+      <w:start w:val="1"/>
+      <w:numFmt w:val="bullet"/>
+      <w:lvlText w:val="o"/>
+      <w:lvlJc w:val="left"/>
+      <w:pPr>
+        <w:ind w:left="5760" w:hanging="360"/>
+      </w:pPr>
+      <w:rPr>
+        <w:rFonts w:ascii="Courier New" w:hAnsi="Courier New" w:cs="Courier New" w:hint="default"/>
+      </w:rPr>
+    </w:lvl>
+    <w:lvl w:ilvl="8" w:tplc="04090005" w:tentative="1">
+      <w:start w:val="1"/>
+      <w:numFmt w:val="bullet"/>
+      <w:lvlText w:val=""/>
+      <w:lvlJc w:val="left"/>
+      <w:pPr>
+        <w:ind w:left="6480" w:hanging="360"/>
+      </w:pPr>
+      <w:rPr>
+        <w:rFonts w:ascii="Wingdings" w:hAnsi="Wingdings" w:hint="default"/>
+      </w:rPr>
+    </w:lvl>
+  </w:abstractNum>
+  <w:abstractNum w:abstractNumId="35" w15:restartNumberingAfterBreak="0">
     <w:nsid w:val="5E7757B2"/>
     <w:multiLevelType w:val="multilevel"/>
     <w:tmpl w:val="0E203B02"/>
@@ -7320,7 +8507,7 @@
       </w:pPr>
     </w:lvl>
   </w:abstractNum>
-  <w:abstractNum w:abstractNumId="33">
+  <w:abstractNum w:abstractNumId="36" w15:restartNumberingAfterBreak="0">
     <w:nsid w:val="5F9A715F"/>
     <w:multiLevelType w:val="hybridMultilevel"/>
     <w:tmpl w:val="4B26630C"/>
@@ -7433,7 +8620,7 @@
       </w:rPr>
     </w:lvl>
   </w:abstractNum>
-  <w:abstractNum w:abstractNumId="34">
+  <w:abstractNum w:abstractNumId="37" w15:restartNumberingAfterBreak="0">
     <w:nsid w:val="609D235C"/>
     <w:multiLevelType w:val="hybridMultilevel"/>
     <w:tmpl w:val="848696AC"/>
@@ -7546,7 +8733,7 @@
       </w:rPr>
     </w:lvl>
   </w:abstractNum>
-  <w:abstractNum w:abstractNumId="35">
+  <w:abstractNum w:abstractNumId="38" w15:restartNumberingAfterBreak="0">
     <w:nsid w:val="60FC6BB4"/>
     <w:multiLevelType w:val="hybridMultilevel"/>
     <w:tmpl w:val="671E692E"/>
@@ -7659,7 +8846,7 @@
       </w:rPr>
     </w:lvl>
   </w:abstractNum>
-  <w:abstractNum w:abstractNumId="36">
+  <w:abstractNum w:abstractNumId="39" w15:restartNumberingAfterBreak="0">
     <w:nsid w:val="636274E2"/>
     <w:multiLevelType w:val="hybridMultilevel"/>
     <w:tmpl w:val="0732809A"/>
@@ -7748,7 +8935,7 @@
       </w:pPr>
     </w:lvl>
   </w:abstractNum>
-  <w:abstractNum w:abstractNumId="37">
+  <w:abstractNum w:abstractNumId="40" w15:restartNumberingAfterBreak="0">
     <w:nsid w:val="6B944EC9"/>
     <w:multiLevelType w:val="hybridMultilevel"/>
     <w:tmpl w:val="8076D1AC"/>
@@ -7861,7 +9048,7 @@
       </w:rPr>
     </w:lvl>
   </w:abstractNum>
-  <w:abstractNum w:abstractNumId="38">
+  <w:abstractNum w:abstractNumId="41" w15:restartNumberingAfterBreak="0">
     <w:nsid w:val="6EBD0C51"/>
     <w:multiLevelType w:val="hybridMultilevel"/>
     <w:tmpl w:val="5C28EE1A"/>
@@ -7974,7 +9161,7 @@
       </w:rPr>
     </w:lvl>
   </w:abstractNum>
-  <w:abstractNum w:abstractNumId="39">
+  <w:abstractNum w:abstractNumId="42" w15:restartNumberingAfterBreak="0">
     <w:nsid w:val="75F22415"/>
     <w:multiLevelType w:val="hybridMultilevel"/>
     <w:tmpl w:val="DB2EF382"/>
@@ -8060,7 +9247,7 @@
       </w:pPr>
     </w:lvl>
   </w:abstractNum>
-  <w:abstractNum w:abstractNumId="40">
+  <w:abstractNum w:abstractNumId="43" w15:restartNumberingAfterBreak="0">
     <w:nsid w:val="766D73FB"/>
     <w:multiLevelType w:val="hybridMultilevel"/>
     <w:tmpl w:val="646AC9A6"/>
@@ -8149,7 +9336,7 @@
       </w:pPr>
     </w:lvl>
   </w:abstractNum>
-  <w:abstractNum w:abstractNumId="41">
+  <w:abstractNum w:abstractNumId="44" w15:restartNumberingAfterBreak="0">
     <w:nsid w:val="771A7929"/>
     <w:multiLevelType w:val="hybridMultilevel"/>
     <w:tmpl w:val="B5EA489E"/>
@@ -8262,7 +9449,7 @@
       </w:rPr>
     </w:lvl>
   </w:abstractNum>
-  <w:abstractNum w:abstractNumId="42">
+  <w:abstractNum w:abstractNumId="45" w15:restartNumberingAfterBreak="0">
     <w:nsid w:val="7A0155B4"/>
     <w:multiLevelType w:val="hybridMultilevel"/>
     <w:tmpl w:val="581A57DA"/>
@@ -8375,34 +9562,34 @@
       </w:rPr>
     </w:lvl>
   </w:abstractNum>
-  <w:num w:numId="1">
+  <w:num w:numId="1" w16cid:durableId="1201865092">
     <w:abstractNumId w:val="0"/>
   </w:num>
-  <w:num w:numId="2">
-    <w:abstractNumId w:val="42"/>
+  <w:num w:numId="2" w16cid:durableId="448206414">
+    <w:abstractNumId w:val="45"/>
   </w:num>
-  <w:num w:numId="3">
+  <w:num w:numId="3" w16cid:durableId="1542475421">
     <w:abstractNumId w:val="10"/>
   </w:num>
-  <w:num w:numId="4">
+  <w:num w:numId="4" w16cid:durableId="751004280">
+    <w:abstractNumId w:val="30"/>
+  </w:num>
+  <w:num w:numId="5" w16cid:durableId="298196006">
+    <w:abstractNumId w:val="31"/>
+  </w:num>
+  <w:num w:numId="6" w16cid:durableId="1042242061">
+    <w:abstractNumId w:val="36"/>
+  </w:num>
+  <w:num w:numId="7" w16cid:durableId="1365667300">
+    <w:abstractNumId w:val="3"/>
+  </w:num>
+  <w:num w:numId="8" w16cid:durableId="1604728372">
+    <w:abstractNumId w:val="9"/>
+  </w:num>
+  <w:num w:numId="9" w16cid:durableId="592318069">
     <w:abstractNumId w:val="28"/>
   </w:num>
-  <w:num w:numId="5">
-    <w:abstractNumId w:val="29"/>
-  </w:num>
-  <w:num w:numId="6">
-    <w:abstractNumId w:val="33"/>
-  </w:num>
-  <w:num w:numId="7">
-    <w:abstractNumId w:val="3"/>
-  </w:num>
-  <w:num w:numId="8">
-    <w:abstractNumId w:val="9"/>
-  </w:num>
-  <w:num w:numId="9">
-    <w:abstractNumId w:val="26"/>
-  </w:num>
-  <w:num w:numId="10">
+  <w:num w:numId="10" w16cid:durableId="587929699">
     <w:abstractNumId w:val="14"/>
     <w:lvlOverride w:ilvl="0">
       <w:startOverride w:val="1"/>
@@ -8432,110 +9619,122 @@
       <w:startOverride w:val="1"/>
     </w:lvlOverride>
   </w:num>
-  <w:num w:numId="11">
+  <w:num w:numId="11" w16cid:durableId="526718861">
     <w:abstractNumId w:val="4"/>
   </w:num>
-  <w:num w:numId="12">
+  <w:num w:numId="12" w16cid:durableId="1252816783">
     <w:abstractNumId w:val="21"/>
   </w:num>
-  <w:num w:numId="13">
+  <w:num w:numId="13" w16cid:durableId="787357856">
     <w:abstractNumId w:val="1"/>
   </w:num>
-  <w:num w:numId="14">
+  <w:num w:numId="14" w16cid:durableId="1419130615">
+    <w:abstractNumId w:val="35"/>
+  </w:num>
+  <w:num w:numId="15" w16cid:durableId="137501343">
+    <w:abstractNumId w:val="11"/>
+  </w:num>
+  <w:num w:numId="16" w16cid:durableId="1106266306">
+    <w:abstractNumId w:val="40"/>
+  </w:num>
+  <w:num w:numId="17" w16cid:durableId="611519896">
+    <w:abstractNumId w:val="29"/>
+  </w:num>
+  <w:num w:numId="18" w16cid:durableId="1090009317">
+    <w:abstractNumId w:val="44"/>
+  </w:num>
+  <w:num w:numId="19" w16cid:durableId="1271158473">
+    <w:abstractNumId w:val="37"/>
+  </w:num>
+  <w:num w:numId="20" w16cid:durableId="1667594061">
+    <w:abstractNumId w:val="20"/>
+  </w:num>
+  <w:num w:numId="21" w16cid:durableId="678848517">
+    <w:abstractNumId w:val="33"/>
+  </w:num>
+  <w:num w:numId="22" w16cid:durableId="1306206050">
+    <w:abstractNumId w:val="13"/>
+  </w:num>
+  <w:num w:numId="23" w16cid:durableId="1155609877">
+    <w:abstractNumId w:val="16"/>
+  </w:num>
+  <w:num w:numId="24" w16cid:durableId="671299720">
+    <w:abstractNumId w:val="2"/>
+  </w:num>
+  <w:num w:numId="25" w16cid:durableId="610282103">
+    <w:abstractNumId w:val="8"/>
+  </w:num>
+  <w:num w:numId="26" w16cid:durableId="231934099">
+    <w:abstractNumId w:val="17"/>
+  </w:num>
+  <w:num w:numId="27" w16cid:durableId="81920992">
+    <w:abstractNumId w:val="39"/>
+  </w:num>
+  <w:num w:numId="28" w16cid:durableId="2091541823">
+    <w:abstractNumId w:val="19"/>
+  </w:num>
+  <w:num w:numId="29" w16cid:durableId="1660497488">
+    <w:abstractNumId w:val="43"/>
+  </w:num>
+  <w:num w:numId="30" w16cid:durableId="1484933410">
+    <w:abstractNumId w:val="22"/>
+  </w:num>
+  <w:num w:numId="31" w16cid:durableId="592668566">
+    <w:abstractNumId w:val="12"/>
+  </w:num>
+  <w:num w:numId="32" w16cid:durableId="325473353">
+    <w:abstractNumId w:val="38"/>
+  </w:num>
+  <w:num w:numId="33" w16cid:durableId="2036073740">
+    <w:abstractNumId w:val="41"/>
+  </w:num>
+  <w:num w:numId="34" w16cid:durableId="283117860">
+    <w:abstractNumId w:val="27"/>
+  </w:num>
+  <w:num w:numId="35" w16cid:durableId="1003435630">
+    <w:abstractNumId w:val="42"/>
+  </w:num>
+  <w:num w:numId="36" w16cid:durableId="1116749849">
+    <w:abstractNumId w:val="7"/>
+  </w:num>
+  <w:num w:numId="37" w16cid:durableId="53893511">
+    <w:abstractNumId w:val="24"/>
+  </w:num>
+  <w:num w:numId="38" w16cid:durableId="1442649251">
+    <w:abstractNumId w:val="15"/>
+  </w:num>
+  <w:num w:numId="39" w16cid:durableId="632060382">
     <w:abstractNumId w:val="32"/>
   </w:num>
-  <w:num w:numId="15">
-    <w:abstractNumId w:val="11"/>
+  <w:num w:numId="40" w16cid:durableId="1369524005">
+    <w:abstractNumId w:val="26"/>
   </w:num>
-  <w:num w:numId="16">
-    <w:abstractNumId w:val="37"/>
+  <w:num w:numId="41" w16cid:durableId="1895847060">
+    <w:abstractNumId w:val="25"/>
   </w:num>
-  <w:num w:numId="17">
-    <w:abstractNumId w:val="27"/>
-  </w:num>
-  <w:num w:numId="18">
-    <w:abstractNumId w:val="41"/>
-  </w:num>
-  <w:num w:numId="19">
+  <w:num w:numId="42" w16cid:durableId="1963805159">
     <w:abstractNumId w:val="34"/>
   </w:num>
-  <w:num w:numId="20">
-    <w:abstractNumId w:val="20"/>
+  <w:num w:numId="43" w16cid:durableId="967929995">
+    <w:abstractNumId w:val="4"/>
   </w:num>
-  <w:num w:numId="21">
-    <w:abstractNumId w:val="31"/>
-  </w:num>
-  <w:num w:numId="22">
-    <w:abstractNumId w:val="13"/>
-  </w:num>
-  <w:num w:numId="23">
-    <w:abstractNumId w:val="16"/>
-  </w:num>
-  <w:num w:numId="24">
-    <w:abstractNumId w:val="2"/>
-  </w:num>
-  <w:num w:numId="25">
-    <w:abstractNumId w:val="8"/>
-  </w:num>
-  <w:num w:numId="26">
+  <w:num w:numId="44" w16cid:durableId="1472017388">
     <w:abstractNumId w:val="18"/>
   </w:num>
-  <w:num w:numId="27">
-    <w:abstractNumId w:val="36"/>
-  </w:num>
-  <w:num w:numId="28">
-    <w:abstractNumId w:val="19"/>
-  </w:num>
-  <w:num w:numId="29">
-    <w:abstractNumId w:val="40"/>
-  </w:num>
-  <w:num w:numId="30">
-    <w:abstractNumId w:val="22"/>
-  </w:num>
-  <w:num w:numId="31">
-    <w:abstractNumId w:val="12"/>
-  </w:num>
-  <w:num w:numId="32">
-    <w:abstractNumId w:val="35"/>
-  </w:num>
-  <w:num w:numId="33">
-    <w:abstractNumId w:val="38"/>
-  </w:num>
-  <w:num w:numId="34">
-    <w:abstractNumId w:val="25"/>
-  </w:num>
-  <w:num w:numId="35">
-    <w:abstractNumId w:val="39"/>
-  </w:num>
-  <w:num w:numId="36">
-    <w:abstractNumId w:val="7"/>
-  </w:num>
-  <w:num w:numId="37">
-    <w:abstractNumId w:val="24"/>
-  </w:num>
-  <w:num w:numId="38">
-    <w:abstractNumId w:val="15"/>
-  </w:num>
-  <w:num w:numId="39">
-    <w:abstractNumId w:val="30"/>
-  </w:num>
-  <w:num w:numId="40">
-    <w:abstractNumId w:val="17"/>
-  </w:num>
-  <w:num w:numId="41">
+  <w:num w:numId="45" w16cid:durableId="1864399899">
     <w:abstractNumId w:val="5"/>
   </w:num>
-  <w:num w:numId="42">
+  <w:num w:numId="46" w16cid:durableId="1743717597">
     <w:abstractNumId w:val="6"/>
   </w:num>
-  <w:num w:numId="43">
+  <w:num w:numId="47" w16cid:durableId="886533165">
     <w:abstractNumId w:val="23"/>
   </w:num>
 </w:numbering>
 </file>
 
 <file path=word/styles.xml><?xml version="1.0" encoding="utf-8"?>
-<w:styles xmlns:r="http://schemas.openxmlformats.org/officeDocument/2006/relationships" xmlns:w="http://schemas.openxmlformats.org/wordprocessingml/2006/main">
+<w:styles xmlns:mc="http://schemas.openxmlformats.org/markup-compatibility/2006" xmlns:r="http://schemas.openxmlformats.org/officeDocument/2006/relationships" xmlns:w="http://schemas.openxmlformats.org/wordprocessingml/2006/main" xmlns:w14="http://schemas.microsoft.com/office/word/2010/wordml" xmlns:w15="http://schemas.microsoft.com/office/word/2012/wordml" xmlns:w16cex="http://schemas.microsoft.com/office/word/2018/wordml/cex" xmlns:w16cid="http://schemas.microsoft.com/office/word/2016/wordml/cid" xmlns:w16="http://schemas.microsoft.com/office/word/2018/wordml" xmlns:w16sdtdh="http://schemas.microsoft.com/office/word/2020/wordml/sdtdatahash" xmlns:w16se="http://schemas.microsoft.com/office/word/2015/wordml/symex" mc:Ignorable="w14 w15 w16se w16cid w16 w16cex w16sdtdh">
   <w:docDefaults>
     <w:rPrDefault>
       <w:rPr>
@@ -8551,144 +9750,383 @@
       </w:pPr>
     </w:pPrDefault>
   </w:docDefaults>
-  <w:latentStyles w:defLockedState="0" w:defUIPriority="99" w:defSemiHidden="1" w:defUnhideWhenUsed="1" w:defQFormat="0" w:count="267">
-    <w:lsdException w:name="Normal" w:semiHidden="0" w:uiPriority="0" w:unhideWhenUsed="0" w:qFormat="1"/>
-    <w:lsdException w:name="heading 1" w:semiHidden="0" w:uiPriority="9" w:unhideWhenUsed="0" w:qFormat="1"/>
-    <w:lsdException w:name="heading 2" w:uiPriority="9" w:qFormat="1"/>
-    <w:lsdException w:name="heading 3" w:uiPriority="9" w:qFormat="1"/>
-    <w:lsdException w:name="heading 4" w:uiPriority="9" w:qFormat="1"/>
-    <w:lsdException w:name="heading 5" w:uiPriority="9" w:qFormat="1"/>
-    <w:lsdException w:name="heading 6" w:uiPriority="9" w:qFormat="1"/>
-    <w:lsdException w:name="heading 7" w:uiPriority="9" w:qFormat="1"/>
-    <w:lsdException w:name="heading 8" w:uiPriority="9" w:qFormat="1"/>
-    <w:lsdException w:name="heading 9" w:uiPriority="9" w:qFormat="1"/>
-    <w:lsdException w:name="toc 1" w:uiPriority="39"/>
-    <w:lsdException w:name="toc 2" w:uiPriority="39"/>
-    <w:lsdException w:name="toc 3" w:uiPriority="39"/>
-    <w:lsdException w:name="toc 4" w:uiPriority="39"/>
-    <w:lsdException w:name="toc 5" w:uiPriority="39"/>
-    <w:lsdException w:name="toc 6" w:uiPriority="39"/>
-    <w:lsdException w:name="toc 7" w:uiPriority="39"/>
-    <w:lsdException w:name="toc 8" w:uiPriority="39"/>
-    <w:lsdException w:name="toc 9" w:uiPriority="39"/>
-    <w:lsdException w:name="caption" w:uiPriority="35" w:qFormat="1"/>
-    <w:lsdException w:name="Title" w:semiHidden="0" w:uiPriority="10" w:unhideWhenUsed="0"/>
-    <w:lsdException w:name="Default Paragraph Font" w:uiPriority="1"/>
-    <w:lsdException w:name="Subtitle" w:semiHidden="0" w:uiPriority="11" w:unhideWhenUsed="0"/>
-    <w:lsdException w:name="Strong" w:semiHidden="0" w:uiPriority="22" w:unhideWhenUsed="0" w:qFormat="1"/>
-    <w:lsdException w:name="Emphasis" w:semiHidden="0" w:uiPriority="20" w:unhideWhenUsed="0"/>
-    <w:lsdException w:name="Table Grid" w:semiHidden="0" w:uiPriority="59" w:unhideWhenUsed="0"/>
-    <w:lsdException w:name="Placeholder Text" w:unhideWhenUsed="0"/>
-    <w:lsdException w:name="No Spacing" w:semiHidden="0" w:uiPriority="1" w:unhideWhenUsed="0"/>
-    <w:lsdException w:name="Light Shading" w:semiHidden="0" w:uiPriority="60" w:unhideWhenUsed="0"/>
-    <w:lsdException w:name="Light List" w:semiHidden="0" w:uiPriority="61" w:unhideWhenUsed="0"/>
-    <w:lsdException w:name="Light Grid" w:semiHidden="0" w:uiPriority="62" w:unhideWhenUsed="0"/>
-    <w:lsdException w:name="Medium Shading 1" w:semiHidden="0" w:uiPriority="63" w:unhideWhenUsed="0"/>
-    <w:lsdException w:name="Medium Shading 2" w:semiHidden="0" w:uiPriority="64" w:unhideWhenUsed="0"/>
-    <w:lsdException w:name="Medium List 1" w:semiHidden="0" w:uiPriority="65" w:unhideWhenUsed="0"/>
-    <w:lsdException w:name="Medium List 2" w:semiHidden="0" w:uiPriority="66" w:unhideWhenUsed="0"/>
-    <w:lsdException w:name="Medium Grid 1" w:semiHidden="0" w:uiPriority="67" w:unhideWhenUsed="0"/>
-    <w:lsdException w:name="Medium Grid 2" w:semiHidden="0" w:uiPriority="68" w:unhideWhenUsed="0"/>
-    <w:lsdException w:name="Medium Grid 3" w:semiHidden="0" w:uiPriority="69" w:unhideWhenUsed="0"/>
-    <w:lsdException w:name="Dark List" w:semiHidden="0" w:uiPriority="70" w:unhideWhenUsed="0"/>
-    <w:lsdException w:name="Colorful Shading" w:semiHidden="0" w:uiPriority="71" w:unhideWhenUsed="0"/>
-    <w:lsdException w:name="Colorful List" w:semiHidden="0" w:uiPriority="72" w:unhideWhenUsed="0"/>
-    <w:lsdException w:name="Colorful Grid" w:semiHidden="0" w:uiPriority="73" w:unhideWhenUsed="0"/>
-    <w:lsdException w:name="Light Shading Accent 1" w:semiHidden="0" w:uiPriority="60" w:unhideWhenUsed="0"/>
-    <w:lsdException w:name="Light List Accent 1" w:semiHidden="0" w:uiPriority="61" w:unhideWhenUsed="0"/>
-    <w:lsdException w:name="Light Grid Accent 1" w:semiHidden="0" w:uiPriority="62" w:unhideWhenUsed="0"/>
-    <w:lsdException w:name="Medium Shading 1 Accent 1" w:semiHidden="0" w:uiPriority="63" w:unhideWhenUsed="0"/>
-    <w:lsdException w:name="Medium Shading 2 Accent 1" w:semiHidden="0" w:uiPriority="64" w:unhideWhenUsed="0"/>
-    <w:lsdException w:name="Medium List 1 Accent 1" w:semiHidden="0" w:uiPriority="65" w:unhideWhenUsed="0"/>
-    <w:lsdException w:name="Revision" w:unhideWhenUsed="0"/>
-    <w:lsdException w:name="List Paragraph" w:semiHidden="0" w:uiPriority="34" w:unhideWhenUsed="0" w:qFormat="1"/>
-    <w:lsdException w:name="Quote" w:semiHidden="0" w:uiPriority="29" w:unhideWhenUsed="0"/>
-    <w:lsdException w:name="Intense Quote" w:semiHidden="0" w:uiPriority="30" w:unhideWhenUsed="0"/>
-    <w:lsdException w:name="Medium List 2 Accent 1" w:semiHidden="0" w:uiPriority="66" w:unhideWhenUsed="0"/>
-    <w:lsdException w:name="Medium Grid 1 Accent 1" w:semiHidden="0" w:uiPriority="67" w:unhideWhenUsed="0"/>
-    <w:lsdException w:name="Medium Grid 2 Accent 1" w:semiHidden="0" w:uiPriority="68" w:unhideWhenUsed="0"/>
-    <w:lsdException w:name="Medium Grid 3 Accent 1" w:semiHidden="0" w:uiPriority="69" w:unhideWhenUsed="0"/>
-    <w:lsdException w:name="Dark List Accent 1" w:semiHidden="0" w:uiPriority="70" w:unhideWhenUsed="0"/>
-    <w:lsdException w:name="Colorful Shading Accent 1" w:semiHidden="0" w:uiPriority="71" w:unhideWhenUsed="0"/>
-    <w:lsdException w:name="Colorful List Accent 1" w:semiHidden="0" w:uiPriority="72" w:unhideWhenUsed="0"/>
-    <w:lsdException w:name="Colorful Grid Accent 1" w:semiHidden="0" w:uiPriority="73" w:unhideWhenUsed="0"/>
-    <w:lsdException w:name="Light Shading Accent 2" w:semiHidden="0" w:uiPriority="60" w:unhideWhenUsed="0"/>
-    <w:lsdException w:name="Light List Accent 2" w:semiHidden="0" w:uiPriority="61" w:unhideWhenUsed="0"/>
-    <w:lsdException w:name="Light Grid Accent 2" w:semiHidden="0" w:uiPriority="62" w:unhideWhenUsed="0"/>
-    <w:lsdException w:name="Medium Shading 1 Accent 2" w:semiHidden="0" w:uiPriority="63" w:unhideWhenUsed="0"/>
-    <w:lsdException w:name="Medium Shading 2 Accent 2" w:semiHidden="0" w:uiPriority="64" w:unhideWhenUsed="0"/>
-    <w:lsdException w:name="Medium List 1 Accent 2" w:semiHidden="0" w:uiPriority="65" w:unhideWhenUsed="0"/>
-    <w:lsdException w:name="Medium List 2 Accent 2" w:semiHidden="0" w:uiPriority="66" w:unhideWhenUsed="0"/>
-    <w:lsdException w:name="Medium Grid 1 Accent 2" w:semiHidden="0" w:uiPriority="67" w:unhideWhenUsed="0"/>
-    <w:lsdException w:name="Medium Grid 2 Accent 2" w:semiHidden="0" w:uiPriority="68" w:unhideWhenUsed="0"/>
-    <w:lsdException w:name="Medium Grid 3 Accent 2" w:semiHidden="0" w:uiPriority="69" w:unhideWhenUsed="0"/>
-    <w:lsdException w:name="Dark List Accent 2" w:semiHidden="0" w:uiPriority="70" w:unhideWhenUsed="0"/>
-    <w:lsdException w:name="Colorful Shading Accent 2" w:semiHidden="0" w:uiPriority="71" w:unhideWhenUsed="0"/>
-    <w:lsdException w:name="Colorful List Accent 2" w:semiHidden="0" w:uiPriority="72" w:unhideWhenUsed="0"/>
-    <w:lsdException w:name="Colorful Grid Accent 2" w:semiHidden="0" w:uiPriority="73" w:unhideWhenUsed="0"/>
-    <w:lsdException w:name="Light Shading Accent 3" w:semiHidden="0" w:uiPriority="60" w:unhideWhenUsed="0"/>
-    <w:lsdException w:name="Light List Accent 3" w:semiHidden="0" w:uiPriority="61" w:unhideWhenUsed="0"/>
-    <w:lsdException w:name="Light Grid Accent 3" w:semiHidden="0" w:uiPriority="62" w:unhideWhenUsed="0"/>
-    <w:lsdException w:name="Medium Shading 1 Accent 3" w:semiHidden="0" w:uiPriority="63" w:unhideWhenUsed="0"/>
-    <w:lsdException w:name="Medium Shading 2 Accent 3" w:semiHidden="0" w:uiPriority="64" w:unhideWhenUsed="0"/>
-    <w:lsdException w:name="Medium List 1 Accent 3" w:semiHidden="0" w:uiPriority="65" w:unhideWhenUsed="0"/>
-    <w:lsdException w:name="Medium List 2 Accent 3" w:semiHidden="0" w:uiPriority="66" w:unhideWhenUsed="0"/>
-    <w:lsdException w:name="Medium Grid 1 Accent 3" w:semiHidden="0" w:uiPriority="67" w:unhideWhenUsed="0"/>
-    <w:lsdException w:name="Medium Grid 2 Accent 3" w:semiHidden="0" w:uiPriority="68" w:unhideWhenUsed="0"/>
-    <w:lsdException w:name="Medium Grid 3 Accent 3" w:semiHidden="0" w:uiPriority="69" w:unhideWhenUsed="0"/>
-    <w:lsdException w:name="Dark List Accent 3" w:semiHidden="0" w:uiPriority="70" w:unhideWhenUsed="0"/>
-    <w:lsdException w:name="Colorful Shading Accent 3" w:semiHidden="0" w:uiPriority="71" w:unhideWhenUsed="0"/>
-    <w:lsdException w:name="Colorful List Accent 3" w:semiHidden="0" w:uiPriority="72" w:unhideWhenUsed="0"/>
-    <w:lsdException w:name="Colorful Grid Accent 3" w:semiHidden="0" w:uiPriority="73" w:unhideWhenUsed="0"/>
-    <w:lsdException w:name="Light Shading Accent 4" w:semiHidden="0" w:uiPriority="60" w:unhideWhenUsed="0"/>
-    <w:lsdException w:name="Light List Accent 4" w:semiHidden="0" w:uiPriority="61" w:unhideWhenUsed="0"/>
-    <w:lsdException w:name="Light Grid Accent 4" w:semiHidden="0" w:uiPriority="62" w:unhideWhenUsed="0"/>
-    <w:lsdException w:name="Medium Shading 1 Accent 4" w:semiHidden="0" w:uiPriority="63" w:unhideWhenUsed="0"/>
-    <w:lsdException w:name="Medium Shading 2 Accent 4" w:semiHidden="0" w:uiPriority="64" w:unhideWhenUsed="0"/>
-    <w:lsdException w:name="Medium List 1 Accent 4" w:semiHidden="0" w:uiPriority="65" w:unhideWhenUsed="0"/>
-    <w:lsdException w:name="Medium List 2 Accent 4" w:semiHidden="0" w:uiPriority="66" w:unhideWhenUsed="0"/>
-    <w:lsdException w:name="Medium Grid 1 Accent 4" w:semiHidden="0" w:uiPriority="67" w:unhideWhenUsed="0"/>
-    <w:lsdException w:name="Medium Grid 2 Accent 4" w:semiHidden="0" w:uiPriority="68" w:unhideWhenUsed="0"/>
-    <w:lsdException w:name="Medium Grid 3 Accent 4" w:semiHidden="0" w:uiPriority="69" w:unhideWhenUsed="0"/>
-    <w:lsdException w:name="Dark List Accent 4" w:semiHidden="0" w:uiPriority="70" w:unhideWhenUsed="0"/>
-    <w:lsdException w:name="Colorful Shading Accent 4" w:semiHidden="0" w:uiPriority="71" w:unhideWhenUsed="0"/>
-    <w:lsdException w:name="Colorful List Accent 4" w:semiHidden="0" w:uiPriority="72" w:unhideWhenUsed="0"/>
-    <w:lsdException w:name="Colorful Grid Accent 4" w:semiHidden="0" w:uiPriority="73" w:unhideWhenUsed="0"/>
-    <w:lsdException w:name="Light Shading Accent 5" w:semiHidden="0" w:uiPriority="60" w:unhideWhenUsed="0"/>
-    <w:lsdException w:name="Light List Accent 5" w:semiHidden="0" w:uiPriority="61" w:unhideWhenUsed="0"/>
-    <w:lsdException w:name="Light Grid Accent 5" w:semiHidden="0" w:uiPriority="62" w:unhideWhenUsed="0"/>
-    <w:lsdException w:name="Medium Shading 1 Accent 5" w:semiHidden="0" w:uiPriority="63" w:unhideWhenUsed="0"/>
-    <w:lsdException w:name="Medium Shading 2 Accent 5" w:semiHidden="0" w:uiPriority="64" w:unhideWhenUsed="0"/>
-    <w:lsdException w:name="Medium List 1 Accent 5" w:semiHidden="0" w:uiPriority="65" w:unhideWhenUsed="0"/>
-    <w:lsdException w:name="Medium List 2 Accent 5" w:semiHidden="0" w:uiPriority="66" w:unhideWhenUsed="0"/>
-    <w:lsdException w:name="Medium Grid 1 Accent 5" w:semiHidden="0" w:uiPriority="67" w:unhideWhenUsed="0"/>
-    <w:lsdException w:name="Medium Grid 2 Accent 5" w:semiHidden="0" w:uiPriority="68" w:unhideWhenUsed="0"/>
-    <w:lsdException w:name="Medium Grid 3 Accent 5" w:semiHidden="0" w:uiPriority="69" w:unhideWhenUsed="0"/>
-    <w:lsdException w:name="Dark List Accent 5" w:semiHidden="0" w:uiPriority="70" w:unhideWhenUsed="0"/>
-    <w:lsdException w:name="Colorful Shading Accent 5" w:semiHidden="0" w:uiPriority="71" w:unhideWhenUsed="0"/>
-    <w:lsdException w:name="Colorful List Accent 5" w:semiHidden="0" w:uiPriority="72" w:unhideWhenUsed="0"/>
-    <w:lsdException w:name="Colorful Grid Accent 5" w:semiHidden="0" w:uiPriority="73" w:unhideWhenUsed="0"/>
-    <w:lsdException w:name="Light Shading Accent 6" w:semiHidden="0" w:uiPriority="60" w:unhideWhenUsed="0"/>
-    <w:lsdException w:name="Light List Accent 6" w:semiHidden="0" w:uiPriority="61" w:unhideWhenUsed="0"/>
-    <w:lsdException w:name="Light Grid Accent 6" w:semiHidden="0" w:uiPriority="62" w:unhideWhenUsed="0"/>
-    <w:lsdException w:name="Medium Shading 1 Accent 6" w:semiHidden="0" w:uiPriority="63" w:unhideWhenUsed="0"/>
-    <w:lsdException w:name="Medium Shading 2 Accent 6" w:semiHidden="0" w:uiPriority="64" w:unhideWhenUsed="0"/>
-    <w:lsdException w:name="Medium List 1 Accent 6" w:semiHidden="0" w:uiPriority="65" w:unhideWhenUsed="0"/>
-    <w:lsdException w:name="Medium List 2 Accent 6" w:semiHidden="0" w:uiPriority="66" w:unhideWhenUsed="0"/>
-    <w:lsdException w:name="Medium Grid 1 Accent 6" w:semiHidden="0" w:uiPriority="67" w:unhideWhenUsed="0"/>
-    <w:lsdException w:name="Medium Grid 2 Accent 6" w:semiHidden="0" w:uiPriority="68" w:unhideWhenUsed="0"/>
-    <w:lsdException w:name="Medium Grid 3 Accent 6" w:semiHidden="0" w:uiPriority="69" w:unhideWhenUsed="0"/>
-    <w:lsdException w:name="Dark List Accent 6" w:semiHidden="0" w:uiPriority="70" w:unhideWhenUsed="0"/>
-    <w:lsdException w:name="Colorful Shading Accent 6" w:semiHidden="0" w:uiPriority="71" w:unhideWhenUsed="0"/>
-    <w:lsdException w:name="Colorful List Accent 6" w:semiHidden="0" w:uiPriority="72" w:unhideWhenUsed="0"/>
-    <w:lsdException w:name="Colorful Grid Accent 6" w:semiHidden="0" w:uiPriority="73" w:unhideWhenUsed="0"/>
-    <w:lsdException w:name="Subtle Emphasis" w:semiHidden="0" w:uiPriority="19" w:unhideWhenUsed="0"/>
-    <w:lsdException w:name="Intense Emphasis" w:semiHidden="0" w:uiPriority="21" w:unhideWhenUsed="0"/>
-    <w:lsdException w:name="Subtle Reference" w:semiHidden="0" w:uiPriority="31" w:unhideWhenUsed="0"/>
-    <w:lsdException w:name="Intense Reference" w:semiHidden="0" w:uiPriority="32" w:unhideWhenUsed="0"/>
-    <w:lsdException w:name="Book Title" w:semiHidden="0" w:uiPriority="33" w:unhideWhenUsed="0"/>
-    <w:lsdException w:name="Bibliography" w:uiPriority="37"/>
-    <w:lsdException w:name="TOC Heading" w:uiPriority="39" w:qFormat="1"/>
+  <w:latentStyles w:defLockedState="0" w:defUIPriority="99" w:defSemiHidden="0" w:defUnhideWhenUsed="0" w:defQFormat="0" w:count="376">
+    <w:lsdException w:name="Normal" w:uiPriority="0" w:qFormat="1"/>
+    <w:lsdException w:name="heading 1" w:uiPriority="9" w:qFormat="1"/>
+    <w:lsdException w:name="heading 2" w:semiHidden="1" w:uiPriority="9" w:unhideWhenUsed="1" w:qFormat="1"/>
+    <w:lsdException w:name="heading 3" w:semiHidden="1" w:uiPriority="9" w:unhideWhenUsed="1" w:qFormat="1"/>
+    <w:lsdException w:name="heading 4" w:semiHidden="1" w:uiPriority="9" w:unhideWhenUsed="1" w:qFormat="1"/>
+    <w:lsdException w:name="heading 5" w:semiHidden="1" w:uiPriority="9" w:unhideWhenUsed="1" w:qFormat="1"/>
+    <w:lsdException w:name="heading 6" w:semiHidden="1" w:uiPriority="9" w:unhideWhenUsed="1" w:qFormat="1"/>
+    <w:lsdException w:name="heading 7" w:semiHidden="1" w:uiPriority="9" w:unhideWhenUsed="1" w:qFormat="1"/>
+    <w:lsdException w:name="heading 8" w:semiHidden="1" w:uiPriority="9" w:unhideWhenUsed="1" w:qFormat="1"/>
+    <w:lsdException w:name="heading 9" w:semiHidden="1" w:uiPriority="9" w:unhideWhenUsed="1" w:qFormat="1"/>
+    <w:lsdException w:name="index 1" w:semiHidden="1" w:unhideWhenUsed="1"/>
+    <w:lsdException w:name="index 2" w:semiHidden="1" w:unhideWhenUsed="1"/>
+    <w:lsdException w:name="index 3" w:semiHidden="1" w:unhideWhenUsed="1"/>
+    <w:lsdException w:name="index 4" w:semiHidden="1" w:unhideWhenUsed="1"/>
+    <w:lsdException w:name="index 5" w:semiHidden="1" w:unhideWhenUsed="1"/>
+    <w:lsdException w:name="index 6" w:semiHidden="1" w:unhideWhenUsed="1"/>
+    <w:lsdException w:name="index 7" w:semiHidden="1" w:unhideWhenUsed="1"/>
+    <w:lsdException w:name="index 8" w:semiHidden="1" w:unhideWhenUsed="1"/>
+    <w:lsdException w:name="index 9" w:semiHidden="1" w:unhideWhenUsed="1"/>
+    <w:lsdException w:name="toc 1" w:semiHidden="1" w:uiPriority="39" w:unhideWhenUsed="1"/>
+    <w:lsdException w:name="toc 2" w:semiHidden="1" w:uiPriority="39" w:unhideWhenUsed="1"/>
+    <w:lsdException w:name="toc 3" w:semiHidden="1" w:uiPriority="39" w:unhideWhenUsed="1"/>
+    <w:lsdException w:name="toc 4" w:semiHidden="1" w:uiPriority="39" w:unhideWhenUsed="1"/>
+    <w:lsdException w:name="toc 5" w:semiHidden="1" w:uiPriority="39" w:unhideWhenUsed="1"/>
+    <w:lsdException w:name="toc 6" w:semiHidden="1" w:uiPriority="39" w:unhideWhenUsed="1"/>
+    <w:lsdException w:name="toc 7" w:semiHidden="1" w:uiPriority="39" w:unhideWhenUsed="1"/>
+    <w:lsdException w:name="toc 8" w:semiHidden="1" w:uiPriority="39" w:unhideWhenUsed="1"/>
+    <w:lsdException w:name="toc 9" w:semiHidden="1" w:uiPriority="39" w:unhideWhenUsed="1"/>
+    <w:lsdException w:name="Normal Indent" w:semiHidden="1" w:unhideWhenUsed="1"/>
+    <w:lsdException w:name="footnote text" w:semiHidden="1" w:unhideWhenUsed="1"/>
+    <w:lsdException w:name="annotation text" w:semiHidden="1" w:unhideWhenUsed="1"/>
+    <w:lsdException w:name="header" w:semiHidden="1" w:unhideWhenUsed="1"/>
+    <w:lsdException w:name="footer" w:semiHidden="1" w:unhideWhenUsed="1"/>
+    <w:lsdException w:name="index heading" w:semiHidden="1" w:unhideWhenUsed="1"/>
+    <w:lsdException w:name="caption" w:semiHidden="1" w:uiPriority="35" w:unhideWhenUsed="1" w:qFormat="1"/>
+    <w:lsdException w:name="table of figures" w:semiHidden="1" w:unhideWhenUsed="1"/>
+    <w:lsdException w:name="envelope address" w:semiHidden="1" w:unhideWhenUsed="1"/>
+    <w:lsdException w:name="envelope return" w:semiHidden="1" w:unhideWhenUsed="1"/>
+    <w:lsdException w:name="footnote reference" w:semiHidden="1" w:unhideWhenUsed="1"/>
+    <w:lsdException w:name="annotation reference" w:semiHidden="1" w:unhideWhenUsed="1"/>
+    <w:lsdException w:name="line number" w:semiHidden="1" w:unhideWhenUsed="1"/>
+    <w:lsdException w:name="page number" w:semiHidden="1" w:unhideWhenUsed="1"/>
+    <w:lsdException w:name="endnote reference" w:semiHidden="1" w:unhideWhenUsed="1"/>
+    <w:lsdException w:name="endnote text" w:semiHidden="1" w:unhideWhenUsed="1"/>
+    <w:lsdException w:name="table of authorities" w:semiHidden="1" w:unhideWhenUsed="1"/>
+    <w:lsdException w:name="macro" w:semiHidden="1" w:unhideWhenUsed="1"/>
+    <w:lsdException w:name="toa heading" w:semiHidden="1" w:unhideWhenUsed="1"/>
+    <w:lsdException w:name="List" w:semiHidden="1" w:unhideWhenUsed="1"/>
+    <w:lsdException w:name="List Bullet" w:semiHidden="1" w:unhideWhenUsed="1"/>
+    <w:lsdException w:name="List Number" w:semiHidden="1" w:unhideWhenUsed="1"/>
+    <w:lsdException w:name="List 2" w:semiHidden="1" w:unhideWhenUsed="1"/>
+    <w:lsdException w:name="List 3" w:semiHidden="1" w:unhideWhenUsed="1"/>
+    <w:lsdException w:name="List 4" w:semiHidden="1" w:unhideWhenUsed="1"/>
+    <w:lsdException w:name="List 5" w:semiHidden="1" w:unhideWhenUsed="1"/>
+    <w:lsdException w:name="List Bullet 2" w:semiHidden="1" w:unhideWhenUsed="1"/>
+    <w:lsdException w:name="List Bullet 3" w:semiHidden="1" w:unhideWhenUsed="1"/>
+    <w:lsdException w:name="List Bullet 4" w:semiHidden="1" w:unhideWhenUsed="1"/>
+    <w:lsdException w:name="List Bullet 5" w:semiHidden="1" w:unhideWhenUsed="1"/>
+    <w:lsdException w:name="List Number 2" w:semiHidden="1" w:unhideWhenUsed="1"/>
+    <w:lsdException w:name="List Number 3" w:semiHidden="1" w:unhideWhenUsed="1"/>
+    <w:lsdException w:name="List Number 4" w:semiHidden="1" w:unhideWhenUsed="1"/>
+    <w:lsdException w:name="List Number 5" w:semiHidden="1" w:unhideWhenUsed="1"/>
+    <w:lsdException w:name="Title" w:uiPriority="10"/>
+    <w:lsdException w:name="Closing" w:semiHidden="1" w:unhideWhenUsed="1"/>
+    <w:lsdException w:name="Signature" w:semiHidden="1" w:unhideWhenUsed="1"/>
+    <w:lsdException w:name="Default Paragraph Font" w:semiHidden="1" w:uiPriority="1" w:unhideWhenUsed="1"/>
+    <w:lsdException w:name="Body Text" w:semiHidden="1" w:unhideWhenUsed="1"/>
+    <w:lsdException w:name="Body Text Indent" w:semiHidden="1" w:unhideWhenUsed="1"/>
+    <w:lsdException w:name="List Continue" w:semiHidden="1" w:unhideWhenUsed="1"/>
+    <w:lsdException w:name="List Continue 2" w:semiHidden="1" w:unhideWhenUsed="1"/>
+    <w:lsdException w:name="List Continue 3" w:semiHidden="1" w:unhideWhenUsed="1"/>
+    <w:lsdException w:name="List Continue 4" w:semiHidden="1" w:unhideWhenUsed="1"/>
+    <w:lsdException w:name="List Continue 5" w:semiHidden="1" w:unhideWhenUsed="1"/>
+    <w:lsdException w:name="Message Header" w:semiHidden="1" w:unhideWhenUsed="1"/>
+    <w:lsdException w:name="Subtitle" w:uiPriority="11"/>
+    <w:lsdException w:name="Salutation" w:semiHidden="1" w:unhideWhenUsed="1"/>
+    <w:lsdException w:name="Date" w:semiHidden="1" w:unhideWhenUsed="1"/>
+    <w:lsdException w:name="Body Text First Indent" w:semiHidden="1" w:unhideWhenUsed="1"/>
+    <w:lsdException w:name="Body Text First Indent 2" w:semiHidden="1" w:unhideWhenUsed="1"/>
+    <w:lsdException w:name="Note Heading" w:semiHidden="1" w:unhideWhenUsed="1"/>
+    <w:lsdException w:name="Body Text 2" w:semiHidden="1" w:unhideWhenUsed="1"/>
+    <w:lsdException w:name="Body Text 3" w:semiHidden="1" w:unhideWhenUsed="1"/>
+    <w:lsdException w:name="Body Text Indent 2" w:semiHidden="1" w:unhideWhenUsed="1"/>
+    <w:lsdException w:name="Body Text Indent 3" w:semiHidden="1" w:unhideWhenUsed="1"/>
+    <w:lsdException w:name="Block Text" w:semiHidden="1" w:unhideWhenUsed="1"/>
+    <w:lsdException w:name="Hyperlink" w:semiHidden="1" w:unhideWhenUsed="1"/>
+    <w:lsdException w:name="FollowedHyperlink" w:semiHidden="1" w:unhideWhenUsed="1"/>
+    <w:lsdException w:name="Strong" w:uiPriority="22" w:qFormat="1"/>
+    <w:lsdException w:name="Emphasis" w:uiPriority="20"/>
+    <w:lsdException w:name="Document Map" w:semiHidden="1" w:unhideWhenUsed="1"/>
+    <w:lsdException w:name="Plain Text" w:semiHidden="1" w:unhideWhenUsed="1"/>
+    <w:lsdException w:name="E-mail Signature" w:semiHidden="1" w:unhideWhenUsed="1"/>
+    <w:lsdException w:name="HTML Top of Form" w:semiHidden="1" w:unhideWhenUsed="1"/>
+    <w:lsdException w:name="HTML Bottom of Form" w:semiHidden="1" w:unhideWhenUsed="1"/>
+    <w:lsdException w:name="Normal (Web)" w:semiHidden="1" w:unhideWhenUsed="1"/>
+    <w:lsdException w:name="HTML Acronym" w:semiHidden="1" w:unhideWhenUsed="1"/>
+    <w:lsdException w:name="HTML Address" w:semiHidden="1" w:unhideWhenUsed="1"/>
+    <w:lsdException w:name="HTML Cite" w:semiHidden="1" w:unhideWhenUsed="1"/>
+    <w:lsdException w:name="HTML Code" w:semiHidden="1" w:unhideWhenUsed="1"/>
+    <w:lsdException w:name="HTML Definition" w:semiHidden="1" w:unhideWhenUsed="1"/>
+    <w:lsdException w:name="HTML Keyboard" w:semiHidden="1" w:unhideWhenUsed="1"/>
+    <w:lsdException w:name="HTML Preformatted" w:semiHidden="1" w:unhideWhenUsed="1"/>
+    <w:lsdException w:name="HTML Sample" w:semiHidden="1" w:unhideWhenUsed="1"/>
+    <w:lsdException w:name="HTML Typewriter" w:semiHidden="1" w:unhideWhenUsed="1"/>
+    <w:lsdException w:name="HTML Variable" w:semiHidden="1" w:unhideWhenUsed="1"/>
+    <w:lsdException w:name="Normal Table" w:semiHidden="1" w:unhideWhenUsed="1"/>
+    <w:lsdException w:name="annotation subject" w:semiHidden="1" w:unhideWhenUsed="1"/>
+    <w:lsdException w:name="No List" w:semiHidden="1" w:unhideWhenUsed="1"/>
+    <w:lsdException w:name="Outline List 1" w:semiHidden="1" w:unhideWhenUsed="1"/>
+    <w:lsdException w:name="Outline List 2" w:semiHidden="1" w:unhideWhenUsed="1"/>
+    <w:lsdException w:name="Outline List 3" w:semiHidden="1" w:unhideWhenUsed="1"/>
+    <w:lsdException w:name="Table Simple 1" w:semiHidden="1" w:unhideWhenUsed="1"/>
+    <w:lsdException w:name="Table Simple 2" w:semiHidden="1" w:unhideWhenUsed="1"/>
+    <w:lsdException w:name="Table Simple 3" w:semiHidden="1" w:unhideWhenUsed="1"/>
+    <w:lsdException w:name="Table Classic 1" w:semiHidden="1" w:unhideWhenUsed="1"/>
+    <w:lsdException w:name="Table Classic 2" w:semiHidden="1" w:unhideWhenUsed="1"/>
+    <w:lsdException w:name="Table Classic 3" w:semiHidden="1" w:unhideWhenUsed="1"/>
+    <w:lsdException w:name="Table Classic 4" w:semiHidden="1" w:unhideWhenUsed="1"/>
+    <w:lsdException w:name="Table Colorful 1" w:semiHidden="1" w:unhideWhenUsed="1"/>
+    <w:lsdException w:name="Table Colorful 2" w:semiHidden="1" w:unhideWhenUsed="1"/>
+    <w:lsdException w:name="Table Colorful 3" w:semiHidden="1" w:unhideWhenUsed="1"/>
+    <w:lsdException w:name="Table Columns 1" w:semiHidden="1" w:unhideWhenUsed="1"/>
+    <w:lsdException w:name="Table Columns 2" w:semiHidden="1" w:unhideWhenUsed="1"/>
+    <w:lsdException w:name="Table Columns 3" w:semiHidden="1" w:unhideWhenUsed="1"/>
+    <w:lsdException w:name="Table Columns 4" w:semiHidden="1" w:unhideWhenUsed="1"/>
+    <w:lsdException w:name="Table Columns 5" w:semiHidden="1" w:unhideWhenUsed="1"/>
+    <w:lsdException w:name="Table Grid 1" w:semiHidden="1" w:unhideWhenUsed="1"/>
+    <w:lsdException w:name="Table Grid 2" w:semiHidden="1" w:unhideWhenUsed="1"/>
+    <w:lsdException w:name="Table Grid 3" w:semiHidden="1" w:unhideWhenUsed="1"/>
+    <w:lsdException w:name="Table Grid 4" w:semiHidden="1" w:unhideWhenUsed="1"/>
+    <w:lsdException w:name="Table Grid 5" w:semiHidden="1" w:unhideWhenUsed="1"/>
+    <w:lsdException w:name="Table Grid 6" w:semiHidden="1" w:unhideWhenUsed="1"/>
+    <w:lsdException w:name="Table Grid 7" w:semiHidden="1" w:unhideWhenUsed="1"/>
+    <w:lsdException w:name="Table Grid 8" w:semiHidden="1" w:unhideWhenUsed="1"/>
+    <w:lsdException w:name="Table List 1" w:semiHidden="1" w:unhideWhenUsed="1"/>
+    <w:lsdException w:name="Table List 2" w:semiHidden="1" w:unhideWhenUsed="1"/>
+    <w:lsdException w:name="Table List 3" w:semiHidden="1" w:unhideWhenUsed="1"/>
+    <w:lsdException w:name="Table List 4" w:semiHidden="1" w:unhideWhenUsed="1"/>
+    <w:lsdException w:name="Table List 5" w:semiHidden="1" w:unhideWhenUsed="1"/>
+    <w:lsdException w:name="Table List 6" w:semiHidden="1" w:unhideWhenUsed="1"/>
+    <w:lsdException w:name="Table List 7" w:semiHidden="1" w:unhideWhenUsed="1"/>
+    <w:lsdException w:name="Table List 8" w:semiHidden="1" w:unhideWhenUsed="1"/>
+    <w:lsdException w:name="Table 3D effects 1" w:semiHidden="1" w:unhideWhenUsed="1"/>
+    <w:lsdException w:name="Table 3D effects 2" w:semiHidden="1" w:unhideWhenUsed="1"/>
+    <w:lsdException w:name="Table 3D effects 3" w:semiHidden="1" w:unhideWhenUsed="1"/>
+    <w:lsdException w:name="Table Contemporary" w:semiHidden="1" w:unhideWhenUsed="1"/>
+    <w:lsdException w:name="Table Elegant" w:semiHidden="1" w:unhideWhenUsed="1"/>
+    <w:lsdException w:name="Table Professional" w:semiHidden="1" w:unhideWhenUsed="1"/>
+    <w:lsdException w:name="Table Subtle 1" w:semiHidden="1" w:unhideWhenUsed="1"/>
+    <w:lsdException w:name="Table Subtle 2" w:semiHidden="1" w:unhideWhenUsed="1"/>
+    <w:lsdException w:name="Table Web 1" w:semiHidden="1" w:unhideWhenUsed="1"/>
+    <w:lsdException w:name="Table Web 2" w:semiHidden="1" w:unhideWhenUsed="1"/>
+    <w:lsdException w:name="Table Web 3" w:semiHidden="1" w:unhideWhenUsed="1"/>
+    <w:lsdException w:name="Balloon Text" w:semiHidden="1" w:unhideWhenUsed="1"/>
+    <w:lsdException w:name="Table Grid" w:uiPriority="59"/>
+    <w:lsdException w:name="Table Theme" w:semiHidden="1" w:unhideWhenUsed="1"/>
+    <w:lsdException w:name="Placeholder Text" w:semiHidden="1"/>
+    <w:lsdException w:name="No Spacing" w:uiPriority="1"/>
+    <w:lsdException w:name="Light Shading" w:uiPriority="60"/>
+    <w:lsdException w:name="Light List" w:uiPriority="61"/>
+    <w:lsdException w:name="Light Grid" w:uiPriority="62"/>
+    <w:lsdException w:name="Medium Shading 1" w:uiPriority="63"/>
+    <w:lsdException w:name="Medium Shading 2" w:uiPriority="64"/>
+    <w:lsdException w:name="Medium List 1" w:uiPriority="65"/>
+    <w:lsdException w:name="Medium List 2" w:uiPriority="66"/>
+    <w:lsdException w:name="Medium Grid 1" w:uiPriority="67"/>
+    <w:lsdException w:name="Medium Grid 2" w:uiPriority="68"/>
+    <w:lsdException w:name="Medium Grid 3" w:uiPriority="69"/>
+    <w:lsdException w:name="Dark List" w:uiPriority="70"/>
+    <w:lsdException w:name="Colorful Shading" w:uiPriority="71"/>
+    <w:lsdException w:name="Colorful List" w:uiPriority="72"/>
+    <w:lsdException w:name="Colorful Grid" w:uiPriority="73"/>
+    <w:lsdException w:name="Light Shading Accent 1" w:uiPriority="60"/>
+    <w:lsdException w:name="Light List Accent 1" w:uiPriority="61"/>
+    <w:lsdException w:name="Light Grid Accent 1" w:uiPriority="62"/>
+    <w:lsdException w:name="Medium Shading 1 Accent 1" w:uiPriority="63"/>
+    <w:lsdException w:name="Medium Shading 2 Accent 1" w:uiPriority="64"/>
+    <w:lsdException w:name="Medium List 1 Accent 1" w:uiPriority="65"/>
+    <w:lsdException w:name="Revision" w:semiHidden="1"/>
+    <w:lsdException w:name="List Paragraph" w:uiPriority="34" w:qFormat="1"/>
+    <w:lsdException w:name="Quote" w:uiPriority="29"/>
+    <w:lsdException w:name="Intense Quote" w:uiPriority="30"/>
+    <w:lsdException w:name="Medium List 2 Accent 1" w:uiPriority="66"/>
+    <w:lsdException w:name="Medium Grid 1 Accent 1" w:uiPriority="67"/>
+    <w:lsdException w:name="Medium Grid 2 Accent 1" w:uiPriority="68"/>
+    <w:lsdException w:name="Medium Grid 3 Accent 1" w:uiPriority="69"/>
+    <w:lsdException w:name="Dark List Accent 1" w:uiPriority="70"/>
+    <w:lsdException w:name="Colorful Shading Accent 1" w:uiPriority="71"/>
+    <w:lsdException w:name="Colorful List Accent 1" w:uiPriority="72"/>
+    <w:lsdException w:name="Colorful Grid Accent 1" w:uiPriority="73"/>
+    <w:lsdException w:name="Light Shading Accent 2" w:uiPriority="60"/>
+    <w:lsdException w:name="Light List Accent 2" w:uiPriority="61"/>
+    <w:lsdException w:name="Light Grid Accent 2" w:uiPriority="62"/>
+    <w:lsdException w:name="Medium Shading 1 Accent 2" w:uiPriority="63"/>
+    <w:lsdException w:name="Medium Shading 2 Accent 2" w:uiPriority="64"/>
+    <w:lsdException w:name="Medium List 1 Accent 2" w:uiPriority="65"/>
+    <w:lsdException w:name="Medium List 2 Accent 2" w:uiPriority="66"/>
+    <w:lsdException w:name="Medium Grid 1 Accent 2" w:uiPriority="67"/>
+    <w:lsdException w:name="Medium Grid 2 Accent 2" w:uiPriority="68"/>
+    <w:lsdException w:name="Medium Grid 3 Accent 2" w:uiPriority="69"/>
+    <w:lsdException w:name="Dark List Accent 2" w:uiPriority="70"/>
+    <w:lsdException w:name="Colorful Shading Accent 2" w:uiPriority="71"/>
+    <w:lsdException w:name="Colorful List Accent 2" w:uiPriority="72"/>
+    <w:lsdException w:name="Colorful Grid Accent 2" w:uiPriority="73"/>
+    <w:lsdException w:name="Light Shading Accent 3" w:uiPriority="60"/>
+    <w:lsdException w:name="Light List Accent 3" w:uiPriority="61"/>
+    <w:lsdException w:name="Light Grid Accent 3" w:uiPriority="62"/>
+    <w:lsdException w:name="Medium Shading 1 Accent 3" w:uiPriority="63"/>
+    <w:lsdException w:name="Medium Shading 2 Accent 3" w:uiPriority="64"/>
+    <w:lsdException w:name="Medium List 1 Accent 3" w:uiPriority="65"/>
+    <w:lsdException w:name="Medium List 2 Accent 3" w:uiPriority="66"/>
+    <w:lsdException w:name="Medium Grid 1 Accent 3" w:uiPriority="67"/>
+    <w:lsdException w:name="Medium Grid 2 Accent 3" w:uiPriority="68"/>
+    <w:lsdException w:name="Medium Grid 3 Accent 3" w:uiPriority="69"/>
+    <w:lsdException w:name="Dark List Accent 3" w:uiPriority="70"/>
+    <w:lsdException w:name="Colorful Shading Accent 3" w:uiPriority="71"/>
+    <w:lsdException w:name="Colorful List Accent 3" w:uiPriority="72"/>
+    <w:lsdException w:name="Colorful Grid Accent 3" w:uiPriority="73"/>
+    <w:lsdException w:name="Light Shading Accent 4" w:uiPriority="60"/>
+    <w:lsdException w:name="Light List Accent 4" w:uiPriority="61"/>
+    <w:lsdException w:name="Light Grid Accent 4" w:uiPriority="62"/>
+    <w:lsdException w:name="Medium Shading 1 Accent 4" w:uiPriority="63"/>
+    <w:lsdException w:name="Medium Shading 2 Accent 4" w:uiPriority="64"/>
+    <w:lsdException w:name="Medium List 1 Accent 4" w:uiPriority="65"/>
+    <w:lsdException w:name="Medium List 2 Accent 4" w:uiPriority="66"/>
+    <w:lsdException w:name="Medium Grid 1 Accent 4" w:uiPriority="67"/>
+    <w:lsdException w:name="Medium Grid 2 Accent 4" w:uiPriority="68"/>
+    <w:lsdException w:name="Medium Grid 3 Accent 4" w:uiPriority="69"/>
+    <w:lsdException w:name="Dark List Accent 4" w:uiPriority="70"/>
+    <w:lsdException w:name="Colorful Shading Accent 4" w:uiPriority="71"/>
+    <w:lsdException w:name="Colorful List Accent 4" w:uiPriority="72"/>
+    <w:lsdException w:name="Colorful Grid Accent 4" w:uiPriority="73"/>
+    <w:lsdException w:name="Light Shading Accent 5" w:uiPriority="60"/>
+    <w:lsdException w:name="Light List Accent 5" w:uiPriority="61"/>
+    <w:lsdException w:name="Light Grid Accent 5" w:uiPriority="62"/>
+    <w:lsdException w:name="Medium Shading 1 Accent 5" w:uiPriority="63"/>
+    <w:lsdException w:name="Medium Shading 2 Accent 5" w:uiPriority="64"/>
+    <w:lsdException w:name="Medium List 1 Accent 5" w:uiPriority="65"/>
+    <w:lsdException w:name="Medium List 2 Accent 5" w:uiPriority="66"/>
+    <w:lsdException w:name="Medium Grid 1 Accent 5" w:uiPriority="67"/>
+    <w:lsdException w:name="Medium Grid 2 Accent 5" w:uiPriority="68"/>
+    <w:lsdException w:name="Medium Grid 3 Accent 5" w:uiPriority="69"/>
+    <w:lsdException w:name="Dark List Accent 5" w:uiPriority="70"/>
+    <w:lsdException w:name="Colorful Shading Accent 5" w:uiPriority="71"/>
+    <w:lsdException w:name="Colorful List Accent 5" w:uiPriority="72"/>
+    <w:lsdException w:name="Colorful Grid Accent 5" w:uiPriority="73"/>
+    <w:lsdException w:name="Light Shading Accent 6" w:uiPriority="60"/>
+    <w:lsdException w:name="Light List Accent 6" w:uiPriority="61"/>
+    <w:lsdException w:name="Light Grid Accent 6" w:uiPriority="62"/>
+    <w:lsdException w:name="Medium Shading 1 Accent 6" w:uiPriority="63"/>
+    <w:lsdException w:name="Medium Shading 2 Accent 6" w:uiPriority="64"/>
+    <w:lsdException w:name="Medium List 1 Accent 6" w:uiPriority="65"/>
+    <w:lsdException w:name="Medium List 2 Accent 6" w:uiPriority="66"/>
+    <w:lsdException w:name="Medium Grid 1 Accent 6" w:uiPriority="67"/>
+    <w:lsdException w:name="Medium Grid 2 Accent 6" w:uiPriority="68"/>
+    <w:lsdException w:name="Medium Grid 3 Accent 6" w:uiPriority="69"/>
+    <w:lsdException w:name="Dark List Accent 6" w:uiPriority="70"/>
+    <w:lsdException w:name="Colorful Shading Accent 6" w:uiPriority="71"/>
+    <w:lsdException w:name="Colorful List Accent 6" w:uiPriority="72"/>
+    <w:lsdException w:name="Colorful Grid Accent 6" w:uiPriority="73"/>
+    <w:lsdException w:name="Subtle Emphasis" w:uiPriority="19"/>
+    <w:lsdException w:name="Intense Emphasis" w:uiPriority="21"/>
+    <w:lsdException w:name="Subtle Reference" w:uiPriority="31"/>
+    <w:lsdException w:name="Intense Reference" w:uiPriority="32"/>
+    <w:lsdException w:name="Book Title" w:uiPriority="33"/>
+    <w:lsdException w:name="Bibliography" w:semiHidden="1" w:uiPriority="37" w:unhideWhenUsed="1"/>
+    <w:lsdException w:name="TOC Heading" w:semiHidden="1" w:uiPriority="39" w:unhideWhenUsed="1" w:qFormat="1"/>
+    <w:lsdException w:name="Plain Table 1" w:uiPriority="41"/>
+    <w:lsdException w:name="Plain Table 2" w:uiPriority="42"/>
+    <w:lsdException w:name="Plain Table 3" w:uiPriority="43"/>
+    <w:lsdException w:name="Plain Table 4" w:uiPriority="44"/>
+    <w:lsdException w:name="Plain Table 5" w:uiPriority="45"/>
+    <w:lsdException w:name="Grid Table Light" w:uiPriority="40"/>
+    <w:lsdException w:name="Grid Table 1 Light" w:uiPriority="46"/>
+    <w:lsdException w:name="Grid Table 2" w:uiPriority="47"/>
+    <w:lsdException w:name="Grid Table 3" w:uiPriority="48"/>
+    <w:lsdException w:name="Grid Table 4" w:uiPriority="49"/>
+    <w:lsdException w:name="Grid Table 5 Dark" w:uiPriority="50"/>
+    <w:lsdException w:name="Grid Table 6 Colorful" w:uiPriority="51"/>
+    <w:lsdException w:name="Grid Table 7 Colorful" w:uiPriority="52"/>
+    <w:lsdException w:name="Grid Table 1 Light Accent 1" w:uiPriority="46"/>
+    <w:lsdException w:name="Grid Table 2 Accent 1" w:uiPriority="47"/>
+    <w:lsdException w:name="Grid Table 3 Accent 1" w:uiPriority="48"/>
+    <w:lsdException w:name="Grid Table 4 Accent 1" w:uiPriority="49"/>
+    <w:lsdException w:name="Grid Table 5 Dark Accent 1" w:uiPriority="50"/>
+    <w:lsdException w:name="Grid Table 6 Colorful Accent 1" w:uiPriority="51"/>
+    <w:lsdException w:name="Grid Table 7 Colorful Accent 1" w:uiPriority="52"/>
+    <w:lsdException w:name="Grid Table 1 Light Accent 2" w:uiPriority="46"/>
+    <w:lsdException w:name="Grid Table 2 Accent 2" w:uiPriority="47"/>
+    <w:lsdException w:name="Grid Table 3 Accent 2" w:uiPriority="48"/>
+    <w:lsdException w:name="Grid Table 4 Accent 2" w:uiPriority="49"/>
+    <w:lsdException w:name="Grid Table 5 Dark Accent 2" w:uiPriority="50"/>
+    <w:lsdException w:name="Grid Table 6 Colorful Accent 2" w:uiPriority="51"/>
+    <w:lsdException w:name="Grid Table 7 Colorful Accent 2" w:uiPriority="52"/>
+    <w:lsdException w:name="Grid Table 1 Light Accent 3" w:uiPriority="46"/>
+    <w:lsdException w:name="Grid Table 2 Accent 3" w:uiPriority="47"/>
+    <w:lsdException w:name="Grid Table 3 Accent 3" w:uiPriority="48"/>
+    <w:lsdException w:name="Grid Table 4 Accent 3" w:uiPriority="49"/>
+    <w:lsdException w:name="Grid Table 5 Dark Accent 3" w:uiPriority="50"/>
+    <w:lsdException w:name="Grid Table 6 Colorful Accent 3" w:uiPriority="51"/>
+    <w:lsdException w:name="Grid Table 7 Colorful Accent 3" w:uiPriority="52"/>
+    <w:lsdException w:name="Grid Table 1 Light Accent 4" w:uiPriority="46"/>
+    <w:lsdException w:name="Grid Table 2 Accent 4" w:uiPriority="47"/>
+    <w:lsdException w:name="Grid Table 3 Accent 4" w:uiPriority="48"/>
+    <w:lsdException w:name="Grid Table 4 Accent 4" w:uiPriority="49"/>
+    <w:lsdException w:name="Grid Table 5 Dark Accent 4" w:uiPriority="50"/>
+    <w:lsdException w:name="Grid Table 6 Colorful Accent 4" w:uiPriority="51"/>
+    <w:lsdException w:name="Grid Table 7 Colorful Accent 4" w:uiPriority="52"/>
+    <w:lsdException w:name="Grid Table 1 Light Accent 5" w:uiPriority="46"/>
+    <w:lsdException w:name="Grid Table 2 Accent 5" w:uiPriority="47"/>
+    <w:lsdException w:name="Grid Table 3 Accent 5" w:uiPriority="48"/>
+    <w:lsdException w:name="Grid Table 4 Accent 5" w:uiPriority="49"/>
+    <w:lsdException w:name="Grid Table 5 Dark Accent 5" w:uiPriority="50"/>
+    <w:lsdException w:name="Grid Table 6 Colorful Accent 5" w:uiPriority="51"/>
+    <w:lsdException w:name="Grid Table 7 Colorful Accent 5" w:uiPriority="52"/>
+    <w:lsdException w:name="Grid Table 1 Light Accent 6" w:uiPriority="46"/>
+    <w:lsdException w:name="Grid Table 2 Accent 6" w:uiPriority="47"/>
+    <w:lsdException w:name="Grid Table 3 Accent 6" w:uiPriority="48"/>
+    <w:lsdException w:name="Grid Table 4 Accent 6" w:uiPriority="49"/>
+    <w:lsdException w:name="Grid Table 5 Dark Accent 6" w:uiPriority="50"/>
+    <w:lsdException w:name="Grid Table 6 Colorful Accent 6" w:uiPriority="51"/>
+    <w:lsdException w:name="Grid Table 7 Colorful Accent 6" w:uiPriority="52"/>
+    <w:lsdException w:name="List Table 1 Light" w:uiPriority="46"/>
+    <w:lsdException w:name="List Table 2" w:uiPriority="47"/>
+    <w:lsdException w:name="List Table 3" w:uiPriority="48"/>
+    <w:lsdException w:name="List Table 4" w:uiPriority="49"/>
+    <w:lsdException w:name="List Table 5 Dark" w:uiPriority="50"/>
+    <w:lsdException w:name="List Table 6 Colorful" w:uiPriority="51"/>
+    <w:lsdException w:name="List Table 7 Colorful" w:uiPriority="52"/>
+    <w:lsdException w:name="List Table 1 Light Accent 1" w:uiPriority="46"/>
+    <w:lsdException w:name="List Table 2 Accent 1" w:uiPriority="47"/>
+    <w:lsdException w:name="List Table 3 Accent 1" w:uiPriority="48"/>
+    <w:lsdException w:name="List Table 4 Accent 1" w:uiPriority="49"/>
+    <w:lsdException w:name="List Table 5 Dark Accent 1" w:uiPriority="50"/>
+    <w:lsdException w:name="List Table 6 Colorful Accent 1" w:uiPriority="51"/>
+    <w:lsdException w:name="List Table 7 Colorful Accent 1" w:uiPriority="52"/>
+    <w:lsdException w:name="List Table 1 Light Accent 2" w:uiPriority="46"/>
+    <w:lsdException w:name="List Table 2 Accent 2" w:uiPriority="47"/>
+    <w:lsdException w:name="List Table 3 Accent 2" w:uiPriority="48"/>
+    <w:lsdException w:name="List Table 4 Accent 2" w:uiPriority="49"/>
+    <w:lsdException w:name="List Table 5 Dark Accent 2" w:uiPriority="50"/>
+    <w:lsdException w:name="List Table 6 Colorful Accent 2" w:uiPriority="51"/>
+    <w:lsdException w:name="List Table 7 Colorful Accent 2" w:uiPriority="52"/>
+    <w:lsdException w:name="List Table 1 Light Accent 3" w:uiPriority="46"/>
+    <w:lsdException w:name="List Table 2 Accent 3" w:uiPriority="47"/>
+    <w:lsdException w:name="List Table 3 Accent 3" w:uiPriority="48"/>
+    <w:lsdException w:name="List Table 4 Accent 3" w:uiPriority="49"/>
+    <w:lsdException w:name="List Table 5 Dark Accent 3" w:uiPriority="50"/>
+    <w:lsdException w:name="List Table 6 Colorful Accent 3" w:uiPriority="51"/>
+    <w:lsdException w:name="List Table 7 Colorful Accent 3" w:uiPriority="52"/>
+    <w:lsdException w:name="List Table 1 Light Accent 4" w:uiPriority="46"/>
+    <w:lsdException w:name="List Table 2 Accent 4" w:uiPriority="47"/>
+    <w:lsdException w:name="List Table 3 Accent 4" w:uiPriority="48"/>
+    <w:lsdException w:name="List Table 4 Accent 4" w:uiPriority="49"/>
+    <w:lsdException w:name="List Table 5 Dark Accent 4" w:uiPriority="50"/>
+    <w:lsdException w:name="List Table 6 Colorful Accent 4" w:uiPriority="51"/>
+    <w:lsdException w:name="List Table 7 Colorful Accent 4" w:uiPriority="52"/>
+    <w:lsdException w:name="List Table 1 Light Accent 5" w:uiPriority="46"/>
+    <w:lsdException w:name="List Table 2 Accent 5" w:uiPriority="47"/>
+    <w:lsdException w:name="List Table 3 Accent 5" w:uiPriority="48"/>
+    <w:lsdException w:name="List Table 4 Accent 5" w:uiPriority="49"/>
+    <w:lsdException w:name="List Table 5 Dark Accent 5" w:uiPriority="50"/>
+    <w:lsdException w:name="List Table 6 Colorful Accent 5" w:uiPriority="51"/>
+    <w:lsdException w:name="List Table 7 Colorful Accent 5" w:uiPriority="52"/>
+    <w:lsdException w:name="List Table 1 Light Accent 6" w:uiPriority="46"/>
+    <w:lsdException w:name="List Table 2 Accent 6" w:uiPriority="47"/>
+    <w:lsdException w:name="List Table 3 Accent 6" w:uiPriority="48"/>
+    <w:lsdException w:name="List Table 4 Accent 6" w:uiPriority="49"/>
+    <w:lsdException w:name="List Table 5 Dark Accent 6" w:uiPriority="50"/>
+    <w:lsdException w:name="List Table 6 Colorful Accent 6" w:uiPriority="51"/>
+    <w:lsdException w:name="List Table 7 Colorful Accent 6" w:uiPriority="52"/>
+    <w:lsdException w:name="Mention" w:semiHidden="1" w:unhideWhenUsed="1"/>
+    <w:lsdException w:name="Smart Hyperlink" w:semiHidden="1" w:unhideWhenUsed="1"/>
+    <w:lsdException w:name="Hashtag" w:semiHidden="1" w:unhideWhenUsed="1"/>
+    <w:lsdException w:name="Unresolved Mention" w:semiHidden="1" w:unhideWhenUsed="1"/>
+    <w:lsdException w:name="Smart Link" w:semiHidden="1" w:unhideWhenUsed="1"/>
   </w:latentStyles>
   <w:style w:type="paragraph" w:default="1" w:styleId="Normal">
     <w:name w:val="Normal"/>
@@ -8705,7 +10143,7 @@
     <w:link w:val="Heading1Char"/>
     <w:uiPriority w:val="9"/>
     <w:qFormat/>
-    <w:rsid w:val="00BA49D7"/>
+    <w:rsid w:val="00FA2C69"/>
     <w:pPr>
       <w:keepNext/>
       <w:keepLines/>
@@ -8716,7 +10154,7 @@
       <w:rFonts w:eastAsiaTheme="majorEastAsia" w:cstheme="majorBidi"/>
       <w:b/>
       <w:color w:val="642D08"/>
-      <w:sz w:val="40"/>
+      <w:sz w:val="44"/>
       <w:szCs w:val="32"/>
     </w:rPr>
   </w:style>
@@ -8727,15 +10165,14 @@
     <w:link w:val="Heading2Char"/>
     <w:uiPriority w:val="9"/>
     <w:qFormat/>
-    <w:rsid w:val="000632D9"/>
+    <w:rsid w:val="001C5C9E"/>
     <w:pPr>
       <w:keepNext/>
       <w:keepLines/>
       <w:numPr>
         <w:numId w:val="11"/>
       </w:numPr>
-      <w:spacing w:before="400" w:after="40"/>
-      <w:ind w:left="357" w:hanging="357"/>
+      <w:spacing w:before="200" w:after="40"/>
       <w:outlineLvl w:val="1"/>
     </w:pPr>
     <w:rPr>
@@ -8745,6 +10182,7 @@
       <w:color w:val="7C380A"/>
       <w:sz w:val="36"/>
       <w:szCs w:val="36"/>
+      <w:lang w:val="bg-BG"/>
     </w:rPr>
   </w:style>
   <w:style w:type="paragraph" w:styleId="Heading3">
@@ -8755,11 +10193,11 @@
     <w:uiPriority w:val="9"/>
     <w:unhideWhenUsed/>
     <w:qFormat/>
-    <w:rsid w:val="000632D9"/>
+    <w:rsid w:val="008C5930"/>
     <w:pPr>
       <w:keepNext/>
       <w:keepLines/>
-      <w:spacing w:before="300" w:after="40"/>
+      <w:spacing w:before="120" w:after="40"/>
       <w:outlineLvl w:val="2"/>
     </w:pPr>
     <w:rPr>
@@ -8826,7 +10264,6 @@
     <w:uiPriority w:val="99"/>
     <w:semiHidden/>
     <w:unhideWhenUsed/>
-    <w:qFormat/>
     <w:tblPr>
       <w:tblInd w:w="0" w:type="dxa"/>
       <w:tblCellMar>
@@ -8934,12 +10371,12 @@
     <w:link w:val="Heading1"/>
     <w:uiPriority w:val="9"/>
     <w:qFormat/>
-    <w:rsid w:val="00BA49D7"/>
+    <w:rsid w:val="00FA2C69"/>
     <w:rPr>
       <w:rFonts w:eastAsiaTheme="majorEastAsia" w:cstheme="majorBidi"/>
       <w:b/>
       <w:color w:val="642D08"/>
-      <w:sz w:val="40"/>
+      <w:sz w:val="44"/>
       <w:szCs w:val="32"/>
     </w:rPr>
   </w:style>
@@ -8949,7 +10386,7 @@
     <w:link w:val="Heading2"/>
     <w:uiPriority w:val="9"/>
     <w:qFormat/>
-    <w:rsid w:val="000632D9"/>
+    <w:rsid w:val="001C5C9E"/>
     <w:rPr>
       <w:rFonts w:eastAsiaTheme="majorEastAsia" w:cstheme="majorBidi"/>
       <w:b/>
@@ -8957,6 +10394,7 @@
       <w:color w:val="7C380A"/>
       <w:sz w:val="36"/>
       <w:szCs w:val="36"/>
+      <w:lang w:val="bg-BG"/>
     </w:rPr>
   </w:style>
   <w:style w:type="paragraph" w:styleId="NormalWeb">
@@ -8991,7 +10429,7 @@
     <w:basedOn w:val="DefaultParagraphFont"/>
     <w:link w:val="Heading3"/>
     <w:uiPriority w:val="9"/>
-    <w:rsid w:val="000632D9"/>
+    <w:rsid w:val="008C5930"/>
     <w:rPr>
       <w:rFonts w:eastAsiaTheme="majorEastAsia" w:cstheme="majorBidi"/>
       <w:b/>
@@ -9084,7 +10522,6 @@
       <w:spacing w:after="0" w:line="240" w:lineRule="auto"/>
     </w:pPr>
     <w:tblPr>
-      <w:tblInd w:w="0" w:type="dxa"/>
       <w:tblBorders>
         <w:top w:val="single" w:sz="4" w:space="0" w:color="auto"/>
         <w:left w:val="single" w:sz="4" w:space="0" w:color="auto"/>
@@ -9093,12 +10530,6 @@
         <w:insideH w:val="single" w:sz="4" w:space="0" w:color="auto"/>
         <w:insideV w:val="single" w:sz="4" w:space="0" w:color="auto"/>
       </w:tblBorders>
-      <w:tblCellMar>
-        <w:top w:w="0" w:type="dxa"/>
-        <w:left w:w="108" w:type="dxa"/>
-        <w:bottom w:w="0" w:type="dxa"/>
-        <w:right w:w="108" w:type="dxa"/>
-      </w:tblCellMar>
     </w:tblPr>
   </w:style>
   <w:style w:type="character" w:customStyle="1" w:styleId="tgc">
@@ -9109,7 +10540,6 @@
   <w:style w:type="paragraph" w:customStyle="1" w:styleId="Index">
     <w:name w:val="Index"/>
     <w:basedOn w:val="Normal"/>
-    <w:qFormat/>
     <w:rsid w:val="005054C7"/>
     <w:pPr>
       <w:suppressLineNumbers/>
@@ -9138,7 +10568,7 @@
       <w:u w:val="single"/>
     </w:rPr>
   </w:style>
-  <w:style w:type="character" w:customStyle="1" w:styleId="UnresolvedMention">
+  <w:style w:type="character" w:styleId="UnresolvedMention">
     <w:name w:val="Unresolved Mention"/>
     <w:basedOn w:val="DefaultParagraphFont"/>
     <w:uiPriority w:val="99"/>
@@ -9443,7 +10873,7 @@
 </file>
 
 <file path=customXml/itemProps1.xml><?xml version="1.0" encoding="utf-8"?>
-<ds:datastoreItem xmlns:ds="http://schemas.openxmlformats.org/officeDocument/2006/customXml" ds:itemID="{6C942BDF-42BA-4EE3-B4B1-9C0821BCE873}">
+<ds:datastoreItem xmlns:ds="http://schemas.openxmlformats.org/officeDocument/2006/customXml" ds:itemID="{BEE84E8F-EC72-4DD7-A4FB-4222DB96F244}">
   <ds:schemaRefs>
     <ds:schemaRef ds:uri="http://schemas.openxmlformats.org/officeDocument/2006/bibliography"/>
   </ds:schemaRefs>

--- a/Courses/Software-Sciences/Module-3-Databases-New/06-Modeling-Databases/06-Modeling-Databases-Exercise.docx
+++ b/Courses/Software-Sciences/Module-3-Databases-New/06-Modeling-Databases/06-Modeling-Databases-Exercise.docx
@@ -3012,150 +3012,10 @@
     </w:p>
     <w:p>
       <w:pPr>
-        <w:spacing w:after="0"/>
-        <w:rPr>
-          <w:b/>
-          <w:lang w:val="bg-BG"/>
-        </w:rPr>
-      </w:pPr>
-      <w:r>
-        <w:rPr>
-          <w:lang w:val="bg-BG"/>
-        </w:rPr>
+        <w:pStyle w:val="Heading2"/>
+      </w:pPr>
+      <w:r>
         <w:lastRenderedPageBreak/>
-        <w:t xml:space="preserve">Задайте </w:t>
-      </w:r>
-      <w:r>
-        <w:rPr>
-          <w:b/>
-          <w:lang w:val="bg-BG"/>
-        </w:rPr>
-        <w:t>най</w:t>
-      </w:r>
-      <w:r>
-        <w:rPr>
-          <w:b/>
-        </w:rPr>
-        <w:t>-</w:t>
-      </w:r>
-      <w:r>
-        <w:rPr>
-          <w:b/>
-          <w:lang w:val="bg-BG"/>
-        </w:rPr>
-        <w:t>подходящите типове данни</w:t>
-      </w:r>
-      <w:r>
-        <w:rPr>
-          <w:lang w:val="bg-BG"/>
-        </w:rPr>
-        <w:t xml:space="preserve"> за всяка колона</w:t>
-      </w:r>
-      <w:r>
-        <w:t xml:space="preserve">. </w:t>
-      </w:r>
-      <w:r>
-        <w:rPr>
-          <w:b/>
-          <w:lang w:val="bg-BG"/>
-        </w:rPr>
-        <w:t>Задайте първичен ключ</w:t>
-      </w:r>
-      <w:r>
-        <w:rPr>
-          <w:lang w:val="bg-BG"/>
-        </w:rPr>
-        <w:t xml:space="preserve"> за всяка таблица</w:t>
-      </w:r>
-      <w:r>
-        <w:t xml:space="preserve">. </w:t>
-      </w:r>
-      <w:r>
-        <w:rPr>
-          <w:lang w:val="bg-BG"/>
-        </w:rPr>
-        <w:t xml:space="preserve">Попълнете всяка таблица с точно </w:t>
-      </w:r>
-      <w:r>
-        <w:rPr>
-          <w:b/>
-        </w:rPr>
-        <w:t xml:space="preserve">3 </w:t>
-      </w:r>
-      <w:r>
-        <w:rPr>
-          <w:b/>
-          <w:lang w:val="bg-BG"/>
-        </w:rPr>
-        <w:t>записа</w:t>
-      </w:r>
-      <w:r>
-        <w:t xml:space="preserve">. </w:t>
-      </w:r>
-      <w:r>
-        <w:rPr>
-          <w:lang w:val="bg-BG"/>
-        </w:rPr>
-        <w:t>Уверете се</w:t>
-      </w:r>
-      <w:r>
-        <w:t xml:space="preserve">, </w:t>
-      </w:r>
-      <w:r>
-        <w:rPr>
-          <w:lang w:val="bg-BG"/>
-        </w:rPr>
-        <w:t>че колоните</w:t>
-      </w:r>
-      <w:r>
-        <w:t xml:space="preserve">, </w:t>
-      </w:r>
-      <w:r>
-        <w:rPr>
-          <w:lang w:val="bg-BG"/>
-        </w:rPr>
-        <w:t xml:space="preserve">които присъстват в </w:t>
-      </w:r>
-      <w:r>
-        <w:t xml:space="preserve">2 </w:t>
-      </w:r>
-      <w:r>
-        <w:rPr>
-          <w:lang w:val="bg-BG"/>
-        </w:rPr>
-        <w:t>таблици</w:t>
-      </w:r>
-      <w:r>
-        <w:t xml:space="preserve">, </w:t>
-      </w:r>
-      <w:r>
-        <w:rPr>
-          <w:lang w:val="bg-BG"/>
-        </w:rPr>
-        <w:t xml:space="preserve">са от </w:t>
-      </w:r>
-      <w:r>
-        <w:rPr>
-          <w:b/>
-          <w:lang w:val="bg-BG"/>
-        </w:rPr>
-        <w:t>един и същи тип данни</w:t>
-      </w:r>
-      <w:r>
-        <w:rPr>
-          <w:lang w:val="bg-BG"/>
-        </w:rPr>
-        <w:t xml:space="preserve">  Помислете кои полета винаги са задължителни и кои са незадължителни</w:t>
-      </w:r>
-      <w:r>
-        <w:t>.</w:t>
-      </w:r>
-    </w:p>
-    <w:p>
-      <w:pPr>
-        <w:pStyle w:val="Heading2"/>
-      </w:pPr>
-      <w:r>
         <w:t xml:space="preserve">База данни </w:t>
       </w:r>
       <w:r>
@@ -3467,149 +3327,6 @@
           <w:noProof/>
         </w:rPr>
         <w:t xml:space="preserve"> (Id, EmployeeId, DateOccupied, AccountNumber, RoomNumber, RateApplied, PhoneCharge, Notes)</w:t>
-      </w:r>
-    </w:p>
-    <w:p>
-      <w:pPr>
-        <w:spacing w:after="0"/>
-        <w:rPr>
-          <w:b/>
-          <w:lang w:val="bg-BG"/>
-        </w:rPr>
-      </w:pPr>
-      <w:r>
-        <w:rPr>
-          <w:lang w:val="bg-BG"/>
-        </w:rPr>
-        <w:t xml:space="preserve">Задайте </w:t>
-      </w:r>
-      <w:r>
-        <w:rPr>
-          <w:b/>
-          <w:lang w:val="bg-BG"/>
-        </w:rPr>
-        <w:t>най</w:t>
-      </w:r>
-      <w:r>
-        <w:rPr>
-          <w:b/>
-        </w:rPr>
-        <w:t>-</w:t>
-      </w:r>
-      <w:r>
-        <w:rPr>
-          <w:b/>
-          <w:lang w:val="bg-BG"/>
-        </w:rPr>
-        <w:t>подходящите типове данни</w:t>
-      </w:r>
-      <w:r>
-        <w:rPr>
-          <w:lang w:val="bg-BG"/>
-        </w:rPr>
-        <w:t xml:space="preserve"> за всяка колона</w:t>
-      </w:r>
-      <w:r>
-        <w:t xml:space="preserve">. </w:t>
-      </w:r>
-      <w:r>
-        <w:rPr>
-          <w:b/>
-          <w:lang w:val="bg-BG"/>
-        </w:rPr>
-        <w:t>Задайте първичен ключ</w:t>
-      </w:r>
-      <w:r>
-        <w:rPr>
-          <w:lang w:val="bg-BG"/>
-        </w:rPr>
-        <w:t xml:space="preserve"> за всяка таблица</w:t>
-      </w:r>
-      <w:r>
-        <w:t xml:space="preserve">. </w:t>
-      </w:r>
-      <w:r>
-        <w:rPr>
-          <w:lang w:val="bg-BG"/>
-        </w:rPr>
-        <w:t xml:space="preserve">Попълнете всяка таблица само с </w:t>
-      </w:r>
-      <w:r>
-        <w:rPr>
-          <w:b/>
-        </w:rPr>
-        <w:t xml:space="preserve">3 </w:t>
-      </w:r>
-      <w:r>
-        <w:rPr>
-          <w:b/>
-          <w:lang w:val="bg-BG"/>
-        </w:rPr>
-        <w:t>записа</w:t>
-      </w:r>
-      <w:r>
-        <w:t xml:space="preserve">. </w:t>
-      </w:r>
-      <w:r>
-        <w:rPr>
-          <w:lang w:val="bg-BG"/>
-        </w:rPr>
-        <w:t>Уверете се</w:t>
-      </w:r>
-      <w:r>
-        <w:t xml:space="preserve">, </w:t>
-      </w:r>
-      <w:r>
-        <w:rPr>
-          <w:lang w:val="bg-BG"/>
-        </w:rPr>
-        <w:t>че колоните</w:t>
-      </w:r>
-      <w:r>
-        <w:t xml:space="preserve">, </w:t>
-      </w:r>
-      <w:r>
-        <w:rPr>
-          <w:lang w:val="bg-BG"/>
-        </w:rPr>
-        <w:t xml:space="preserve">които присъстват в </w:t>
-      </w:r>
-      <w:r>
-        <w:t xml:space="preserve">2 </w:t>
-      </w:r>
-      <w:r>
-        <w:rPr>
-          <w:lang w:val="bg-BG"/>
-        </w:rPr>
-        <w:t>таблици</w:t>
-      </w:r>
-      <w:r>
-        <w:t xml:space="preserve">, </w:t>
-      </w:r>
-      <w:r>
-        <w:rPr>
-          <w:lang w:val="bg-BG"/>
-        </w:rPr>
-        <w:t xml:space="preserve">са от </w:t>
-      </w:r>
-      <w:r>
-        <w:rPr>
-          <w:b/>
-          <w:lang w:val="bg-BG"/>
-        </w:rPr>
-        <w:t>един и същи тип данни</w:t>
-      </w:r>
-      <w:r>
-        <w:t xml:space="preserve">. </w:t>
-      </w:r>
-      <w:r>
-        <w:rPr>
-          <w:lang w:val="bg-BG"/>
-        </w:rPr>
-        <w:t>Помислете кои полета винаги са задължителни и кои са незадължителни</w:t>
-      </w:r>
-      <w:r>
-        <w:t>.</w:t>
       </w:r>
     </w:p>
     <w:sectPr>

--- a/Courses/Software-Sciences/Module-3-Databases-New/06-Modeling-Databases/06-Modeling-Databases-Exercise.docx
+++ b/Courses/Software-Sciences/Module-3-Databases-New/06-Modeling-Databases/06-Modeling-Databases-Exercise.docx
@@ -37,539 +37,1157 @@
     <w:p>
       <w:pPr>
         <w:pStyle w:val="Heading2"/>
-      </w:pPr>
-      <w:r>
-        <w:t>Създайте база данни</w:t>
+        <w:rPr>
+          <w:lang w:val="en-US"/>
+        </w:rPr>
+      </w:pPr>
+      <w:r>
+        <w:t>Б</w:t>
+      </w:r>
+      <w:r>
+        <w:t>аза данни</w:t>
+      </w:r>
+      <w:r>
+        <w:t xml:space="preserve"> </w:t>
+      </w:r>
+      <w:r>
+        <w:rPr>
+          <w:lang w:val="en-US"/>
+        </w:rPr>
+        <w:t>People</w:t>
       </w:r>
     </w:p>
     <w:p>
       <w:pPr>
         <w:rPr>
-          <w:noProof/>
-          <w:lang w:val="bg-BG"/>
-        </w:rPr>
-      </w:pPr>
-      <w:r>
-        <w:rPr>
-          <w:b/>
-          <w:noProof/>
-          <w:lang w:val="bg-BG"/>
-        </w:rPr>
-        <w:t xml:space="preserve">Създайте база данни </w:t>
-      </w:r>
-      <w:r>
-        <w:rPr>
-          <w:noProof/>
-          <w:lang w:val="bg-BG"/>
-        </w:rPr>
-        <w:t>с</w:t>
-      </w:r>
-      <w:r>
-        <w:rPr>
-          <w:b/>
-          <w:noProof/>
-          <w:lang w:val="bg-BG"/>
-        </w:rPr>
-        <w:t xml:space="preserve"> </w:t>
-      </w:r>
-      <w:r>
-        <w:rPr>
-          <w:noProof/>
-          <w:lang w:val="bg-BG"/>
-        </w:rPr>
-        <w:t>име</w:t>
-      </w:r>
-      <w:r>
-        <w:rPr>
-          <w:b/>
-          <w:noProof/>
-          <w:lang w:val="bg-BG"/>
-        </w:rPr>
-        <w:t xml:space="preserve"> </w:t>
-      </w:r>
-      <w:r>
-        <w:rPr>
-          <w:bCs/>
-          <w:noProof/>
-        </w:rPr>
-        <w:t>“</w:t>
-      </w:r>
-      <w:r>
-        <w:rPr>
-          <w:b/>
-          <w:noProof/>
-        </w:rPr>
-        <w:t>Minions</w:t>
-      </w:r>
-      <w:r>
-        <w:rPr>
-          <w:bCs/>
-          <w:noProof/>
-        </w:rPr>
-        <w:t>”</w:t>
-      </w:r>
-      <w:r>
-        <w:rPr>
-          <w:noProof/>
-        </w:rPr>
-        <w:t>.</w:t>
+          <w:highlight w:val="yellow"/>
+          <w:lang w:val="bg-BG"/>
+        </w:rPr>
+      </w:pPr>
+      <w:r>
+        <w:rPr>
+          <w:highlight w:val="yellow"/>
+        </w:rPr>
+        <w:t xml:space="preserve">TODO: </w:t>
+      </w:r>
+      <w:r>
+        <w:rPr>
+          <w:highlight w:val="yellow"/>
+          <w:lang w:val="bg-BG"/>
+        </w:rPr>
+        <w:t>да се добави предисловие на поредицата задачи върху първата база данни, примерно нещо такова:</w:t>
       </w:r>
     </w:p>
     <w:p>
       <w:pPr>
-        <w:pStyle w:val="Heading2"/>
-        <w:rPr>
-          <w:noProof/>
-        </w:rPr>
-      </w:pPr>
-      <w:r>
-        <w:t>Създайте</w:t>
-      </w:r>
-      <w:r>
-        <w:rPr>
-          <w:noProof/>
-        </w:rPr>
-        <w:t xml:space="preserve"> таблици</w:t>
+        <w:rPr>
+          <w:lang w:val="bg-BG"/>
+        </w:rPr>
+      </w:pPr>
+      <w:r>
+        <w:rPr>
+          <w:highlight w:val="yellow"/>
+          <w:lang w:val="bg-BG"/>
+        </w:rPr>
+        <w:t xml:space="preserve">В настоящата задача ще създадем база данни </w:t>
+      </w:r>
+      <w:r>
+        <w:rPr>
+          <w:highlight w:val="yellow"/>
+        </w:rPr>
+        <w:t>“</w:t>
+      </w:r>
+      <w:r>
+        <w:rPr>
+          <w:rStyle w:val="CodeChar"/>
+          <w:highlight w:val="yellow"/>
+        </w:rPr>
+        <w:t>People</w:t>
+      </w:r>
+      <w:r>
+        <w:rPr>
+          <w:highlight w:val="yellow"/>
+        </w:rPr>
+        <w:t>”</w:t>
+      </w:r>
+      <w:r>
+        <w:rPr>
+          <w:highlight w:val="yellow"/>
+          <w:lang w:val="bg-BG"/>
+        </w:rPr>
+        <w:t xml:space="preserve"> с няколко таблици в нея, които ще свържем с </w:t>
+      </w:r>
+      <w:r>
+        <w:rPr>
+          <w:highlight w:val="yellow"/>
+        </w:rPr>
+        <w:t xml:space="preserve">foreign key constraint, </w:t>
+      </w:r>
+      <w:r>
+        <w:rPr>
+          <w:highlight w:val="yellow"/>
+          <w:lang w:val="bg-BG"/>
+        </w:rPr>
+        <w:t xml:space="preserve">ще добавяме записи и ще дефинираме </w:t>
+      </w:r>
+      <w:r>
+        <w:rPr>
+          <w:highlight w:val="yellow"/>
+        </w:rPr>
+        <w:t>constraints</w:t>
+      </w:r>
+      <w:r>
+        <w:rPr>
+          <w:highlight w:val="yellow"/>
+          <w:lang w:val="bg-BG"/>
+        </w:rPr>
+        <w:t>.</w:t>
       </w:r>
     </w:p>
     <w:p>
       <w:pPr>
-        <w:rPr>
-          <w:noProof/>
-          <w:lang w:val="bg-BG"/>
-        </w:rPr>
-      </w:pPr>
-      <w:r>
-        <w:rPr>
-          <w:noProof/>
-          <w:lang w:val="bg-BG"/>
-        </w:rPr>
-        <w:t xml:space="preserve">В новосъздадената база данни </w:t>
-      </w:r>
-      <w:r>
-        <w:rPr>
-          <w:rFonts w:ascii="Consolas" w:hAnsi="Consolas"/>
-          <w:b/>
-          <w:bCs/>
-          <w:noProof/>
-        </w:rPr>
-        <w:t>Minions</w:t>
-      </w:r>
-      <w:r>
-        <w:rPr>
-          <w:noProof/>
-        </w:rPr>
-        <w:t xml:space="preserve"> </w:t>
-      </w:r>
-      <w:r>
-        <w:rPr>
-          <w:noProof/>
-          <w:lang w:val="bg-BG"/>
-        </w:rPr>
-        <w:t xml:space="preserve">добавете таблица </w:t>
-      </w:r>
-      <w:r>
-        <w:rPr>
-          <w:rFonts w:ascii="Consolas" w:hAnsi="Consolas"/>
-          <w:b/>
-          <w:noProof/>
-        </w:rPr>
-        <w:t>Minions</w:t>
-      </w:r>
-      <w:r>
-        <w:rPr>
-          <w:b/>
-          <w:noProof/>
-        </w:rPr>
-        <w:t xml:space="preserve"> (</w:t>
-      </w:r>
-      <w:r>
-        <w:rPr>
-          <w:rFonts w:ascii="Consolas" w:hAnsi="Consolas"/>
-          <w:b/>
-          <w:noProof/>
-        </w:rPr>
-        <w:t>Id</w:t>
-      </w:r>
-      <w:r>
-        <w:rPr>
-          <w:b/>
-          <w:noProof/>
-        </w:rPr>
-        <w:t xml:space="preserve">, </w:t>
-      </w:r>
-      <w:r>
-        <w:rPr>
-          <w:rFonts w:ascii="Consolas" w:hAnsi="Consolas"/>
-          <w:b/>
-          <w:noProof/>
-        </w:rPr>
-        <w:t>Name</w:t>
-      </w:r>
-      <w:r>
-        <w:rPr>
-          <w:b/>
-          <w:noProof/>
-        </w:rPr>
-        <w:t xml:space="preserve">, </w:t>
-      </w:r>
-      <w:r>
-        <w:rPr>
-          <w:rFonts w:ascii="Consolas" w:hAnsi="Consolas"/>
-          <w:b/>
-          <w:noProof/>
-        </w:rPr>
-        <w:t>Age</w:t>
-      </w:r>
-      <w:r>
-        <w:rPr>
-          <w:b/>
-          <w:noProof/>
-        </w:rPr>
-        <w:t>)</w:t>
-      </w:r>
-      <w:r>
-        <w:rPr>
-          <w:noProof/>
-        </w:rPr>
-        <w:t xml:space="preserve">. </w:t>
-      </w:r>
-      <w:r>
-        <w:rPr>
-          <w:noProof/>
-          <w:lang w:val="bg-BG"/>
-        </w:rPr>
-        <w:t xml:space="preserve">След това добавете нова таблица </w:t>
-      </w:r>
-      <w:r>
-        <w:rPr>
-          <w:rFonts w:ascii="Consolas" w:hAnsi="Consolas"/>
-          <w:b/>
-          <w:noProof/>
-        </w:rPr>
-        <w:t>Towns</w:t>
-      </w:r>
-      <w:r>
-        <w:rPr>
-          <w:b/>
-          <w:noProof/>
-        </w:rPr>
-        <w:t xml:space="preserve"> (</w:t>
-      </w:r>
-      <w:r>
-        <w:rPr>
-          <w:rFonts w:ascii="Consolas" w:hAnsi="Consolas"/>
-          <w:b/>
-          <w:noProof/>
-        </w:rPr>
-        <w:t>Id</w:t>
-      </w:r>
-      <w:r>
-        <w:rPr>
-          <w:b/>
-          <w:noProof/>
-        </w:rPr>
-        <w:t xml:space="preserve">, </w:t>
-      </w:r>
-      <w:r>
-        <w:rPr>
-          <w:rFonts w:ascii="Consolas" w:hAnsi="Consolas"/>
-          <w:b/>
-          <w:noProof/>
-        </w:rPr>
-        <w:t>Name</w:t>
-      </w:r>
-      <w:r>
-        <w:rPr>
-          <w:b/>
-          <w:noProof/>
-        </w:rPr>
-        <w:t>)</w:t>
-      </w:r>
-      <w:r>
-        <w:rPr>
-          <w:noProof/>
-        </w:rPr>
-        <w:t xml:space="preserve">. </w:t>
-      </w:r>
-      <w:r>
-        <w:rPr>
-          <w:noProof/>
-          <w:lang w:val="bg-BG"/>
-        </w:rPr>
-        <w:t xml:space="preserve">Задайте </w:t>
-      </w:r>
-      <w:r>
-        <w:rPr>
-          <w:rFonts w:ascii="Consolas" w:hAnsi="Consolas"/>
-          <w:b/>
-          <w:noProof/>
-        </w:rPr>
-        <w:t>Id</w:t>
-      </w:r>
-      <w:r>
-        <w:rPr>
-          <w:noProof/>
-        </w:rPr>
-        <w:t xml:space="preserve"> </w:t>
-      </w:r>
-      <w:r>
-        <w:rPr>
-          <w:noProof/>
-          <w:lang w:val="bg-BG"/>
-        </w:rPr>
-        <w:t xml:space="preserve">колоните на двете таблици да бъдат </w:t>
-      </w:r>
-      <w:r>
-        <w:rPr>
-          <w:b/>
-          <w:noProof/>
-          <w:lang w:val="bg-BG"/>
-        </w:rPr>
-        <w:t>първичен ключ</w:t>
-      </w:r>
-      <w:r>
-        <w:rPr>
-          <w:noProof/>
-          <w:lang w:val="bg-BG"/>
-        </w:rPr>
-        <w:t xml:space="preserve"> като </w:t>
-      </w:r>
-      <w:r>
-        <w:rPr>
-          <w:b/>
-          <w:noProof/>
-          <w:lang w:val="bg-BG"/>
-        </w:rPr>
-        <w:t>ограничение</w:t>
-      </w:r>
-      <w:r>
-        <w:rPr>
-          <w:noProof/>
-        </w:rPr>
-        <w:t>.</w:t>
+        <w:pStyle w:val="Heading3"/>
+        <w:numPr>
+          <w:ilvl w:val="1"/>
+          <w:numId w:val="11"/>
+        </w:numPr>
+        <w:rPr>
+          <w:lang w:val="bg-BG"/>
+        </w:rPr>
+      </w:pPr>
+      <w:r>
+        <w:rPr>
+          <w:lang w:val="bg-BG"/>
+        </w:rPr>
+        <w:t xml:space="preserve">Създайте база данни </w:t>
+      </w:r>
+      <w:r>
+        <w:t>People</w:t>
       </w:r>
     </w:p>
     <w:p>
       <w:pPr>
-        <w:pStyle w:val="Heading2"/>
-        <w:rPr>
-          <w:noProof/>
-        </w:rPr>
-      </w:pPr>
-      <w:r>
-        <w:rPr>
-          <w:noProof/>
-        </w:rPr>
-        <w:t xml:space="preserve">Редактирайте таблица </w:t>
-      </w:r>
-      <w:r>
-        <w:rPr>
-          <w:noProof/>
-          <w:lang w:val="en-US"/>
-        </w:rPr>
-        <w:t>Minions</w:t>
+        <w:rPr>
+          <w:noProof/>
+        </w:rPr>
+      </w:pPr>
+      <w:r>
+        <w:rPr>
+          <w:b/>
+          <w:noProof/>
+          <w:lang w:val="bg-BG"/>
+        </w:rPr>
+        <w:t xml:space="preserve">Създайте база данни </w:t>
+      </w:r>
+      <w:r>
+        <w:rPr>
+          <w:noProof/>
+          <w:lang w:val="bg-BG"/>
+        </w:rPr>
+        <w:t>с</w:t>
+      </w:r>
+      <w:r>
+        <w:rPr>
+          <w:b/>
+          <w:noProof/>
+          <w:lang w:val="bg-BG"/>
+        </w:rPr>
+        <w:t xml:space="preserve"> </w:t>
+      </w:r>
+      <w:r>
+        <w:rPr>
+          <w:noProof/>
+          <w:lang w:val="bg-BG"/>
+        </w:rPr>
+        <w:t>име</w:t>
+      </w:r>
+      <w:r>
+        <w:rPr>
+          <w:b/>
+          <w:noProof/>
+          <w:lang w:val="bg-BG"/>
+        </w:rPr>
+        <w:t xml:space="preserve"> </w:t>
+      </w:r>
+      <w:r>
+        <w:rPr>
+          <w:bCs/>
+          <w:noProof/>
+        </w:rPr>
+        <w:t>“</w:t>
+      </w:r>
+      <w:r>
+        <w:rPr>
+          <w:b/>
+          <w:noProof/>
+        </w:rPr>
+        <w:t>People</w:t>
+      </w:r>
+      <w:r>
+        <w:rPr>
+          <w:bCs/>
+          <w:noProof/>
+        </w:rPr>
+        <w:t>”</w:t>
+      </w:r>
+      <w:r>
+        <w:rPr>
+          <w:noProof/>
+        </w:rPr>
+        <w:t>.</w:t>
       </w:r>
     </w:p>
     <w:p>
       <w:pPr>
         <w:rPr>
           <w:noProof/>
-          <w:lang w:val="bg-BG"/>
-        </w:rPr>
-      </w:pPr>
-      <w:r>
-        <w:rPr>
-          <w:noProof/>
-          <w:lang w:val="bg-BG"/>
-        </w:rPr>
-        <w:t xml:space="preserve">Променете структурата на таблицата </w:t>
-      </w:r>
-      <w:r>
-        <w:rPr>
-          <w:noProof/>
-        </w:rPr>
-        <w:t xml:space="preserve">Minions, </w:t>
-      </w:r>
-      <w:r>
-        <w:rPr>
-          <w:noProof/>
-          <w:lang w:val="bg-BG"/>
-        </w:rPr>
-        <w:t xml:space="preserve">за да имате </w:t>
-      </w:r>
-      <w:r>
-        <w:rPr>
-          <w:b/>
-          <w:noProof/>
-          <w:lang w:val="bg-BG"/>
-        </w:rPr>
-        <w:t xml:space="preserve">нова колона </w:t>
-      </w:r>
-      <w:r>
-        <w:rPr>
-          <w:rFonts w:ascii="Consolas" w:hAnsi="Consolas"/>
-          <w:b/>
-          <w:noProof/>
-        </w:rPr>
-        <w:t>TownId</w:t>
-      </w:r>
-      <w:r>
-        <w:rPr>
-          <w:noProof/>
-        </w:rPr>
-        <w:t xml:space="preserve">, </w:t>
-      </w:r>
-      <w:r>
-        <w:rPr>
-          <w:noProof/>
-          <w:lang w:val="bg-BG"/>
-        </w:rPr>
-        <w:t xml:space="preserve">която ще бъде от същия тип като колоната </w:t>
-      </w:r>
-      <w:r>
-        <w:rPr>
-          <w:rFonts w:ascii="Consolas" w:hAnsi="Consolas"/>
-          <w:b/>
-          <w:noProof/>
-        </w:rPr>
-        <w:t>Id</w:t>
-      </w:r>
-      <w:r>
-        <w:rPr>
-          <w:noProof/>
+        </w:rPr>
+      </w:pPr>
+      <w:r>
+        <w:rPr>
+          <w:noProof/>
+          <w:highlight w:val="yellow"/>
+          <w:lang w:val="bg-BG"/>
+        </w:rPr>
+        <w:t xml:space="preserve">Внимание: в предното упражнение базата данни се казва </w:t>
+      </w:r>
+      <w:r>
+        <w:rPr>
+          <w:noProof/>
+          <w:highlight w:val="yellow"/>
+        </w:rPr>
+        <w:t xml:space="preserve">“Minions”. </w:t>
+      </w:r>
+      <w:r>
+        <w:rPr>
+          <w:noProof/>
+          <w:highlight w:val="yellow"/>
+          <w:lang w:val="bg-BG"/>
+        </w:rPr>
+        <w:t>За да нама конфликт с имената, съм дал име</w:t>
+      </w:r>
+      <w:r>
+        <w:rPr>
+          <w:noProof/>
+          <w:highlight w:val="yellow"/>
+          <w:lang w:val="bg-BG"/>
         </w:rPr>
         <w:t xml:space="preserve"> </w:t>
       </w:r>
       <w:r>
         <w:rPr>
           <w:noProof/>
-          <w:lang w:val="bg-BG"/>
-        </w:rPr>
-        <w:t xml:space="preserve">на </w:t>
-      </w:r>
-      <w:r>
-        <w:rPr>
-          <w:b/>
-          <w:noProof/>
-          <w:lang w:val="bg-BG"/>
-        </w:rPr>
-        <w:t xml:space="preserve">таблицата </w:t>
-      </w:r>
-      <w:r>
-        <w:rPr>
-          <w:rFonts w:ascii="Consolas" w:hAnsi="Consolas"/>
-          <w:b/>
-          <w:noProof/>
-        </w:rPr>
-        <w:t>Towns</w:t>
-      </w:r>
-      <w:r>
-        <w:rPr>
-          <w:noProof/>
-        </w:rPr>
-        <w:t xml:space="preserve">. </w:t>
-      </w:r>
-      <w:r>
-        <w:rPr>
-          <w:noProof/>
-          <w:lang w:val="bg-BG"/>
-        </w:rPr>
-        <w:t xml:space="preserve">Добавете </w:t>
-      </w:r>
-      <w:r>
-        <w:rPr>
-          <w:b/>
-          <w:noProof/>
-          <w:lang w:val="bg-BG"/>
-        </w:rPr>
-        <w:t>ново ограничение</w:t>
-      </w:r>
-      <w:r>
-        <w:rPr>
-          <w:noProof/>
-        </w:rPr>
-        <w:t xml:space="preserve">, </w:t>
-      </w:r>
-      <w:r>
-        <w:rPr>
-          <w:noProof/>
-          <w:lang w:val="bg-BG"/>
-        </w:rPr>
-        <w:t xml:space="preserve">което прави </w:t>
-      </w:r>
-      <w:r>
-        <w:rPr>
-          <w:rFonts w:ascii="Consolas" w:hAnsi="Consolas"/>
-          <w:b/>
-          <w:noProof/>
-        </w:rPr>
-        <w:t>TownId</w:t>
-      </w:r>
-      <w:r>
-        <w:rPr>
-          <w:b/>
-          <w:noProof/>
-        </w:rPr>
-        <w:t xml:space="preserve"> </w:t>
-      </w:r>
-      <w:r>
-        <w:rPr>
-          <w:b/>
-          <w:noProof/>
-          <w:lang w:val="bg-BG"/>
-        </w:rPr>
-        <w:t>външен ключ</w:t>
-      </w:r>
-      <w:r>
-        <w:rPr>
-          <w:noProof/>
-          <w:lang w:val="bg-BG"/>
-        </w:rPr>
-        <w:t xml:space="preserve"> и реферира към колоната </w:t>
-      </w:r>
-      <w:r>
-        <w:rPr>
-          <w:rFonts w:ascii="Consolas" w:hAnsi="Consolas"/>
-          <w:b/>
-          <w:noProof/>
-        </w:rPr>
-        <w:t>Id</w:t>
-      </w:r>
-      <w:r>
-        <w:rPr>
-          <w:noProof/>
-        </w:rPr>
-        <w:t xml:space="preserve"> </w:t>
-      </w:r>
-      <w:r>
-        <w:rPr>
-          <w:noProof/>
-          <w:lang w:val="bg-BG"/>
-        </w:rPr>
-        <w:t xml:space="preserve">на таблицата </w:t>
-      </w:r>
-      <w:r>
-        <w:rPr>
-          <w:rFonts w:ascii="Consolas" w:hAnsi="Consolas"/>
-          <w:b/>
-          <w:noProof/>
-        </w:rPr>
-        <w:t>Towns</w:t>
-      </w:r>
-      <w:r>
-        <w:rPr>
-          <w:noProof/>
+          <w:highlight w:val="yellow"/>
+        </w:rPr>
+        <w:t>“People”</w:t>
+      </w:r>
+      <w:r>
+        <w:rPr>
+          <w:noProof/>
+          <w:highlight w:val="yellow"/>
+          <w:lang w:val="bg-BG"/>
+        </w:rPr>
+        <w:t xml:space="preserve"> на базата данни в това упражнение</w:t>
+      </w:r>
+      <w:r>
+        <w:rPr>
+          <w:noProof/>
+          <w:highlight w:val="yellow"/>
         </w:rPr>
         <w:t>.</w:t>
       </w:r>
     </w:p>
     <w:p>
       <w:pPr>
-        <w:pStyle w:val="Heading2"/>
-      </w:pPr>
-      <w:r>
-        <w:t>Вмкънете записи в двете таблици</w:t>
+        <w:rPr>
+          <w:noProof/>
+          <w:highlight w:val="yellow"/>
+        </w:rPr>
+      </w:pPr>
+      <w:r>
+        <w:rPr>
+          <w:noProof/>
+          <w:highlight w:val="yellow"/>
+        </w:rPr>
+        <w:t xml:space="preserve">TODO: </w:t>
+      </w:r>
+      <w:r>
+        <w:rPr>
+          <w:noProof/>
+          <w:highlight w:val="yellow"/>
+          <w:lang w:val="bg-BG"/>
+        </w:rPr>
+        <w:t>Това е първата задача, тряб</w:t>
+      </w:r>
+      <w:r>
+        <w:rPr>
+          <w:noProof/>
+          <w:highlight w:val="yellow"/>
+          <w:lang w:val="bg-BG"/>
+        </w:rPr>
+        <w:t>в</w:t>
+      </w:r>
+      <w:r>
+        <w:rPr>
+          <w:noProof/>
+          <w:highlight w:val="yellow"/>
+          <w:lang w:val="bg-BG"/>
+        </w:rPr>
+        <w:t xml:space="preserve">а да е разписана по-подробно. Добави </w:t>
+      </w:r>
+      <w:r>
+        <w:rPr>
+          <w:noProof/>
+          <w:highlight w:val="yellow"/>
+        </w:rPr>
+        <w:t>screenshots.</w:t>
+      </w:r>
+    </w:p>
+    <w:p>
+      <w:pPr>
+        <w:rPr>
+          <w:noProof/>
+          <w:lang w:val="bg-BG"/>
+        </w:rPr>
+      </w:pPr>
+      <w:r>
+        <w:rPr>
+          <w:noProof/>
+          <w:highlight w:val="yellow"/>
+          <w:lang w:val="bg-BG"/>
+        </w:rPr>
+        <w:t xml:space="preserve">Ако се прави с </w:t>
+      </w:r>
+      <w:r>
+        <w:rPr>
+          <w:noProof/>
+          <w:highlight w:val="yellow"/>
+        </w:rPr>
+        <w:t xml:space="preserve">SQL </w:t>
+      </w:r>
+      <w:r>
+        <w:rPr>
+          <w:noProof/>
+          <w:highlight w:val="yellow"/>
+          <w:lang w:val="bg-BG"/>
+        </w:rPr>
+        <w:t xml:space="preserve">заявка (не чрез цъкане с мишката), да се даде </w:t>
+      </w:r>
+      <w:r>
+        <w:rPr>
+          <w:noProof/>
+          <w:highlight w:val="yellow"/>
+        </w:rPr>
+        <w:t xml:space="preserve">screenshot </w:t>
+      </w:r>
+      <w:r>
+        <w:rPr>
+          <w:noProof/>
+          <w:highlight w:val="yellow"/>
+          <w:lang w:val="bg-BG"/>
+        </w:rPr>
+        <w:t>на заявката</w:t>
+      </w:r>
+      <w:r>
+        <w:rPr>
+          <w:noProof/>
+          <w:highlight w:val="yellow"/>
+        </w:rPr>
+        <w:t xml:space="preserve"> + </w:t>
+      </w:r>
+      <w:r>
+        <w:rPr>
+          <w:noProof/>
+          <w:highlight w:val="yellow"/>
+          <w:lang w:val="bg-BG"/>
+        </w:rPr>
+        <w:t xml:space="preserve">резултата в </w:t>
+      </w:r>
+      <w:r>
+        <w:rPr>
+          <w:noProof/>
+          <w:highlight w:val="yellow"/>
+        </w:rPr>
+        <w:t>SSMS</w:t>
+      </w:r>
+      <w:r>
+        <w:rPr>
+          <w:noProof/>
+          <w:highlight w:val="yellow"/>
+          <w:lang w:val="bg-BG"/>
+        </w:rPr>
+        <w:t>.</w:t>
+      </w:r>
+    </w:p>
+    <w:p>
+      <w:pPr>
+        <w:pStyle w:val="Heading3"/>
+        <w:numPr>
+          <w:ilvl w:val="1"/>
+          <w:numId w:val="11"/>
+        </w:numPr>
+        <w:rPr>
+          <w:lang w:val="bg-BG"/>
+        </w:rPr>
+      </w:pPr>
+      <w:r>
+        <w:rPr>
+          <w:lang w:val="bg-BG"/>
+        </w:rPr>
+        <w:t>Създайте таблици</w:t>
+      </w:r>
+      <w:r>
+        <w:rPr>
+          <w:lang w:val="bg-BG"/>
+        </w:rPr>
+        <w:t xml:space="preserve"> </w:t>
+      </w:r>
+      <w:r>
+        <w:t>People</w:t>
+      </w:r>
+      <w:r>
+        <w:rPr>
+          <w:lang w:val="bg-BG"/>
+        </w:rPr>
+        <w:t xml:space="preserve"> и </w:t>
+      </w:r>
+      <w:r>
+        <w:t>Towns</w:t>
+      </w:r>
+    </w:p>
+    <w:p>
+      <w:pPr>
+        <w:rPr>
+          <w:noProof/>
+        </w:rPr>
+      </w:pPr>
+      <w:r>
+        <w:rPr>
+          <w:noProof/>
+          <w:lang w:val="bg-BG"/>
+        </w:rPr>
+        <w:t xml:space="preserve">В новосъздадената база данни </w:t>
+      </w:r>
+      <w:r>
+        <w:rPr>
+          <w:rFonts w:ascii="Consolas" w:hAnsi="Consolas"/>
+          <w:b/>
+          <w:bCs/>
+          <w:noProof/>
+        </w:rPr>
+        <w:t>People</w:t>
+      </w:r>
+      <w:r>
+        <w:rPr>
+          <w:noProof/>
+        </w:rPr>
+        <w:t xml:space="preserve"> </w:t>
+      </w:r>
+      <w:r>
+        <w:rPr>
+          <w:noProof/>
+          <w:lang w:val="bg-BG"/>
+        </w:rPr>
+        <w:t xml:space="preserve">добавете таблица </w:t>
+      </w:r>
+      <w:r>
+        <w:rPr>
+          <w:rFonts w:ascii="Consolas" w:hAnsi="Consolas"/>
+          <w:b/>
+          <w:noProof/>
+        </w:rPr>
+        <w:t>People</w:t>
+      </w:r>
+      <w:r>
+        <w:rPr>
+          <w:b/>
+          <w:noProof/>
+        </w:rPr>
+        <w:t xml:space="preserve"> (</w:t>
+      </w:r>
+      <w:r>
+        <w:rPr>
+          <w:rFonts w:ascii="Consolas" w:hAnsi="Consolas"/>
+          <w:b/>
+          <w:noProof/>
+        </w:rPr>
+        <w:t>Id</w:t>
+      </w:r>
+      <w:r>
+        <w:rPr>
+          <w:b/>
+          <w:noProof/>
+        </w:rPr>
+        <w:t xml:space="preserve">, </w:t>
+      </w:r>
+      <w:r>
+        <w:rPr>
+          <w:rFonts w:ascii="Consolas" w:hAnsi="Consolas"/>
+          <w:b/>
+          <w:noProof/>
+        </w:rPr>
+        <w:t>Name</w:t>
+      </w:r>
+      <w:r>
+        <w:rPr>
+          <w:b/>
+          <w:noProof/>
+        </w:rPr>
+        <w:t xml:space="preserve">, </w:t>
+      </w:r>
+      <w:r>
+        <w:rPr>
+          <w:rFonts w:ascii="Consolas" w:hAnsi="Consolas"/>
+          <w:b/>
+          <w:noProof/>
+        </w:rPr>
+        <w:t>Age</w:t>
+      </w:r>
+      <w:r>
+        <w:rPr>
+          <w:b/>
+          <w:noProof/>
+        </w:rPr>
+        <w:t>)</w:t>
+      </w:r>
+      <w:r>
+        <w:rPr>
+          <w:noProof/>
+        </w:rPr>
+        <w:t xml:space="preserve">. </w:t>
+      </w:r>
+      <w:r>
+        <w:rPr>
+          <w:noProof/>
+          <w:lang w:val="bg-BG"/>
+        </w:rPr>
+        <w:t xml:space="preserve">След това добавете нова таблица </w:t>
+      </w:r>
+      <w:r>
+        <w:rPr>
+          <w:rFonts w:ascii="Consolas" w:hAnsi="Consolas"/>
+          <w:b/>
+          <w:noProof/>
+        </w:rPr>
+        <w:t>Towns</w:t>
+      </w:r>
+      <w:r>
+        <w:rPr>
+          <w:b/>
+          <w:noProof/>
+        </w:rPr>
+        <w:t xml:space="preserve"> (</w:t>
+      </w:r>
+      <w:r>
+        <w:rPr>
+          <w:rFonts w:ascii="Consolas" w:hAnsi="Consolas"/>
+          <w:b/>
+          <w:noProof/>
+        </w:rPr>
+        <w:t>Id</w:t>
+      </w:r>
+      <w:r>
+        <w:rPr>
+          <w:b/>
+          <w:noProof/>
+        </w:rPr>
+        <w:t xml:space="preserve">, </w:t>
+      </w:r>
+      <w:r>
+        <w:rPr>
+          <w:rFonts w:ascii="Consolas" w:hAnsi="Consolas"/>
+          <w:b/>
+          <w:noProof/>
+        </w:rPr>
+        <w:t>Name</w:t>
+      </w:r>
+      <w:r>
+        <w:rPr>
+          <w:b/>
+          <w:noProof/>
+        </w:rPr>
+        <w:t>)</w:t>
+      </w:r>
+      <w:r>
+        <w:rPr>
+          <w:noProof/>
+        </w:rPr>
+        <w:t xml:space="preserve">. </w:t>
+      </w:r>
+      <w:r>
+        <w:rPr>
+          <w:noProof/>
+          <w:lang w:val="bg-BG"/>
+        </w:rPr>
+        <w:t xml:space="preserve">Задайте </w:t>
+      </w:r>
+      <w:r>
+        <w:rPr>
+          <w:rFonts w:ascii="Consolas" w:hAnsi="Consolas"/>
+          <w:b/>
+          <w:noProof/>
+        </w:rPr>
+        <w:t>Id</w:t>
+      </w:r>
+      <w:r>
+        <w:rPr>
+          <w:noProof/>
+        </w:rPr>
+        <w:t xml:space="preserve"> </w:t>
+      </w:r>
+      <w:r>
+        <w:rPr>
+          <w:noProof/>
+          <w:lang w:val="bg-BG"/>
+        </w:rPr>
+        <w:t xml:space="preserve">колоните на двете таблици да бъдат </w:t>
+      </w:r>
+      <w:r>
+        <w:rPr>
+          <w:b/>
+          <w:noProof/>
+          <w:lang w:val="bg-BG"/>
+        </w:rPr>
+        <w:t>първичен ключ</w:t>
+      </w:r>
+      <w:r>
+        <w:rPr>
+          <w:noProof/>
+          <w:lang w:val="bg-BG"/>
+        </w:rPr>
+        <w:t xml:space="preserve"> като </w:t>
+      </w:r>
+      <w:r>
+        <w:rPr>
+          <w:b/>
+          <w:noProof/>
+          <w:lang w:val="bg-BG"/>
+        </w:rPr>
+        <w:t>ограничение</w:t>
+      </w:r>
+      <w:r>
+        <w:rPr>
+          <w:noProof/>
+        </w:rPr>
+        <w:t>.</w:t>
+      </w:r>
+    </w:p>
+    <w:p>
+      <w:pPr>
+        <w:rPr>
+          <w:noProof/>
+        </w:rPr>
+      </w:pPr>
+      <w:r>
+        <w:rPr>
+          <w:noProof/>
+          <w:highlight w:val="yellow"/>
+        </w:rPr>
+        <w:t xml:space="preserve">TODO: </w:t>
+      </w:r>
+      <w:r>
+        <w:rPr>
+          <w:noProof/>
+          <w:highlight w:val="yellow"/>
+          <w:lang w:val="bg-BG"/>
+        </w:rPr>
+        <w:t xml:space="preserve">Това е </w:t>
+      </w:r>
+      <w:r>
+        <w:rPr>
+          <w:noProof/>
+          <w:highlight w:val="yellow"/>
+          <w:lang w:val="bg-BG"/>
+        </w:rPr>
+        <w:t>втората</w:t>
+      </w:r>
+      <w:r>
+        <w:rPr>
+          <w:noProof/>
+          <w:highlight w:val="yellow"/>
+          <w:lang w:val="bg-BG"/>
+        </w:rPr>
+        <w:t xml:space="preserve"> задача, тряба да е разписана по-подробно. Добави </w:t>
+      </w:r>
+      <w:r>
+        <w:rPr>
+          <w:noProof/>
+          <w:highlight w:val="yellow"/>
+        </w:rPr>
+        <w:t>screenshots.</w:t>
+      </w:r>
+    </w:p>
+    <w:p>
+      <w:pPr>
+        <w:rPr>
+          <w:noProof/>
+          <w:lang w:val="bg-BG"/>
+        </w:rPr>
+      </w:pPr>
+      <w:r>
+        <w:rPr>
+          <w:noProof/>
+          <w:highlight w:val="yellow"/>
+          <w:lang w:val="bg-BG"/>
+        </w:rPr>
+        <w:t xml:space="preserve">Ако се прави с </w:t>
+      </w:r>
+      <w:r>
+        <w:rPr>
+          <w:noProof/>
+          <w:highlight w:val="yellow"/>
+        </w:rPr>
+        <w:t xml:space="preserve">SQL </w:t>
+      </w:r>
+      <w:r>
+        <w:rPr>
+          <w:noProof/>
+          <w:highlight w:val="yellow"/>
+          <w:lang w:val="bg-BG"/>
+        </w:rPr>
+        <w:t xml:space="preserve">заявка (не чрез цъкане с мишката), да се даде </w:t>
+      </w:r>
+      <w:r>
+        <w:rPr>
+          <w:noProof/>
+          <w:highlight w:val="yellow"/>
+        </w:rPr>
+        <w:t xml:space="preserve">screenshot </w:t>
+      </w:r>
+      <w:r>
+        <w:rPr>
+          <w:noProof/>
+          <w:highlight w:val="yellow"/>
+          <w:lang w:val="bg-BG"/>
+        </w:rPr>
+        <w:t>на заявката</w:t>
+      </w:r>
+      <w:r>
+        <w:rPr>
+          <w:noProof/>
+          <w:highlight w:val="yellow"/>
+        </w:rPr>
+        <w:t xml:space="preserve"> + </w:t>
+      </w:r>
+      <w:r>
+        <w:rPr>
+          <w:noProof/>
+          <w:highlight w:val="yellow"/>
+          <w:lang w:val="bg-BG"/>
+        </w:rPr>
+        <w:t xml:space="preserve">резултата в </w:t>
+      </w:r>
+      <w:r>
+        <w:rPr>
+          <w:noProof/>
+          <w:highlight w:val="yellow"/>
+        </w:rPr>
+        <w:t>SSMS</w:t>
+      </w:r>
+      <w:r>
+        <w:rPr>
+          <w:noProof/>
+          <w:highlight w:val="yellow"/>
+          <w:lang w:val="bg-BG"/>
+        </w:rPr>
+        <w:t>.</w:t>
+      </w:r>
+    </w:p>
+    <w:p>
+      <w:pPr>
+        <w:rPr>
+          <w:noProof/>
+        </w:rPr>
+      </w:pPr>
+      <w:r>
+        <w:rPr>
+          <w:noProof/>
+          <w:highlight w:val="yellow"/>
+          <w:lang w:val="bg-BG"/>
+        </w:rPr>
+        <w:t xml:space="preserve">Сменил съм името: </w:t>
+      </w:r>
+      <w:r>
+        <w:rPr>
+          <w:noProof/>
+          <w:highlight w:val="yellow"/>
+        </w:rPr>
+        <w:t xml:space="preserve">Minions </w:t>
+      </w:r>
+      <w:r>
+        <w:rPr>
+          <w:noProof/>
+          <w:highlight w:val="yellow"/>
+        </w:rPr>
+        <w:sym w:font="Wingdings" w:char="F0E0"/>
+      </w:r>
+      <w:r>
+        <w:rPr>
+          <w:noProof/>
+          <w:highlight w:val="yellow"/>
+        </w:rPr>
+        <w:t xml:space="preserve"> People</w:t>
+      </w:r>
+    </w:p>
+    <w:p>
+      <w:pPr>
+        <w:pStyle w:val="Heading3"/>
+        <w:numPr>
+          <w:ilvl w:val="1"/>
+          <w:numId w:val="11"/>
+        </w:numPr>
+        <w:rPr>
+          <w:lang w:val="bg-BG"/>
+        </w:rPr>
+      </w:pPr>
+      <w:r>
+        <w:rPr>
+          <w:lang w:val="bg-BG"/>
+        </w:rPr>
+        <w:t>Свър</w:t>
+      </w:r>
+      <w:r>
+        <w:rPr>
+          <w:lang w:val="bg-BG"/>
+        </w:rPr>
+        <w:t>жете</w:t>
+      </w:r>
+      <w:r>
+        <w:rPr>
+          <w:lang w:val="bg-BG"/>
+        </w:rPr>
+        <w:t xml:space="preserve"> таблиците</w:t>
+      </w:r>
+      <w:r>
+        <w:rPr>
+          <w:lang w:val="bg-BG"/>
+        </w:rPr>
+        <w:t xml:space="preserve"> </w:t>
+      </w:r>
+      <w:r>
+        <w:t>People</w:t>
+      </w:r>
+      <w:r>
+        <w:rPr>
+          <w:lang w:val="bg-BG"/>
+        </w:rPr>
+        <w:t xml:space="preserve"> и </w:t>
+      </w:r>
+      <w:r>
+        <w:t>Towns</w:t>
+      </w:r>
+    </w:p>
+    <w:p>
+      <w:pPr>
+        <w:rPr>
+          <w:noProof/>
+        </w:rPr>
+      </w:pPr>
+      <w:r>
+        <w:rPr>
+          <w:noProof/>
+          <w:lang w:val="bg-BG"/>
+        </w:rPr>
+        <w:t xml:space="preserve">Променете структурата на таблицата </w:t>
+      </w:r>
+      <w:r>
+        <w:rPr>
+          <w:rStyle w:val="CodeChar"/>
+        </w:rPr>
+        <w:t>People</w:t>
+      </w:r>
+      <w:r>
+        <w:rPr>
+          <w:noProof/>
+        </w:rPr>
+        <w:t xml:space="preserve">, </w:t>
+      </w:r>
+      <w:r>
+        <w:rPr>
+          <w:noProof/>
+          <w:lang w:val="bg-BG"/>
+        </w:rPr>
+        <w:t xml:space="preserve">за да имате </w:t>
+      </w:r>
+      <w:r>
+        <w:rPr>
+          <w:b/>
+          <w:noProof/>
+          <w:lang w:val="bg-BG"/>
+        </w:rPr>
+        <w:t xml:space="preserve">нова колона </w:t>
+      </w:r>
+      <w:r>
+        <w:rPr>
+          <w:rFonts w:ascii="Consolas" w:hAnsi="Consolas"/>
+          <w:b/>
+          <w:noProof/>
+        </w:rPr>
+        <w:t>TownId</w:t>
+      </w:r>
+      <w:r>
+        <w:rPr>
+          <w:noProof/>
+        </w:rPr>
+        <w:t xml:space="preserve">, </w:t>
+      </w:r>
+      <w:r>
+        <w:rPr>
+          <w:noProof/>
+          <w:lang w:val="bg-BG"/>
+        </w:rPr>
+        <w:t xml:space="preserve">която ще бъде от същия тип като колоната </w:t>
+      </w:r>
+      <w:r>
+        <w:rPr>
+          <w:rFonts w:ascii="Consolas" w:hAnsi="Consolas"/>
+          <w:b/>
+          <w:noProof/>
+        </w:rPr>
+        <w:t>Id</w:t>
+      </w:r>
+      <w:r>
+        <w:rPr>
+          <w:noProof/>
+        </w:rPr>
+        <w:t xml:space="preserve"> </w:t>
+      </w:r>
+      <w:r>
+        <w:rPr>
+          <w:noProof/>
+          <w:lang w:val="bg-BG"/>
+        </w:rPr>
+        <w:t xml:space="preserve">на </w:t>
+      </w:r>
+      <w:r>
+        <w:rPr>
+          <w:b/>
+          <w:noProof/>
+          <w:lang w:val="bg-BG"/>
+        </w:rPr>
+        <w:t xml:space="preserve">таблицата </w:t>
+      </w:r>
+      <w:r>
+        <w:rPr>
+          <w:rFonts w:ascii="Consolas" w:hAnsi="Consolas"/>
+          <w:b/>
+          <w:noProof/>
+        </w:rPr>
+        <w:t>Towns</w:t>
+      </w:r>
+      <w:r>
+        <w:rPr>
+          <w:noProof/>
+        </w:rPr>
+        <w:t xml:space="preserve">. </w:t>
+      </w:r>
+      <w:r>
+        <w:rPr>
+          <w:noProof/>
+          <w:lang w:val="bg-BG"/>
+        </w:rPr>
+        <w:t xml:space="preserve">Добавете </w:t>
+      </w:r>
+      <w:r>
+        <w:rPr>
+          <w:b/>
+          <w:noProof/>
+          <w:lang w:val="bg-BG"/>
+        </w:rPr>
+        <w:t>ново ограничение</w:t>
+      </w:r>
+      <w:r>
+        <w:rPr>
+          <w:noProof/>
+        </w:rPr>
+        <w:t xml:space="preserve">, </w:t>
+      </w:r>
+      <w:r>
+        <w:rPr>
+          <w:noProof/>
+          <w:lang w:val="bg-BG"/>
+        </w:rPr>
+        <w:t xml:space="preserve">което прави </w:t>
+      </w:r>
+      <w:r>
+        <w:rPr>
+          <w:rFonts w:ascii="Consolas" w:hAnsi="Consolas"/>
+          <w:b/>
+          <w:noProof/>
+        </w:rPr>
+        <w:t>TownId</w:t>
+      </w:r>
+      <w:r>
+        <w:rPr>
+          <w:b/>
+          <w:noProof/>
+        </w:rPr>
+        <w:t xml:space="preserve"> </w:t>
+      </w:r>
+      <w:r>
+        <w:rPr>
+          <w:b/>
+          <w:noProof/>
+          <w:lang w:val="bg-BG"/>
+        </w:rPr>
+        <w:t>външен ключ</w:t>
+      </w:r>
+      <w:r>
+        <w:rPr>
+          <w:noProof/>
+          <w:lang w:val="bg-BG"/>
+        </w:rPr>
+        <w:t xml:space="preserve"> и реферира към колоната </w:t>
+      </w:r>
+      <w:r>
+        <w:rPr>
+          <w:rFonts w:ascii="Consolas" w:hAnsi="Consolas"/>
+          <w:b/>
+          <w:noProof/>
+        </w:rPr>
+        <w:t>Id</w:t>
+      </w:r>
+      <w:r>
+        <w:rPr>
+          <w:noProof/>
+        </w:rPr>
+        <w:t xml:space="preserve"> </w:t>
+      </w:r>
+      <w:r>
+        <w:rPr>
+          <w:noProof/>
+          <w:lang w:val="bg-BG"/>
+        </w:rPr>
+        <w:t xml:space="preserve">на таблицата </w:t>
+      </w:r>
+      <w:r>
+        <w:rPr>
+          <w:rFonts w:ascii="Consolas" w:hAnsi="Consolas"/>
+          <w:b/>
+          <w:noProof/>
+        </w:rPr>
+        <w:t>Towns</w:t>
+      </w:r>
+      <w:r>
+        <w:rPr>
+          <w:noProof/>
+        </w:rPr>
+        <w:t>.</w:t>
+      </w:r>
+    </w:p>
+    <w:p>
+      <w:pPr>
+        <w:rPr>
+          <w:noProof/>
+          <w:highlight w:val="yellow"/>
+        </w:rPr>
+      </w:pPr>
+      <w:r>
+        <w:rPr>
+          <w:noProof/>
+          <w:highlight w:val="yellow"/>
+        </w:rPr>
+        <w:t>TODO: shreenshots</w:t>
+      </w:r>
+    </w:p>
+    <w:p>
+      <w:pPr>
+        <w:rPr>
+          <w:noProof/>
+          <w:lang w:val="bg-BG"/>
+        </w:rPr>
+      </w:pPr>
+      <w:r>
+        <w:rPr>
+          <w:noProof/>
+          <w:highlight w:val="yellow"/>
+          <w:lang w:val="bg-BG"/>
+        </w:rPr>
+        <w:t xml:space="preserve">Ако се прави с </w:t>
+      </w:r>
+      <w:r>
+        <w:rPr>
+          <w:noProof/>
+          <w:highlight w:val="yellow"/>
+        </w:rPr>
+        <w:t xml:space="preserve">SQL </w:t>
+      </w:r>
+      <w:r>
+        <w:rPr>
+          <w:noProof/>
+          <w:highlight w:val="yellow"/>
+          <w:lang w:val="bg-BG"/>
+        </w:rPr>
+        <w:t xml:space="preserve">заявка (не чрез цъкане с мишката), да се даде </w:t>
+      </w:r>
+      <w:r>
+        <w:rPr>
+          <w:noProof/>
+          <w:highlight w:val="yellow"/>
+        </w:rPr>
+        <w:t xml:space="preserve">screenshot </w:t>
+      </w:r>
+      <w:r>
+        <w:rPr>
+          <w:noProof/>
+          <w:highlight w:val="yellow"/>
+          <w:lang w:val="bg-BG"/>
+        </w:rPr>
+        <w:t>на заявката</w:t>
+      </w:r>
+      <w:r>
+        <w:rPr>
+          <w:noProof/>
+          <w:highlight w:val="yellow"/>
+        </w:rPr>
+        <w:t xml:space="preserve"> + </w:t>
+      </w:r>
+      <w:r>
+        <w:rPr>
+          <w:noProof/>
+          <w:highlight w:val="yellow"/>
+          <w:lang w:val="bg-BG"/>
+        </w:rPr>
+        <w:t xml:space="preserve">резултата в </w:t>
+      </w:r>
+      <w:r>
+        <w:rPr>
+          <w:noProof/>
+          <w:highlight w:val="yellow"/>
+        </w:rPr>
+        <w:t>SSMS</w:t>
+      </w:r>
+      <w:r>
+        <w:rPr>
+          <w:noProof/>
+          <w:highlight w:val="yellow"/>
+          <w:lang w:val="bg-BG"/>
+        </w:rPr>
+        <w:t>.</w:t>
+      </w:r>
+    </w:p>
+    <w:p>
+      <w:pPr>
+        <w:pStyle w:val="Heading3"/>
+        <w:numPr>
+          <w:ilvl w:val="1"/>
+          <w:numId w:val="11"/>
+        </w:numPr>
+        <w:rPr>
+          <w:lang w:val="bg-BG"/>
+        </w:rPr>
+      </w:pPr>
+      <w:r>
+        <w:rPr>
+          <w:lang w:val="bg-BG"/>
+        </w:rPr>
+        <w:t>Вмъкнете</w:t>
+      </w:r>
+      <w:r>
+        <w:rPr>
+          <w:lang w:val="bg-BG"/>
+        </w:rPr>
+        <w:t xml:space="preserve"> записи в двете таблици</w:t>
       </w:r>
     </w:p>
     <w:p>
@@ -620,10 +1238,10 @@
         <w:tblInd w:w="-5" w:type="dxa"/>
         <w:tblLayout w:type="fixed"/>
         <w:tblCellMar>
-          <w:top w:w="216" w:type="dxa"/>
-          <w:left w:w="360" w:type="dxa"/>
-          <w:bottom w:w="216" w:type="dxa"/>
-          <w:right w:w="360" w:type="dxa"/>
+          <w:top w:w="170" w:type="dxa"/>
+          <w:left w:w="170" w:type="dxa"/>
+          <w:bottom w:w="170" w:type="dxa"/>
+          <w:right w:w="170" w:type="dxa"/>
         </w:tblCellMar>
         <w:tblLook w:val="04A0" w:firstRow="1" w:lastRow="0" w:firstColumn="1" w:lastColumn="0" w:noHBand="0" w:noVBand="1"/>
       </w:tblPr>
@@ -666,7 +1284,7 @@
               <w:rPr>
                 <w:b/>
               </w:rPr>
-              <w:t>Minions</w:t>
+              <w:t>People</w:t>
             </w:r>
           </w:p>
         </w:tc>
@@ -1131,6 +1749,7 @@
               <w:jc w:val="center"/>
             </w:pPr>
             <w:r>
+              <w:lastRenderedPageBreak/>
               <w:t>3</w:t>
             </w:r>
           </w:p>
@@ -1239,24 +1858,27 @@
     <w:p>
       <w:pPr>
         <w:spacing w:before="100" w:beforeAutospacing="1"/>
-        <w:rPr>
-          <w:lang w:val="bg-BG"/>
-        </w:rPr>
-      </w:pPr>
-      <w:r>
-        <w:rPr>
+      </w:pPr>
+      <w:r>
+        <w:rPr>
+          <w:b/>
+          <w:bCs/>
           <w:lang w:val="bg-BG"/>
         </w:rPr>
         <w:t xml:space="preserve">Използвайте само </w:t>
       </w:r>
       <w:r>
         <w:rPr>
+          <w:b/>
+          <w:bCs/>
           <w:noProof/>
         </w:rPr>
         <w:t xml:space="preserve">SQL </w:t>
       </w:r>
       <w:r>
         <w:rPr>
+          <w:b/>
+          <w:bCs/>
           <w:lang w:val="bg-BG"/>
         </w:rPr>
         <w:t>заявки</w:t>
@@ -1294,19 +1916,111 @@
     </w:p>
     <w:p>
       <w:pPr>
-        <w:pStyle w:val="Heading2"/>
-      </w:pPr>
-      <w:r>
-        <w:t>Създайте</w:t>
-      </w:r>
-      <w:r>
-        <w:t xml:space="preserve"> таблица </w:t>
-      </w:r>
-      <w:r>
-        <w:rPr>
-          <w:lang w:val="en-US"/>
-        </w:rPr>
-        <w:t>Users</w:t>
+        <w:rPr>
+          <w:noProof/>
+          <w:highlight w:val="yellow"/>
+        </w:rPr>
+      </w:pPr>
+      <w:r>
+        <w:rPr>
+          <w:noProof/>
+          <w:highlight w:val="yellow"/>
+        </w:rPr>
+        <w:t>TODO: shreenshots</w:t>
+      </w:r>
+    </w:p>
+    <w:p>
+      <w:pPr>
+        <w:rPr>
+          <w:noProof/>
+          <w:lang w:val="bg-BG"/>
+        </w:rPr>
+      </w:pPr>
+      <w:r>
+        <w:rPr>
+          <w:noProof/>
+          <w:highlight w:val="yellow"/>
+          <w:lang w:val="bg-BG"/>
+        </w:rPr>
+        <w:t xml:space="preserve">Ако се прави с </w:t>
+      </w:r>
+      <w:r>
+        <w:rPr>
+          <w:noProof/>
+          <w:highlight w:val="yellow"/>
+        </w:rPr>
+        <w:t xml:space="preserve">SQL </w:t>
+      </w:r>
+      <w:r>
+        <w:rPr>
+          <w:noProof/>
+          <w:highlight w:val="yellow"/>
+          <w:lang w:val="bg-BG"/>
+        </w:rPr>
+        <w:t xml:space="preserve">заявка (не чрез цъкане с мишката), да се даде </w:t>
+      </w:r>
+      <w:r>
+        <w:rPr>
+          <w:noProof/>
+          <w:highlight w:val="yellow"/>
+        </w:rPr>
+        <w:t xml:space="preserve">screenshot </w:t>
+      </w:r>
+      <w:r>
+        <w:rPr>
+          <w:noProof/>
+          <w:highlight w:val="yellow"/>
+          <w:lang w:val="bg-BG"/>
+        </w:rPr>
+        <w:t>на заявката</w:t>
+      </w:r>
+      <w:r>
+        <w:rPr>
+          <w:noProof/>
+          <w:highlight w:val="yellow"/>
+        </w:rPr>
+        <w:t xml:space="preserve"> + </w:t>
+      </w:r>
+      <w:r>
+        <w:rPr>
+          <w:noProof/>
+          <w:highlight w:val="yellow"/>
+          <w:lang w:val="bg-BG"/>
+        </w:rPr>
+        <w:t xml:space="preserve">резултата в </w:t>
+      </w:r>
+      <w:r>
+        <w:rPr>
+          <w:noProof/>
+          <w:highlight w:val="yellow"/>
+        </w:rPr>
+        <w:t>SSMS</w:t>
+      </w:r>
+      <w:r>
+        <w:rPr>
+          <w:noProof/>
+          <w:highlight w:val="yellow"/>
+          <w:lang w:val="bg-BG"/>
+        </w:rPr>
+        <w:t>.</w:t>
+      </w:r>
+    </w:p>
+    <w:p>
+      <w:pPr>
+        <w:pStyle w:val="Heading3"/>
+        <w:numPr>
+          <w:ilvl w:val="1"/>
+          <w:numId w:val="11"/>
+        </w:numPr>
+        <w:rPr>
+          <w:lang w:val="bg-BG"/>
+        </w:rPr>
+      </w:pPr>
+      <w:r>
+        <w:rPr>
+          <w:lang w:val="bg-BG"/>
+        </w:rPr>
+        <w:t>Създайте таблица Users</w:t>
       </w:r>
     </w:p>
     <w:p>
@@ -1815,7 +2529,6 @@
           <w:b/>
           <w:noProof/>
         </w:rPr>
-        <w:lastRenderedPageBreak/>
         <w:t>IsDeleted</w:t>
       </w:r>
       <w:r>
@@ -1890,17 +2603,22 @@
     <w:p>
       <w:pPr>
         <w:spacing w:before="0" w:after="200"/>
-        <w:ind w:left="360"/>
-        <w:rPr>
-          <w:noProof/>
-          <w:lang w:val="bg-BG"/>
-        </w:rPr>
-      </w:pPr>
-      <w:proofErr w:type="spellStart"/>
-      <w:r>
-        <w:t>Нaправете</w:t>
-      </w:r>
-      <w:proofErr w:type="spellEnd"/>
+      </w:pPr>
+      <w:r>
+        <w:rPr>
+          <w:lang w:val="bg-BG"/>
+        </w:rPr>
+        <w:t>Направете</w:t>
+      </w:r>
+      <w:r>
+        <w:t xml:space="preserve"> </w:t>
+      </w:r>
+      <w:r>
+        <w:rPr>
+          <w:lang w:val="bg-BG"/>
+        </w:rPr>
+        <w:t>колоната</w:t>
+      </w:r>
       <w:r>
         <w:t xml:space="preserve"> </w:t>
       </w:r>
@@ -1948,266 +2666,221 @@
     </w:p>
     <w:p>
       <w:pPr>
-        <w:pStyle w:val="Heading2"/>
-      </w:pPr>
-      <w:r>
-        <w:t>Сменете първичния ключ</w:t>
+        <w:rPr>
+          <w:noProof/>
+          <w:lang w:val="bg-BG"/>
+        </w:rPr>
+      </w:pPr>
+      <w:r>
+        <w:rPr>
+          <w:noProof/>
+          <w:highlight w:val="yellow"/>
+        </w:rPr>
+        <w:t>TODO: shreenshot</w:t>
+      </w:r>
+      <w:r>
+        <w:rPr>
+          <w:noProof/>
+          <w:highlight w:val="yellow"/>
+        </w:rPr>
+        <w:t xml:space="preserve">s, </w:t>
+      </w:r>
+      <w:r>
+        <w:rPr>
+          <w:noProof/>
+          <w:highlight w:val="yellow"/>
+          <w:lang w:val="bg-BG"/>
+        </w:rPr>
+        <w:t>които служат за подсказка как да се реши задачата</w:t>
       </w:r>
     </w:p>
     <w:p>
       <w:pPr>
-        <w:rPr>
-          <w:lang w:val="bg-BG"/>
-        </w:rPr>
-      </w:pPr>
-      <w:r>
-        <w:rPr>
-          <w:lang w:val="bg-BG"/>
-        </w:rPr>
-        <w:t xml:space="preserve">Използвайки </w:t>
-      </w:r>
-      <w:r>
-        <w:rPr>
-          <w:b/>
-          <w:noProof/>
-        </w:rPr>
-        <w:t xml:space="preserve">SQL </w:t>
-      </w:r>
-      <w:r>
-        <w:rPr>
-          <w:b/>
-          <w:lang w:val="bg-BG"/>
-        </w:rPr>
-        <w:t>заявки</w:t>
-      </w:r>
-      <w:r>
-        <w:t xml:space="preserve">, </w:t>
-      </w:r>
-      <w:r>
-        <w:rPr>
-          <w:lang w:val="bg-BG"/>
-        </w:rPr>
-        <w:t xml:space="preserve">модифицирайте таблицата </w:t>
-      </w:r>
-      <w:r>
-        <w:rPr>
-          <w:rFonts w:ascii="Consolas" w:hAnsi="Consolas"/>
-          <w:b/>
-        </w:rPr>
-        <w:t>Users</w:t>
-      </w:r>
-      <w:r>
-        <w:t xml:space="preserve"> </w:t>
-      </w:r>
-      <w:r>
-        <w:rPr>
-          <w:lang w:val="bg-BG"/>
-        </w:rPr>
-        <w:t>от предишната задача</w:t>
-      </w:r>
-      <w:r>
-        <w:t xml:space="preserve">. </w:t>
-      </w:r>
-      <w:r>
-        <w:rPr>
-          <w:lang w:val="bg-BG"/>
-        </w:rPr>
-        <w:t xml:space="preserve">Първо </w:t>
-      </w:r>
-      <w:r>
-        <w:rPr>
-          <w:b/>
-          <w:lang w:val="bg-BG"/>
-        </w:rPr>
-        <w:t>премахнете текущия първичен ключ</w:t>
-      </w:r>
-      <w:r>
-        <w:t xml:space="preserve">, </w:t>
-      </w:r>
-      <w:r>
-        <w:rPr>
-          <w:lang w:val="bg-BG"/>
-        </w:rPr>
-        <w:t xml:space="preserve">след което създайте </w:t>
-      </w:r>
-      <w:r>
-        <w:rPr>
-          <w:b/>
-          <w:lang w:val="bg-BG"/>
-        </w:rPr>
-        <w:t>нов първичен ключ</w:t>
-      </w:r>
-      <w:r>
-        <w:t xml:space="preserve">, </w:t>
-      </w:r>
-      <w:r>
-        <w:rPr>
-          <w:lang w:val="bg-BG"/>
-        </w:rPr>
-        <w:t xml:space="preserve">който ще бъде </w:t>
-      </w:r>
-      <w:r>
-        <w:rPr>
-          <w:b/>
-          <w:lang w:val="bg-BG"/>
-        </w:rPr>
-        <w:t>комбинацията</w:t>
-      </w:r>
-      <w:r>
-        <w:rPr>
-          <w:lang w:val="bg-BG"/>
-        </w:rPr>
-        <w:t xml:space="preserve"> от полета </w:t>
-      </w:r>
-      <w:r>
-        <w:rPr>
-          <w:rFonts w:ascii="Consolas" w:hAnsi="Consolas"/>
-          <w:b/>
-        </w:rPr>
-        <w:t>Id</w:t>
-      </w:r>
-      <w:r>
-        <w:t xml:space="preserve"> </w:t>
-      </w:r>
-      <w:r>
-        <w:rPr>
-          <w:lang w:val="bg-BG"/>
-        </w:rPr>
-        <w:t xml:space="preserve">и </w:t>
-      </w:r>
-      <w:r>
-        <w:rPr>
-          <w:rFonts w:ascii="Consolas" w:hAnsi="Consolas"/>
-          <w:b/>
-        </w:rPr>
-        <w:t>Username</w:t>
-      </w:r>
-      <w:r>
-        <w:t>.</w:t>
+        <w:pStyle w:val="Heading3"/>
+        <w:numPr>
+          <w:ilvl w:val="1"/>
+          <w:numId w:val="11"/>
+        </w:numPr>
+        <w:rPr>
+          <w:lang w:val="bg-BG"/>
+        </w:rPr>
+      </w:pPr>
+      <w:r>
+        <w:rPr>
+          <w:lang w:val="bg-BG"/>
+        </w:rPr>
+        <w:t>Сменете първичния ключ</w:t>
       </w:r>
     </w:p>
     <w:p>
-      <w:pPr>
-        <w:pStyle w:val="Heading2"/>
-      </w:pPr>
-      <w:r>
-        <w:t>Добавете ограничение за проверка</w:t>
+      <w:r>
+        <w:rPr>
+          <w:lang w:val="bg-BG"/>
+        </w:rPr>
+        <w:t xml:space="preserve">Използвайки </w:t>
+      </w:r>
+      <w:r>
+        <w:rPr>
+          <w:b/>
+          <w:noProof/>
+        </w:rPr>
+        <w:t xml:space="preserve">SQL </w:t>
+      </w:r>
+      <w:r>
+        <w:rPr>
+          <w:b/>
+          <w:lang w:val="bg-BG"/>
+        </w:rPr>
+        <w:t>заявки</w:t>
+      </w:r>
+      <w:r>
+        <w:t xml:space="preserve">, </w:t>
+      </w:r>
+      <w:r>
+        <w:rPr>
+          <w:lang w:val="bg-BG"/>
+        </w:rPr>
+        <w:t xml:space="preserve">модифицирайте таблицата </w:t>
+      </w:r>
+      <w:r>
+        <w:rPr>
+          <w:rFonts w:ascii="Consolas" w:hAnsi="Consolas"/>
+          <w:b/>
+        </w:rPr>
+        <w:t>Users</w:t>
+      </w:r>
+      <w:r>
+        <w:t xml:space="preserve"> </w:t>
+      </w:r>
+      <w:r>
+        <w:rPr>
+          <w:lang w:val="bg-BG"/>
+        </w:rPr>
+        <w:t>от предишната задача</w:t>
+      </w:r>
+      <w:r>
+        <w:t xml:space="preserve">. </w:t>
+      </w:r>
+      <w:r>
+        <w:rPr>
+          <w:lang w:val="bg-BG"/>
+        </w:rPr>
+        <w:t xml:space="preserve">Първо </w:t>
+      </w:r>
+      <w:r>
+        <w:rPr>
+          <w:b/>
+          <w:lang w:val="bg-BG"/>
+        </w:rPr>
+        <w:t>премахнете текущия първичен ключ</w:t>
+      </w:r>
+      <w:r>
+        <w:t xml:space="preserve">, </w:t>
+      </w:r>
+      <w:r>
+        <w:rPr>
+          <w:lang w:val="bg-BG"/>
+        </w:rPr>
+        <w:t xml:space="preserve">след което създайте </w:t>
+      </w:r>
+      <w:r>
+        <w:rPr>
+          <w:b/>
+          <w:lang w:val="bg-BG"/>
+        </w:rPr>
+        <w:t>нов първичен ключ</w:t>
+      </w:r>
+      <w:r>
+        <w:t xml:space="preserve">, </w:t>
+      </w:r>
+      <w:r>
+        <w:rPr>
+          <w:lang w:val="bg-BG"/>
+        </w:rPr>
+        <w:t xml:space="preserve">който ще бъде </w:t>
+      </w:r>
+      <w:r>
+        <w:rPr>
+          <w:b/>
+          <w:lang w:val="bg-BG"/>
+        </w:rPr>
+        <w:t>комбинацията</w:t>
+      </w:r>
+      <w:r>
+        <w:rPr>
+          <w:lang w:val="bg-BG"/>
+        </w:rPr>
+        <w:t xml:space="preserve"> от полета </w:t>
+      </w:r>
+      <w:r>
+        <w:rPr>
+          <w:rFonts w:ascii="Consolas" w:hAnsi="Consolas"/>
+          <w:b/>
+        </w:rPr>
+        <w:t>Id</w:t>
+      </w:r>
+      <w:r>
+        <w:t xml:space="preserve"> </w:t>
+      </w:r>
+      <w:r>
+        <w:rPr>
+          <w:lang w:val="bg-BG"/>
+        </w:rPr>
+        <w:t xml:space="preserve">и </w:t>
+      </w:r>
+      <w:r>
+        <w:rPr>
+          <w:rFonts w:ascii="Consolas" w:hAnsi="Consolas"/>
+          <w:b/>
+        </w:rPr>
+        <w:t>Username</w:t>
+      </w:r>
+      <w:r>
+        <w:t>.</w:t>
       </w:r>
     </w:p>
     <w:p>
       <w:pPr>
         <w:rPr>
-          <w:lang w:val="bg-BG"/>
-        </w:rPr>
-      </w:pPr>
-      <w:r>
-        <w:rPr>
-          <w:lang w:val="bg-BG"/>
-        </w:rPr>
-        <w:t xml:space="preserve">Използвайки </w:t>
-      </w:r>
-      <w:r>
-        <w:rPr>
-          <w:b/>
-          <w:noProof/>
-        </w:rPr>
-        <w:t xml:space="preserve">SQL </w:t>
-      </w:r>
-      <w:r>
-        <w:rPr>
-          <w:b/>
-          <w:lang w:val="bg-BG"/>
-        </w:rPr>
-        <w:t>заявки</w:t>
-      </w:r>
-      <w:r>
-        <w:t xml:space="preserve">, </w:t>
-      </w:r>
-      <w:r>
-        <w:rPr>
-          <w:lang w:val="bg-BG"/>
-        </w:rPr>
-        <w:t xml:space="preserve">модифицирайте таблицата </w:t>
-      </w:r>
-      <w:r>
-        <w:rPr>
-          <w:rFonts w:ascii="Consolas" w:hAnsi="Consolas"/>
-          <w:b/>
-        </w:rPr>
-        <w:t>Users</w:t>
-      </w:r>
-      <w:r>
-        <w:t xml:space="preserve">. </w:t>
-      </w:r>
-      <w:r>
-        <w:rPr>
-          <w:lang w:val="bg-BG"/>
-        </w:rPr>
-        <w:t xml:space="preserve">Добавете </w:t>
-      </w:r>
-      <w:r>
-        <w:rPr>
-          <w:b/>
-          <w:lang w:val="bg-BG"/>
-        </w:rPr>
-        <w:t>ограничение за проверка</w:t>
-      </w:r>
-      <w:r>
-        <w:t xml:space="preserve">, </w:t>
-      </w:r>
-      <w:r>
-        <w:rPr>
-          <w:lang w:val="bg-BG"/>
-        </w:rPr>
-        <w:t>за да се уверите</w:t>
-      </w:r>
-      <w:r>
-        <w:t xml:space="preserve">, </w:t>
-      </w:r>
-      <w:r>
-        <w:rPr>
-          <w:lang w:val="bg-BG"/>
-        </w:rPr>
-        <w:t xml:space="preserve">че стойностите в полето за парола са </w:t>
-      </w:r>
-      <w:r>
-        <w:rPr>
-          <w:b/>
-          <w:lang w:val="bg-BG"/>
-        </w:rPr>
-        <w:t xml:space="preserve">с дължина поне </w:t>
-      </w:r>
-      <w:r>
-        <w:rPr>
-          <w:b/>
-        </w:rPr>
-        <w:t xml:space="preserve">5 </w:t>
-      </w:r>
-      <w:r>
-        <w:rPr>
-          <w:b/>
-          <w:lang w:val="bg-BG"/>
-        </w:rPr>
-        <w:t>символа</w:t>
-      </w:r>
-      <w:r>
-        <w:t>.</w:t>
+          <w:noProof/>
+          <w:lang w:val="bg-BG"/>
+        </w:rPr>
+      </w:pPr>
+      <w:r>
+        <w:rPr>
+          <w:noProof/>
+          <w:highlight w:val="yellow"/>
+        </w:rPr>
+        <w:t xml:space="preserve">TODO: shreenshots, </w:t>
+      </w:r>
+      <w:r>
+        <w:rPr>
+          <w:noProof/>
+          <w:highlight w:val="yellow"/>
+          <w:lang w:val="bg-BG"/>
+        </w:rPr>
+        <w:t>които служат за подсказка как да се реши задачата</w:t>
       </w:r>
     </w:p>
     <w:p>
       <w:pPr>
-        <w:pStyle w:val="Heading2"/>
-      </w:pPr>
-      <w:r>
-        <w:t>Сложете подразбираща се стойност на поле</w:t>
+        <w:pStyle w:val="Heading3"/>
+        <w:numPr>
+          <w:ilvl w:val="1"/>
+          <w:numId w:val="11"/>
+        </w:numPr>
+        <w:rPr>
+          <w:lang w:val="bg-BG"/>
+        </w:rPr>
+      </w:pPr>
+      <w:r>
+        <w:rPr>
+          <w:lang w:val="bg-BG"/>
+        </w:rPr>
+        <w:t>Добавете ограничение за проверка</w:t>
       </w:r>
     </w:p>
     <w:p>
-      <w:pPr>
-        <w:rPr>
-          <w:lang w:val="bg-BG"/>
-        </w:rPr>
-      </w:pPr>
       <w:r>
         <w:rPr>
           <w:lang w:val="bg-BG"/>
@@ -2251,48 +2924,52 @@
         <w:rPr>
           <w:lang w:val="bg-BG"/>
         </w:rPr>
-        <w:t xml:space="preserve">Направете </w:t>
-      </w:r>
-      <w:r>
-        <w:rPr>
-          <w:b/>
-          <w:lang w:val="bg-BG"/>
-        </w:rPr>
-        <w:t>дефоултната стойност</w:t>
-      </w:r>
-      <w:r>
-        <w:rPr>
-          <w:lang w:val="bg-BG"/>
-        </w:rPr>
-        <w:t xml:space="preserve"> на полето </w:t>
-      </w:r>
-      <w:r>
-        <w:rPr>
-          <w:rFonts w:ascii="Consolas" w:hAnsi="Consolas"/>
-          <w:b/>
-          <w:bCs/>
-          <w:noProof/>
-        </w:rPr>
-        <w:t>LastLoginTime</w:t>
-      </w:r>
-      <w:r>
-        <w:rPr>
-          <w:noProof/>
-        </w:rPr>
-        <w:t xml:space="preserve"> </w:t>
-      </w:r>
-      <w:r>
-        <w:rPr>
-          <w:lang w:val="bg-BG"/>
-        </w:rPr>
-        <w:t xml:space="preserve">да бъде </w:t>
-      </w:r>
-      <w:r>
-        <w:rPr>
-          <w:b/>
-          <w:lang w:val="bg-BG"/>
-        </w:rPr>
-        <w:t>текущото време</w:t>
+        <w:t xml:space="preserve">Добавете </w:t>
+      </w:r>
+      <w:r>
+        <w:rPr>
+          <w:b/>
+          <w:lang w:val="bg-BG"/>
+        </w:rPr>
+        <w:t>ограничение за проверка</w:t>
+      </w:r>
+      <w:r>
+        <w:t xml:space="preserve">, </w:t>
+      </w:r>
+      <w:r>
+        <w:rPr>
+          <w:lang w:val="bg-BG"/>
+        </w:rPr>
+        <w:t>за да се уверите</w:t>
+      </w:r>
+      <w:r>
+        <w:t xml:space="preserve">, </w:t>
+      </w:r>
+      <w:r>
+        <w:rPr>
+          <w:lang w:val="bg-BG"/>
+        </w:rPr>
+        <w:t xml:space="preserve">че стойностите в полето за парола са </w:t>
+      </w:r>
+      <w:r>
+        <w:rPr>
+          <w:b/>
+          <w:lang w:val="bg-BG"/>
+        </w:rPr>
+        <w:t xml:space="preserve">с дължина поне </w:t>
+      </w:r>
+      <w:r>
+        <w:rPr>
+          <w:b/>
+        </w:rPr>
+        <w:t xml:space="preserve">5 </w:t>
+      </w:r>
+      <w:r>
+        <w:rPr>
+          <w:b/>
+          <w:lang w:val="bg-BG"/>
+        </w:rPr>
+        <w:t>символа</w:t>
       </w:r>
       <w:r>
         <w:t>.</w:t>
@@ -2300,190 +2977,525 @@
     </w:p>
     <w:p>
       <w:pPr>
-        <w:pStyle w:val="Heading2"/>
-      </w:pPr>
-      <w:r>
-        <w:t>Задайте уникално поле</w:t>
+        <w:rPr>
+          <w:noProof/>
+          <w:lang w:val="bg-BG"/>
+        </w:rPr>
+      </w:pPr>
+      <w:r>
+        <w:rPr>
+          <w:noProof/>
+          <w:highlight w:val="yellow"/>
+        </w:rPr>
+        <w:t xml:space="preserve">TODO: shreenshots, </w:t>
+      </w:r>
+      <w:r>
+        <w:rPr>
+          <w:noProof/>
+          <w:highlight w:val="yellow"/>
+          <w:lang w:val="bg-BG"/>
+        </w:rPr>
+        <w:t>които служат за подсказка как да се реши задачата</w:t>
       </w:r>
     </w:p>
     <w:p>
       <w:pPr>
-        <w:rPr>
-          <w:lang w:val="bg-BG"/>
-        </w:rPr>
-      </w:pPr>
-      <w:r>
-        <w:rPr>
-          <w:lang w:val="bg-BG"/>
-        </w:rPr>
-        <w:t xml:space="preserve">Използвайки </w:t>
-      </w:r>
-      <w:r>
-        <w:rPr>
-          <w:b/>
-          <w:noProof/>
-        </w:rPr>
-        <w:t xml:space="preserve">SQL </w:t>
-      </w:r>
-      <w:r>
-        <w:rPr>
-          <w:b/>
-          <w:lang w:val="bg-BG"/>
-        </w:rPr>
-        <w:t>заявки</w:t>
-      </w:r>
-      <w:r>
-        <w:t xml:space="preserve">, </w:t>
-      </w:r>
-      <w:r>
-        <w:rPr>
-          <w:lang w:val="bg-BG"/>
-        </w:rPr>
-        <w:t xml:space="preserve">модифицирайте таблицата </w:t>
-      </w:r>
-      <w:r>
-        <w:rPr>
-          <w:rFonts w:ascii="Consolas" w:hAnsi="Consolas"/>
-          <w:b/>
-        </w:rPr>
-        <w:t>Users</w:t>
-      </w:r>
-      <w:r>
-        <w:t xml:space="preserve">. </w:t>
-      </w:r>
-      <w:r>
-        <w:rPr>
-          <w:lang w:val="bg-BG"/>
-        </w:rPr>
-        <w:t xml:space="preserve">Премахнете полето </w:t>
-      </w:r>
-      <w:r>
-        <w:rPr>
-          <w:rFonts w:ascii="Consolas" w:hAnsi="Consolas"/>
-          <w:b/>
-        </w:rPr>
-        <w:t>Username</w:t>
-      </w:r>
-      <w:r>
-        <w:t xml:space="preserve"> </w:t>
-      </w:r>
-      <w:r>
-        <w:rPr>
-          <w:lang w:val="bg-BG"/>
-        </w:rPr>
-        <w:t>от първичния ключ</w:t>
-      </w:r>
-      <w:r>
-        <w:t xml:space="preserve">, </w:t>
-      </w:r>
-      <w:r>
-        <w:rPr>
-          <w:lang w:val="bg-BG"/>
-        </w:rPr>
-        <w:t xml:space="preserve">така че само полето </w:t>
-      </w:r>
-      <w:r>
-        <w:rPr>
-          <w:rFonts w:ascii="Consolas" w:hAnsi="Consolas"/>
-          <w:b/>
-        </w:rPr>
-        <w:t>Id</w:t>
-      </w:r>
-      <w:r>
-        <w:t xml:space="preserve"> </w:t>
-      </w:r>
-      <w:r>
-        <w:rPr>
-          <w:lang w:val="bg-BG"/>
-        </w:rPr>
-        <w:t>да бъде първичен ключ</w:t>
-      </w:r>
-      <w:r>
-        <w:t xml:space="preserve">. </w:t>
-      </w:r>
-      <w:r>
-        <w:rPr>
-          <w:lang w:val="bg-BG"/>
-        </w:rPr>
-        <w:t xml:space="preserve">Сега </w:t>
-      </w:r>
-      <w:r>
-        <w:rPr>
-          <w:b/>
-          <w:lang w:val="bg-BG"/>
-        </w:rPr>
-        <w:t>добавете уникално ограничение</w:t>
-      </w:r>
-      <w:r>
-        <w:rPr>
-          <w:lang w:val="bg-BG"/>
-        </w:rPr>
-        <w:t xml:space="preserve"> към полето </w:t>
-      </w:r>
-      <w:r>
-        <w:rPr>
-          <w:rFonts w:ascii="Consolas" w:hAnsi="Consolas"/>
-          <w:b/>
-        </w:rPr>
-        <w:t>Username</w:t>
-      </w:r>
-      <w:r>
-        <w:t xml:space="preserve">, </w:t>
-      </w:r>
-      <w:r>
-        <w:rPr>
-          <w:lang w:val="bg-BG"/>
-        </w:rPr>
-        <w:t>за да сте сигурни</w:t>
-      </w:r>
-      <w:r>
-        <w:t xml:space="preserve">, </w:t>
-      </w:r>
-      <w:r>
-        <w:rPr>
-          <w:lang w:val="bg-BG"/>
-        </w:rPr>
-        <w:t xml:space="preserve">че стойностите там са </w:t>
-      </w:r>
-      <w:r>
-        <w:rPr>
-          <w:b/>
-          <w:lang w:val="bg-BG"/>
-        </w:rPr>
-        <w:t xml:space="preserve">дълги поне </w:t>
-      </w:r>
-      <w:r>
-        <w:rPr>
-          <w:b/>
-        </w:rPr>
-        <w:t xml:space="preserve">3 </w:t>
-      </w:r>
-      <w:r>
-        <w:rPr>
-          <w:b/>
-          <w:lang w:val="bg-BG"/>
-        </w:rPr>
-        <w:t>символа</w:t>
-      </w:r>
-      <w:r>
-        <w:t>.</w:t>
+        <w:pStyle w:val="Heading3"/>
+        <w:numPr>
+          <w:ilvl w:val="1"/>
+          <w:numId w:val="11"/>
+        </w:numPr>
+        <w:rPr>
+          <w:lang w:val="bg-BG"/>
+        </w:rPr>
+      </w:pPr>
+      <w:r>
+        <w:rPr>
+          <w:lang w:val="bg-BG"/>
+        </w:rPr>
+        <w:t>Сложете подразбираща се стойност</w:t>
       </w:r>
     </w:p>
     <w:p>
-      <w:pPr>
-        <w:pStyle w:val="Heading2"/>
-      </w:pPr>
-      <w:r>
+      <w:r>
+        <w:rPr>
+          <w:lang w:val="bg-BG"/>
+        </w:rPr>
+        <w:t xml:space="preserve">Използвайки </w:t>
+      </w:r>
+      <w:r>
+        <w:rPr>
+          <w:b/>
+          <w:noProof/>
+        </w:rPr>
+        <w:t xml:space="preserve">SQL </w:t>
+      </w:r>
+      <w:r>
+        <w:rPr>
+          <w:b/>
+          <w:lang w:val="bg-BG"/>
+        </w:rPr>
+        <w:t>заявки</w:t>
+      </w:r>
+      <w:r>
+        <w:t xml:space="preserve">, </w:t>
+      </w:r>
+      <w:r>
+        <w:rPr>
+          <w:lang w:val="bg-BG"/>
+        </w:rPr>
+        <w:t xml:space="preserve">модифицирайте таблицата </w:t>
+      </w:r>
+      <w:r>
+        <w:rPr>
+          <w:rFonts w:ascii="Consolas" w:hAnsi="Consolas"/>
+          <w:b/>
+        </w:rPr>
+        <w:t>Users</w:t>
+      </w:r>
+      <w:r>
+        <w:t xml:space="preserve">. </w:t>
+      </w:r>
+      <w:r>
+        <w:rPr>
+          <w:lang w:val="bg-BG"/>
+        </w:rPr>
+        <w:t xml:space="preserve">Направете </w:t>
+      </w:r>
+      <w:r>
+        <w:rPr>
+          <w:b/>
+          <w:lang w:val="bg-BG"/>
+        </w:rPr>
+        <w:t>подразбиращата се</w:t>
+      </w:r>
+      <w:r>
+        <w:rPr>
+          <w:b/>
+          <w:lang w:val="bg-BG"/>
+        </w:rPr>
+        <w:t xml:space="preserve"> стойност</w:t>
+      </w:r>
+      <w:r>
+        <w:rPr>
+          <w:lang w:val="bg-BG"/>
+        </w:rPr>
+        <w:t xml:space="preserve"> </w:t>
+      </w:r>
+      <w:r>
+        <w:rPr>
+          <w:lang w:val="bg-BG"/>
+        </w:rPr>
+        <w:t>(</w:t>
+      </w:r>
+      <w:r>
+        <w:t>default value</w:t>
+      </w:r>
+      <w:r>
+        <w:rPr>
+          <w:lang w:val="bg-BG"/>
+        </w:rPr>
+        <w:t>) за</w:t>
+      </w:r>
+      <w:r>
+        <w:rPr>
+          <w:lang w:val="bg-BG"/>
+        </w:rPr>
+        <w:t xml:space="preserve"> полето </w:t>
+      </w:r>
+      <w:r>
+        <w:rPr>
+          <w:rFonts w:ascii="Consolas" w:hAnsi="Consolas"/>
+          <w:b/>
+          <w:bCs/>
+          <w:noProof/>
+        </w:rPr>
+        <w:t>LastLoginTime</w:t>
+      </w:r>
+      <w:r>
+        <w:rPr>
+          <w:noProof/>
+        </w:rPr>
+        <w:t xml:space="preserve"> </w:t>
+      </w:r>
+      <w:r>
+        <w:rPr>
+          <w:lang w:val="bg-BG"/>
+        </w:rPr>
+        <w:t xml:space="preserve">да бъде </w:t>
+      </w:r>
+      <w:r>
+        <w:rPr>
+          <w:b/>
+          <w:lang w:val="bg-BG"/>
+        </w:rPr>
+        <w:t>текущото време</w:t>
+      </w:r>
+      <w:r>
+        <w:rPr>
+          <w:bCs/>
+          <w:lang w:val="bg-BG"/>
+        </w:rPr>
+        <w:t xml:space="preserve"> (</w:t>
+      </w:r>
+      <w:r>
+        <w:rPr>
+          <w:bCs/>
+        </w:rPr>
+        <w:t>current data + time)</w:t>
+      </w:r>
+      <w:r>
+        <w:t>.</w:t>
+      </w:r>
+    </w:p>
+    <w:p>
+      <w:pPr>
+        <w:rPr>
+          <w:lang w:val="bg-BG"/>
+        </w:rPr>
+      </w:pPr>
+      <w:r>
+        <w:rPr>
+          <w:noProof/>
+          <w:highlight w:val="yellow"/>
+        </w:rPr>
+        <w:t xml:space="preserve">TODO: shreenshots, </w:t>
+      </w:r>
+      <w:r>
+        <w:rPr>
+          <w:noProof/>
+          <w:highlight w:val="yellow"/>
+          <w:lang w:val="bg-BG"/>
+        </w:rPr>
+        <w:t>които служат за подсказка как да се реши задачата</w:t>
+      </w:r>
+    </w:p>
+    <w:p>
+      <w:pPr>
+        <w:pStyle w:val="Heading3"/>
+        <w:numPr>
+          <w:ilvl w:val="1"/>
+          <w:numId w:val="11"/>
+        </w:numPr>
+        <w:rPr>
+          <w:lang w:val="bg-BG"/>
+        </w:rPr>
+      </w:pPr>
+      <w:r>
+        <w:rPr>
+          <w:lang w:val="bg-BG"/>
+        </w:rPr>
+        <w:t>Задайте уникално поле</w:t>
+      </w:r>
+    </w:p>
+    <w:p>
+      <w:r>
+        <w:rPr>
+          <w:lang w:val="bg-BG"/>
+        </w:rPr>
+        <w:t xml:space="preserve">Използвайки </w:t>
+      </w:r>
+      <w:r>
+        <w:rPr>
+          <w:b/>
+          <w:noProof/>
+        </w:rPr>
+        <w:t xml:space="preserve">SQL </w:t>
+      </w:r>
+      <w:r>
+        <w:rPr>
+          <w:b/>
+          <w:lang w:val="bg-BG"/>
+        </w:rPr>
+        <w:t>заявки</w:t>
+      </w:r>
+      <w:r>
+        <w:t xml:space="preserve">, </w:t>
+      </w:r>
+      <w:r>
+        <w:rPr>
+          <w:lang w:val="bg-BG"/>
+        </w:rPr>
+        <w:t xml:space="preserve">модифицирайте таблицата </w:t>
+      </w:r>
+      <w:r>
+        <w:rPr>
+          <w:rFonts w:ascii="Consolas" w:hAnsi="Consolas"/>
+          <w:b/>
+        </w:rPr>
+        <w:t>Users</w:t>
+      </w:r>
+      <w:r>
+        <w:t xml:space="preserve">. </w:t>
+      </w:r>
+      <w:r>
+        <w:rPr>
+          <w:lang w:val="bg-BG"/>
+        </w:rPr>
+        <w:t xml:space="preserve">Премахнете полето </w:t>
+      </w:r>
+      <w:r>
+        <w:rPr>
+          <w:rFonts w:ascii="Consolas" w:hAnsi="Consolas"/>
+          <w:b/>
+        </w:rPr>
+        <w:t>Username</w:t>
+      </w:r>
+      <w:r>
+        <w:t xml:space="preserve"> </w:t>
+      </w:r>
+      <w:r>
+        <w:rPr>
+          <w:lang w:val="bg-BG"/>
+        </w:rPr>
+        <w:t>от първичния ключ</w:t>
+      </w:r>
+      <w:r>
+        <w:t xml:space="preserve">, </w:t>
+      </w:r>
+      <w:r>
+        <w:rPr>
+          <w:lang w:val="bg-BG"/>
+        </w:rPr>
+        <w:t xml:space="preserve">така че само полето </w:t>
+      </w:r>
+      <w:r>
+        <w:rPr>
+          <w:rFonts w:ascii="Consolas" w:hAnsi="Consolas"/>
+          <w:b/>
+        </w:rPr>
+        <w:t>Id</w:t>
+      </w:r>
+      <w:r>
+        <w:t xml:space="preserve"> </w:t>
+      </w:r>
+      <w:r>
+        <w:rPr>
+          <w:lang w:val="bg-BG"/>
+        </w:rPr>
+        <w:t>да бъде първичен ключ</w:t>
+      </w:r>
+      <w:r>
+        <w:t xml:space="preserve">. </w:t>
+      </w:r>
+      <w:r>
+        <w:rPr>
+          <w:lang w:val="bg-BG"/>
+        </w:rPr>
+        <w:t xml:space="preserve">Сега </w:t>
+      </w:r>
+      <w:r>
+        <w:rPr>
+          <w:b/>
+          <w:lang w:val="bg-BG"/>
+        </w:rPr>
+        <w:t>добавете уникално ограничение</w:t>
+      </w:r>
+      <w:r>
+        <w:rPr>
+          <w:lang w:val="bg-BG"/>
+        </w:rPr>
+        <w:t xml:space="preserve"> към полето </w:t>
+      </w:r>
+      <w:r>
+        <w:rPr>
+          <w:rFonts w:ascii="Consolas" w:hAnsi="Consolas"/>
+          <w:b/>
+        </w:rPr>
+        <w:t>Username</w:t>
+      </w:r>
+      <w:r>
+        <w:t xml:space="preserve">, </w:t>
+      </w:r>
+      <w:r>
+        <w:rPr>
+          <w:lang w:val="bg-BG"/>
+        </w:rPr>
+        <w:t>за да сте сигурни</w:t>
+      </w:r>
+      <w:r>
+        <w:t xml:space="preserve">, </w:t>
+      </w:r>
+      <w:r>
+        <w:rPr>
+          <w:lang w:val="bg-BG"/>
+        </w:rPr>
+        <w:t xml:space="preserve">че стойностите там са </w:t>
+      </w:r>
+      <w:r>
+        <w:rPr>
+          <w:b/>
+          <w:lang w:val="bg-BG"/>
+        </w:rPr>
+        <w:t xml:space="preserve">дълги поне </w:t>
+      </w:r>
+      <w:r>
+        <w:rPr>
+          <w:b/>
+        </w:rPr>
+        <w:t xml:space="preserve">3 </w:t>
+      </w:r>
+      <w:r>
+        <w:rPr>
+          <w:b/>
+          <w:lang w:val="bg-BG"/>
+        </w:rPr>
+        <w:t>символа</w:t>
+      </w:r>
+      <w:r>
+        <w:t>.</w:t>
+      </w:r>
+    </w:p>
+    <w:p>
+      <w:pPr>
+        <w:rPr>
+          <w:lang w:val="bg-BG"/>
+        </w:rPr>
+      </w:pPr>
+      <w:r>
+        <w:rPr>
+          <w:noProof/>
+          <w:highlight w:val="yellow"/>
+        </w:rPr>
+        <w:t xml:space="preserve">TODO: shreenshots, </w:t>
+      </w:r>
+      <w:r>
+        <w:rPr>
+          <w:noProof/>
+          <w:highlight w:val="yellow"/>
+          <w:lang w:val="bg-BG"/>
+        </w:rPr>
+        <w:t>които служат за подсказка как да се реши задачата</w:t>
+      </w:r>
+    </w:p>
+    <w:p>
+      <w:pPr>
+        <w:pStyle w:val="Heading3"/>
+        <w:numPr>
+          <w:ilvl w:val="1"/>
+          <w:numId w:val="11"/>
+        </w:numPr>
+      </w:pPr>
+      <w:r>
+        <w:rPr>
+          <w:lang w:val="bg-BG"/>
+        </w:rPr>
+        <w:lastRenderedPageBreak/>
+        <w:t xml:space="preserve">Свържете таблиците </w:t>
+      </w:r>
+      <w:r>
+        <w:t xml:space="preserve">People </w:t>
+      </w:r>
+      <w:r>
+        <w:rPr>
+          <w:lang w:val="bg-BG"/>
+        </w:rPr>
+        <w:t xml:space="preserve">и </w:t>
+      </w:r>
+      <w:r>
+        <w:t>Users</w:t>
+      </w:r>
+    </w:p>
+    <w:p>
+      <w:r>
+        <w:rPr>
+          <w:lang w:val="bg-BG"/>
+        </w:rPr>
+        <w:t xml:space="preserve">Свържете таблиците </w:t>
+      </w:r>
+      <w:r>
+        <w:rPr>
+          <w:rStyle w:val="CodeChar"/>
+        </w:rPr>
+        <w:t>People</w:t>
+      </w:r>
+      <w:r>
+        <w:t xml:space="preserve"> </w:t>
+      </w:r>
+      <w:r>
+        <w:rPr>
+          <w:lang w:val="bg-BG"/>
+        </w:rPr>
+        <w:t xml:space="preserve">и </w:t>
+      </w:r>
+      <w:r>
+        <w:rPr>
+          <w:rStyle w:val="CodeChar"/>
+        </w:rPr>
+        <w:t>Users</w:t>
+      </w:r>
+      <w:r>
+        <w:rPr>
+          <w:lang w:val="bg-BG"/>
+        </w:rPr>
+        <w:t>, така че всеки човек да може да има незадължителен потребител (</w:t>
+      </w:r>
+      <w:r>
+        <w:t xml:space="preserve">username), </w:t>
+      </w:r>
+      <w:r>
+        <w:rPr>
+          <w:lang w:val="bg-BG"/>
+        </w:rPr>
+        <w:t>с който е свързан</w:t>
+      </w:r>
+      <w:r>
+        <w:t>.</w:t>
+      </w:r>
+      <w:r>
+        <w:rPr>
+          <w:lang w:val="bg-BG"/>
+        </w:rPr>
+        <w:t xml:space="preserve"> Дефинирайте подходящи ограничения, така че връзката </w:t>
+      </w:r>
+      <w:r>
+        <w:rPr>
+          <w:b/>
+          <w:bCs/>
+        </w:rPr>
+        <w:t>People – Users</w:t>
+      </w:r>
+      <w:r>
+        <w:t xml:space="preserve"> </w:t>
+      </w:r>
+      <w:r>
+        <w:rPr>
+          <w:lang w:val="bg-BG"/>
+        </w:rPr>
+        <w:t xml:space="preserve">да е с множественост </w:t>
+      </w:r>
+      <w:r>
+        <w:rPr>
+          <w:b/>
+          <w:bCs/>
+          <w:lang w:val="bg-BG"/>
+        </w:rPr>
+        <w:t>1 към 0 или 1</w:t>
+      </w:r>
+      <w:r>
+        <w:rPr>
+          <w:lang w:val="bg-BG"/>
+        </w:rPr>
+        <w:t>.</w:t>
+      </w:r>
+      <w:r>
+        <w:rPr>
+          <w:rStyle w:val="CodeChar"/>
+          <w:b w:val="0"/>
+          <w:bCs/>
+        </w:rPr>
         <w:t>База</w:t>
       </w:r>
       <w:r>
-        <w:t xml:space="preserve"> данни </w:t>
-      </w:r>
-      <w:r>
-        <w:rPr>
-          <w:lang w:val="en-US"/>
-        </w:rPr>
-        <w:t>Movies</w:t>
+        <w:t xml:space="preserve"> </w:t>
+      </w:r>
+      <w:proofErr w:type="spellStart"/>
+      <w:r>
+        <w:t>данни</w:t>
+      </w:r>
+      <w:proofErr w:type="spellEnd"/>
+      <w:r>
+        <w:t xml:space="preserve"> Movies</w:t>
       </w:r>
     </w:p>
     <w:p>
@@ -2653,9 +3665,6 @@
     <w:p>
       <w:pPr>
         <w:spacing w:after="0"/>
-        <w:rPr>
-          <w:lang w:val="bg-BG"/>
-        </w:rPr>
       </w:pPr>
       <w:r>
         <w:rPr>
@@ -2786,7 +3795,99 @@
         <w:rPr>
           <w:lang w:val="bg-BG"/>
         </w:rPr>
-        <w:t>Помислете кои полета винаги са задължителни и кои са незадължителни</w:t>
+        <w:t xml:space="preserve">Помислете кои полета винаги са </w:t>
+      </w:r>
+      <w:r>
+        <w:rPr>
+          <w:b/>
+          <w:bCs/>
+          <w:lang w:val="bg-BG"/>
+        </w:rPr>
+        <w:t>задължителни</w:t>
+      </w:r>
+      <w:r>
+        <w:rPr>
+          <w:lang w:val="bg-BG"/>
+        </w:rPr>
+        <w:t xml:space="preserve"> и кои са </w:t>
+      </w:r>
+      <w:r>
+        <w:rPr>
+          <w:b/>
+          <w:bCs/>
+          <w:lang w:val="bg-BG"/>
+        </w:rPr>
+        <w:t>незадължителни</w:t>
+      </w:r>
+      <w:r>
+        <w:t>.</w:t>
+      </w:r>
+      <w:r>
+        <w:t xml:space="preserve"> </w:t>
+      </w:r>
+      <w:r>
+        <w:rPr>
+          <w:lang w:val="bg-BG"/>
+        </w:rPr>
+        <w:t xml:space="preserve">Свържете таблицата </w:t>
+      </w:r>
+      <w:r>
+        <w:rPr>
+          <w:rStyle w:val="CodeChar"/>
+        </w:rPr>
+        <w:t>Movies</w:t>
+      </w:r>
+      <w:r>
+        <w:t xml:space="preserve"> </w:t>
+      </w:r>
+      <w:r>
+        <w:rPr>
+          <w:lang w:val="bg-BG"/>
+        </w:rPr>
+        <w:t xml:space="preserve">с таблиците </w:t>
+      </w:r>
+      <w:r>
+        <w:rPr>
+          <w:rStyle w:val="CodeChar"/>
+        </w:rPr>
+        <w:t>Directors</w:t>
+      </w:r>
+      <w:r>
+        <w:t xml:space="preserve">, </w:t>
+      </w:r>
+      <w:r>
+        <w:rPr>
+          <w:rStyle w:val="CodeChar"/>
+        </w:rPr>
+        <w:t xml:space="preserve">Genres </w:t>
+      </w:r>
+      <w:r>
+        <w:rPr>
+          <w:lang w:val="bg-BG"/>
+        </w:rPr>
+        <w:t xml:space="preserve">и </w:t>
+      </w:r>
+      <w:r>
+        <w:rPr>
+          <w:rStyle w:val="CodeChar"/>
+        </w:rPr>
+        <w:t>Categories</w:t>
+      </w:r>
+      <w:r>
+        <w:t xml:space="preserve"> </w:t>
+      </w:r>
+      <w:r>
+        <w:rPr>
+          <w:lang w:val="bg-BG"/>
+        </w:rPr>
+        <w:t xml:space="preserve">чрез </w:t>
+      </w:r>
+      <w:r>
+        <w:rPr>
+          <w:b/>
+          <w:bCs/>
+        </w:rPr>
+        <w:t>foreign key constraint</w:t>
       </w:r>
       <w:r>
         <w:t>.</w:t>
@@ -3012,21 +4113,102 @@
     </w:p>
     <w:p>
       <w:pPr>
-        <w:pStyle w:val="Heading2"/>
-      </w:pPr>
-      <w:r>
-        <w:lastRenderedPageBreak/>
-        <w:t xml:space="preserve">База данни </w:t>
-      </w:r>
-      <w:r>
-        <w:rPr>
-          <w:lang w:val="en-US"/>
-        </w:rPr>
-        <w:t>Hotel</w:t>
+        <w:spacing w:before="0" w:after="200"/>
+        <w:rPr>
+          <w:noProof/>
+          <w:lang w:val="bg-BG"/>
+        </w:rPr>
+      </w:pPr>
+      <w:r>
+        <w:rPr>
+          <w:b/>
+          <w:bCs/>
+          <w:noProof/>
+          <w:lang w:val="bg-BG"/>
+        </w:rPr>
+        <w:t>Свържете таблиците</w:t>
+      </w:r>
+      <w:r>
+        <w:rPr>
+          <w:noProof/>
+          <w:lang w:val="bg-BG"/>
+        </w:rPr>
+        <w:t>, които изглежда, че трябва да се реферират една друга.</w:t>
+      </w:r>
+      <w:r>
+        <w:rPr>
+          <w:noProof/>
+          <w:lang w:val="bg-BG"/>
+        </w:rPr>
+        <w:t xml:space="preserve"> Вмъкнете примерни данни за всяка от таблиците.</w:t>
       </w:r>
     </w:p>
     <w:p>
       <w:pPr>
+        <w:spacing w:before="0" w:after="200"/>
+        <w:rPr>
+          <w:noProof/>
+          <w:lang w:val="bg-BG"/>
+        </w:rPr>
+      </w:pPr>
+      <w:r>
+        <w:rPr>
+          <w:noProof/>
+          <w:lang w:val="bg-BG"/>
+        </w:rPr>
+        <w:t xml:space="preserve">Проверете </w:t>
+      </w:r>
+      <w:r>
+        <w:rPr>
+          <w:b/>
+          <w:bCs/>
+          <w:noProof/>
+          <w:lang w:val="bg-BG"/>
+        </w:rPr>
+        <w:t xml:space="preserve">дали </w:t>
+      </w:r>
+      <w:r>
+        <w:rPr>
+          <w:b/>
+          <w:bCs/>
+          <w:noProof/>
+          <w:lang w:val="bg-BG"/>
+        </w:rPr>
+        <w:t xml:space="preserve">между таблиците </w:t>
+      </w:r>
+      <w:r>
+        <w:rPr>
+          <w:b/>
+          <w:bCs/>
+          <w:noProof/>
+          <w:lang w:val="bg-BG"/>
+        </w:rPr>
+        <w:t>връзките работят правилно</w:t>
+      </w:r>
+      <w:r>
+        <w:rPr>
+          <w:noProof/>
+          <w:lang w:val="bg-BG"/>
+        </w:rPr>
+        <w:t xml:space="preserve"> чрез опит за вкарване на невалидни референции към несъществуващ запис в свързана таблица (трябва да получите грешка).</w:t>
+      </w:r>
+    </w:p>
+    <w:p>
+      <w:pPr>
+        <w:pStyle w:val="Heading2"/>
+      </w:pPr>
+      <w:r>
+        <w:t xml:space="preserve">База данни </w:t>
+      </w:r>
+      <w:r>
+        <w:rPr>
+          <w:lang w:val="en-US"/>
+        </w:rPr>
+        <w:t>Hotel</w:t>
+      </w:r>
+    </w:p>
+    <w:p>
+      <w:pPr>
         <w:rPr>
           <w:lang w:val="bg-BG"/>
         </w:rPr>
@@ -3071,7 +4253,13 @@
         <w:rPr>
           <w:lang w:val="bg-BG"/>
         </w:rPr>
-        <w:t>със следните обекти</w:t>
+        <w:t xml:space="preserve">със следните </w:t>
+      </w:r>
+      <w:r>
+        <w:rPr>
+          <w:lang w:val="bg-BG"/>
+        </w:rPr>
+        <w:t>таблици в нея</w:t>
       </w:r>
       <w:r>
         <w:t>:</w:t>
@@ -3328,6 +4516,141 @@
         </w:rPr>
         <w:t xml:space="preserve"> (Id, EmployeeId, DateOccupied, AccountNumber, RoomNumber, RateApplied, PhoneCharge, Notes)</w:t>
       </w:r>
+    </w:p>
+    <w:p>
+      <w:pPr>
+        <w:spacing w:before="0" w:after="200"/>
+        <w:rPr>
+          <w:noProof/>
+          <w:lang w:val="bg-BG"/>
+        </w:rPr>
+      </w:pPr>
+      <w:r>
+        <w:rPr>
+          <w:b/>
+          <w:bCs/>
+          <w:noProof/>
+          <w:lang w:val="bg-BG"/>
+        </w:rPr>
+        <w:t>Свържете таблиците</w:t>
+      </w:r>
+      <w:r>
+        <w:rPr>
+          <w:noProof/>
+          <w:lang w:val="bg-BG"/>
+        </w:rPr>
+        <w:t>, които изглежда, че трябва да се реферират една друга.</w:t>
+      </w:r>
+    </w:p>
+    <w:p>
+      <w:pPr>
+        <w:spacing w:before="0" w:after="200"/>
+        <w:rPr>
+          <w:noProof/>
+          <w:lang w:val="bg-BG"/>
+        </w:rPr>
+      </w:pPr>
+      <w:r>
+        <w:rPr>
+          <w:noProof/>
+          <w:lang w:val="bg-BG"/>
+        </w:rPr>
+        <w:lastRenderedPageBreak/>
+        <w:t xml:space="preserve">Забележка: за тази задача може да си помогнете с </w:t>
+      </w:r>
+      <w:r>
+        <w:rPr>
+          <w:b/>
+          <w:bCs/>
+          <w:noProof/>
+        </w:rPr>
+        <w:t>ChatGPT</w:t>
+      </w:r>
+      <w:r>
+        <w:rPr>
+          <w:noProof/>
+        </w:rPr>
+        <w:t xml:space="preserve"> </w:t>
+      </w:r>
+      <w:r>
+        <w:rPr>
+          <w:noProof/>
+          <w:lang w:val="bg-BG"/>
+        </w:rPr>
+        <w:t xml:space="preserve">или подобен генеративен </w:t>
+      </w:r>
+      <w:r>
+        <w:rPr>
+          <w:noProof/>
+        </w:rPr>
+        <w:t xml:space="preserve">AI </w:t>
+      </w:r>
+      <w:r>
+        <w:rPr>
+          <w:noProof/>
+          <w:lang w:val="bg-BG"/>
+        </w:rPr>
+        <w:t>чатбот.</w:t>
+      </w:r>
+    </w:p>
+    <w:p>
+      <w:pPr>
+        <w:spacing w:before="0" w:after="200"/>
+        <w:rPr>
+          <w:noProof/>
+          <w:lang w:val="bg-BG"/>
+        </w:rPr>
+      </w:pPr>
+      <w:r>
+        <w:rPr>
+          <w:noProof/>
+          <w:lang w:val="bg-BG"/>
+        </w:rPr>
+        <w:t xml:space="preserve">Проверете </w:t>
+      </w:r>
+      <w:r>
+        <w:rPr>
+          <w:b/>
+          <w:bCs/>
+          <w:noProof/>
+          <w:lang w:val="bg-BG"/>
+        </w:rPr>
+        <w:t xml:space="preserve">дали връзките </w:t>
+      </w:r>
+      <w:r>
+        <w:rPr>
+          <w:b/>
+          <w:bCs/>
+          <w:noProof/>
+          <w:lang w:val="bg-BG"/>
+        </w:rPr>
+        <w:t xml:space="preserve">между таблиците </w:t>
+      </w:r>
+      <w:r>
+        <w:rPr>
+          <w:b/>
+          <w:bCs/>
+          <w:noProof/>
+          <w:lang w:val="bg-BG"/>
+        </w:rPr>
+        <w:t>работят правилно</w:t>
+      </w:r>
+      <w:r>
+        <w:rPr>
+          <w:noProof/>
+          <w:lang w:val="bg-BG"/>
+        </w:rPr>
+        <w:t xml:space="preserve"> чрез опит за вкарване на невалидни референции към несъществуващ запис в свързана таблица (трябва да получите грешка).</w:t>
+      </w:r>
+    </w:p>
+    <w:p>
+      <w:pPr>
+        <w:spacing w:before="0" w:after="200"/>
+        <w:rPr>
+          <w:noProof/>
+          <w:lang w:val="bg-BG"/>
+        </w:rPr>
+      </w:pPr>
     </w:p>
     <w:sectPr>
       <w:headerReference w:type="default" r:id="rId8"/>
@@ -4977,9 +6300,9 @@
   </w:abstractNum>
   <w:abstractNum w:abstractNumId="4" w15:restartNumberingAfterBreak="0">
     <w:nsid w:val="13A00DEC"/>
-    <w:multiLevelType w:val="hybridMultilevel"/>
-    <w:tmpl w:val="5E960EC2"/>
-    <w:lvl w:ilvl="0" w:tplc="A47E1DC6">
+    <w:multiLevelType w:val="multilevel"/>
+    <w:tmpl w:val="B0F6492C"/>
+    <w:lvl w:ilvl="0">
       <w:start w:val="1"/>
       <w:numFmt w:val="decimal"/>
       <w:pStyle w:val="Heading2"/>
@@ -4989,77 +6312,109 @@
         <w:ind w:left="360" w:hanging="360"/>
       </w:pPr>
     </w:lvl>
-    <w:lvl w:ilvl="1" w:tplc="04090019" w:tentative="1">
-      <w:start w:val="1"/>
-      <w:numFmt w:val="lowerLetter"/>
-      <w:lvlText w:val="%2."/>
-      <w:lvlJc w:val="left"/>
-      <w:pPr>
-        <w:ind w:left="1080" w:hanging="360"/>
-      </w:pPr>
-    </w:lvl>
-    <w:lvl w:ilvl="2" w:tplc="0409001B" w:tentative="1">
-      <w:start w:val="1"/>
-      <w:numFmt w:val="lowerRoman"/>
-      <w:lvlText w:val="%3."/>
-      <w:lvlJc w:val="right"/>
-      <w:pPr>
-        <w:ind w:left="1800" w:hanging="180"/>
-      </w:pPr>
-    </w:lvl>
-    <w:lvl w:ilvl="3" w:tplc="0409000F" w:tentative="1">
+    <w:lvl w:ilvl="1">
       <w:start w:val="1"/>
       <w:numFmt w:val="decimal"/>
-      <w:lvlText w:val="%4."/>
-      <w:lvlJc w:val="left"/>
-      <w:pPr>
-        <w:ind w:left="2520" w:hanging="360"/>
-      </w:pPr>
-    </w:lvl>
-    <w:lvl w:ilvl="4" w:tplc="04090019" w:tentative="1">
-      <w:start w:val="1"/>
-      <w:numFmt w:val="lowerLetter"/>
-      <w:lvlText w:val="%5."/>
-      <w:lvlJc w:val="left"/>
-      <w:pPr>
-        <w:ind w:left="3240" w:hanging="360"/>
-      </w:pPr>
-    </w:lvl>
-    <w:lvl w:ilvl="5" w:tplc="0409001B" w:tentative="1">
-      <w:start w:val="1"/>
-      <w:numFmt w:val="lowerRoman"/>
-      <w:lvlText w:val="%6."/>
-      <w:lvlJc w:val="right"/>
-      <w:pPr>
-        <w:ind w:left="3960" w:hanging="180"/>
-      </w:pPr>
-    </w:lvl>
-    <w:lvl w:ilvl="6" w:tplc="0409000F" w:tentative="1">
+      <w:isLgl/>
+      <w:lvlText w:val="%1.%2."/>
+      <w:lvlJc w:val="left"/>
+      <w:pPr>
+        <w:ind w:left="720" w:hanging="720"/>
+      </w:pPr>
+      <w:rPr>
+        <w:rFonts w:hint="default"/>
+      </w:rPr>
+    </w:lvl>
+    <w:lvl w:ilvl="2">
       <w:start w:val="1"/>
       <w:numFmt w:val="decimal"/>
-      <w:lvlText w:val="%7."/>
-      <w:lvlJc w:val="left"/>
-      <w:pPr>
-        <w:ind w:left="4680" w:hanging="360"/>
-      </w:pPr>
-    </w:lvl>
-    <w:lvl w:ilvl="7" w:tplc="04090019" w:tentative="1">
-      <w:start w:val="1"/>
-      <w:numFmt w:val="lowerLetter"/>
-      <w:lvlText w:val="%8."/>
-      <w:lvlJc w:val="left"/>
-      <w:pPr>
-        <w:ind w:left="5400" w:hanging="360"/>
-      </w:pPr>
-    </w:lvl>
-    <w:lvl w:ilvl="8" w:tplc="0409001B" w:tentative="1">
-      <w:start w:val="1"/>
-      <w:numFmt w:val="lowerRoman"/>
-      <w:lvlText w:val="%9."/>
-      <w:lvlJc w:val="right"/>
-      <w:pPr>
-        <w:ind w:left="6120" w:hanging="180"/>
-      </w:pPr>
+      <w:isLgl/>
+      <w:lvlText w:val="%1.%2.%3."/>
+      <w:lvlJc w:val="left"/>
+      <w:pPr>
+        <w:ind w:left="1080" w:hanging="1080"/>
+      </w:pPr>
+      <w:rPr>
+        <w:rFonts w:hint="default"/>
+      </w:rPr>
+    </w:lvl>
+    <w:lvl w:ilvl="3">
+      <w:start w:val="1"/>
+      <w:numFmt w:val="decimal"/>
+      <w:isLgl/>
+      <w:lvlText w:val="%1.%2.%3.%4."/>
+      <w:lvlJc w:val="left"/>
+      <w:pPr>
+        <w:ind w:left="1080" w:hanging="1080"/>
+      </w:pPr>
+      <w:rPr>
+        <w:rFonts w:hint="default"/>
+      </w:rPr>
+    </w:lvl>
+    <w:lvl w:ilvl="4">
+      <w:start w:val="1"/>
+      <w:numFmt w:val="decimal"/>
+      <w:isLgl/>
+      <w:lvlText w:val="%1.%2.%3.%4.%5."/>
+      <w:lvlJc w:val="left"/>
+      <w:pPr>
+        <w:ind w:left="1440" w:hanging="1440"/>
+      </w:pPr>
+      <w:rPr>
+        <w:rFonts w:hint="default"/>
+      </w:rPr>
+    </w:lvl>
+    <w:lvl w:ilvl="5">
+      <w:start w:val="1"/>
+      <w:numFmt w:val="decimal"/>
+      <w:isLgl/>
+      <w:lvlText w:val="%1.%2.%3.%4.%5.%6."/>
+      <w:lvlJc w:val="left"/>
+      <w:pPr>
+        <w:ind w:left="1800" w:hanging="1800"/>
+      </w:pPr>
+      <w:rPr>
+        <w:rFonts w:hint="default"/>
+      </w:rPr>
+    </w:lvl>
+    <w:lvl w:ilvl="6">
+      <w:start w:val="1"/>
+      <w:numFmt w:val="decimal"/>
+      <w:isLgl/>
+      <w:lvlText w:val="%1.%2.%3.%4.%5.%6.%7."/>
+      <w:lvlJc w:val="left"/>
+      <w:pPr>
+        <w:ind w:left="1800" w:hanging="1800"/>
+      </w:pPr>
+      <w:rPr>
+        <w:rFonts w:hint="default"/>
+      </w:rPr>
+    </w:lvl>
+    <w:lvl w:ilvl="7">
+      <w:start w:val="1"/>
+      <w:numFmt w:val="decimal"/>
+      <w:isLgl/>
+      <w:lvlText w:val="%1.%2.%3.%4.%5.%6.%7.%8."/>
+      <w:lvlJc w:val="left"/>
+      <w:pPr>
+        <w:ind w:left="2160" w:hanging="2160"/>
+      </w:pPr>
+      <w:rPr>
+        <w:rFonts w:hint="default"/>
+      </w:rPr>
+    </w:lvl>
+    <w:lvl w:ilvl="8">
+      <w:start w:val="1"/>
+      <w:numFmt w:val="decimal"/>
+      <w:isLgl/>
+      <w:lvlText w:val="%1.%2.%3.%4.%5.%6.%7.%8.%9."/>
+      <w:lvlJc w:val="left"/>
+      <w:pPr>
+        <w:ind w:left="2520" w:hanging="2520"/>
+      </w:pPr>
+      <w:rPr>
+        <w:rFonts w:hint="default"/>
+      </w:rPr>
     </w:lvl>
   </w:abstractNum>
   <w:abstractNum w:abstractNumId="5" w15:restartNumberingAfterBreak="0">
@@ -9446,6 +10801,36 @@
   </w:num>
   <w:num w:numId="47" w16cid:durableId="886533165">
     <w:abstractNumId w:val="23"/>
+  </w:num>
+  <w:num w:numId="48" w16cid:durableId="888999471">
+    <w:abstractNumId w:val="4"/>
+    <w:lvlOverride w:ilvl="0">
+      <w:startOverride w:val="1"/>
+    </w:lvlOverride>
+    <w:lvlOverride w:ilvl="1">
+      <w:startOverride w:val="1"/>
+    </w:lvlOverride>
+    <w:lvlOverride w:ilvl="2">
+      <w:startOverride w:val="1"/>
+    </w:lvlOverride>
+    <w:lvlOverride w:ilvl="3">
+      <w:startOverride w:val="1"/>
+    </w:lvlOverride>
+    <w:lvlOverride w:ilvl="4">
+      <w:startOverride w:val="1"/>
+    </w:lvlOverride>
+    <w:lvlOverride w:ilvl="5">
+      <w:startOverride w:val="1"/>
+    </w:lvlOverride>
+    <w:lvlOverride w:ilvl="6">
+      <w:startOverride w:val="1"/>
+    </w:lvlOverride>
+    <w:lvlOverride w:ilvl="7">
+      <w:startOverride w:val="1"/>
+    </w:lvlOverride>
+    <w:lvlOverride w:ilvl="8">
+      <w:startOverride w:val="1"/>
+    </w:lvlOverride>
   </w:num>
 </w:numbering>
 </file>
@@ -9848,7 +11233,7 @@
   <w:style w:type="paragraph" w:default="1" w:styleId="Normal">
     <w:name w:val="Normal"/>
     <w:qFormat/>
-    <w:rsid w:val="008063E1"/>
+    <w:rsid w:val="00B51CED"/>
     <w:pPr>
       <w:spacing w:before="80" w:after="120"/>
     </w:pPr>
@@ -9973,7 +11358,6 @@
   <w:style w:type="character" w:default="1" w:styleId="DefaultParagraphFont">
     <w:name w:val="Default Paragraph Font"/>
     <w:uiPriority w:val="1"/>
-    <w:semiHidden/>
     <w:unhideWhenUsed/>
   </w:style>
   <w:style w:type="table" w:default="1" w:styleId="TableNormal">

--- a/Courses/Software-Sciences/Module-3-Databases-New/06-Modeling-Databases/06-Modeling-Databases-Exercise.docx
+++ b/Courses/Software-Sciences/Module-3-Databases-New/06-Modeling-Databases/06-Modeling-Databases-Exercise.docx
@@ -58,90 +58,218 @@
       </w:r>
     </w:p>
     <w:p>
-      <w:pPr>
-        <w:rPr>
-          <w:highlight w:val="yellow"/>
-          <w:lang w:val="bg-BG"/>
-        </w:rPr>
-      </w:pPr>
-      <w:r>
-        <w:rPr>
-          <w:highlight w:val="yellow"/>
-        </w:rPr>
-        <w:t xml:space="preserve">TODO: </w:t>
-      </w:r>
-      <w:r>
-        <w:rPr>
-          <w:highlight w:val="yellow"/>
-          <w:lang w:val="bg-BG"/>
-        </w:rPr>
-        <w:t>да се добави предисловие на поредицата задачи върху първата база данни, примерно нещо такова:</w:t>
-      </w:r>
-    </w:p>
-    <w:p>
-      <w:pPr>
-        <w:rPr>
-          <w:lang w:val="bg-BG"/>
-        </w:rPr>
-      </w:pPr>
-      <w:r>
-        <w:rPr>
-          <w:highlight w:val="yellow"/>
-          <w:lang w:val="bg-BG"/>
-        </w:rPr>
-        <w:t xml:space="preserve">В настоящата задача ще създадем база данни </w:t>
-      </w:r>
-      <w:r>
-        <w:rPr>
-          <w:highlight w:val="yellow"/>
-        </w:rPr>
-        <w:t>“</w:t>
-      </w:r>
-      <w:r>
-        <w:rPr>
-          <w:rStyle w:val="CodeChar"/>
-          <w:highlight w:val="yellow"/>
+      <w:r>
+        <w:rPr>
+          <w:lang w:val="bg-BG"/>
+        </w:rPr>
+        <w:t>В настоящата поредица задачи ще се заемем с</w:t>
+      </w:r>
+      <w:r>
+        <w:rPr>
+          <w:lang w:val="bg-BG"/>
+        </w:rPr>
+        <w:t>ъс</w:t>
+      </w:r>
+      <w:r>
+        <w:rPr>
+          <w:lang w:val="bg-BG"/>
+        </w:rPr>
+        <w:t xml:space="preserve"> създаването на база данни "</w:t>
+      </w:r>
+      <w:r>
+        <w:rPr>
+          <w:rFonts w:ascii="Consolas" w:hAnsi="Consolas"/>
+          <w:b/>
+          <w:bCs/>
+          <w:lang w:val="bg-BG"/>
         </w:rPr>
         <w:t>People</w:t>
       </w:r>
       <w:r>
         <w:rPr>
-          <w:highlight w:val="yellow"/>
-        </w:rPr>
-        <w:t>”</w:t>
-      </w:r>
-      <w:r>
-        <w:rPr>
-          <w:highlight w:val="yellow"/>
-          <w:lang w:val="bg-BG"/>
-        </w:rPr>
-        <w:t xml:space="preserve"> с няколко таблици в нея, които ще свържем с </w:t>
-      </w:r>
-      <w:r>
-        <w:rPr>
-          <w:highlight w:val="yellow"/>
-        </w:rPr>
-        <w:t xml:space="preserve">foreign key constraint, </w:t>
-      </w:r>
-      <w:r>
-        <w:rPr>
-          <w:highlight w:val="yellow"/>
-          <w:lang w:val="bg-BG"/>
-        </w:rPr>
-        <w:t xml:space="preserve">ще добавяме записи и ще дефинираме </w:t>
-      </w:r>
-      <w:r>
-        <w:rPr>
-          <w:highlight w:val="yellow"/>
+          <w:lang w:val="bg-BG"/>
+        </w:rPr>
+        <w:t xml:space="preserve">". Тази база данни ще включва няколко </w:t>
+      </w:r>
+      <w:r>
+        <w:rPr>
+          <w:b/>
+          <w:bCs/>
+          <w:lang w:val="bg-BG"/>
+        </w:rPr>
+        <w:t>таблици</w:t>
+      </w:r>
+      <w:r>
+        <w:rPr>
+          <w:lang w:val="bg-BG"/>
+        </w:rPr>
+        <w:t xml:space="preserve">, които ще бъдат </w:t>
+      </w:r>
+      <w:r>
+        <w:rPr>
+          <w:b/>
+          <w:bCs/>
+          <w:lang w:val="bg-BG"/>
+        </w:rPr>
+        <w:t>свързани</w:t>
+      </w:r>
+      <w:r>
+        <w:rPr>
+          <w:lang w:val="bg-BG"/>
+        </w:rPr>
+        <w:t xml:space="preserve"> с помощта на </w:t>
+      </w:r>
+      <w:r>
+        <w:rPr>
+          <w:b/>
+          <w:bCs/>
+          <w:lang w:val="bg-BG"/>
+        </w:rPr>
+        <w:t>foreign key</w:t>
+      </w:r>
+      <w:r>
+        <w:rPr>
+          <w:lang w:val="bg-BG"/>
+        </w:rPr>
+        <w:t xml:space="preserve"> </w:t>
+      </w:r>
+      <w:r>
+        <w:rPr>
+          <w:b/>
+          <w:bCs/>
+          <w:lang w:val="bg-BG"/>
         </w:rPr>
         <w:t>constraints</w:t>
       </w:r>
       <w:r>
         <w:rPr>
-          <w:highlight w:val="yellow"/>
-          <w:lang w:val="bg-BG"/>
-        </w:rPr>
-        <w:t>.</w:t>
+          <w:lang w:val="bg-BG"/>
+        </w:rPr>
+        <w:t xml:space="preserve"> (ограничения за </w:t>
+      </w:r>
+      <w:r>
+        <w:rPr>
+          <w:lang w:val="bg-BG"/>
+        </w:rPr>
+        <w:t>външни</w:t>
+      </w:r>
+      <w:r>
+        <w:rPr>
+          <w:lang w:val="bg-BG"/>
+        </w:rPr>
+        <w:t xml:space="preserve"> ключове). Ще изпълним дейности като </w:t>
+      </w:r>
+      <w:r>
+        <w:rPr>
+          <w:b/>
+          <w:bCs/>
+          <w:lang w:val="bg-BG"/>
+        </w:rPr>
+        <w:t>добавяне</w:t>
+      </w:r>
+      <w:r>
+        <w:rPr>
+          <w:lang w:val="bg-BG"/>
+        </w:rPr>
+        <w:t xml:space="preserve"> на </w:t>
+      </w:r>
+      <w:r>
+        <w:rPr>
+          <w:b/>
+          <w:bCs/>
+          <w:lang w:val="bg-BG"/>
+        </w:rPr>
+        <w:t>записи</w:t>
+      </w:r>
+      <w:r>
+        <w:rPr>
+          <w:lang w:val="bg-BG"/>
+        </w:rPr>
+        <w:t xml:space="preserve"> и </w:t>
+      </w:r>
+      <w:r>
+        <w:rPr>
+          <w:b/>
+          <w:bCs/>
+          <w:lang w:val="bg-BG"/>
+        </w:rPr>
+        <w:t>дефиниране</w:t>
+      </w:r>
+      <w:r>
+        <w:rPr>
+          <w:lang w:val="bg-BG"/>
+        </w:rPr>
+        <w:t xml:space="preserve"> на </w:t>
+      </w:r>
+      <w:r>
+        <w:rPr>
+          <w:b/>
+          <w:bCs/>
+          <w:lang w:val="bg-BG"/>
+        </w:rPr>
+        <w:t>ограничения</w:t>
+      </w:r>
+      <w:r>
+        <w:rPr>
+          <w:lang w:val="bg-BG"/>
+        </w:rPr>
+        <w:t xml:space="preserve">, които ще усъвършенстват </w:t>
+      </w:r>
+      <w:r>
+        <w:rPr>
+          <w:b/>
+          <w:bCs/>
+          <w:lang w:val="bg-BG"/>
+        </w:rPr>
+        <w:t>структурата</w:t>
+      </w:r>
+      <w:r>
+        <w:rPr>
+          <w:lang w:val="bg-BG"/>
+        </w:rPr>
+        <w:t xml:space="preserve"> и цялостната </w:t>
+      </w:r>
+      <w:r>
+        <w:rPr>
+          <w:b/>
+          <w:bCs/>
+          <w:lang w:val="bg-BG"/>
+        </w:rPr>
+        <w:t>функционалност</w:t>
+      </w:r>
+      <w:r>
+        <w:rPr>
+          <w:lang w:val="bg-BG"/>
+        </w:rPr>
+        <w:t xml:space="preserve"> на </w:t>
+      </w:r>
+      <w:r>
+        <w:rPr>
+          <w:b/>
+          <w:bCs/>
+          <w:lang w:val="bg-BG"/>
+        </w:rPr>
+        <w:t>базата</w:t>
+      </w:r>
+      <w:r>
+        <w:rPr>
+          <w:lang w:val="bg-BG"/>
+        </w:rPr>
+        <w:t xml:space="preserve"> </w:t>
+      </w:r>
+      <w:r>
+        <w:rPr>
+          <w:b/>
+          <w:bCs/>
+          <w:lang w:val="bg-BG"/>
+        </w:rPr>
+        <w:t>данни</w:t>
+      </w:r>
+      <w:r>
+        <w:rPr>
+          <w:lang w:val="bg-BG"/>
+        </w:rPr>
+        <w:t xml:space="preserve">. </w:t>
       </w:r>
     </w:p>
     <w:p>
@@ -211,10 +339,9 @@
       </w:r>
       <w:r>
         <w:rPr>
-          <w:bCs/>
-          <w:noProof/>
-        </w:rPr>
-        <w:t>“</w:t>
+          <w:lang w:val="bg-BG"/>
+        </w:rPr>
+        <w:t>"</w:t>
       </w:r>
       <w:r>
         <w:rPr>
@@ -225,10 +352,9 @@
       </w:r>
       <w:r>
         <w:rPr>
-          <w:bCs/>
-          <w:noProof/>
-        </w:rPr>
-        <w:t>”</w:t>
+          <w:lang w:val="bg-BG"/>
+        </w:rPr>
+        <w:t>"</w:t>
       </w:r>
       <w:r>
         <w:rPr>
@@ -239,184 +365,290 @@
     </w:p>
     <w:p>
       <w:pPr>
-        <w:rPr>
-          <w:noProof/>
-        </w:rPr>
-      </w:pPr>
-      <w:r>
-        <w:rPr>
-          <w:noProof/>
-          <w:highlight w:val="yellow"/>
-          <w:lang w:val="bg-BG"/>
-        </w:rPr>
-        <w:t xml:space="preserve">Внимание: в предното упражнение базата данни се казва </w:t>
-      </w:r>
-      <w:r>
-        <w:rPr>
-          <w:noProof/>
-          <w:highlight w:val="yellow"/>
-        </w:rPr>
-        <w:t xml:space="preserve">“Minions”. </w:t>
-      </w:r>
-      <w:r>
-        <w:rPr>
-          <w:noProof/>
-          <w:highlight w:val="yellow"/>
-          <w:lang w:val="bg-BG"/>
-        </w:rPr>
-        <w:t>За да нама конфликт с имената, съм дал име</w:t>
-      </w:r>
-      <w:r>
-        <w:rPr>
-          <w:noProof/>
-          <w:highlight w:val="yellow"/>
-          <w:lang w:val="bg-BG"/>
-        </w:rPr>
-        <w:t xml:space="preserve"> </w:t>
-      </w:r>
-      <w:r>
-        <w:rPr>
-          <w:noProof/>
-          <w:highlight w:val="yellow"/>
-        </w:rPr>
-        <w:t>“People”</w:t>
-      </w:r>
-      <w:r>
-        <w:rPr>
-          <w:noProof/>
-          <w:highlight w:val="yellow"/>
-          <w:lang w:val="bg-BG"/>
-        </w:rPr>
-        <w:t xml:space="preserve"> на базата данни в това упражнение</w:t>
-      </w:r>
-      <w:r>
-        <w:rPr>
-          <w:noProof/>
-          <w:highlight w:val="yellow"/>
-        </w:rPr>
-        <w:t>.</w:t>
+        <w:pStyle w:val="Heading3"/>
+        <w:rPr>
+          <w:noProof/>
+          <w:lang w:val="bg-BG"/>
+        </w:rPr>
+      </w:pPr>
+      <w:r>
+        <w:rPr>
+          <w:noProof/>
+          <w:lang w:val="bg-BG"/>
+        </w:rPr>
+        <w:t>Насоки</w:t>
       </w:r>
     </w:p>
     <w:p>
       <w:pPr>
         <w:rPr>
-          <w:noProof/>
-          <w:highlight w:val="yellow"/>
-        </w:rPr>
-      </w:pPr>
-      <w:r>
-        <w:rPr>
-          <w:noProof/>
-          <w:highlight w:val="yellow"/>
-        </w:rPr>
-        <w:t xml:space="preserve">TODO: </w:t>
-      </w:r>
-      <w:r>
-        <w:rPr>
-          <w:noProof/>
-          <w:highlight w:val="yellow"/>
-          <w:lang w:val="bg-BG"/>
-        </w:rPr>
-        <w:t>Това е първата задача, тряб</w:t>
-      </w:r>
-      <w:r>
-        <w:rPr>
-          <w:noProof/>
-          <w:highlight w:val="yellow"/>
-          <w:lang w:val="bg-BG"/>
-        </w:rPr>
-        <w:t>в</w:t>
-      </w:r>
-      <w:r>
-        <w:rPr>
-          <w:noProof/>
-          <w:highlight w:val="yellow"/>
-          <w:lang w:val="bg-BG"/>
-        </w:rPr>
-        <w:t xml:space="preserve">а да е разписана по-подробно. Добави </w:t>
-      </w:r>
-      <w:r>
-        <w:rPr>
-          <w:noProof/>
-          <w:highlight w:val="yellow"/>
-        </w:rPr>
-        <w:t>screenshots.</w:t>
+          <w:lang w:val="bg-BG"/>
+        </w:rPr>
+      </w:pPr>
+      <w:r>
+        <w:rPr>
+          <w:b/>
+          <w:bCs/>
+          <w:lang w:val="bg-BG"/>
+        </w:rPr>
+        <w:t>Създаваме</w:t>
+      </w:r>
+      <w:r>
+        <w:rPr>
+          <w:lang w:val="bg-BG"/>
+        </w:rPr>
+        <w:t xml:space="preserve"> базата данни чрез следния </w:t>
+      </w:r>
+      <w:r>
+        <w:rPr>
+          <w:b/>
+          <w:bCs/>
+          <w:lang w:val="bg-BG"/>
+        </w:rPr>
+        <w:t>скрипт</w:t>
+      </w:r>
+      <w:r>
+        <w:rPr>
+          <w:lang w:val="bg-BG"/>
+        </w:rPr>
+        <w:t>:</w:t>
       </w:r>
     </w:p>
     <w:p>
       <w:pPr>
-        <w:rPr>
-          <w:noProof/>
-          <w:lang w:val="bg-BG"/>
-        </w:rPr>
-      </w:pPr>
-      <w:r>
-        <w:rPr>
-          <w:noProof/>
-          <w:highlight w:val="yellow"/>
-          <w:lang w:val="bg-BG"/>
-        </w:rPr>
-        <w:t xml:space="preserve">Ако се прави с </w:t>
-      </w:r>
-      <w:r>
-        <w:rPr>
-          <w:noProof/>
-          <w:highlight w:val="yellow"/>
-        </w:rPr>
-        <w:t xml:space="preserve">SQL </w:t>
-      </w:r>
-      <w:r>
-        <w:rPr>
-          <w:noProof/>
-          <w:highlight w:val="yellow"/>
-          <w:lang w:val="bg-BG"/>
-        </w:rPr>
-        <w:t xml:space="preserve">заявка (не чрез цъкане с мишката), да се даде </w:t>
-      </w:r>
-      <w:r>
-        <w:rPr>
-          <w:noProof/>
-          <w:highlight w:val="yellow"/>
-        </w:rPr>
-        <w:t xml:space="preserve">screenshot </w:t>
-      </w:r>
-      <w:r>
-        <w:rPr>
-          <w:noProof/>
-          <w:highlight w:val="yellow"/>
-          <w:lang w:val="bg-BG"/>
-        </w:rPr>
-        <w:t>на заявката</w:t>
-      </w:r>
-      <w:r>
-        <w:rPr>
-          <w:noProof/>
-          <w:highlight w:val="yellow"/>
-        </w:rPr>
-        <w:t xml:space="preserve"> + </w:t>
-      </w:r>
-      <w:r>
-        <w:rPr>
-          <w:noProof/>
-          <w:highlight w:val="yellow"/>
-          <w:lang w:val="bg-BG"/>
-        </w:rPr>
-        <w:t xml:space="preserve">резултата в </w:t>
-      </w:r>
-      <w:r>
-        <w:rPr>
-          <w:noProof/>
-          <w:highlight w:val="yellow"/>
-        </w:rPr>
-        <w:t>SSMS</w:t>
-      </w:r>
-      <w:r>
-        <w:rPr>
-          <w:noProof/>
-          <w:highlight w:val="yellow"/>
-          <w:lang w:val="bg-BG"/>
-        </w:rPr>
-        <w:t>.</w:t>
+        <w:jc w:val="center"/>
+        <w:rPr>
+          <w:noProof/>
+        </w:rPr>
+      </w:pPr>
+      <w:r>
+        <w:rPr>
+          <w:noProof/>
+        </w:rPr>
+        <w:drawing>
+          <wp:inline distT="0" distB="0" distL="0" distR="0" wp14:anchorId="46E07BB7" wp14:editId="3C0B774B">
+            <wp:extent cx="3172268" cy="381053"/>
+            <wp:effectExtent l="19050" t="19050" r="28575" b="19050"/>
+            <wp:docPr id="2090750391" name="Picture 1"/>
+            <wp:cNvGraphicFramePr>
+              <a:graphicFrameLocks xmlns:a="http://schemas.openxmlformats.org/drawingml/2006/main" noChangeAspect="1"/>
+            </wp:cNvGraphicFramePr>
+            <a:graphic xmlns:a="http://schemas.openxmlformats.org/drawingml/2006/main">
+              <a:graphicData uri="http://schemas.openxmlformats.org/drawingml/2006/picture">
+                <pic:pic xmlns:pic="http://schemas.openxmlformats.org/drawingml/2006/picture">
+                  <pic:nvPicPr>
+                    <pic:cNvPr id="2090750391" name=""/>
+                    <pic:cNvPicPr/>
+                  </pic:nvPicPr>
+                  <pic:blipFill>
+                    <a:blip r:embed="rId8"/>
+                    <a:stretch>
+                      <a:fillRect/>
+                    </a:stretch>
+                  </pic:blipFill>
+                  <pic:spPr>
+                    <a:xfrm>
+                      <a:off x="0" y="0"/>
+                      <a:ext cx="3172268" cy="381053"/>
+                    </a:xfrm>
+                    <a:prstGeom prst="rect">
+                      <a:avLst/>
+                    </a:prstGeom>
+                    <a:ln>
+                      <a:solidFill>
+                        <a:schemeClr val="bg1">
+                          <a:lumMod val="75000"/>
+                        </a:schemeClr>
+                      </a:solidFill>
+                    </a:ln>
+                  </pic:spPr>
+                </pic:pic>
+              </a:graphicData>
+            </a:graphic>
+          </wp:inline>
+        </w:drawing>
+      </w:r>
+    </w:p>
+    <w:p>
+      <w:pPr>
+        <w:rPr>
+          <w:noProof/>
+        </w:rPr>
+      </w:pPr>
+      <w:r>
+        <w:rPr>
+          <w:noProof/>
+          <w:lang w:val="bg-BG"/>
+        </w:rPr>
+        <w:t xml:space="preserve">След изпълнението на </w:t>
+      </w:r>
+      <w:r>
+        <w:rPr>
+          <w:b/>
+          <w:bCs/>
+          <w:noProof/>
+          <w:lang w:val="bg-BG"/>
+        </w:rPr>
+        <w:t>заявката</w:t>
+      </w:r>
+      <w:r>
+        <w:rPr>
+          <w:noProof/>
+          <w:lang w:val="bg-BG"/>
+        </w:rPr>
+        <w:t xml:space="preserve">, базата данни се </w:t>
+      </w:r>
+      <w:r>
+        <w:rPr>
+          <w:b/>
+          <w:bCs/>
+          <w:noProof/>
+          <w:lang w:val="bg-BG"/>
+        </w:rPr>
+        <w:t>визулизира</w:t>
+      </w:r>
+      <w:r>
+        <w:rPr>
+          <w:noProof/>
+        </w:rPr>
+        <w:t>:</w:t>
+      </w:r>
+    </w:p>
+    <w:p>
+      <w:pPr>
+        <w:jc w:val="center"/>
+        <w:rPr>
+          <w:noProof/>
+        </w:rPr>
+      </w:pPr>
+      <w:r>
+        <w:rPr>
+          <w:noProof/>
+        </w:rPr>
+        <mc:AlternateContent>
+          <mc:Choice Requires="wps">
+            <w:drawing>
+              <wp:anchor distT="0" distB="0" distL="114300" distR="114300" simplePos="0" relativeHeight="251659264" behindDoc="0" locked="0" layoutInCell="1" allowOverlap="1" wp14:anchorId="5E5E59B2" wp14:editId="3479F9C7">
+                <wp:simplePos x="0" y="0"/>
+                <wp:positionH relativeFrom="column">
+                  <wp:posOffset>2507946</wp:posOffset>
+                </wp:positionH>
+                <wp:positionV relativeFrom="paragraph">
+                  <wp:posOffset>1282065</wp:posOffset>
+                </wp:positionV>
+                <wp:extent cx="823788" cy="195636"/>
+                <wp:effectExtent l="19050" t="19050" r="33655" b="33020"/>
+                <wp:wrapNone/>
+                <wp:docPr id="875150342" name="Правоъгълник: със заоблени ъгли 10"/>
+                <wp:cNvGraphicFramePr>
+                  <a:graphicFrameLocks xmlns:a="http://schemas.openxmlformats.org/drawingml/2006/main"/>
+                </wp:cNvGraphicFramePr>
+                <a:graphic xmlns:a="http://schemas.openxmlformats.org/drawingml/2006/main">
+                  <a:graphicData uri="http://schemas.microsoft.com/office/word/2010/wordprocessingShape">
+                    <wps:wsp>
+                      <wps:cNvSpPr>
+                        <a:spLocks noChangeArrowheads="1"/>
+                      </wps:cNvSpPr>
+                      <wps:spPr bwMode="auto">
+                        <a:xfrm>
+                          <a:off x="0" y="0"/>
+                          <a:ext cx="823788" cy="195636"/>
+                        </a:xfrm>
+                        <a:prstGeom prst="roundRect">
+                          <a:avLst>
+                            <a:gd name="adj" fmla="val 5384"/>
+                          </a:avLst>
+                        </a:prstGeom>
+                        <a:noFill/>
+                        <a:ln w="57150">
+                          <a:solidFill>
+                            <a:schemeClr val="tx2">
+                              <a:lumMod val="100000"/>
+                              <a:lumOff val="0"/>
+                            </a:schemeClr>
+                          </a:solidFill>
+                          <a:round/>
+                          <a:headEnd/>
+                          <a:tailEnd/>
+                        </a:ln>
+                        <a:extLst>
+                          <a:ext uri="{909E8E84-426E-40DD-AFC4-6F175D3DCCD1}">
+                            <a14:hiddenFill xmlns:a14="http://schemas.microsoft.com/office/drawing/2010/main">
+                              <a:solidFill>
+                                <a:srgbClr val="FFFFFF"/>
+                              </a:solidFill>
+                            </a14:hiddenFill>
+                          </a:ext>
+                        </a:extLst>
+                      </wps:spPr>
+                      <wps:bodyPr rot="0" vert="horz" wrap="square" lIns="91440" tIns="45720" rIns="91440" bIns="45720" anchor="t" anchorCtr="0" upright="1">
+                        <a:noAutofit/>
+                      </wps:bodyPr>
+                    </wps:wsp>
+                  </a:graphicData>
+                </a:graphic>
+                <wp14:sizeRelH relativeFrom="page">
+                  <wp14:pctWidth>0</wp14:pctWidth>
+                </wp14:sizeRelH>
+                <wp14:sizeRelV relativeFrom="page">
+                  <wp14:pctHeight>0</wp14:pctHeight>
+                </wp14:sizeRelV>
+              </wp:anchor>
+            </w:drawing>
+          </mc:Choice>
+          <mc:Fallback>
+            <w:pict>
+              <v:roundrect w14:anchorId="709CDF41" id="Правоъгълник: със заоблени ъгли 10" o:spid="_x0000_s1026" style="position:absolute;margin-left:197.5pt;margin-top:100.95pt;width:64.85pt;height:15.4pt;z-index:251659264;visibility:visible;mso-wrap-style:square;mso-width-percent:0;mso-height-percent:0;mso-wrap-distance-left:9pt;mso-wrap-distance-top:0;mso-wrap-distance-right:9pt;mso-wrap-distance-bottom:0;mso-position-horizontal:absolute;mso-position-horizontal-relative:text;mso-position-vertical:absolute;mso-position-vertical-relative:text;mso-width-percent:0;mso-height-percent:0;mso-width-relative:page;mso-height-relative:page;v-text-anchor:top" arcsize="3529f" o:gfxdata="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" filled="f" strokecolor="#1f497d [3215]" strokeweight="4.5pt"/>
+            </w:pict>
+          </mc:Fallback>
+        </mc:AlternateContent>
+      </w:r>
+      <w:r>
+        <w:rPr>
+          <w:noProof/>
+        </w:rPr>
+        <w:drawing>
+          <wp:inline distT="0" distB="0" distL="0" distR="0" wp14:anchorId="08CB6D9B" wp14:editId="04FAACD1">
+            <wp:extent cx="2514951" cy="1448002"/>
+            <wp:effectExtent l="19050" t="19050" r="19050" b="19050"/>
+            <wp:docPr id="901236236" name="Picture 1" descr="A screenshot of a computer&#10;&#10;Description automatically generated"/>
+            <wp:cNvGraphicFramePr>
+              <a:graphicFrameLocks xmlns:a="http://schemas.openxmlformats.org/drawingml/2006/main" noChangeAspect="1"/>
+            </wp:cNvGraphicFramePr>
+            <a:graphic xmlns:a="http://schemas.openxmlformats.org/drawingml/2006/main">
+              <a:graphicData uri="http://schemas.openxmlformats.org/drawingml/2006/picture">
+                <pic:pic xmlns:pic="http://schemas.openxmlformats.org/drawingml/2006/picture">
+                  <pic:nvPicPr>
+                    <pic:cNvPr id="901236236" name="Picture 1" descr="A screenshot of a computer&#10;&#10;Description automatically generated"/>
+                    <pic:cNvPicPr/>
+                  </pic:nvPicPr>
+                  <pic:blipFill>
+                    <a:blip r:embed="rId9"/>
+                    <a:stretch>
+                      <a:fillRect/>
+                    </a:stretch>
+                  </pic:blipFill>
+                  <pic:spPr>
+                    <a:xfrm>
+                      <a:off x="0" y="0"/>
+                      <a:ext cx="2514951" cy="1448002"/>
+                    </a:xfrm>
+                    <a:prstGeom prst="rect">
+                      <a:avLst/>
+                    </a:prstGeom>
+                    <a:ln>
+                      <a:solidFill>
+                        <a:schemeClr val="bg1">
+                          <a:lumMod val="75000"/>
+                        </a:schemeClr>
+                      </a:solidFill>
+                    </a:ln>
+                  </pic:spPr>
+                </pic:pic>
+              </a:graphicData>
+            </a:graphic>
+          </wp:inline>
+        </w:drawing>
       </w:r>
     </w:p>
     <w:p>
@@ -674,120 +906,90 @@
     </w:p>
     <w:p>
       <w:pPr>
-        <w:rPr>
-          <w:noProof/>
-        </w:rPr>
-      </w:pPr>
-      <w:r>
-        <w:rPr>
-          <w:noProof/>
-          <w:highlight w:val="yellow"/>
-        </w:rPr>
-        <w:t xml:space="preserve">TODO: </w:t>
-      </w:r>
-      <w:r>
-        <w:rPr>
-          <w:noProof/>
-          <w:highlight w:val="yellow"/>
-          <w:lang w:val="bg-BG"/>
-        </w:rPr>
-        <w:t xml:space="preserve">Това е </w:t>
-      </w:r>
-      <w:r>
-        <w:rPr>
-          <w:noProof/>
-          <w:highlight w:val="yellow"/>
-          <w:lang w:val="bg-BG"/>
-        </w:rPr>
-        <w:t>втората</w:t>
-      </w:r>
-      <w:r>
-        <w:rPr>
-          <w:noProof/>
-          <w:highlight w:val="yellow"/>
-          <w:lang w:val="bg-BG"/>
-        </w:rPr>
-        <w:t xml:space="preserve"> задача, тряба да е разписана по-подробно. Добави </w:t>
-      </w:r>
-      <w:r>
-        <w:rPr>
-          <w:noProof/>
-          <w:highlight w:val="yellow"/>
-        </w:rPr>
-        <w:t>screenshots.</w:t>
+        <w:pStyle w:val="Heading3"/>
+        <w:rPr>
+          <w:noProof/>
+          <w:lang w:val="bg-BG"/>
+        </w:rPr>
+      </w:pPr>
+      <w:r>
+        <w:rPr>
+          <w:noProof/>
+          <w:lang w:val="bg-BG"/>
+        </w:rPr>
+        <w:t>Насоки</w:t>
       </w:r>
     </w:p>
     <w:p>
-      <w:pPr>
-        <w:rPr>
-          <w:noProof/>
-          <w:lang w:val="bg-BG"/>
-        </w:rPr>
-      </w:pPr>
-      <w:r>
-        <w:rPr>
-          <w:noProof/>
-          <w:highlight w:val="yellow"/>
-          <w:lang w:val="bg-BG"/>
-        </w:rPr>
-        <w:t xml:space="preserve">Ако се прави с </w:t>
-      </w:r>
-      <w:r>
-        <w:rPr>
-          <w:noProof/>
-          <w:highlight w:val="yellow"/>
-        </w:rPr>
-        <w:t xml:space="preserve">SQL </w:t>
-      </w:r>
-      <w:r>
-        <w:rPr>
-          <w:noProof/>
-          <w:highlight w:val="yellow"/>
-          <w:lang w:val="bg-BG"/>
-        </w:rPr>
-        <w:t xml:space="preserve">заявка (не чрез цъкане с мишката), да се даде </w:t>
-      </w:r>
-      <w:r>
-        <w:rPr>
-          <w:noProof/>
-          <w:highlight w:val="yellow"/>
-        </w:rPr>
-        <w:t xml:space="preserve">screenshot </w:t>
-      </w:r>
-      <w:r>
-        <w:rPr>
-          <w:noProof/>
-          <w:highlight w:val="yellow"/>
-          <w:lang w:val="bg-BG"/>
-        </w:rPr>
-        <w:t>на заявката</w:t>
-      </w:r>
-      <w:r>
-        <w:rPr>
-          <w:noProof/>
-          <w:highlight w:val="yellow"/>
-        </w:rPr>
-        <w:t xml:space="preserve"> + </w:t>
-      </w:r>
-      <w:r>
-        <w:rPr>
-          <w:noProof/>
-          <w:highlight w:val="yellow"/>
-          <w:lang w:val="bg-BG"/>
-        </w:rPr>
-        <w:t xml:space="preserve">резултата в </w:t>
-      </w:r>
-      <w:r>
-        <w:rPr>
-          <w:noProof/>
-          <w:highlight w:val="yellow"/>
-        </w:rPr>
-        <w:t>SSMS</w:t>
-      </w:r>
-      <w:r>
-        <w:rPr>
-          <w:noProof/>
-          <w:highlight w:val="yellow"/>
+      <w:r>
+        <w:rPr>
+          <w:lang w:val="bg-BG"/>
+        </w:rPr>
+        <w:t xml:space="preserve">За да се </w:t>
+      </w:r>
+      <w:r>
+        <w:rPr>
+          <w:b/>
+          <w:bCs/>
+          <w:lang w:val="bg-BG"/>
+        </w:rPr>
+        <w:t>уверим</w:t>
+      </w:r>
+      <w:r>
+        <w:rPr>
+          <w:lang w:val="bg-BG"/>
+        </w:rPr>
+        <w:t xml:space="preserve">, че работим с базата данни </w:t>
+      </w:r>
+      <w:r>
+        <w:rPr>
+          <w:b/>
+          <w:bCs/>
+        </w:rPr>
+        <w:t>People</w:t>
+      </w:r>
+      <w:r>
+        <w:t>,</w:t>
+      </w:r>
+      <w:r>
+        <w:rPr>
+          <w:lang w:val="bg-BG"/>
+        </w:rPr>
+        <w:t xml:space="preserve"> от </w:t>
+      </w:r>
+      <w:r>
+        <w:rPr>
+          <w:b/>
+          <w:bCs/>
+          <w:lang w:val="bg-BG"/>
+        </w:rPr>
+        <w:t>падащото меню</w:t>
+      </w:r>
+      <w:r>
+        <w:rPr>
+          <w:lang w:val="bg-BG"/>
+        </w:rPr>
+        <w:t>, избираме</w:t>
+      </w:r>
+      <w:r>
+        <w:t xml:space="preserve"> </w:t>
+      </w:r>
+      <w:r>
+        <w:t>"</w:t>
+      </w:r>
+      <w:r>
+        <w:rPr>
+          <w:rFonts w:ascii="Consolas" w:hAnsi="Consolas"/>
+          <w:b/>
+          <w:bCs/>
+        </w:rPr>
+        <w:t>People</w:t>
+      </w:r>
+      <w:r>
+        <w:t>"</w:t>
+      </w:r>
+      <w:r>
+        <w:rPr>
           <w:lang w:val="bg-BG"/>
         </w:rPr>
         <w:t>.</w:t>
@@ -795,38 +997,613 @@
     </w:p>
     <w:p>
       <w:pPr>
-        <w:rPr>
-          <w:noProof/>
-        </w:rPr>
-      </w:pPr>
-      <w:r>
-        <w:rPr>
-          <w:noProof/>
-          <w:highlight w:val="yellow"/>
-          <w:lang w:val="bg-BG"/>
-        </w:rPr>
-        <w:t xml:space="preserve">Сменил съм името: </w:t>
-      </w:r>
-      <w:r>
-        <w:rPr>
-          <w:noProof/>
-          <w:highlight w:val="yellow"/>
-        </w:rPr>
-        <w:t xml:space="preserve">Minions </w:t>
-      </w:r>
-      <w:r>
-        <w:rPr>
-          <w:noProof/>
-          <w:highlight w:val="yellow"/>
-        </w:rPr>
-        <w:sym w:font="Wingdings" w:char="F0E0"/>
-      </w:r>
-      <w:r>
-        <w:rPr>
-          <w:noProof/>
-          <w:highlight w:val="yellow"/>
-        </w:rPr>
-        <w:t xml:space="preserve"> People</w:t>
+        <w:jc w:val="center"/>
+      </w:pPr>
+      <w:r>
+        <w:rPr>
+          <w:noProof/>
+        </w:rPr>
+        <mc:AlternateContent>
+          <mc:Choice Requires="wps">
+            <w:drawing>
+              <wp:anchor distT="0" distB="0" distL="114300" distR="114300" simplePos="0" relativeHeight="251663360" behindDoc="0" locked="0" layoutInCell="1" allowOverlap="1" wp14:anchorId="76C79416" wp14:editId="73272891">
+                <wp:simplePos x="0" y="0"/>
+                <wp:positionH relativeFrom="column">
+                  <wp:posOffset>3841612</wp:posOffset>
+                </wp:positionH>
+                <wp:positionV relativeFrom="paragraph">
+                  <wp:posOffset>142406</wp:posOffset>
+                </wp:positionV>
+                <wp:extent cx="182770" cy="243343"/>
+                <wp:effectExtent l="19050" t="19050" r="46355" b="42545"/>
+                <wp:wrapNone/>
+                <wp:docPr id="1880071021" name="Правоъгълник: със заоблени ъгли 10"/>
+                <wp:cNvGraphicFramePr>
+                  <a:graphicFrameLocks xmlns:a="http://schemas.openxmlformats.org/drawingml/2006/main"/>
+                </wp:cNvGraphicFramePr>
+                <a:graphic xmlns:a="http://schemas.openxmlformats.org/drawingml/2006/main">
+                  <a:graphicData uri="http://schemas.microsoft.com/office/word/2010/wordprocessingShape">
+                    <wps:wsp>
+                      <wps:cNvSpPr>
+                        <a:spLocks noChangeArrowheads="1"/>
+                      </wps:cNvSpPr>
+                      <wps:spPr bwMode="auto">
+                        <a:xfrm>
+                          <a:off x="0" y="0"/>
+                          <a:ext cx="182770" cy="243343"/>
+                        </a:xfrm>
+                        <a:prstGeom prst="roundRect">
+                          <a:avLst>
+                            <a:gd name="adj" fmla="val 5384"/>
+                          </a:avLst>
+                        </a:prstGeom>
+                        <a:noFill/>
+                        <a:ln w="57150">
+                          <a:solidFill>
+                            <a:schemeClr val="tx2">
+                              <a:lumMod val="100000"/>
+                              <a:lumOff val="0"/>
+                            </a:schemeClr>
+                          </a:solidFill>
+                          <a:round/>
+                          <a:headEnd/>
+                          <a:tailEnd/>
+                        </a:ln>
+                        <a:extLst>
+                          <a:ext uri="{909E8E84-426E-40DD-AFC4-6F175D3DCCD1}">
+                            <a14:hiddenFill xmlns:a14="http://schemas.microsoft.com/office/drawing/2010/main">
+                              <a:solidFill>
+                                <a:srgbClr val="FFFFFF"/>
+                              </a:solidFill>
+                            </a14:hiddenFill>
+                          </a:ext>
+                        </a:extLst>
+                      </wps:spPr>
+                      <wps:bodyPr rot="0" vert="horz" wrap="square" lIns="91440" tIns="45720" rIns="91440" bIns="45720" anchor="t" anchorCtr="0" upright="1">
+                        <a:noAutofit/>
+                      </wps:bodyPr>
+                    </wps:wsp>
+                  </a:graphicData>
+                </a:graphic>
+                <wp14:sizeRelH relativeFrom="page">
+                  <wp14:pctWidth>0</wp14:pctWidth>
+                </wp14:sizeRelH>
+                <wp14:sizeRelV relativeFrom="page">
+                  <wp14:pctHeight>0</wp14:pctHeight>
+                </wp14:sizeRelV>
+              </wp:anchor>
+            </w:drawing>
+          </mc:Choice>
+          <mc:Fallback>
+            <w:pict>
+              <v:roundrect w14:anchorId="48D393AB" id="Правоъгълник: със заоблени ъгли 10" o:spid="_x0000_s1026" style="position:absolute;margin-left:302.5pt;margin-top:11.2pt;width:14.4pt;height:19.15pt;z-index:251663360;visibility:visible;mso-wrap-style:square;mso-width-percent:0;mso-height-percent:0;mso-wrap-distance-left:9pt;mso-wrap-distance-top:0;mso-wrap-distance-right:9pt;mso-wrap-distance-bottom:0;mso-position-horizontal:absolute;mso-position-horizontal-relative:text;mso-position-vertical:absolute;mso-position-vertical-relative:text;mso-width-percent:0;mso-height-percent:0;mso-width-relative:page;mso-height-relative:page;v-text-anchor:top" arcsize="3529f" o:gfxdata="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" filled="f" strokecolor="#1f497d [3215]" strokeweight="4.5pt"/>
+            </w:pict>
+          </mc:Fallback>
+        </mc:AlternateContent>
+      </w:r>
+      <w:r>
+        <w:rPr>
+          <w:noProof/>
+        </w:rPr>
+        <mc:AlternateContent>
+          <mc:Choice Requires="wps">
+            <w:drawing>
+              <wp:anchor distT="0" distB="0" distL="114300" distR="114300" simplePos="0" relativeHeight="251661312" behindDoc="0" locked="0" layoutInCell="1" allowOverlap="1" wp14:anchorId="7AF7B0BD" wp14:editId="01007B56">
+                <wp:simplePos x="0" y="0"/>
+                <wp:positionH relativeFrom="column">
+                  <wp:posOffset>2746679</wp:posOffset>
+                </wp:positionH>
+                <wp:positionV relativeFrom="paragraph">
+                  <wp:posOffset>934085</wp:posOffset>
+                </wp:positionV>
+                <wp:extent cx="450077" cy="151020"/>
+                <wp:effectExtent l="19050" t="19050" r="45720" b="40005"/>
+                <wp:wrapNone/>
+                <wp:docPr id="633270126" name="Правоъгълник: със заоблени ъгли 10"/>
+                <wp:cNvGraphicFramePr>
+                  <a:graphicFrameLocks xmlns:a="http://schemas.openxmlformats.org/drawingml/2006/main"/>
+                </wp:cNvGraphicFramePr>
+                <a:graphic xmlns:a="http://schemas.openxmlformats.org/drawingml/2006/main">
+                  <a:graphicData uri="http://schemas.microsoft.com/office/word/2010/wordprocessingShape">
+                    <wps:wsp>
+                      <wps:cNvSpPr>
+                        <a:spLocks noChangeArrowheads="1"/>
+                      </wps:cNvSpPr>
+                      <wps:spPr bwMode="auto">
+                        <a:xfrm>
+                          <a:off x="0" y="0"/>
+                          <a:ext cx="450077" cy="151020"/>
+                        </a:xfrm>
+                        <a:prstGeom prst="roundRect">
+                          <a:avLst>
+                            <a:gd name="adj" fmla="val 5384"/>
+                          </a:avLst>
+                        </a:prstGeom>
+                        <a:noFill/>
+                        <a:ln w="57150">
+                          <a:solidFill>
+                            <a:schemeClr val="tx2">
+                              <a:lumMod val="100000"/>
+                              <a:lumOff val="0"/>
+                            </a:schemeClr>
+                          </a:solidFill>
+                          <a:round/>
+                          <a:headEnd/>
+                          <a:tailEnd/>
+                        </a:ln>
+                        <a:extLst>
+                          <a:ext uri="{909E8E84-426E-40DD-AFC4-6F175D3DCCD1}">
+                            <a14:hiddenFill xmlns:a14="http://schemas.microsoft.com/office/drawing/2010/main">
+                              <a:solidFill>
+                                <a:srgbClr val="FFFFFF"/>
+                              </a:solidFill>
+                            </a14:hiddenFill>
+                          </a:ext>
+                        </a:extLst>
+                      </wps:spPr>
+                      <wps:bodyPr rot="0" vert="horz" wrap="square" lIns="91440" tIns="45720" rIns="91440" bIns="45720" anchor="t" anchorCtr="0" upright="1">
+                        <a:noAutofit/>
+                      </wps:bodyPr>
+                    </wps:wsp>
+                  </a:graphicData>
+                </a:graphic>
+                <wp14:sizeRelH relativeFrom="page">
+                  <wp14:pctWidth>0</wp14:pctWidth>
+                </wp14:sizeRelH>
+                <wp14:sizeRelV relativeFrom="page">
+                  <wp14:pctHeight>0</wp14:pctHeight>
+                </wp14:sizeRelV>
+              </wp:anchor>
+            </w:drawing>
+          </mc:Choice>
+          <mc:Fallback>
+            <w:pict>
+              <v:roundrect w14:anchorId="37D6FB0C" id="Правоъгълник: със заоблени ъгли 10" o:spid="_x0000_s1026" style="position:absolute;margin-left:216.25pt;margin-top:73.55pt;width:35.45pt;height:11.9pt;z-index:251661312;visibility:visible;mso-wrap-style:square;mso-width-percent:0;mso-height-percent:0;mso-wrap-distance-left:9pt;mso-wrap-distance-top:0;mso-wrap-distance-right:9pt;mso-wrap-distance-bottom:0;mso-position-horizontal:absolute;mso-position-horizontal-relative:text;mso-position-vertical:absolute;mso-position-vertical-relative:text;mso-width-percent:0;mso-height-percent:0;mso-width-relative:page;mso-height-relative:page;v-text-anchor:top" arcsize="3529f" o:gfxdata="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" filled="f" strokecolor="#1f497d [3215]" strokeweight="4.5pt"/>
+            </w:pict>
+          </mc:Fallback>
+        </mc:AlternateContent>
+      </w:r>
+      <w:r>
+        <w:drawing>
+          <wp:inline distT="0" distB="0" distL="0" distR="0" wp14:anchorId="00E9ECED" wp14:editId="6E5F44D3">
+            <wp:extent cx="2304770" cy="2242268"/>
+            <wp:effectExtent l="0" t="0" r="635" b="5715"/>
+            <wp:docPr id="271200092" name="Picture 1" descr="A screenshot of a computer&#10;&#10;Description automatically generated"/>
+            <wp:cNvGraphicFramePr>
+              <a:graphicFrameLocks xmlns:a="http://schemas.openxmlformats.org/drawingml/2006/main" noChangeAspect="1"/>
+            </wp:cNvGraphicFramePr>
+            <a:graphic xmlns:a="http://schemas.openxmlformats.org/drawingml/2006/main">
+              <a:graphicData uri="http://schemas.openxmlformats.org/drawingml/2006/picture">
+                <pic:pic xmlns:pic="http://schemas.openxmlformats.org/drawingml/2006/picture">
+                  <pic:nvPicPr>
+                    <pic:cNvPr id="271200092" name="Picture 1" descr="A screenshot of a computer&#10;&#10;Description automatically generated"/>
+                    <pic:cNvPicPr/>
+                  </pic:nvPicPr>
+                  <pic:blipFill>
+                    <a:blip r:embed="rId10"/>
+                    <a:stretch>
+                      <a:fillRect/>
+                    </a:stretch>
+                  </pic:blipFill>
+                  <pic:spPr>
+                    <a:xfrm>
+                      <a:off x="0" y="0"/>
+                      <a:ext cx="2312380" cy="2249672"/>
+                    </a:xfrm>
+                    <a:prstGeom prst="rect">
+                      <a:avLst/>
+                    </a:prstGeom>
+                  </pic:spPr>
+                </pic:pic>
+              </a:graphicData>
+            </a:graphic>
+          </wp:inline>
+        </w:drawing>
+      </w:r>
+    </w:p>
+    <w:p>
+      <w:pPr>
+        <w:rPr>
+          <w:lang w:val="bg-BG"/>
+        </w:rPr>
+      </w:pPr>
+      <w:r>
+        <w:rPr>
+          <w:lang w:val="bg-BG"/>
+        </w:rPr>
+        <w:lastRenderedPageBreak/>
+        <w:t xml:space="preserve">Създаваме таблицата </w:t>
+      </w:r>
+      <w:r>
+        <w:rPr>
+          <w:rFonts w:ascii="Consolas" w:hAnsi="Consolas"/>
+          <w:b/>
+          <w:bCs/>
+        </w:rPr>
+        <w:t>People</w:t>
+      </w:r>
+      <w:r>
+        <w:t xml:space="preserve"> </w:t>
+      </w:r>
+      <w:r>
+        <w:rPr>
+          <w:lang w:val="bg-BG"/>
+        </w:rPr>
+        <w:t xml:space="preserve">чрез следния </w:t>
+      </w:r>
+      <w:r>
+        <w:rPr>
+          <w:b/>
+          <w:bCs/>
+          <w:lang w:val="bg-BG"/>
+        </w:rPr>
+        <w:t>скрипт</w:t>
+      </w:r>
+      <w:r>
+        <w:rPr>
+          <w:lang w:val="bg-BG"/>
+        </w:rPr>
+        <w:t xml:space="preserve">, като правим колоната </w:t>
+      </w:r>
+      <w:r>
+        <w:rPr>
+          <w:rFonts w:ascii="Consolas" w:hAnsi="Consolas"/>
+          <w:b/>
+          <w:bCs/>
+        </w:rPr>
+        <w:t>Id</w:t>
+      </w:r>
+      <w:r>
+        <w:t xml:space="preserve"> </w:t>
+      </w:r>
+      <w:r>
+        <w:rPr>
+          <w:lang w:val="bg-BG"/>
+        </w:rPr>
+        <w:t xml:space="preserve">да е </w:t>
+      </w:r>
+      <w:r>
+        <w:rPr>
+          <w:b/>
+          <w:bCs/>
+          <w:lang w:val="bg-BG"/>
+        </w:rPr>
+        <w:t>първичен ключ</w:t>
+      </w:r>
+      <w:r>
+        <w:rPr>
+          <w:lang w:val="bg-BG"/>
+        </w:rPr>
+        <w:t>:</w:t>
+      </w:r>
+    </w:p>
+    <w:p>
+      <w:pPr>
+        <w:jc w:val="center"/>
+        <w:rPr>
+          <w:lang w:val="bg-BG"/>
+        </w:rPr>
+      </w:pPr>
+      <w:r>
+        <w:rPr>
+          <w:lang w:val="bg-BG"/>
+        </w:rPr>
+        <w:drawing>
+          <wp:inline distT="0" distB="0" distL="0" distR="0" wp14:anchorId="0711D044" wp14:editId="0E216382">
+            <wp:extent cx="3801005" cy="1590897"/>
+            <wp:effectExtent l="19050" t="19050" r="28575" b="28575"/>
+            <wp:docPr id="1294195160" name="Picture 1" descr="A white background with black text&#10;&#10;Description automatically generated"/>
+            <wp:cNvGraphicFramePr>
+              <a:graphicFrameLocks xmlns:a="http://schemas.openxmlformats.org/drawingml/2006/main" noChangeAspect="1"/>
+            </wp:cNvGraphicFramePr>
+            <a:graphic xmlns:a="http://schemas.openxmlformats.org/drawingml/2006/main">
+              <a:graphicData uri="http://schemas.openxmlformats.org/drawingml/2006/picture">
+                <pic:pic xmlns:pic="http://schemas.openxmlformats.org/drawingml/2006/picture">
+                  <pic:nvPicPr>
+                    <pic:cNvPr id="1294195160" name="Picture 1" descr="A white background with black text&#10;&#10;Description automatically generated"/>
+                    <pic:cNvPicPr/>
+                  </pic:nvPicPr>
+                  <pic:blipFill>
+                    <a:blip r:embed="rId11"/>
+                    <a:stretch>
+                      <a:fillRect/>
+                    </a:stretch>
+                  </pic:blipFill>
+                  <pic:spPr>
+                    <a:xfrm>
+                      <a:off x="0" y="0"/>
+                      <a:ext cx="3801005" cy="1590897"/>
+                    </a:xfrm>
+                    <a:prstGeom prst="rect">
+                      <a:avLst/>
+                    </a:prstGeom>
+                    <a:ln>
+                      <a:solidFill>
+                        <a:schemeClr val="bg1">
+                          <a:lumMod val="75000"/>
+                        </a:schemeClr>
+                      </a:solidFill>
+                    </a:ln>
+                  </pic:spPr>
+                </pic:pic>
+              </a:graphicData>
+            </a:graphic>
+          </wp:inline>
+        </w:drawing>
+      </w:r>
+    </w:p>
+    <w:p>
+      <w:r>
+        <w:rPr>
+          <w:lang w:val="bg-BG"/>
+        </w:rPr>
+        <w:t xml:space="preserve">По същия начин процедираме с таблицата </w:t>
+      </w:r>
+      <w:r>
+        <w:rPr>
+          <w:rFonts w:ascii="Consolas" w:hAnsi="Consolas"/>
+          <w:b/>
+          <w:bCs/>
+        </w:rPr>
+        <w:t>Towns</w:t>
+      </w:r>
+      <w:r>
+        <w:t>:</w:t>
+      </w:r>
+    </w:p>
+    <w:p>
+      <w:pPr>
+        <w:jc w:val="center"/>
+      </w:pPr>
+      <w:r>
+        <w:drawing>
+          <wp:inline distT="0" distB="0" distL="0" distR="0" wp14:anchorId="4F4A5935" wp14:editId="3D10291B">
+            <wp:extent cx="3267531" cy="1362265"/>
+            <wp:effectExtent l="19050" t="19050" r="28575" b="28575"/>
+            <wp:docPr id="377523028" name="Picture 1" descr="A close-up of a table&#10;&#10;Description automatically generated"/>
+            <wp:cNvGraphicFramePr>
+              <a:graphicFrameLocks xmlns:a="http://schemas.openxmlformats.org/drawingml/2006/main" noChangeAspect="1"/>
+            </wp:cNvGraphicFramePr>
+            <a:graphic xmlns:a="http://schemas.openxmlformats.org/drawingml/2006/main">
+              <a:graphicData uri="http://schemas.openxmlformats.org/drawingml/2006/picture">
+                <pic:pic xmlns:pic="http://schemas.openxmlformats.org/drawingml/2006/picture">
+                  <pic:nvPicPr>
+                    <pic:cNvPr id="377523028" name="Picture 1" descr="A close-up of a table&#10;&#10;Description automatically generated"/>
+                    <pic:cNvPicPr/>
+                  </pic:nvPicPr>
+                  <pic:blipFill>
+                    <a:blip r:embed="rId12"/>
+                    <a:stretch>
+                      <a:fillRect/>
+                    </a:stretch>
+                  </pic:blipFill>
+                  <pic:spPr>
+                    <a:xfrm>
+                      <a:off x="0" y="0"/>
+                      <a:ext cx="3267531" cy="1362265"/>
+                    </a:xfrm>
+                    <a:prstGeom prst="rect">
+                      <a:avLst/>
+                    </a:prstGeom>
+                    <a:ln>
+                      <a:solidFill>
+                        <a:schemeClr val="bg1">
+                          <a:lumMod val="75000"/>
+                        </a:schemeClr>
+                      </a:solidFill>
+                    </a:ln>
+                  </pic:spPr>
+                </pic:pic>
+              </a:graphicData>
+            </a:graphic>
+          </wp:inline>
+        </w:drawing>
+      </w:r>
+    </w:p>
+    <w:p>
+      <w:pPr>
+        <w:rPr>
+          <w:lang w:val="bg-BG"/>
+        </w:rPr>
+      </w:pPr>
+      <w:r>
+        <w:rPr>
+          <w:b/>
+          <w:bCs/>
+          <w:lang w:val="bg-BG"/>
+        </w:rPr>
+        <w:t>Резултатът</w:t>
+      </w:r>
+      <w:r>
+        <w:rPr>
+          <w:lang w:val="bg-BG"/>
+        </w:rPr>
+        <w:t xml:space="preserve"> от </w:t>
+      </w:r>
+      <w:r>
+        <w:rPr>
+          <w:b/>
+          <w:bCs/>
+          <w:lang w:val="bg-BG"/>
+        </w:rPr>
+        <w:t>изпълнението</w:t>
+      </w:r>
+      <w:r>
+        <w:rPr>
+          <w:lang w:val="bg-BG"/>
+        </w:rPr>
+        <w:t xml:space="preserve"> </w:t>
+      </w:r>
+      <w:r>
+        <w:rPr>
+          <w:b/>
+          <w:bCs/>
+          <w:lang w:val="bg-BG"/>
+        </w:rPr>
+        <w:t>заявките</w:t>
+      </w:r>
+      <w:r>
+        <w:rPr>
+          <w:lang w:val="bg-BG"/>
+        </w:rPr>
+        <w:t xml:space="preserve"> се отразява в </w:t>
+      </w:r>
+      <w:r>
+        <w:rPr>
+          <w:b/>
+          <w:bCs/>
+          <w:lang w:val="bg-BG"/>
+        </w:rPr>
+        <w:t>базата данни</w:t>
+      </w:r>
+      <w:r>
+        <w:rPr>
+          <w:lang w:val="bg-BG"/>
+        </w:rPr>
+        <w:t>:</w:t>
+      </w:r>
+      <w:r>
+        <w:rPr>
+          <w:noProof/>
+        </w:rPr>
+        <w:t xml:space="preserve"> </w:t>
+      </w:r>
+    </w:p>
+    <w:p>
+      <w:pPr>
+        <w:jc w:val="center"/>
+        <w:rPr>
+          <w:lang w:val="bg-BG"/>
+        </w:rPr>
+      </w:pPr>
+      <w:r>
+        <w:rPr>
+          <w:noProof/>
+        </w:rPr>
+        <mc:AlternateContent>
+          <mc:Choice Requires="wps">
+            <w:drawing>
+              <wp:anchor distT="0" distB="0" distL="114300" distR="114300" simplePos="0" relativeHeight="251665408" behindDoc="0" locked="0" layoutInCell="1" allowOverlap="1" wp14:anchorId="0E9D47FD" wp14:editId="62F68125">
+                <wp:simplePos x="0" y="0"/>
+                <wp:positionH relativeFrom="column">
+                  <wp:posOffset>2747480</wp:posOffset>
+                </wp:positionH>
+                <wp:positionV relativeFrom="paragraph">
+                  <wp:posOffset>1276764</wp:posOffset>
+                </wp:positionV>
+                <wp:extent cx="1125938" cy="346710"/>
+                <wp:effectExtent l="19050" t="19050" r="36195" b="34290"/>
+                <wp:wrapNone/>
+                <wp:docPr id="54124242" name="Правоъгълник: със заоблени ъгли 10"/>
+                <wp:cNvGraphicFramePr>
+                  <a:graphicFrameLocks xmlns:a="http://schemas.openxmlformats.org/drawingml/2006/main"/>
+                </wp:cNvGraphicFramePr>
+                <a:graphic xmlns:a="http://schemas.openxmlformats.org/drawingml/2006/main">
+                  <a:graphicData uri="http://schemas.microsoft.com/office/word/2010/wordprocessingShape">
+                    <wps:wsp>
+                      <wps:cNvSpPr>
+                        <a:spLocks noChangeArrowheads="1"/>
+                      </wps:cNvSpPr>
+                      <wps:spPr bwMode="auto">
+                        <a:xfrm>
+                          <a:off x="0" y="0"/>
+                          <a:ext cx="1125938" cy="346710"/>
+                        </a:xfrm>
+                        <a:prstGeom prst="roundRect">
+                          <a:avLst>
+                            <a:gd name="adj" fmla="val 5384"/>
+                          </a:avLst>
+                        </a:prstGeom>
+                        <a:noFill/>
+                        <a:ln w="57150">
+                          <a:solidFill>
+                            <a:schemeClr val="tx2">
+                              <a:lumMod val="100000"/>
+                              <a:lumOff val="0"/>
+                            </a:schemeClr>
+                          </a:solidFill>
+                          <a:round/>
+                          <a:headEnd/>
+                          <a:tailEnd/>
+                        </a:ln>
+                        <a:extLst>
+                          <a:ext uri="{909E8E84-426E-40DD-AFC4-6F175D3DCCD1}">
+                            <a14:hiddenFill xmlns:a14="http://schemas.microsoft.com/office/drawing/2010/main">
+                              <a:solidFill>
+                                <a:srgbClr val="FFFFFF"/>
+                              </a:solidFill>
+                            </a14:hiddenFill>
+                          </a:ext>
+                        </a:extLst>
+                      </wps:spPr>
+                      <wps:bodyPr rot="0" vert="horz" wrap="square" lIns="91440" tIns="45720" rIns="91440" bIns="45720" anchor="t" anchorCtr="0" upright="1">
+                        <a:noAutofit/>
+                      </wps:bodyPr>
+                    </wps:wsp>
+                  </a:graphicData>
+                </a:graphic>
+                <wp14:sizeRelH relativeFrom="page">
+                  <wp14:pctWidth>0</wp14:pctWidth>
+                </wp14:sizeRelH>
+                <wp14:sizeRelV relativeFrom="page">
+                  <wp14:pctHeight>0</wp14:pctHeight>
+                </wp14:sizeRelV>
+              </wp:anchor>
+            </w:drawing>
+          </mc:Choice>
+          <mc:Fallback>
+            <w:pict>
+              <v:roundrect w14:anchorId="6A71C366" id="Правоъгълник: със заоблени ъгли 10" o:spid="_x0000_s1026" style="position:absolute;margin-left:216.35pt;margin-top:100.55pt;width:88.65pt;height:27.3pt;z-index:251665408;visibility:visible;mso-wrap-style:square;mso-width-percent:0;mso-height-percent:0;mso-wrap-distance-left:9pt;mso-wrap-distance-top:0;mso-wrap-distance-right:9pt;mso-wrap-distance-bottom:0;mso-position-horizontal:absolute;mso-position-horizontal-relative:text;mso-position-vertical:absolute;mso-position-vertical-relative:text;mso-width-percent:0;mso-height-percent:0;mso-width-relative:page;mso-height-relative:page;v-text-anchor:top" arcsize="3529f" o:gfxdata="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" filled="f" strokecolor="#1f497d [3215]" strokeweight="4.5pt"/>
+            </w:pict>
+          </mc:Fallback>
+        </mc:AlternateContent>
+      </w:r>
+      <w:r>
+        <w:rPr>
+          <w:lang w:val="bg-BG"/>
+        </w:rPr>
+        <w:drawing>
+          <wp:inline distT="0" distB="0" distL="0" distR="0" wp14:anchorId="7DC6492E" wp14:editId="73DA8243">
+            <wp:extent cx="2124371" cy="1667108"/>
+            <wp:effectExtent l="19050" t="19050" r="9525" b="28575"/>
+            <wp:docPr id="271286812" name="Picture 1" descr="A screenshot of a computer&#10;&#10;Description automatically generated"/>
+            <wp:cNvGraphicFramePr>
+              <a:graphicFrameLocks xmlns:a="http://schemas.openxmlformats.org/drawingml/2006/main" noChangeAspect="1"/>
+            </wp:cNvGraphicFramePr>
+            <a:graphic xmlns:a="http://schemas.openxmlformats.org/drawingml/2006/main">
+              <a:graphicData uri="http://schemas.openxmlformats.org/drawingml/2006/picture">
+                <pic:pic xmlns:pic="http://schemas.openxmlformats.org/drawingml/2006/picture">
+                  <pic:nvPicPr>
+                    <pic:cNvPr id="271286812" name="Picture 1" descr="A screenshot of a computer&#10;&#10;Description automatically generated"/>
+                    <pic:cNvPicPr/>
+                  </pic:nvPicPr>
+                  <pic:blipFill>
+                    <a:blip r:embed="rId13"/>
+                    <a:stretch>
+                      <a:fillRect/>
+                    </a:stretch>
+                  </pic:blipFill>
+                  <pic:spPr>
+                    <a:xfrm>
+                      <a:off x="0" y="0"/>
+                      <a:ext cx="2124371" cy="1667108"/>
+                    </a:xfrm>
+                    <a:prstGeom prst="rect">
+                      <a:avLst/>
+                    </a:prstGeom>
+                    <a:ln>
+                      <a:solidFill>
+                        <a:schemeClr val="bg1">
+                          <a:lumMod val="75000"/>
+                        </a:schemeClr>
+                      </a:solidFill>
+                    </a:ln>
+                  </pic:spPr>
+                </pic:pic>
+              </a:graphicData>
+            </a:graphic>
+          </wp:inline>
+        </w:drawing>
       </w:r>
     </w:p>
     <w:p>
@@ -1077,93 +1854,319 @@
     </w:p>
     <w:p>
       <w:pPr>
-        <w:rPr>
-          <w:noProof/>
-          <w:highlight w:val="yellow"/>
-        </w:rPr>
-      </w:pPr>
-      <w:r>
-        <w:rPr>
-          <w:noProof/>
-          <w:highlight w:val="yellow"/>
-        </w:rPr>
-        <w:t>TODO: shreenshots</w:t>
+        <w:pStyle w:val="Heading3"/>
+        <w:rPr>
+          <w:noProof/>
+          <w:lang w:val="bg-BG"/>
+        </w:rPr>
+      </w:pPr>
+      <w:r>
+        <w:rPr>
+          <w:noProof/>
+          <w:lang w:val="bg-BG"/>
+        </w:rPr>
+        <w:t>Насоки</w:t>
       </w:r>
     </w:p>
     <w:p>
-      <w:pPr>
-        <w:rPr>
-          <w:noProof/>
-          <w:lang w:val="bg-BG"/>
-        </w:rPr>
-      </w:pPr>
-      <w:r>
-        <w:rPr>
-          <w:noProof/>
-          <w:highlight w:val="yellow"/>
-          <w:lang w:val="bg-BG"/>
-        </w:rPr>
-        <w:t xml:space="preserve">Ако се прави с </w:t>
-      </w:r>
-      <w:r>
-        <w:rPr>
-          <w:noProof/>
-          <w:highlight w:val="yellow"/>
-        </w:rPr>
-        <w:t xml:space="preserve">SQL </w:t>
-      </w:r>
-      <w:r>
-        <w:rPr>
-          <w:noProof/>
-          <w:highlight w:val="yellow"/>
-          <w:lang w:val="bg-BG"/>
-        </w:rPr>
-        <w:t xml:space="preserve">заявка (не чрез цъкане с мишката), да се даде </w:t>
-      </w:r>
-      <w:r>
-        <w:rPr>
-          <w:noProof/>
-          <w:highlight w:val="yellow"/>
-        </w:rPr>
-        <w:t xml:space="preserve">screenshot </w:t>
-      </w:r>
-      <w:r>
-        <w:rPr>
-          <w:noProof/>
-          <w:highlight w:val="yellow"/>
-          <w:lang w:val="bg-BG"/>
-        </w:rPr>
-        <w:t>на заявката</w:t>
-      </w:r>
-      <w:r>
-        <w:rPr>
-          <w:noProof/>
-          <w:highlight w:val="yellow"/>
-        </w:rPr>
-        <w:t xml:space="preserve"> + </w:t>
-      </w:r>
-      <w:r>
-        <w:rPr>
-          <w:noProof/>
-          <w:highlight w:val="yellow"/>
-          <w:lang w:val="bg-BG"/>
-        </w:rPr>
-        <w:t xml:space="preserve">резултата в </w:t>
-      </w:r>
-      <w:r>
-        <w:rPr>
-          <w:noProof/>
-          <w:highlight w:val="yellow"/>
-        </w:rPr>
-        <w:t>SSMS</w:t>
-      </w:r>
-      <w:r>
-        <w:rPr>
-          <w:noProof/>
-          <w:highlight w:val="yellow"/>
-          <w:lang w:val="bg-BG"/>
-        </w:rPr>
-        <w:t>.</w:t>
+      <w:r>
+        <w:rPr>
+          <w:lang w:val="bg-BG"/>
+        </w:rPr>
+        <w:t xml:space="preserve">Добавете </w:t>
+      </w:r>
+      <w:r>
+        <w:rPr>
+          <w:b/>
+          <w:bCs/>
+          <w:lang w:val="bg-BG"/>
+        </w:rPr>
+        <w:t>нова колона</w:t>
+      </w:r>
+      <w:r>
+        <w:rPr>
+          <w:lang w:val="bg-BG"/>
+        </w:rPr>
+        <w:t xml:space="preserve"> с името </w:t>
+      </w:r>
+      <w:r>
+        <w:rPr>
+          <w:rFonts w:ascii="Consolas" w:hAnsi="Consolas"/>
+          <w:b/>
+          <w:bCs/>
+        </w:rPr>
+        <w:t>TownId</w:t>
+      </w:r>
+      <w:r>
+        <w:rPr>
+          <w:lang w:val="bg-BG"/>
+        </w:rPr>
+        <w:t xml:space="preserve"> от тип </w:t>
+      </w:r>
+      <w:r>
+        <w:rPr>
+          <w:rFonts w:ascii="Consolas" w:hAnsi="Consolas"/>
+          <w:b/>
+          <w:bCs/>
+        </w:rPr>
+        <w:t>INT</w:t>
+      </w:r>
+      <w:r>
+        <w:t xml:space="preserve"> </w:t>
+      </w:r>
+      <w:r>
+        <w:rPr>
+          <w:lang w:val="bg-BG"/>
+        </w:rPr>
+        <w:t xml:space="preserve">към таблицата </w:t>
+      </w:r>
+      <w:r>
+        <w:rPr>
+          <w:rFonts w:ascii="Consolas" w:hAnsi="Consolas"/>
+          <w:b/>
+          <w:bCs/>
+        </w:rPr>
+        <w:t>People</w:t>
+      </w:r>
+      <w:r>
+        <w:t>:</w:t>
+      </w:r>
+    </w:p>
+    <w:p>
+      <w:pPr>
+        <w:jc w:val="center"/>
+        <w:rPr>
+          <w:lang w:val="bg-BG"/>
+        </w:rPr>
+      </w:pPr>
+      <w:r>
+        <w:rPr>
+          <w:lang w:val="bg-BG"/>
+        </w:rPr>
+        <w:drawing>
+          <wp:inline distT="0" distB="0" distL="0" distR="0" wp14:anchorId="4E706C51" wp14:editId="3A90A96A">
+            <wp:extent cx="3200847" cy="590632"/>
+            <wp:effectExtent l="19050" t="19050" r="19050" b="19050"/>
+            <wp:docPr id="1636712684" name="Picture 1" descr="A close up of words&#10;&#10;Description automatically generated"/>
+            <wp:cNvGraphicFramePr>
+              <a:graphicFrameLocks xmlns:a="http://schemas.openxmlformats.org/drawingml/2006/main" noChangeAspect="1"/>
+            </wp:cNvGraphicFramePr>
+            <a:graphic xmlns:a="http://schemas.openxmlformats.org/drawingml/2006/main">
+              <a:graphicData uri="http://schemas.openxmlformats.org/drawingml/2006/picture">
+                <pic:pic xmlns:pic="http://schemas.openxmlformats.org/drawingml/2006/picture">
+                  <pic:nvPicPr>
+                    <pic:cNvPr id="1636712684" name="Picture 1" descr="A close up of words&#10;&#10;Description automatically generated"/>
+                    <pic:cNvPicPr/>
+                  </pic:nvPicPr>
+                  <pic:blipFill>
+                    <a:blip r:embed="rId14"/>
+                    <a:stretch>
+                      <a:fillRect/>
+                    </a:stretch>
+                  </pic:blipFill>
+                  <pic:spPr>
+                    <a:xfrm>
+                      <a:off x="0" y="0"/>
+                      <a:ext cx="3200847" cy="590632"/>
+                    </a:xfrm>
+                    <a:prstGeom prst="rect">
+                      <a:avLst/>
+                    </a:prstGeom>
+                    <a:ln>
+                      <a:solidFill>
+                        <a:schemeClr val="bg1">
+                          <a:lumMod val="75000"/>
+                        </a:schemeClr>
+                      </a:solidFill>
+                    </a:ln>
+                  </pic:spPr>
+                </pic:pic>
+              </a:graphicData>
+            </a:graphic>
+          </wp:inline>
+        </w:drawing>
+      </w:r>
+    </w:p>
+    <w:p>
+      <w:r>
+        <w:rPr>
+          <w:lang w:val="bg-BG"/>
+        </w:rPr>
+        <w:t xml:space="preserve">След това направете новодобавената колона </w:t>
+      </w:r>
+      <w:r>
+        <w:rPr>
+          <w:b/>
+          <w:bCs/>
+          <w:lang w:val="bg-BG"/>
+        </w:rPr>
+        <w:t>външен ключ</w:t>
+      </w:r>
+      <w:r>
+        <w:rPr>
+          <w:lang w:val="bg-BG"/>
+        </w:rPr>
+        <w:t xml:space="preserve">, сочещ към таблицата </w:t>
+      </w:r>
+      <w:r>
+        <w:rPr>
+          <w:rFonts w:ascii="Consolas" w:hAnsi="Consolas"/>
+          <w:b/>
+          <w:bCs/>
+        </w:rPr>
+        <w:t>Towns</w:t>
+      </w:r>
+      <w:r>
+        <w:t>:</w:t>
+      </w:r>
+    </w:p>
+    <w:p>
+      <w:pPr>
+        <w:jc w:val="center"/>
+      </w:pPr>
+      <w:r>
+        <w:drawing>
+          <wp:inline distT="0" distB="0" distL="0" distR="0" wp14:anchorId="4A7C9D8C" wp14:editId="623E5E86">
+            <wp:extent cx="6626225" cy="624205"/>
+            <wp:effectExtent l="19050" t="19050" r="22225" b="23495"/>
+            <wp:docPr id="1972459423" name="Picture 1"/>
+            <wp:cNvGraphicFramePr>
+              <a:graphicFrameLocks xmlns:a="http://schemas.openxmlformats.org/drawingml/2006/main" noChangeAspect="1"/>
+            </wp:cNvGraphicFramePr>
+            <a:graphic xmlns:a="http://schemas.openxmlformats.org/drawingml/2006/main">
+              <a:graphicData uri="http://schemas.openxmlformats.org/drawingml/2006/picture">
+                <pic:pic xmlns:pic="http://schemas.openxmlformats.org/drawingml/2006/picture">
+                  <pic:nvPicPr>
+                    <pic:cNvPr id="1972459423" name=""/>
+                    <pic:cNvPicPr/>
+                  </pic:nvPicPr>
+                  <pic:blipFill>
+                    <a:blip r:embed="rId15"/>
+                    <a:stretch>
+                      <a:fillRect/>
+                    </a:stretch>
+                  </pic:blipFill>
+                  <pic:spPr>
+                    <a:xfrm>
+                      <a:off x="0" y="0"/>
+                      <a:ext cx="6626225" cy="624205"/>
+                    </a:xfrm>
+                    <a:prstGeom prst="rect">
+                      <a:avLst/>
+                    </a:prstGeom>
+                    <a:ln>
+                      <a:solidFill>
+                        <a:schemeClr val="bg1">
+                          <a:lumMod val="75000"/>
+                        </a:schemeClr>
+                      </a:solidFill>
+                    </a:ln>
+                  </pic:spPr>
+                </pic:pic>
+              </a:graphicData>
+            </a:graphic>
+          </wp:inline>
+        </w:drawing>
+      </w:r>
+    </w:p>
+    <w:p>
+      <w:r>
+        <w:rPr>
+          <w:lang w:val="bg-BG"/>
+        </w:rPr>
+        <w:lastRenderedPageBreak/>
+        <w:t xml:space="preserve">Създадохме </w:t>
+      </w:r>
+      <w:r>
+        <w:rPr>
+          <w:b/>
+          <w:bCs/>
+          <w:lang w:val="bg-BG"/>
+        </w:rPr>
+        <w:t>връзка</w:t>
+      </w:r>
+      <w:r>
+        <w:rPr>
+          <w:lang w:val="bg-BG"/>
+        </w:rPr>
+        <w:t xml:space="preserve"> между таблиците </w:t>
+      </w:r>
+      <w:r>
+        <w:rPr>
+          <w:rFonts w:ascii="Consolas" w:hAnsi="Consolas"/>
+          <w:b/>
+          <w:bCs/>
+        </w:rPr>
+        <w:t>People</w:t>
+      </w:r>
+      <w:r>
+        <w:t xml:space="preserve"> </w:t>
+      </w:r>
+      <w:r>
+        <w:rPr>
+          <w:lang w:val="bg-BG"/>
+        </w:rPr>
+        <w:t xml:space="preserve">и </w:t>
+      </w:r>
+      <w:r>
+        <w:rPr>
+          <w:rFonts w:ascii="Consolas" w:hAnsi="Consolas"/>
+          <w:b/>
+          <w:bCs/>
+        </w:rPr>
+        <w:t>Towns</w:t>
+      </w:r>
+      <w:r>
+        <w:t>:</w:t>
+      </w:r>
+    </w:p>
+    <w:p>
+      <w:pPr>
+        <w:jc w:val="center"/>
+      </w:pPr>
+      <w:r>
+        <w:drawing>
+          <wp:inline distT="0" distB="0" distL="0" distR="0" wp14:anchorId="202CE7CF" wp14:editId="6F891785">
+            <wp:extent cx="2276793" cy="3191320"/>
+            <wp:effectExtent l="19050" t="19050" r="28575" b="9525"/>
+            <wp:docPr id="299824827" name="Picture 1" descr="A screenshot of a computer&#10;&#10;Description automatically generated"/>
+            <wp:cNvGraphicFramePr>
+              <a:graphicFrameLocks xmlns:a="http://schemas.openxmlformats.org/drawingml/2006/main" noChangeAspect="1"/>
+            </wp:cNvGraphicFramePr>
+            <a:graphic xmlns:a="http://schemas.openxmlformats.org/drawingml/2006/main">
+              <a:graphicData uri="http://schemas.openxmlformats.org/drawingml/2006/picture">
+                <pic:pic xmlns:pic="http://schemas.openxmlformats.org/drawingml/2006/picture">
+                  <pic:nvPicPr>
+                    <pic:cNvPr id="299824827" name="Picture 1" descr="A screenshot of a computer&#10;&#10;Description automatically generated"/>
+                    <pic:cNvPicPr/>
+                  </pic:nvPicPr>
+                  <pic:blipFill>
+                    <a:blip r:embed="rId16"/>
+                    <a:stretch>
+                      <a:fillRect/>
+                    </a:stretch>
+                  </pic:blipFill>
+                  <pic:spPr>
+                    <a:xfrm>
+                      <a:off x="0" y="0"/>
+                      <a:ext cx="2276793" cy="3191320"/>
+                    </a:xfrm>
+                    <a:prstGeom prst="rect">
+                      <a:avLst/>
+                    </a:prstGeom>
+                    <a:ln>
+                      <a:solidFill>
+                        <a:schemeClr val="bg1">
+                          <a:lumMod val="75000"/>
+                        </a:schemeClr>
+                      </a:solidFill>
+                    </a:ln>
+                  </pic:spPr>
+                </pic:pic>
+              </a:graphicData>
+            </a:graphic>
+          </wp:inline>
+        </w:drawing>
       </w:r>
     </w:p>
     <w:p>
@@ -1749,7 +2752,6 @@
               <w:jc w:val="center"/>
             </w:pPr>
             <w:r>
-              <w:lastRenderedPageBreak/>
               <w:t>3</w:t>
             </w:r>
           </w:p>
@@ -1890,7 +2892,21 @@
         <w:rPr>
           <w:lang w:val="bg-BG"/>
         </w:rPr>
-        <w:t xml:space="preserve">Въведете идентификатора ръчно </w:t>
+        <w:t xml:space="preserve">Въведете идентификатора </w:t>
+      </w:r>
+      <w:r>
+        <w:rPr>
+          <w:b/>
+          <w:bCs/>
+          <w:lang w:val="bg-BG"/>
+        </w:rPr>
+        <w:t>ръчно</w:t>
+      </w:r>
+      <w:r>
+        <w:rPr>
+          <w:lang w:val="bg-BG"/>
+        </w:rPr>
+        <w:t xml:space="preserve"> </w:t>
       </w:r>
       <w:r>
         <w:rPr>
@@ -1916,93 +2932,401 @@
     </w:p>
     <w:p>
       <w:pPr>
-        <w:rPr>
-          <w:noProof/>
-          <w:highlight w:val="yellow"/>
-        </w:rPr>
-      </w:pPr>
-      <w:r>
-        <w:rPr>
-          <w:noProof/>
-          <w:highlight w:val="yellow"/>
-        </w:rPr>
-        <w:t>TODO: shreenshots</w:t>
+        <w:pStyle w:val="Heading3"/>
+        <w:rPr>
+          <w:lang w:val="bg-BG"/>
+        </w:rPr>
+      </w:pPr>
+      <w:r>
+        <w:rPr>
+          <w:lang w:val="bg-BG"/>
+        </w:rPr>
+        <w:t>Насоки</w:t>
       </w:r>
     </w:p>
     <w:p>
       <w:pPr>
         <w:rPr>
-          <w:noProof/>
-          <w:lang w:val="bg-BG"/>
-        </w:rPr>
-      </w:pPr>
-      <w:r>
-        <w:rPr>
-          <w:noProof/>
-          <w:highlight w:val="yellow"/>
-          <w:lang w:val="bg-BG"/>
-        </w:rPr>
-        <w:t xml:space="preserve">Ако се прави с </w:t>
-      </w:r>
-      <w:r>
-        <w:rPr>
-          <w:noProof/>
-          <w:highlight w:val="yellow"/>
-        </w:rPr>
-        <w:t xml:space="preserve">SQL </w:t>
-      </w:r>
-      <w:r>
-        <w:rPr>
-          <w:noProof/>
-          <w:highlight w:val="yellow"/>
-          <w:lang w:val="bg-BG"/>
-        </w:rPr>
-        <w:t xml:space="preserve">заявка (не чрез цъкане с мишката), да се даде </w:t>
-      </w:r>
-      <w:r>
-        <w:rPr>
-          <w:noProof/>
-          <w:highlight w:val="yellow"/>
-        </w:rPr>
-        <w:t xml:space="preserve">screenshot </w:t>
-      </w:r>
-      <w:r>
-        <w:rPr>
-          <w:noProof/>
-          <w:highlight w:val="yellow"/>
-          <w:lang w:val="bg-BG"/>
-        </w:rPr>
-        <w:t>на заявката</w:t>
-      </w:r>
-      <w:r>
-        <w:rPr>
-          <w:noProof/>
-          <w:highlight w:val="yellow"/>
-        </w:rPr>
-        <w:t xml:space="preserve"> + </w:t>
-      </w:r>
-      <w:r>
-        <w:rPr>
-          <w:noProof/>
-          <w:highlight w:val="yellow"/>
-          <w:lang w:val="bg-BG"/>
-        </w:rPr>
-        <w:t xml:space="preserve">резултата в </w:t>
-      </w:r>
-      <w:r>
-        <w:rPr>
-          <w:noProof/>
-          <w:highlight w:val="yellow"/>
-        </w:rPr>
-        <w:t>SSMS</w:t>
-      </w:r>
-      <w:r>
-        <w:rPr>
-          <w:noProof/>
-          <w:highlight w:val="yellow"/>
-          <w:lang w:val="bg-BG"/>
-        </w:rPr>
-        <w:t>.</w:t>
+          <w:lang w:val="bg-BG"/>
+        </w:rPr>
+      </w:pPr>
+      <w:r>
+        <w:rPr>
+          <w:lang w:val="bg-BG"/>
+        </w:rPr>
+        <w:t xml:space="preserve">Използвайте </w:t>
+      </w:r>
+      <w:r>
+        <w:rPr>
+          <w:rFonts w:ascii="Consolas" w:hAnsi="Consolas"/>
+          <w:b/>
+          <w:bCs/>
+        </w:rPr>
+        <w:t>INSERT</w:t>
+      </w:r>
+      <w:r>
+        <w:t xml:space="preserve"> </w:t>
+      </w:r>
+      <w:r>
+        <w:rPr>
+          <w:lang w:val="bg-BG"/>
+        </w:rPr>
+        <w:t xml:space="preserve">заявка, за да </w:t>
+      </w:r>
+      <w:r>
+        <w:rPr>
+          <w:b/>
+          <w:bCs/>
+          <w:lang w:val="bg-BG"/>
+        </w:rPr>
+        <w:t>вмъкнете</w:t>
+      </w:r>
+      <w:r>
+        <w:rPr>
+          <w:lang w:val="bg-BG"/>
+        </w:rPr>
+        <w:t xml:space="preserve"> записите в </w:t>
+      </w:r>
+      <w:r>
+        <w:rPr>
+          <w:b/>
+          <w:bCs/>
+          <w:lang w:val="bg-BG"/>
+        </w:rPr>
+        <w:t>двете таблици</w:t>
+      </w:r>
+      <w:r>
+        <w:rPr>
+          <w:lang w:val="bg-BG"/>
+        </w:rPr>
+        <w:t xml:space="preserve">. Първо въведете </w:t>
+      </w:r>
+      <w:r>
+        <w:rPr>
+          <w:b/>
+          <w:bCs/>
+          <w:lang w:val="bg-BG"/>
+        </w:rPr>
+        <w:t>градове</w:t>
+      </w:r>
+      <w:r>
+        <w:rPr>
+          <w:lang w:val="bg-BG"/>
+        </w:rPr>
+        <w:t xml:space="preserve">, за да не се получи </w:t>
+      </w:r>
+      <w:r>
+        <w:rPr>
+          <w:b/>
+          <w:bCs/>
+          <w:lang w:val="bg-BG"/>
+        </w:rPr>
+        <w:t>конфликт</w:t>
+      </w:r>
+      <w:r>
+        <w:rPr>
+          <w:lang w:val="bg-BG"/>
+        </w:rPr>
+        <w:t xml:space="preserve"> при въвеждане на </w:t>
+      </w:r>
+      <w:r>
+        <w:rPr>
+          <w:b/>
+          <w:bCs/>
+          <w:lang w:val="bg-BG"/>
+        </w:rPr>
+        <w:t>невалиден идентификатор</w:t>
+      </w:r>
+      <w:r>
+        <w:rPr>
+          <w:lang w:val="bg-BG"/>
+        </w:rPr>
+        <w:t xml:space="preserve"> за </w:t>
+      </w:r>
+      <w:r>
+        <w:rPr>
+          <w:b/>
+          <w:bCs/>
+          <w:lang w:val="bg-BG"/>
+        </w:rPr>
+        <w:t>град</w:t>
+      </w:r>
+      <w:r>
+        <w:rPr>
+          <w:lang w:val="bg-BG"/>
+        </w:rPr>
+        <w:t xml:space="preserve"> при </w:t>
+      </w:r>
+      <w:r>
+        <w:rPr>
+          <w:b/>
+          <w:bCs/>
+          <w:lang w:val="bg-BG"/>
+        </w:rPr>
+        <w:t>вмъкване</w:t>
+      </w:r>
+      <w:r>
+        <w:rPr>
+          <w:lang w:val="bg-BG"/>
+        </w:rPr>
+        <w:t xml:space="preserve"> на </w:t>
+      </w:r>
+      <w:r>
+        <w:rPr>
+          <w:b/>
+          <w:bCs/>
+          <w:lang w:val="bg-BG"/>
+        </w:rPr>
+        <w:t>запис</w:t>
+      </w:r>
+      <w:r>
+        <w:rPr>
+          <w:lang w:val="bg-BG"/>
+        </w:rPr>
+        <w:t xml:space="preserve"> в таблицата </w:t>
+      </w:r>
+      <w:r>
+        <w:rPr>
+          <w:rFonts w:ascii="Consolas" w:hAnsi="Consolas"/>
+          <w:b/>
+          <w:bCs/>
+        </w:rPr>
+        <w:t>People</w:t>
+      </w:r>
+      <w:r>
+        <w:rPr>
+          <w:lang w:val="bg-BG"/>
+        </w:rPr>
+        <w:t>:</w:t>
+      </w:r>
+    </w:p>
+    <w:p>
+      <w:pPr>
+        <w:pStyle w:val="ListParagraph"/>
+        <w:jc w:val="center"/>
+      </w:pPr>
+      <w:r>
+        <w:lastRenderedPageBreak/>
+        <w:drawing>
+          <wp:inline distT="0" distB="0" distL="0" distR="0" wp14:anchorId="08440E57" wp14:editId="795A267D">
+            <wp:extent cx="4191585" cy="1590897"/>
+            <wp:effectExtent l="19050" t="19050" r="19050" b="28575"/>
+            <wp:docPr id="968554908" name="Picture 1" descr="A close up of text&#10;&#10;Description automatically generated"/>
+            <wp:cNvGraphicFramePr>
+              <a:graphicFrameLocks xmlns:a="http://schemas.openxmlformats.org/drawingml/2006/main" noChangeAspect="1"/>
+            </wp:cNvGraphicFramePr>
+            <a:graphic xmlns:a="http://schemas.openxmlformats.org/drawingml/2006/main">
+              <a:graphicData uri="http://schemas.openxmlformats.org/drawingml/2006/picture">
+                <pic:pic xmlns:pic="http://schemas.openxmlformats.org/drawingml/2006/picture">
+                  <pic:nvPicPr>
+                    <pic:cNvPr id="968554908" name="Picture 1" descr="A close up of text&#10;&#10;Description automatically generated"/>
+                    <pic:cNvPicPr/>
+                  </pic:nvPicPr>
+                  <pic:blipFill>
+                    <a:blip r:embed="rId17"/>
+                    <a:stretch>
+                      <a:fillRect/>
+                    </a:stretch>
+                  </pic:blipFill>
+                  <pic:spPr>
+                    <a:xfrm>
+                      <a:off x="0" y="0"/>
+                      <a:ext cx="4191585" cy="1590897"/>
+                    </a:xfrm>
+                    <a:prstGeom prst="rect">
+                      <a:avLst/>
+                    </a:prstGeom>
+                    <a:ln>
+                      <a:solidFill>
+                        <a:schemeClr val="bg1">
+                          <a:lumMod val="75000"/>
+                        </a:schemeClr>
+                      </a:solidFill>
+                    </a:ln>
+                  </pic:spPr>
+                </pic:pic>
+              </a:graphicData>
+            </a:graphic>
+          </wp:inline>
+        </w:drawing>
+      </w:r>
+    </w:p>
+    <w:p>
+      <w:r>
+        <w:rPr>
+          <w:lang w:val="bg-BG"/>
+        </w:rPr>
+        <w:t xml:space="preserve">Сега можем да </w:t>
+      </w:r>
+      <w:r>
+        <w:rPr>
+          <w:b/>
+          <w:bCs/>
+          <w:lang w:val="bg-BG"/>
+        </w:rPr>
+        <w:t>вмъкнем</w:t>
+      </w:r>
+      <w:r>
+        <w:rPr>
+          <w:lang w:val="bg-BG"/>
+        </w:rPr>
+        <w:t xml:space="preserve"> записи в таблицата </w:t>
+      </w:r>
+      <w:r>
+        <w:rPr>
+          <w:rFonts w:ascii="Consolas" w:hAnsi="Consolas"/>
+          <w:b/>
+          <w:bCs/>
+        </w:rPr>
+        <w:t>People</w:t>
+      </w:r>
+      <w:r>
+        <w:t>:</w:t>
+      </w:r>
+    </w:p>
+    <w:p>
+      <w:pPr>
+        <w:jc w:val="center"/>
+      </w:pPr>
+      <w:r>
+        <w:drawing>
+          <wp:inline distT="0" distB="0" distL="0" distR="0" wp14:anchorId="13CD5FD4" wp14:editId="4B9AB34B">
+            <wp:extent cx="5782482" cy="1609950"/>
+            <wp:effectExtent l="19050" t="19050" r="8890" b="28575"/>
+            <wp:docPr id="523601754" name="Picture 1" descr="A screenshot of a computer code&#10;&#10;Description automatically generated"/>
+            <wp:cNvGraphicFramePr>
+              <a:graphicFrameLocks xmlns:a="http://schemas.openxmlformats.org/drawingml/2006/main" noChangeAspect="1"/>
+            </wp:cNvGraphicFramePr>
+            <a:graphic xmlns:a="http://schemas.openxmlformats.org/drawingml/2006/main">
+              <a:graphicData uri="http://schemas.openxmlformats.org/drawingml/2006/picture">
+                <pic:pic xmlns:pic="http://schemas.openxmlformats.org/drawingml/2006/picture">
+                  <pic:nvPicPr>
+                    <pic:cNvPr id="523601754" name="Picture 1" descr="A screenshot of a computer code&#10;&#10;Description automatically generated"/>
+                    <pic:cNvPicPr/>
+                  </pic:nvPicPr>
+                  <pic:blipFill>
+                    <a:blip r:embed="rId18"/>
+                    <a:stretch>
+                      <a:fillRect/>
+                    </a:stretch>
+                  </pic:blipFill>
+                  <pic:spPr>
+                    <a:xfrm>
+                      <a:off x="0" y="0"/>
+                      <a:ext cx="5782482" cy="1609950"/>
+                    </a:xfrm>
+                    <a:prstGeom prst="rect">
+                      <a:avLst/>
+                    </a:prstGeom>
+                    <a:ln>
+                      <a:solidFill>
+                        <a:schemeClr val="bg1">
+                          <a:lumMod val="75000"/>
+                        </a:schemeClr>
+                      </a:solidFill>
+                    </a:ln>
+                  </pic:spPr>
+                </pic:pic>
+              </a:graphicData>
+            </a:graphic>
+          </wp:inline>
+        </w:drawing>
+      </w:r>
+    </w:p>
+    <w:p>
+      <w:pPr>
+        <w:rPr>
+          <w:lang w:val="bg-BG"/>
+        </w:rPr>
+      </w:pPr>
+      <w:r>
+        <w:rPr>
+          <w:lang w:val="bg-BG"/>
+        </w:rPr>
+        <w:t xml:space="preserve">Виждаме, че </w:t>
+      </w:r>
+      <w:r>
+        <w:rPr>
+          <w:b/>
+          <w:bCs/>
+          <w:lang w:val="bg-BG"/>
+        </w:rPr>
+        <w:t>записите</w:t>
+      </w:r>
+      <w:r>
+        <w:rPr>
+          <w:lang w:val="bg-BG"/>
+        </w:rPr>
+        <w:t xml:space="preserve"> са се </w:t>
+      </w:r>
+      <w:r>
+        <w:rPr>
+          <w:b/>
+          <w:bCs/>
+          <w:lang w:val="bg-BG"/>
+        </w:rPr>
+        <w:t>добавили</w:t>
+      </w:r>
+      <w:r>
+        <w:rPr>
+          <w:lang w:val="bg-BG"/>
+        </w:rPr>
+        <w:t xml:space="preserve"> успешно:</w:t>
+      </w:r>
+    </w:p>
+    <w:p>
+      <w:pPr>
+        <w:jc w:val="center"/>
+        <w:rPr>
+          <w:lang w:val="bg-BG"/>
+        </w:rPr>
+      </w:pPr>
+      <w:r>
+        <w:rPr>
+          <w:lang w:val="bg-BG"/>
+        </w:rPr>
+        <w:drawing>
+          <wp:inline distT="0" distB="0" distL="0" distR="0" wp14:anchorId="052621BA" wp14:editId="2F2FBAA0">
+            <wp:extent cx="3000794" cy="2934109"/>
+            <wp:effectExtent l="19050" t="19050" r="28575" b="19050"/>
+            <wp:docPr id="2017066504" name="Picture 1" descr="A screenshot of a computer&#10;&#10;Description automatically generated"/>
+            <wp:cNvGraphicFramePr>
+              <a:graphicFrameLocks xmlns:a="http://schemas.openxmlformats.org/drawingml/2006/main" noChangeAspect="1"/>
+            </wp:cNvGraphicFramePr>
+            <a:graphic xmlns:a="http://schemas.openxmlformats.org/drawingml/2006/main">
+              <a:graphicData uri="http://schemas.openxmlformats.org/drawingml/2006/picture">
+                <pic:pic xmlns:pic="http://schemas.openxmlformats.org/drawingml/2006/picture">
+                  <pic:nvPicPr>
+                    <pic:cNvPr id="2017066504" name="Picture 1" descr="A screenshot of a computer&#10;&#10;Description automatically generated"/>
+                    <pic:cNvPicPr/>
+                  </pic:nvPicPr>
+                  <pic:blipFill>
+                    <a:blip r:embed="rId19"/>
+                    <a:stretch>
+                      <a:fillRect/>
+                    </a:stretch>
+                  </pic:blipFill>
+                  <pic:spPr>
+                    <a:xfrm>
+                      <a:off x="0" y="0"/>
+                      <a:ext cx="3000794" cy="2934109"/>
+                    </a:xfrm>
+                    <a:prstGeom prst="rect">
+                      <a:avLst/>
+                    </a:prstGeom>
+                    <a:ln>
+                      <a:solidFill>
+                        <a:schemeClr val="bg1">
+                          <a:lumMod val="75000"/>
+                        </a:schemeClr>
+                      </a:solidFill>
+                    </a:ln>
+                  </pic:spPr>
+                </pic:pic>
+              </a:graphicData>
+            </a:graphic>
+          </wp:inline>
+        </w:drawing>
       </w:r>
     </w:p>
     <w:p>
@@ -2529,6 +3853,7 @@
           <w:b/>
           <w:noProof/>
         </w:rPr>
+        <w:lastRenderedPageBreak/>
         <w:t>IsDeleted</w:t>
       </w:r>
       <w:r>
@@ -2666,32 +3991,229 @@
     </w:p>
     <w:p>
       <w:pPr>
-        <w:rPr>
-          <w:noProof/>
-          <w:lang w:val="bg-BG"/>
-        </w:rPr>
-      </w:pPr>
-      <w:r>
-        <w:rPr>
-          <w:noProof/>
-          <w:highlight w:val="yellow"/>
-        </w:rPr>
-        <w:t>TODO: shreenshot</w:t>
-      </w:r>
-      <w:r>
-        <w:rPr>
-          <w:noProof/>
-          <w:highlight w:val="yellow"/>
-        </w:rPr>
-        <w:t xml:space="preserve">s, </w:t>
-      </w:r>
-      <w:r>
-        <w:rPr>
-          <w:noProof/>
-          <w:highlight w:val="yellow"/>
-          <w:lang w:val="bg-BG"/>
-        </w:rPr>
-        <w:t>които служат за подсказка как да се реши задачата</w:t>
+        <w:pStyle w:val="Heading3"/>
+        <w:rPr>
+          <w:lang w:val="bg-BG"/>
+        </w:rPr>
+      </w:pPr>
+      <w:r>
+        <w:rPr>
+          <w:lang w:val="bg-BG"/>
+        </w:rPr>
+        <w:t>Насоки</w:t>
+      </w:r>
+    </w:p>
+    <w:p>
+      <w:pPr>
+        <w:rPr>
+          <w:lang w:val="bg-BG"/>
+        </w:rPr>
+      </w:pPr>
+      <w:r>
+        <w:rPr>
+          <w:lang w:val="bg-BG"/>
+        </w:rPr>
+        <w:t xml:space="preserve">За </w:t>
+      </w:r>
+      <w:r>
+        <w:rPr>
+          <w:b/>
+          <w:bCs/>
+          <w:lang w:val="bg-BG"/>
+        </w:rPr>
+        <w:t>създаване</w:t>
+      </w:r>
+      <w:r>
+        <w:rPr>
+          <w:lang w:val="bg-BG"/>
+        </w:rPr>
+        <w:t xml:space="preserve"> на </w:t>
+      </w:r>
+      <w:r>
+        <w:rPr>
+          <w:b/>
+          <w:bCs/>
+          <w:lang w:val="bg-BG"/>
+        </w:rPr>
+        <w:t>базата данни</w:t>
+      </w:r>
+      <w:r>
+        <w:rPr>
+          <w:lang w:val="bg-BG"/>
+        </w:rPr>
+        <w:t xml:space="preserve"> е необходимо да използвате </w:t>
+      </w:r>
+      <w:r>
+        <w:rPr>
+          <w:b/>
+          <w:bCs/>
+          <w:lang w:val="bg-BG"/>
+        </w:rPr>
+        <w:t>подходящ</w:t>
+      </w:r>
+      <w:r>
+        <w:rPr>
+          <w:lang w:val="bg-BG"/>
+        </w:rPr>
+        <w:t xml:space="preserve"> </w:t>
+      </w:r>
+      <w:r>
+        <w:rPr>
+          <w:b/>
+          <w:bCs/>
+          <w:lang w:val="bg-BG"/>
+        </w:rPr>
+        <w:t>формат</w:t>
+      </w:r>
+      <w:r>
+        <w:rPr>
+          <w:lang w:val="bg-BG"/>
+        </w:rPr>
+        <w:t xml:space="preserve"> за </w:t>
+      </w:r>
+      <w:r>
+        <w:rPr>
+          <w:b/>
+          <w:bCs/>
+          <w:lang w:val="bg-BG"/>
+        </w:rPr>
+        <w:t>всяка</w:t>
+      </w:r>
+      <w:r>
+        <w:rPr>
+          <w:lang w:val="bg-BG"/>
+        </w:rPr>
+        <w:t xml:space="preserve"> </w:t>
+      </w:r>
+      <w:r>
+        <w:rPr>
+          <w:b/>
+          <w:bCs/>
+          <w:lang w:val="bg-BG"/>
+        </w:rPr>
+        <w:t>колона</w:t>
+      </w:r>
+      <w:r>
+        <w:rPr>
+          <w:lang w:val="bg-BG"/>
+        </w:rPr>
+        <w:t>:</w:t>
+      </w:r>
+    </w:p>
+    <w:p>
+      <w:pPr>
+        <w:jc w:val="center"/>
+      </w:pPr>
+      <w:r>
+        <w:rPr>
+          <w:lang w:val="bg-BG"/>
+        </w:rPr>
+        <w:drawing>
+          <wp:inline distT="0" distB="0" distL="0" distR="0" wp14:anchorId="4AF99DAF" wp14:editId="53CA0A2C">
+            <wp:extent cx="4772691" cy="2391109"/>
+            <wp:effectExtent l="19050" t="19050" r="8890" b="28575"/>
+            <wp:docPr id="1567192215" name="Picture 1" descr="A screenshot of a computer screen&#10;&#10;Description automatically generated"/>
+            <wp:cNvGraphicFramePr>
+              <a:graphicFrameLocks xmlns:a="http://schemas.openxmlformats.org/drawingml/2006/main" noChangeAspect="1"/>
+            </wp:cNvGraphicFramePr>
+            <a:graphic xmlns:a="http://schemas.openxmlformats.org/drawingml/2006/main">
+              <a:graphicData uri="http://schemas.openxmlformats.org/drawingml/2006/picture">
+                <pic:pic xmlns:pic="http://schemas.openxmlformats.org/drawingml/2006/picture">
+                  <pic:nvPicPr>
+                    <pic:cNvPr id="1567192215" name="Picture 1" descr="A screenshot of a computer screen&#10;&#10;Description automatically generated"/>
+                    <pic:cNvPicPr/>
+                  </pic:nvPicPr>
+                  <pic:blipFill>
+                    <a:blip r:embed="rId20"/>
+                    <a:stretch>
+                      <a:fillRect/>
+                    </a:stretch>
+                  </pic:blipFill>
+                  <pic:spPr>
+                    <a:xfrm>
+                      <a:off x="0" y="0"/>
+                      <a:ext cx="4772691" cy="2391109"/>
+                    </a:xfrm>
+                    <a:prstGeom prst="rect">
+                      <a:avLst/>
+                    </a:prstGeom>
+                    <a:ln>
+                      <a:solidFill>
+                        <a:schemeClr val="bg1">
+                          <a:lumMod val="75000"/>
+                        </a:schemeClr>
+                      </a:solidFill>
+                    </a:ln>
+                  </pic:spPr>
+                </pic:pic>
+              </a:graphicData>
+            </a:graphic>
+          </wp:inline>
+        </w:drawing>
+      </w:r>
+    </w:p>
+    <w:p>
+      <w:r>
+        <w:rPr>
+          <w:lang w:val="bg-BG"/>
+        </w:rPr>
+        <w:t xml:space="preserve">Сега остана да </w:t>
+      </w:r>
+      <w:r>
+        <w:rPr>
+          <w:b/>
+          <w:bCs/>
+          <w:lang w:val="bg-BG"/>
+        </w:rPr>
+        <w:t>попълните</w:t>
+      </w:r>
+      <w:r>
+        <w:rPr>
+          <w:lang w:val="bg-BG"/>
+        </w:rPr>
+        <w:t xml:space="preserve"> таблицата с </w:t>
+      </w:r>
+      <w:r>
+        <w:rPr>
+          <w:b/>
+          <w:bCs/>
+          <w:lang w:val="bg-BG"/>
+        </w:rPr>
+        <w:t xml:space="preserve">5 </w:t>
+      </w:r>
+      <w:r>
+        <w:rPr>
+          <w:lang w:val="bg-BG"/>
+        </w:rPr>
+        <w:t xml:space="preserve">записа по ваш избор. Спазвайте </w:t>
+      </w:r>
+      <w:r>
+        <w:rPr>
+          <w:b/>
+          <w:bCs/>
+          <w:lang w:val="bg-BG"/>
+        </w:rPr>
+        <w:t>типа</w:t>
+      </w:r>
+      <w:r>
+        <w:rPr>
+          <w:lang w:val="bg-BG"/>
+        </w:rPr>
+        <w:t xml:space="preserve"> на </w:t>
+      </w:r>
+      <w:r>
+        <w:rPr>
+          <w:b/>
+          <w:bCs/>
+          <w:lang w:val="bg-BG"/>
+        </w:rPr>
+        <w:t>данни</w:t>
+      </w:r>
+      <w:r>
+        <w:rPr>
+          <w:lang w:val="bg-BG"/>
+        </w:rPr>
+        <w:t xml:space="preserve"> при въвеждането им.</w:t>
       </w:r>
     </w:p>
     <w:p>
@@ -2841,25 +4363,188 @@
     </w:p>
     <w:p>
       <w:pPr>
-        <w:rPr>
-          <w:noProof/>
-          <w:lang w:val="bg-BG"/>
-        </w:rPr>
-      </w:pPr>
-      <w:r>
-        <w:rPr>
-          <w:noProof/>
-          <w:highlight w:val="yellow"/>
-        </w:rPr>
-        <w:t xml:space="preserve">TODO: shreenshots, </w:t>
-      </w:r>
-      <w:r>
-        <w:rPr>
-          <w:noProof/>
-          <w:highlight w:val="yellow"/>
-          <w:lang w:val="bg-BG"/>
-        </w:rPr>
-        <w:t>които служат за подсказка как да се реши задачата</w:t>
+        <w:pStyle w:val="Heading3"/>
+        <w:rPr>
+          <w:lang w:val="bg-BG"/>
+        </w:rPr>
+      </w:pPr>
+      <w:r>
+        <w:rPr>
+          <w:lang w:val="bg-BG"/>
+        </w:rPr>
+        <w:t>Насоки</w:t>
+      </w:r>
+    </w:p>
+    <w:p>
+      <w:pPr>
+        <w:rPr>
+          <w:lang w:val="bg-BG"/>
+        </w:rPr>
+      </w:pPr>
+      <w:r>
+        <w:rPr>
+          <w:lang w:val="bg-BG"/>
+        </w:rPr>
+        <w:t xml:space="preserve">Първо премахваме </w:t>
+      </w:r>
+      <w:r>
+        <w:rPr>
+          <w:b/>
+          <w:bCs/>
+          <w:lang w:val="bg-BG"/>
+        </w:rPr>
+        <w:t>ограничението</w:t>
+      </w:r>
+      <w:r>
+        <w:rPr>
+          <w:lang w:val="bg-BG"/>
+        </w:rPr>
+        <w:t xml:space="preserve"> за </w:t>
+      </w:r>
+      <w:r>
+        <w:rPr>
+          <w:b/>
+          <w:bCs/>
+          <w:lang w:val="bg-BG"/>
+        </w:rPr>
+        <w:t>първичния ключ</w:t>
+      </w:r>
+      <w:r>
+        <w:rPr>
+          <w:lang w:val="bg-BG"/>
+        </w:rPr>
+        <w:t>:</w:t>
+      </w:r>
+    </w:p>
+    <w:p>
+      <w:pPr>
+        <w:jc w:val="center"/>
+        <w:rPr>
+          <w:lang w:val="bg-BG"/>
+        </w:rPr>
+      </w:pPr>
+      <w:r>
+        <w:rPr>
+          <w:lang w:val="bg-BG"/>
+        </w:rPr>
+        <w:drawing>
+          <wp:inline distT="0" distB="0" distL="0" distR="0" wp14:anchorId="556361E2" wp14:editId="2C44B650">
+            <wp:extent cx="3400900" cy="724001"/>
+            <wp:effectExtent l="19050" t="19050" r="28575" b="19050"/>
+            <wp:docPr id="985505889" name="Picture 1" descr="A close up of a sign&#10;&#10;Description automatically generated"/>
+            <wp:cNvGraphicFramePr>
+              <a:graphicFrameLocks xmlns:a="http://schemas.openxmlformats.org/drawingml/2006/main" noChangeAspect="1"/>
+            </wp:cNvGraphicFramePr>
+            <a:graphic xmlns:a="http://schemas.openxmlformats.org/drawingml/2006/main">
+              <a:graphicData uri="http://schemas.openxmlformats.org/drawingml/2006/picture">
+                <pic:pic xmlns:pic="http://schemas.openxmlformats.org/drawingml/2006/picture">
+                  <pic:nvPicPr>
+                    <pic:cNvPr id="985505889" name="Picture 1" descr="A close up of a sign&#10;&#10;Description automatically generated"/>
+                    <pic:cNvPicPr/>
+                  </pic:nvPicPr>
+                  <pic:blipFill>
+                    <a:blip r:embed="rId21"/>
+                    <a:stretch>
+                      <a:fillRect/>
+                    </a:stretch>
+                  </pic:blipFill>
+                  <pic:spPr>
+                    <a:xfrm>
+                      <a:off x="0" y="0"/>
+                      <a:ext cx="3400900" cy="724001"/>
+                    </a:xfrm>
+                    <a:prstGeom prst="rect">
+                      <a:avLst/>
+                    </a:prstGeom>
+                    <a:ln>
+                      <a:solidFill>
+                        <a:schemeClr val="bg1">
+                          <a:lumMod val="75000"/>
+                        </a:schemeClr>
+                      </a:solidFill>
+                    </a:ln>
+                  </pic:spPr>
+                </pic:pic>
+              </a:graphicData>
+            </a:graphic>
+          </wp:inline>
+        </w:drawing>
+      </w:r>
+    </w:p>
+    <w:p>
+      <w:pPr>
+        <w:rPr>
+          <w:lang w:val="bg-BG"/>
+        </w:rPr>
+      </w:pPr>
+      <w:r>
+        <w:rPr>
+          <w:lang w:val="bg-BG"/>
+        </w:rPr>
+        <w:t xml:space="preserve">След това създаваме </w:t>
+      </w:r>
+      <w:r>
+        <w:rPr>
+          <w:b/>
+          <w:bCs/>
+          <w:lang w:val="bg-BG"/>
+        </w:rPr>
+        <w:t>композитен първичен ключ</w:t>
+      </w:r>
+      <w:r>
+        <w:rPr>
+          <w:lang w:val="bg-BG"/>
+        </w:rPr>
+        <w:t>:</w:t>
+      </w:r>
+    </w:p>
+    <w:p>
+      <w:pPr>
+        <w:jc w:val="center"/>
+      </w:pPr>
+      <w:r>
+        <w:drawing>
+          <wp:inline distT="0" distB="0" distL="0" distR="0" wp14:anchorId="7CF6A7AC" wp14:editId="58B7443B">
+            <wp:extent cx="6430272" cy="685896"/>
+            <wp:effectExtent l="19050" t="19050" r="8890" b="19050"/>
+            <wp:docPr id="375909220" name="Picture 1"/>
+            <wp:cNvGraphicFramePr>
+              <a:graphicFrameLocks xmlns:a="http://schemas.openxmlformats.org/drawingml/2006/main" noChangeAspect="1"/>
+            </wp:cNvGraphicFramePr>
+            <a:graphic xmlns:a="http://schemas.openxmlformats.org/drawingml/2006/main">
+              <a:graphicData uri="http://schemas.openxmlformats.org/drawingml/2006/picture">
+                <pic:pic xmlns:pic="http://schemas.openxmlformats.org/drawingml/2006/picture">
+                  <pic:nvPicPr>
+                    <pic:cNvPr id="375909220" name=""/>
+                    <pic:cNvPicPr/>
+                  </pic:nvPicPr>
+                  <pic:blipFill>
+                    <a:blip r:embed="rId22"/>
+                    <a:stretch>
+                      <a:fillRect/>
+                    </a:stretch>
+                  </pic:blipFill>
+                  <pic:spPr>
+                    <a:xfrm>
+                      <a:off x="0" y="0"/>
+                      <a:ext cx="6430272" cy="685896"/>
+                    </a:xfrm>
+                    <a:prstGeom prst="rect">
+                      <a:avLst/>
+                    </a:prstGeom>
+                    <a:ln>
+                      <a:solidFill>
+                        <a:schemeClr val="bg1">
+                          <a:lumMod val="75000"/>
+                        </a:schemeClr>
+                      </a:solidFill>
+                    </a:ln>
+                  </pic:spPr>
+                </pic:pic>
+              </a:graphicData>
+            </a:graphic>
+          </wp:inline>
+        </w:drawing>
       </w:r>
     </w:p>
     <w:p>
@@ -2977,25 +4662,169 @@
     </w:p>
     <w:p>
       <w:pPr>
-        <w:rPr>
-          <w:noProof/>
-          <w:lang w:val="bg-BG"/>
-        </w:rPr>
-      </w:pPr>
-      <w:r>
-        <w:rPr>
-          <w:noProof/>
-          <w:highlight w:val="yellow"/>
-        </w:rPr>
-        <w:t xml:space="preserve">TODO: shreenshots, </w:t>
-      </w:r>
-      <w:r>
-        <w:rPr>
-          <w:noProof/>
-          <w:highlight w:val="yellow"/>
-          <w:lang w:val="bg-BG"/>
-        </w:rPr>
-        <w:t>които служат за подсказка как да се реши задачата</w:t>
+        <w:pStyle w:val="Heading3"/>
+        <w:rPr>
+          <w:lang w:val="bg-BG"/>
+        </w:rPr>
+      </w:pPr>
+      <w:r>
+        <w:rPr>
+          <w:lang w:val="bg-BG"/>
+        </w:rPr>
+        <w:lastRenderedPageBreak/>
+        <w:t>Насоки</w:t>
+      </w:r>
+    </w:p>
+    <w:p>
+      <w:r>
+        <w:rPr>
+          <w:lang w:val="bg-BG"/>
+        </w:rPr>
+        <w:t xml:space="preserve">Трябва да добавим </w:t>
+      </w:r>
+      <w:r>
+        <w:rPr>
+          <w:b/>
+          <w:bCs/>
+          <w:lang w:val="bg-BG"/>
+        </w:rPr>
+        <w:t>ограничение</w:t>
+      </w:r>
+      <w:r>
+        <w:rPr>
+          <w:lang w:val="bg-BG"/>
+        </w:rPr>
+        <w:t xml:space="preserve">, което при </w:t>
+      </w:r>
+      <w:r>
+        <w:rPr>
+          <w:b/>
+          <w:bCs/>
+          <w:lang w:val="bg-BG"/>
+        </w:rPr>
+        <w:t>въвеждане</w:t>
+      </w:r>
+      <w:r>
+        <w:rPr>
+          <w:lang w:val="bg-BG"/>
+        </w:rPr>
+        <w:t xml:space="preserve"> на </w:t>
+      </w:r>
+      <w:r>
+        <w:rPr>
+          <w:b/>
+          <w:bCs/>
+          <w:lang w:val="bg-BG"/>
+        </w:rPr>
+        <w:t>запис</w:t>
+      </w:r>
+      <w:r>
+        <w:rPr>
+          <w:lang w:val="bg-BG"/>
+        </w:rPr>
+        <w:t xml:space="preserve"> в таблицата, да </w:t>
+      </w:r>
+      <w:r>
+        <w:rPr>
+          <w:b/>
+          <w:bCs/>
+          <w:lang w:val="bg-BG"/>
+        </w:rPr>
+        <w:t>провери</w:t>
+      </w:r>
+      <w:r>
+        <w:rPr>
+          <w:lang w:val="bg-BG"/>
+        </w:rPr>
+        <w:t xml:space="preserve"> дали </w:t>
+      </w:r>
+      <w:r>
+        <w:rPr>
+          <w:b/>
+          <w:bCs/>
+          <w:lang w:val="bg-BG"/>
+        </w:rPr>
+        <w:t>отговаря</w:t>
+      </w:r>
+      <w:r>
+        <w:rPr>
+          <w:lang w:val="bg-BG"/>
+        </w:rPr>
+        <w:t xml:space="preserve"> на дадено </w:t>
+      </w:r>
+      <w:r>
+        <w:rPr>
+          <w:b/>
+          <w:bCs/>
+          <w:lang w:val="bg-BG"/>
+        </w:rPr>
+        <w:t>условие</w:t>
+      </w:r>
+      <w:r>
+        <w:rPr>
+          <w:lang w:val="bg-BG"/>
+        </w:rPr>
+        <w:t xml:space="preserve">. За тази задача ще използваме функцията </w:t>
+      </w:r>
+      <w:r>
+        <w:rPr>
+          <w:rFonts w:ascii="Consolas" w:hAnsi="Consolas"/>
+          <w:b/>
+          <w:bCs/>
+        </w:rPr>
+        <w:t>LEN</w:t>
+      </w:r>
+      <w:r>
+        <w:t>:</w:t>
+      </w:r>
+    </w:p>
+    <w:p>
+      <w:pPr>
+        <w:jc w:val="center"/>
+      </w:pPr>
+      <w:r>
+        <w:drawing>
+          <wp:inline distT="0" distB="0" distL="0" distR="0" wp14:anchorId="22A3F7FF" wp14:editId="66DAD372">
+            <wp:extent cx="6626225" cy="504190"/>
+            <wp:effectExtent l="19050" t="19050" r="22225" b="10160"/>
+            <wp:docPr id="1726602589" name="Picture 1"/>
+            <wp:cNvGraphicFramePr>
+              <a:graphicFrameLocks xmlns:a="http://schemas.openxmlformats.org/drawingml/2006/main" noChangeAspect="1"/>
+            </wp:cNvGraphicFramePr>
+            <a:graphic xmlns:a="http://schemas.openxmlformats.org/drawingml/2006/main">
+              <a:graphicData uri="http://schemas.openxmlformats.org/drawingml/2006/picture">
+                <pic:pic xmlns:pic="http://schemas.openxmlformats.org/drawingml/2006/picture">
+                  <pic:nvPicPr>
+                    <pic:cNvPr id="1726602589" name=""/>
+                    <pic:cNvPicPr/>
+                  </pic:nvPicPr>
+                  <pic:blipFill>
+                    <a:blip r:embed="rId23"/>
+                    <a:stretch>
+                      <a:fillRect/>
+                    </a:stretch>
+                  </pic:blipFill>
+                  <pic:spPr>
+                    <a:xfrm>
+                      <a:off x="0" y="0"/>
+                      <a:ext cx="6626225" cy="504190"/>
+                    </a:xfrm>
+                    <a:prstGeom prst="rect">
+                      <a:avLst/>
+                    </a:prstGeom>
+                    <a:ln>
+                      <a:solidFill>
+                        <a:schemeClr val="bg1">
+                          <a:lumMod val="75000"/>
+                        </a:schemeClr>
+                      </a:solidFill>
+                    </a:ln>
+                  </pic:spPr>
+                </pic:pic>
+              </a:graphicData>
+            </a:graphic>
+          </wp:inline>
+        </w:drawing>
       </w:r>
     </w:p>
     <w:p>
@@ -3150,24 +4979,199 @@
     </w:p>
     <w:p>
       <w:pPr>
-        <w:rPr>
-          <w:lang w:val="bg-BG"/>
-        </w:rPr>
-      </w:pPr>
-      <w:r>
-        <w:rPr>
-          <w:noProof/>
-          <w:highlight w:val="yellow"/>
-        </w:rPr>
-        <w:t xml:space="preserve">TODO: shreenshots, </w:t>
-      </w:r>
-      <w:r>
-        <w:rPr>
-          <w:noProof/>
-          <w:highlight w:val="yellow"/>
-          <w:lang w:val="bg-BG"/>
-        </w:rPr>
-        <w:t>които служат за подсказка как да се реши задачата</w:t>
+        <w:pStyle w:val="Heading3"/>
+        <w:rPr>
+          <w:lang w:val="bg-BG"/>
+        </w:rPr>
+      </w:pPr>
+      <w:r>
+        <w:rPr>
+          <w:lang w:val="bg-BG"/>
+        </w:rPr>
+        <w:t>Насоки</w:t>
+      </w:r>
+    </w:p>
+    <w:p>
+      <w:r>
+        <w:rPr>
+          <w:lang w:val="bg-BG"/>
+        </w:rPr>
+        <w:t xml:space="preserve">Трябва да добавим </w:t>
+      </w:r>
+      <w:r>
+        <w:rPr>
+          <w:b/>
+          <w:bCs/>
+          <w:lang w:val="bg-BG"/>
+        </w:rPr>
+        <w:t>ограничение</w:t>
+      </w:r>
+      <w:r>
+        <w:rPr>
+          <w:lang w:val="bg-BG"/>
+        </w:rPr>
+        <w:t xml:space="preserve">, което при </w:t>
+      </w:r>
+      <w:r>
+        <w:rPr>
+          <w:b/>
+          <w:bCs/>
+          <w:lang w:val="bg-BG"/>
+        </w:rPr>
+        <w:t xml:space="preserve">пропускане </w:t>
+      </w:r>
+      <w:r>
+        <w:rPr>
+          <w:lang w:val="bg-BG"/>
+        </w:rPr>
+        <w:t>на</w:t>
+      </w:r>
+      <w:r>
+        <w:rPr>
+          <w:b/>
+          <w:bCs/>
+          <w:lang w:val="bg-BG"/>
+        </w:rPr>
+        <w:t xml:space="preserve"> въвеждане </w:t>
+      </w:r>
+      <w:r>
+        <w:rPr>
+          <w:lang w:val="bg-BG"/>
+        </w:rPr>
+        <w:t>на</w:t>
+      </w:r>
+      <w:r>
+        <w:rPr>
+          <w:b/>
+          <w:bCs/>
+          <w:lang w:val="bg-BG"/>
+        </w:rPr>
+        <w:t xml:space="preserve"> данни </w:t>
+      </w:r>
+      <w:r>
+        <w:rPr>
+          <w:lang w:val="bg-BG"/>
+        </w:rPr>
+        <w:t>в колоната</w:t>
+      </w:r>
+      <w:r>
+        <w:rPr>
+          <w:b/>
+          <w:bCs/>
+          <w:lang w:val="bg-BG"/>
+        </w:rPr>
+        <w:t xml:space="preserve"> </w:t>
+      </w:r>
+      <w:r>
+        <w:rPr>
+          <w:rFonts w:ascii="Consolas" w:hAnsi="Consolas"/>
+          <w:b/>
+          <w:bCs/>
+          <w:noProof/>
+        </w:rPr>
+        <w:t>LastLoginTime</w:t>
+      </w:r>
+      <w:r>
+        <w:rPr>
+          <w:lang w:val="bg-BG"/>
+        </w:rPr>
+        <w:t xml:space="preserve">, да се попълни </w:t>
+      </w:r>
+      <w:r>
+        <w:rPr>
+          <w:b/>
+          <w:bCs/>
+          <w:lang w:val="bg-BG"/>
+        </w:rPr>
+        <w:t>автоматично</w:t>
+      </w:r>
+      <w:r>
+        <w:rPr>
+          <w:b/>
+          <w:bCs/>
+          <w:lang w:val="bg-BG"/>
+        </w:rPr>
+        <w:t xml:space="preserve"> </w:t>
+      </w:r>
+      <w:r>
+        <w:rPr>
+          <w:lang w:val="bg-BG"/>
+        </w:rPr>
+        <w:t xml:space="preserve">зададена </w:t>
+      </w:r>
+      <w:r>
+        <w:rPr>
+          <w:b/>
+          <w:bCs/>
+          <w:lang w:val="bg-BG"/>
+        </w:rPr>
+        <w:t>стойност</w:t>
+      </w:r>
+      <w:r>
+        <w:rPr>
+          <w:lang w:val="bg-BG"/>
+        </w:rPr>
+        <w:t xml:space="preserve">. За тази задача ще използваме функцията </w:t>
+      </w:r>
+      <w:r>
+        <w:rPr>
+          <w:rFonts w:ascii="Consolas" w:hAnsi="Consolas"/>
+          <w:b/>
+          <w:bCs/>
+        </w:rPr>
+        <w:t>GETDATE</w:t>
+      </w:r>
+      <w:r>
+        <w:t>:</w:t>
+      </w:r>
+    </w:p>
+    <w:p>
+      <w:pPr>
+        <w:jc w:val="center"/>
+      </w:pPr>
+      <w:r>
+        <w:drawing>
+          <wp:inline distT="0" distB="0" distL="0" distR="0" wp14:anchorId="288D5DBC" wp14:editId="711CA7B2">
+            <wp:extent cx="6626225" cy="596900"/>
+            <wp:effectExtent l="19050" t="19050" r="22225" b="12700"/>
+            <wp:docPr id="1186719619" name="Picture 1"/>
+            <wp:cNvGraphicFramePr>
+              <a:graphicFrameLocks xmlns:a="http://schemas.openxmlformats.org/drawingml/2006/main" noChangeAspect="1"/>
+            </wp:cNvGraphicFramePr>
+            <a:graphic xmlns:a="http://schemas.openxmlformats.org/drawingml/2006/main">
+              <a:graphicData uri="http://schemas.openxmlformats.org/drawingml/2006/picture">
+                <pic:pic xmlns:pic="http://schemas.openxmlformats.org/drawingml/2006/picture">
+                  <pic:nvPicPr>
+                    <pic:cNvPr id="1186719619" name=""/>
+                    <pic:cNvPicPr/>
+                  </pic:nvPicPr>
+                  <pic:blipFill>
+                    <a:blip r:embed="rId24"/>
+                    <a:stretch>
+                      <a:fillRect/>
+                    </a:stretch>
+                  </pic:blipFill>
+                  <pic:spPr>
+                    <a:xfrm>
+                      <a:off x="0" y="0"/>
+                      <a:ext cx="6626225" cy="596900"/>
+                    </a:xfrm>
+                    <a:prstGeom prst="rect">
+                      <a:avLst/>
+                    </a:prstGeom>
+                    <a:ln>
+                      <a:solidFill>
+                        <a:schemeClr val="bg1">
+                          <a:lumMod val="75000"/>
+                        </a:schemeClr>
+                      </a:solidFill>
+                    </a:ln>
+                  </pic:spPr>
+                </pic:pic>
+              </a:graphicData>
+            </a:graphic>
+          </wp:inline>
+        </w:drawing>
       </w:r>
     </w:p>
     <w:p>
@@ -3348,24 +5352,207 @@
     </w:p>
     <w:p>
       <w:pPr>
-        <w:rPr>
-          <w:lang w:val="bg-BG"/>
-        </w:rPr>
-      </w:pPr>
-      <w:r>
-        <w:rPr>
-          <w:noProof/>
-          <w:highlight w:val="yellow"/>
-        </w:rPr>
-        <w:t xml:space="preserve">TODO: shreenshots, </w:t>
-      </w:r>
-      <w:r>
-        <w:rPr>
-          <w:noProof/>
-          <w:highlight w:val="yellow"/>
-          <w:lang w:val="bg-BG"/>
-        </w:rPr>
-        <w:t>които служат за подсказка как да се реши задачата</w:t>
+        <w:pStyle w:val="Heading3"/>
+        <w:rPr>
+          <w:lang w:val="bg-BG"/>
+        </w:rPr>
+      </w:pPr>
+      <w:r>
+        <w:rPr>
+          <w:lang w:val="bg-BG"/>
+        </w:rPr>
+        <w:t>Насоки</w:t>
+      </w:r>
+    </w:p>
+    <w:p>
+      <w:r>
+        <w:rPr>
+          <w:lang w:val="bg-BG"/>
+        </w:rPr>
+        <w:t xml:space="preserve">Първо </w:t>
+      </w:r>
+      <w:r>
+        <w:rPr>
+          <w:b/>
+          <w:bCs/>
+          <w:lang w:val="bg-BG"/>
+        </w:rPr>
+        <w:t>премахнете</w:t>
+      </w:r>
+      <w:r>
+        <w:rPr>
+          <w:lang w:val="bg-BG"/>
+        </w:rPr>
+        <w:t xml:space="preserve"> сегашния </w:t>
+      </w:r>
+      <w:r>
+        <w:rPr>
+          <w:b/>
+          <w:bCs/>
+          <w:lang w:val="bg-BG"/>
+        </w:rPr>
+        <w:t>комбиниран първичен ключ</w:t>
+      </w:r>
+      <w:r>
+        <w:rPr>
+          <w:lang w:val="bg-BG"/>
+        </w:rPr>
+        <w:t>, след което задайте</w:t>
+      </w:r>
+      <w:r>
+        <w:t xml:space="preserve"> </w:t>
+      </w:r>
+      <w:r>
+        <w:rPr>
+          <w:lang w:val="bg-BG"/>
+        </w:rPr>
+        <w:t xml:space="preserve">колоната </w:t>
+      </w:r>
+      <w:r>
+        <w:rPr>
+          <w:rFonts w:ascii="Consolas" w:hAnsi="Consolas"/>
+          <w:b/>
+          <w:bCs/>
+        </w:rPr>
+        <w:t>Id</w:t>
+      </w:r>
+      <w:r>
+        <w:rPr>
+          <w:lang w:val="bg-BG"/>
+        </w:rPr>
+        <w:t xml:space="preserve"> да е </w:t>
+      </w:r>
+      <w:r>
+        <w:rPr>
+          <w:b/>
+          <w:bCs/>
+          <w:lang w:val="bg-BG"/>
+        </w:rPr>
+        <w:t>първичен ключ</w:t>
+      </w:r>
+      <w:r>
+        <w:rPr>
+          <w:lang w:val="bg-BG"/>
+        </w:rPr>
+        <w:t xml:space="preserve">. Накрая добавете </w:t>
+      </w:r>
+      <w:r>
+        <w:rPr>
+          <w:b/>
+          <w:bCs/>
+          <w:lang w:val="bg-BG"/>
+        </w:rPr>
+        <w:t>ограничение</w:t>
+      </w:r>
+      <w:r>
+        <w:rPr>
+          <w:lang w:val="bg-BG"/>
+        </w:rPr>
+        <w:t xml:space="preserve"> за </w:t>
+      </w:r>
+      <w:r>
+        <w:rPr>
+          <w:b/>
+          <w:bCs/>
+          <w:lang w:val="bg-BG"/>
+        </w:rPr>
+        <w:t>проверка</w:t>
+      </w:r>
+      <w:r>
+        <w:rPr>
+          <w:lang w:val="bg-BG"/>
+        </w:rPr>
+        <w:t xml:space="preserve"> (</w:t>
+      </w:r>
+      <w:r>
+        <w:rPr>
+          <w:rFonts w:ascii="Consolas" w:hAnsi="Consolas"/>
+          <w:b/>
+          <w:bCs/>
+        </w:rPr>
+        <w:t>CHECK CONTRAINT</w:t>
+      </w:r>
+      <w:r>
+        <w:rPr>
+          <w:lang w:val="bg-BG"/>
+        </w:rPr>
+        <w:t xml:space="preserve">), което да проверява дали </w:t>
+      </w:r>
+      <w:r>
+        <w:rPr>
+          <w:b/>
+          <w:bCs/>
+          <w:lang w:val="bg-BG"/>
+        </w:rPr>
+        <w:t>данните</w:t>
+      </w:r>
+      <w:r>
+        <w:rPr>
+          <w:lang w:val="bg-BG"/>
+        </w:rPr>
+        <w:t xml:space="preserve"> за колоната </w:t>
+      </w:r>
+      <w:r>
+        <w:rPr>
+          <w:rFonts w:ascii="Consolas" w:hAnsi="Consolas"/>
+          <w:b/>
+          <w:bCs/>
+        </w:rPr>
+        <w:t>Username</w:t>
+      </w:r>
+      <w:r>
+        <w:rPr>
+          <w:lang w:val="bg-BG"/>
+        </w:rPr>
+        <w:t xml:space="preserve"> </w:t>
+      </w:r>
+      <w:r>
+        <w:rPr>
+          <w:lang w:val="bg-BG"/>
+        </w:rPr>
+        <w:t xml:space="preserve">са с размер </w:t>
+      </w:r>
+      <w:r>
+        <w:rPr>
+          <w:b/>
+          <w:bCs/>
+          <w:lang w:val="bg-BG"/>
+        </w:rPr>
+        <w:t xml:space="preserve">по-голям </w:t>
+      </w:r>
+      <w:r>
+        <w:rPr>
+          <w:lang w:val="bg-BG"/>
+        </w:rPr>
+        <w:t xml:space="preserve">или </w:t>
+      </w:r>
+      <w:r>
+        <w:rPr>
+          <w:b/>
+          <w:bCs/>
+          <w:lang w:val="bg-BG"/>
+        </w:rPr>
+        <w:t xml:space="preserve">равен </w:t>
+      </w:r>
+      <w:r>
+        <w:rPr>
+          <w:lang w:val="bg-BG"/>
+        </w:rPr>
+        <w:t xml:space="preserve">на </w:t>
+      </w:r>
+      <w:r>
+        <w:rPr>
+          <w:b/>
+          <w:bCs/>
+          <w:lang w:val="bg-BG"/>
+        </w:rPr>
+        <w:t>3</w:t>
+      </w:r>
+      <w:r>
+        <w:rPr>
+          <w:lang w:val="bg-BG"/>
+        </w:rPr>
+        <w:t xml:space="preserve"> символа.</w:t>
       </w:r>
     </w:p>
     <w:p>
@@ -3380,7 +5567,6 @@
         <w:rPr>
           <w:lang w:val="bg-BG"/>
         </w:rPr>
-        <w:lastRenderedPageBreak/>
         <w:t xml:space="preserve">Свържете таблиците </w:t>
       </w:r>
       <w:r>
@@ -3397,6 +5583,11 @@
       </w:r>
     </w:p>
     <w:p>
+      <w:pPr>
+        <w:rPr>
+          <w:lang w:val="bg-BG"/>
+        </w:rPr>
+      </w:pPr>
       <w:r>
         <w:rPr>
           <w:lang w:val="bg-BG"/>
@@ -3446,12 +5637,26 @@
         <w:rPr>
           <w:lang w:val="bg-BG"/>
         </w:rPr>
-        <w:t xml:space="preserve"> Дефинирайте подходящи ограничения, така че връзката </w:t>
+        <w:t xml:space="preserve"> Дефинирайте подходящи </w:t>
       </w:r>
       <w:r>
         <w:rPr>
           <w:b/>
           <w:bCs/>
+          <w:lang w:val="bg-BG"/>
+        </w:rPr>
+        <w:t>ограничения</w:t>
+      </w:r>
+      <w:r>
+        <w:rPr>
+          <w:lang w:val="bg-BG"/>
+        </w:rPr>
+        <w:t xml:space="preserve">, така че връзката </w:t>
+      </w:r>
+      <w:r>
+        <w:rPr>
+          <w:b/>
+          <w:bCs/>
         </w:rPr>
         <w:t>People – Users</w:t>
       </w:r>
@@ -3478,24 +5683,16 @@
         </w:rPr>
         <w:t>.</w:t>
       </w:r>
-      <w:r>
-        <w:rPr>
-          <w:rStyle w:val="CodeChar"/>
-          <w:b w:val="0"/>
-          <w:bCs/>
-        </w:rPr>
+    </w:p>
+    <w:p>
+      <w:pPr>
+        <w:pStyle w:val="Heading2"/>
+      </w:pPr>
+      <w:r>
         <w:t>База</w:t>
       </w:r>
       <w:r>
-        <w:t xml:space="preserve"> </w:t>
-      </w:r>
-      <w:proofErr w:type="spellStart"/>
-      <w:r>
-        <w:t>данни</w:t>
-      </w:r>
-      <w:proofErr w:type="spellEnd"/>
-      <w:r>
-        <w:t xml:space="preserve"> Movies</w:t>
+        <w:t xml:space="preserve"> данни Movies</w:t>
       </w:r>
     </w:p>
     <w:p>
@@ -3898,6 +6095,7 @@
         <w:pStyle w:val="Heading2"/>
       </w:pPr>
       <w:r>
+        <w:lastRenderedPageBreak/>
         <w:t xml:space="preserve">База </w:t>
       </w:r>
       <w:r>
@@ -4555,7 +6753,6 @@
           <w:noProof/>
           <w:lang w:val="bg-BG"/>
         </w:rPr>
-        <w:lastRenderedPageBreak/>
         <w:t xml:space="preserve">Забележка: за тази задача може да си помогнете с </w:t>
       </w:r>
       <w:r>
@@ -4643,18 +6840,9 @@
         <w:t xml:space="preserve"> чрез опит за вкарване на невалидни референции към несъществуващ запис в свързана таблица (трябва да получите грешка).</w:t>
       </w:r>
     </w:p>
-    <w:p>
-      <w:pPr>
-        <w:spacing w:before="0" w:after="200"/>
-        <w:rPr>
-          <w:noProof/>
-          <w:lang w:val="bg-BG"/>
-        </w:rPr>
-      </w:pPr>
-    </w:p>
     <w:sectPr>
-      <w:headerReference w:type="default" r:id="rId8"/>
-      <w:footerReference w:type="default" r:id="rId9"/>
+      <w:headerReference w:type="default" r:id="rId25"/>
+      <w:footerReference w:type="default" r:id="rId26"/>
       <w:pgSz w:w="11909" w:h="16834" w:code="9"/>
       <w:pgMar w:top="567" w:right="737" w:bottom="680" w:left="737" w:header="567" w:footer="510" w:gutter="0"/>
       <w:cols w:space="720"/>
@@ -7247,6 +9435,119 @@
     </w:lvl>
   </w:abstractNum>
   <w:abstractNum w:abstractNumId="13" w15:restartNumberingAfterBreak="0">
+    <w:nsid w:val="247E226E"/>
+    <w:multiLevelType w:val="hybridMultilevel"/>
+    <w:tmpl w:val="1FD8E3F0"/>
+    <w:lvl w:ilvl="0" w:tplc="04090001">
+      <w:start w:val="1"/>
+      <w:numFmt w:val="bullet"/>
+      <w:lvlText w:val=""/>
+      <w:lvlJc w:val="left"/>
+      <w:pPr>
+        <w:ind w:left="720" w:hanging="360"/>
+      </w:pPr>
+      <w:rPr>
+        <w:rFonts w:ascii="Symbol" w:hAnsi="Symbol" w:hint="default"/>
+      </w:rPr>
+    </w:lvl>
+    <w:lvl w:ilvl="1" w:tplc="04090003" w:tentative="1">
+      <w:start w:val="1"/>
+      <w:numFmt w:val="bullet"/>
+      <w:lvlText w:val="o"/>
+      <w:lvlJc w:val="left"/>
+      <w:pPr>
+        <w:ind w:left="1440" w:hanging="360"/>
+      </w:pPr>
+      <w:rPr>
+        <w:rFonts w:ascii="Courier New" w:hAnsi="Courier New" w:cs="Courier New" w:hint="default"/>
+      </w:rPr>
+    </w:lvl>
+    <w:lvl w:ilvl="2" w:tplc="04090005" w:tentative="1">
+      <w:start w:val="1"/>
+      <w:numFmt w:val="bullet"/>
+      <w:lvlText w:val=""/>
+      <w:lvlJc w:val="left"/>
+      <w:pPr>
+        <w:ind w:left="2160" w:hanging="360"/>
+      </w:pPr>
+      <w:rPr>
+        <w:rFonts w:ascii="Wingdings" w:hAnsi="Wingdings" w:hint="default"/>
+      </w:rPr>
+    </w:lvl>
+    <w:lvl w:ilvl="3" w:tplc="04090001" w:tentative="1">
+      <w:start w:val="1"/>
+      <w:numFmt w:val="bullet"/>
+      <w:lvlText w:val=""/>
+      <w:lvlJc w:val="left"/>
+      <w:pPr>
+        <w:ind w:left="2880" w:hanging="360"/>
+      </w:pPr>
+      <w:rPr>
+        <w:rFonts w:ascii="Symbol" w:hAnsi="Symbol" w:hint="default"/>
+      </w:rPr>
+    </w:lvl>
+    <w:lvl w:ilvl="4" w:tplc="04090003" w:tentative="1">
+      <w:start w:val="1"/>
+      <w:numFmt w:val="bullet"/>
+      <w:lvlText w:val="o"/>
+      <w:lvlJc w:val="left"/>
+      <w:pPr>
+        <w:ind w:left="3600" w:hanging="360"/>
+      </w:pPr>
+      <w:rPr>
+        <w:rFonts w:ascii="Courier New" w:hAnsi="Courier New" w:cs="Courier New" w:hint="default"/>
+      </w:rPr>
+    </w:lvl>
+    <w:lvl w:ilvl="5" w:tplc="04090005" w:tentative="1">
+      <w:start w:val="1"/>
+      <w:numFmt w:val="bullet"/>
+      <w:lvlText w:val=""/>
+      <w:lvlJc w:val="left"/>
+      <w:pPr>
+        <w:ind w:left="4320" w:hanging="360"/>
+      </w:pPr>
+      <w:rPr>
+        <w:rFonts w:ascii="Wingdings" w:hAnsi="Wingdings" w:hint="default"/>
+      </w:rPr>
+    </w:lvl>
+    <w:lvl w:ilvl="6" w:tplc="04090001" w:tentative="1">
+      <w:start w:val="1"/>
+      <w:numFmt w:val="bullet"/>
+      <w:lvlText w:val=""/>
+      <w:lvlJc w:val="left"/>
+      <w:pPr>
+        <w:ind w:left="5040" w:hanging="360"/>
+      </w:pPr>
+      <w:rPr>
+        <w:rFonts w:ascii="Symbol" w:hAnsi="Symbol" w:hint="default"/>
+      </w:rPr>
+    </w:lvl>
+    <w:lvl w:ilvl="7" w:tplc="04090003" w:tentative="1">
+      <w:start w:val="1"/>
+      <w:numFmt w:val="bullet"/>
+      <w:lvlText w:val="o"/>
+      <w:lvlJc w:val="left"/>
+      <w:pPr>
+        <w:ind w:left="5760" w:hanging="360"/>
+      </w:pPr>
+      <w:rPr>
+        <w:rFonts w:ascii="Courier New" w:hAnsi="Courier New" w:cs="Courier New" w:hint="default"/>
+      </w:rPr>
+    </w:lvl>
+    <w:lvl w:ilvl="8" w:tplc="04090005" w:tentative="1">
+      <w:start w:val="1"/>
+      <w:numFmt w:val="bullet"/>
+      <w:lvlText w:val=""/>
+      <w:lvlJc w:val="left"/>
+      <w:pPr>
+        <w:ind w:left="6480" w:hanging="360"/>
+      </w:pPr>
+      <w:rPr>
+        <w:rFonts w:ascii="Wingdings" w:hAnsi="Wingdings" w:hint="default"/>
+      </w:rPr>
+    </w:lvl>
+  </w:abstractNum>
+  <w:abstractNum w:abstractNumId="14" w15:restartNumberingAfterBreak="0">
     <w:nsid w:val="253348C0"/>
     <w:multiLevelType w:val="hybridMultilevel"/>
     <w:tmpl w:val="5CC6AF8A"/>
@@ -7334,7 +9635,7 @@
       </w:pPr>
     </w:lvl>
   </w:abstractNum>
-  <w:abstractNum w:abstractNumId="14" w15:restartNumberingAfterBreak="0">
+  <w:abstractNum w:abstractNumId="15" w15:restartNumberingAfterBreak="0">
     <w:nsid w:val="26413526"/>
     <w:multiLevelType w:val="hybridMultilevel"/>
     <w:tmpl w:val="A1B4F3F4"/>
@@ -7420,7 +9721,7 @@
       </w:pPr>
     </w:lvl>
   </w:abstractNum>
-  <w:abstractNum w:abstractNumId="15" w15:restartNumberingAfterBreak="0">
+  <w:abstractNum w:abstractNumId="16" w15:restartNumberingAfterBreak="0">
     <w:nsid w:val="264860D5"/>
     <w:multiLevelType w:val="hybridMultilevel"/>
     <w:tmpl w:val="1F1CB5CE"/>
@@ -7509,7 +9810,7 @@
       </w:pPr>
     </w:lvl>
   </w:abstractNum>
-  <w:abstractNum w:abstractNumId="16" w15:restartNumberingAfterBreak="0">
+  <w:abstractNum w:abstractNumId="17" w15:restartNumberingAfterBreak="0">
     <w:nsid w:val="268274C7"/>
     <w:multiLevelType w:val="hybridMultilevel"/>
     <w:tmpl w:val="0732809A"/>
@@ -7598,7 +9899,7 @@
       </w:pPr>
     </w:lvl>
   </w:abstractNum>
-  <w:abstractNum w:abstractNumId="17" w15:restartNumberingAfterBreak="0">
+  <w:abstractNum w:abstractNumId="18" w15:restartNumberingAfterBreak="0">
     <w:nsid w:val="2C5B53B7"/>
     <w:multiLevelType w:val="hybridMultilevel"/>
     <w:tmpl w:val="98BE5D62"/>
@@ -7693,7 +9994,7 @@
       </w:pPr>
     </w:lvl>
   </w:abstractNum>
-  <w:abstractNum w:abstractNumId="18" w15:restartNumberingAfterBreak="0">
+  <w:abstractNum w:abstractNumId="19" w15:restartNumberingAfterBreak="0">
     <w:nsid w:val="2CE51155"/>
     <w:multiLevelType w:val="multilevel"/>
     <w:tmpl w:val="4A18EE0A"/>
@@ -7842,7 +10143,7 @@
       </w:rPr>
     </w:lvl>
   </w:abstractNum>
-  <w:abstractNum w:abstractNumId="19" w15:restartNumberingAfterBreak="0">
+  <w:abstractNum w:abstractNumId="20" w15:restartNumberingAfterBreak="0">
     <w:nsid w:val="326B7ADF"/>
     <w:multiLevelType w:val="hybridMultilevel"/>
     <w:tmpl w:val="243464B4"/>
@@ -7937,7 +10238,7 @@
       </w:pPr>
     </w:lvl>
   </w:abstractNum>
-  <w:abstractNum w:abstractNumId="20" w15:restartNumberingAfterBreak="0">
+  <w:abstractNum w:abstractNumId="21" w15:restartNumberingAfterBreak="0">
     <w:nsid w:val="36F1759A"/>
     <w:multiLevelType w:val="hybridMultilevel"/>
     <w:tmpl w:val="AC4C80EA"/>
@@ -8050,7 +10351,7 @@
       </w:rPr>
     </w:lvl>
   </w:abstractNum>
-  <w:abstractNum w:abstractNumId="21" w15:restartNumberingAfterBreak="0">
+  <w:abstractNum w:abstractNumId="22" w15:restartNumberingAfterBreak="0">
     <w:nsid w:val="385C6CB3"/>
     <w:multiLevelType w:val="hybridMultilevel"/>
     <w:tmpl w:val="C1C67C5C"/>
@@ -8163,7 +10464,7 @@
       </w:rPr>
     </w:lvl>
   </w:abstractNum>
-  <w:abstractNum w:abstractNumId="22" w15:restartNumberingAfterBreak="0">
+  <w:abstractNum w:abstractNumId="23" w15:restartNumberingAfterBreak="0">
     <w:nsid w:val="40B63A43"/>
     <w:multiLevelType w:val="hybridMultilevel"/>
     <w:tmpl w:val="4D9EFB84"/>
@@ -8258,7 +10559,7 @@
       </w:pPr>
     </w:lvl>
   </w:abstractNum>
-  <w:abstractNum w:abstractNumId="23" w15:restartNumberingAfterBreak="0">
+  <w:abstractNum w:abstractNumId="24" w15:restartNumberingAfterBreak="0">
     <w:nsid w:val="447D32A9"/>
     <w:multiLevelType w:val="hybridMultilevel"/>
     <w:tmpl w:val="20EA0534"/>
@@ -8347,7 +10648,7 @@
       </w:pPr>
     </w:lvl>
   </w:abstractNum>
-  <w:abstractNum w:abstractNumId="24" w15:restartNumberingAfterBreak="0">
+  <w:abstractNum w:abstractNumId="25" w15:restartNumberingAfterBreak="0">
     <w:nsid w:val="44BC2519"/>
     <w:multiLevelType w:val="hybridMultilevel"/>
     <w:tmpl w:val="EEB2B3B6"/>
@@ -8436,7 +10737,7 @@
       </w:pPr>
     </w:lvl>
   </w:abstractNum>
-  <w:abstractNum w:abstractNumId="25" w15:restartNumberingAfterBreak="0">
+  <w:abstractNum w:abstractNumId="26" w15:restartNumberingAfterBreak="0">
     <w:nsid w:val="462E05C9"/>
     <w:multiLevelType w:val="hybridMultilevel"/>
     <w:tmpl w:val="DD14F1AC"/>
@@ -8549,7 +10850,7 @@
       </w:rPr>
     </w:lvl>
   </w:abstractNum>
-  <w:abstractNum w:abstractNumId="26" w15:restartNumberingAfterBreak="0">
+  <w:abstractNum w:abstractNumId="27" w15:restartNumberingAfterBreak="0">
     <w:nsid w:val="49F15A4A"/>
     <w:multiLevelType w:val="hybridMultilevel"/>
     <w:tmpl w:val="507C2FF0"/>
@@ -8638,7 +10939,7 @@
       </w:pPr>
     </w:lvl>
   </w:abstractNum>
-  <w:abstractNum w:abstractNumId="27" w15:restartNumberingAfterBreak="0">
+  <w:abstractNum w:abstractNumId="28" w15:restartNumberingAfterBreak="0">
     <w:nsid w:val="4D796141"/>
     <w:multiLevelType w:val="hybridMultilevel"/>
     <w:tmpl w:val="91D04A66"/>
@@ -8751,7 +11052,7 @@
       </w:rPr>
     </w:lvl>
   </w:abstractNum>
-  <w:abstractNum w:abstractNumId="28" w15:restartNumberingAfterBreak="0">
+  <w:abstractNum w:abstractNumId="29" w15:restartNumberingAfterBreak="0">
     <w:nsid w:val="4F5B2890"/>
     <w:multiLevelType w:val="hybridMultilevel"/>
     <w:tmpl w:val="9FAE4850"/>
@@ -8864,7 +11165,7 @@
       </w:rPr>
     </w:lvl>
   </w:abstractNum>
-  <w:abstractNum w:abstractNumId="29" w15:restartNumberingAfterBreak="0">
+  <w:abstractNum w:abstractNumId="30" w15:restartNumberingAfterBreak="0">
     <w:nsid w:val="50F62E8C"/>
     <w:multiLevelType w:val="hybridMultilevel"/>
     <w:tmpl w:val="E78C85C0"/>
@@ -8977,7 +11278,7 @@
       </w:rPr>
     </w:lvl>
   </w:abstractNum>
-  <w:abstractNum w:abstractNumId="30" w15:restartNumberingAfterBreak="0">
+  <w:abstractNum w:abstractNumId="31" w15:restartNumberingAfterBreak="0">
     <w:nsid w:val="5507266E"/>
     <w:multiLevelType w:val="hybridMultilevel"/>
     <w:tmpl w:val="22522E3A"/>
@@ -9090,7 +11391,7 @@
       </w:rPr>
     </w:lvl>
   </w:abstractNum>
-  <w:abstractNum w:abstractNumId="31" w15:restartNumberingAfterBreak="0">
+  <w:abstractNum w:abstractNumId="32" w15:restartNumberingAfterBreak="0">
     <w:nsid w:val="55990837"/>
     <w:multiLevelType w:val="hybridMultilevel"/>
     <w:tmpl w:val="960254F8"/>
@@ -9203,7 +11504,7 @@
       </w:rPr>
     </w:lvl>
   </w:abstractNum>
-  <w:abstractNum w:abstractNumId="32" w15:restartNumberingAfterBreak="0">
+  <w:abstractNum w:abstractNumId="33" w15:restartNumberingAfterBreak="0">
     <w:nsid w:val="55BC60FF"/>
     <w:multiLevelType w:val="hybridMultilevel"/>
     <w:tmpl w:val="C1FC87D6"/>
@@ -9292,7 +11593,7 @@
       </w:pPr>
     </w:lvl>
   </w:abstractNum>
-  <w:abstractNum w:abstractNumId="33" w15:restartNumberingAfterBreak="0">
+  <w:abstractNum w:abstractNumId="34" w15:restartNumberingAfterBreak="0">
     <w:nsid w:val="57FD43D1"/>
     <w:multiLevelType w:val="hybridMultilevel"/>
     <w:tmpl w:val="A36A9E3E"/>
@@ -9380,7 +11681,7 @@
       </w:pPr>
     </w:lvl>
   </w:abstractNum>
-  <w:abstractNum w:abstractNumId="34" w15:restartNumberingAfterBreak="0">
+  <w:abstractNum w:abstractNumId="35" w15:restartNumberingAfterBreak="0">
     <w:nsid w:val="59AA1FB0"/>
     <w:multiLevelType w:val="hybridMultilevel"/>
     <w:tmpl w:val="C874C5A6"/>
@@ -9493,7 +11794,7 @@
       </w:rPr>
     </w:lvl>
   </w:abstractNum>
-  <w:abstractNum w:abstractNumId="35" w15:restartNumberingAfterBreak="0">
+  <w:abstractNum w:abstractNumId="36" w15:restartNumberingAfterBreak="0">
     <w:nsid w:val="5E7757B2"/>
     <w:multiLevelType w:val="multilevel"/>
     <w:tmpl w:val="0E203B02"/>
@@ -9579,7 +11880,7 @@
       </w:pPr>
     </w:lvl>
   </w:abstractNum>
-  <w:abstractNum w:abstractNumId="36" w15:restartNumberingAfterBreak="0">
+  <w:abstractNum w:abstractNumId="37" w15:restartNumberingAfterBreak="0">
     <w:nsid w:val="5F9A715F"/>
     <w:multiLevelType w:val="hybridMultilevel"/>
     <w:tmpl w:val="4B26630C"/>
@@ -9692,7 +11993,7 @@
       </w:rPr>
     </w:lvl>
   </w:abstractNum>
-  <w:abstractNum w:abstractNumId="37" w15:restartNumberingAfterBreak="0">
+  <w:abstractNum w:abstractNumId="38" w15:restartNumberingAfterBreak="0">
     <w:nsid w:val="609D235C"/>
     <w:multiLevelType w:val="hybridMultilevel"/>
     <w:tmpl w:val="848696AC"/>
@@ -9805,7 +12106,7 @@
       </w:rPr>
     </w:lvl>
   </w:abstractNum>
-  <w:abstractNum w:abstractNumId="38" w15:restartNumberingAfterBreak="0">
+  <w:abstractNum w:abstractNumId="39" w15:restartNumberingAfterBreak="0">
     <w:nsid w:val="60FC6BB4"/>
     <w:multiLevelType w:val="hybridMultilevel"/>
     <w:tmpl w:val="671E692E"/>
@@ -9918,7 +12219,7 @@
       </w:rPr>
     </w:lvl>
   </w:abstractNum>
-  <w:abstractNum w:abstractNumId="39" w15:restartNumberingAfterBreak="0">
+  <w:abstractNum w:abstractNumId="40" w15:restartNumberingAfterBreak="0">
     <w:nsid w:val="636274E2"/>
     <w:multiLevelType w:val="hybridMultilevel"/>
     <w:tmpl w:val="0732809A"/>
@@ -10007,7 +12308,7 @@
       </w:pPr>
     </w:lvl>
   </w:abstractNum>
-  <w:abstractNum w:abstractNumId="40" w15:restartNumberingAfterBreak="0">
+  <w:abstractNum w:abstractNumId="41" w15:restartNumberingAfterBreak="0">
     <w:nsid w:val="6B944EC9"/>
     <w:multiLevelType w:val="hybridMultilevel"/>
     <w:tmpl w:val="8076D1AC"/>
@@ -10120,7 +12421,7 @@
       </w:rPr>
     </w:lvl>
   </w:abstractNum>
-  <w:abstractNum w:abstractNumId="41" w15:restartNumberingAfterBreak="0">
+  <w:abstractNum w:abstractNumId="42" w15:restartNumberingAfterBreak="0">
     <w:nsid w:val="6EBD0C51"/>
     <w:multiLevelType w:val="hybridMultilevel"/>
     <w:tmpl w:val="5C28EE1A"/>
@@ -10233,7 +12534,7 @@
       </w:rPr>
     </w:lvl>
   </w:abstractNum>
-  <w:abstractNum w:abstractNumId="42" w15:restartNumberingAfterBreak="0">
+  <w:abstractNum w:abstractNumId="43" w15:restartNumberingAfterBreak="0">
     <w:nsid w:val="75F22415"/>
     <w:multiLevelType w:val="hybridMultilevel"/>
     <w:tmpl w:val="DB2EF382"/>
@@ -10319,7 +12620,7 @@
       </w:pPr>
     </w:lvl>
   </w:abstractNum>
-  <w:abstractNum w:abstractNumId="43" w15:restartNumberingAfterBreak="0">
+  <w:abstractNum w:abstractNumId="44" w15:restartNumberingAfterBreak="0">
     <w:nsid w:val="766D73FB"/>
     <w:multiLevelType w:val="hybridMultilevel"/>
     <w:tmpl w:val="646AC9A6"/>
@@ -10408,7 +12709,7 @@
       </w:pPr>
     </w:lvl>
   </w:abstractNum>
-  <w:abstractNum w:abstractNumId="44" w15:restartNumberingAfterBreak="0">
+  <w:abstractNum w:abstractNumId="45" w15:restartNumberingAfterBreak="0">
     <w:nsid w:val="771A7929"/>
     <w:multiLevelType w:val="hybridMultilevel"/>
     <w:tmpl w:val="B5EA489E"/>
@@ -10521,7 +12822,7 @@
       </w:rPr>
     </w:lvl>
   </w:abstractNum>
-  <w:abstractNum w:abstractNumId="45" w15:restartNumberingAfterBreak="0">
+  <w:abstractNum w:abstractNumId="46" w15:restartNumberingAfterBreak="0">
     <w:nsid w:val="7A0155B4"/>
     <w:multiLevelType w:val="hybridMultilevel"/>
     <w:tmpl w:val="581A57DA"/>
@@ -10638,19 +12939,19 @@
     <w:abstractNumId w:val="0"/>
   </w:num>
   <w:num w:numId="2" w16cid:durableId="448206414">
-    <w:abstractNumId w:val="45"/>
+    <w:abstractNumId w:val="46"/>
   </w:num>
   <w:num w:numId="3" w16cid:durableId="1542475421">
     <w:abstractNumId w:val="10"/>
   </w:num>
   <w:num w:numId="4" w16cid:durableId="751004280">
-    <w:abstractNumId w:val="30"/>
+    <w:abstractNumId w:val="31"/>
   </w:num>
   <w:num w:numId="5" w16cid:durableId="298196006">
-    <w:abstractNumId w:val="31"/>
+    <w:abstractNumId w:val="32"/>
   </w:num>
   <w:num w:numId="6" w16cid:durableId="1042242061">
-    <w:abstractNumId w:val="36"/>
+    <w:abstractNumId w:val="37"/>
   </w:num>
   <w:num w:numId="7" w16cid:durableId="1365667300">
     <w:abstractNumId w:val="3"/>
@@ -10659,10 +12960,10 @@
     <w:abstractNumId w:val="9"/>
   </w:num>
   <w:num w:numId="9" w16cid:durableId="592318069">
-    <w:abstractNumId w:val="28"/>
+    <w:abstractNumId w:val="29"/>
   </w:num>
   <w:num w:numId="10" w16cid:durableId="587929699">
-    <w:abstractNumId w:val="14"/>
+    <w:abstractNumId w:val="15"/>
     <w:lvlOverride w:ilvl="0">
       <w:startOverride w:val="1"/>
     </w:lvlOverride>
@@ -10695,40 +12996,40 @@
     <w:abstractNumId w:val="4"/>
   </w:num>
   <w:num w:numId="12" w16cid:durableId="1252816783">
-    <w:abstractNumId w:val="21"/>
+    <w:abstractNumId w:val="22"/>
   </w:num>
   <w:num w:numId="13" w16cid:durableId="787357856">
     <w:abstractNumId w:val="1"/>
   </w:num>
   <w:num w:numId="14" w16cid:durableId="1419130615">
-    <w:abstractNumId w:val="35"/>
+    <w:abstractNumId w:val="36"/>
   </w:num>
   <w:num w:numId="15" w16cid:durableId="137501343">
     <w:abstractNumId w:val="11"/>
   </w:num>
   <w:num w:numId="16" w16cid:durableId="1106266306">
-    <w:abstractNumId w:val="40"/>
+    <w:abstractNumId w:val="41"/>
   </w:num>
   <w:num w:numId="17" w16cid:durableId="611519896">
-    <w:abstractNumId w:val="29"/>
+    <w:abstractNumId w:val="30"/>
   </w:num>
   <w:num w:numId="18" w16cid:durableId="1090009317">
-    <w:abstractNumId w:val="44"/>
+    <w:abstractNumId w:val="45"/>
   </w:num>
   <w:num w:numId="19" w16cid:durableId="1271158473">
-    <w:abstractNumId w:val="37"/>
+    <w:abstractNumId w:val="38"/>
   </w:num>
   <w:num w:numId="20" w16cid:durableId="1667594061">
-    <w:abstractNumId w:val="20"/>
+    <w:abstractNumId w:val="21"/>
   </w:num>
   <w:num w:numId="21" w16cid:durableId="678848517">
-    <w:abstractNumId w:val="33"/>
+    <w:abstractNumId w:val="34"/>
   </w:num>
   <w:num w:numId="22" w16cid:durableId="1306206050">
-    <w:abstractNumId w:val="13"/>
+    <w:abstractNumId w:val="14"/>
   </w:num>
   <w:num w:numId="23" w16cid:durableId="1155609877">
-    <w:abstractNumId w:val="16"/>
+    <w:abstractNumId w:val="17"/>
   </w:num>
   <w:num w:numId="24" w16cid:durableId="671299720">
     <w:abstractNumId w:val="2"/>
@@ -10737,61 +13038,61 @@
     <w:abstractNumId w:val="8"/>
   </w:num>
   <w:num w:numId="26" w16cid:durableId="231934099">
-    <w:abstractNumId w:val="17"/>
+    <w:abstractNumId w:val="18"/>
   </w:num>
   <w:num w:numId="27" w16cid:durableId="81920992">
-    <w:abstractNumId w:val="39"/>
+    <w:abstractNumId w:val="40"/>
   </w:num>
   <w:num w:numId="28" w16cid:durableId="2091541823">
-    <w:abstractNumId w:val="19"/>
+    <w:abstractNumId w:val="20"/>
   </w:num>
   <w:num w:numId="29" w16cid:durableId="1660497488">
-    <w:abstractNumId w:val="43"/>
+    <w:abstractNumId w:val="44"/>
   </w:num>
   <w:num w:numId="30" w16cid:durableId="1484933410">
-    <w:abstractNumId w:val="22"/>
+    <w:abstractNumId w:val="23"/>
   </w:num>
   <w:num w:numId="31" w16cid:durableId="592668566">
     <w:abstractNumId w:val="12"/>
   </w:num>
   <w:num w:numId="32" w16cid:durableId="325473353">
-    <w:abstractNumId w:val="38"/>
+    <w:abstractNumId w:val="39"/>
   </w:num>
   <w:num w:numId="33" w16cid:durableId="2036073740">
-    <w:abstractNumId w:val="41"/>
+    <w:abstractNumId w:val="42"/>
   </w:num>
   <w:num w:numId="34" w16cid:durableId="283117860">
-    <w:abstractNumId w:val="27"/>
+    <w:abstractNumId w:val="28"/>
   </w:num>
   <w:num w:numId="35" w16cid:durableId="1003435630">
-    <w:abstractNumId w:val="42"/>
+    <w:abstractNumId w:val="43"/>
   </w:num>
   <w:num w:numId="36" w16cid:durableId="1116749849">
     <w:abstractNumId w:val="7"/>
   </w:num>
   <w:num w:numId="37" w16cid:durableId="53893511">
-    <w:abstractNumId w:val="24"/>
+    <w:abstractNumId w:val="25"/>
   </w:num>
   <w:num w:numId="38" w16cid:durableId="1442649251">
-    <w:abstractNumId w:val="15"/>
+    <w:abstractNumId w:val="16"/>
   </w:num>
   <w:num w:numId="39" w16cid:durableId="632060382">
-    <w:abstractNumId w:val="32"/>
+    <w:abstractNumId w:val="33"/>
   </w:num>
   <w:num w:numId="40" w16cid:durableId="1369524005">
+    <w:abstractNumId w:val="27"/>
+  </w:num>
+  <w:num w:numId="41" w16cid:durableId="1895847060">
     <w:abstractNumId w:val="26"/>
   </w:num>
-  <w:num w:numId="41" w16cid:durableId="1895847060">
-    <w:abstractNumId w:val="25"/>
-  </w:num>
   <w:num w:numId="42" w16cid:durableId="1963805159">
-    <w:abstractNumId w:val="34"/>
+    <w:abstractNumId w:val="35"/>
   </w:num>
   <w:num w:numId="43" w16cid:durableId="967929995">
     <w:abstractNumId w:val="4"/>
   </w:num>
   <w:num w:numId="44" w16cid:durableId="1472017388">
-    <w:abstractNumId w:val="18"/>
+    <w:abstractNumId w:val="19"/>
   </w:num>
   <w:num w:numId="45" w16cid:durableId="1864399899">
     <w:abstractNumId w:val="5"/>
@@ -10800,7 +13101,7 @@
     <w:abstractNumId w:val="6"/>
   </w:num>
   <w:num w:numId="47" w16cid:durableId="886533165">
-    <w:abstractNumId w:val="23"/>
+    <w:abstractNumId w:val="24"/>
   </w:num>
   <w:num w:numId="48" w16cid:durableId="888999471">
     <w:abstractNumId w:val="4"/>
@@ -10831,6 +13132,9 @@
     <w:lvlOverride w:ilvl="8">
       <w:startOverride w:val="1"/>
     </w:lvlOverride>
+  </w:num>
+  <w:num w:numId="49" w16cid:durableId="581528590">
+    <w:abstractNumId w:val="13"/>
   </w:num>
 </w:numbering>
 </file>
@@ -11233,7 +13537,7 @@
   <w:style w:type="paragraph" w:default="1" w:styleId="Normal">
     <w:name w:val="Normal"/>
     <w:qFormat/>
-    <w:rsid w:val="00B51CED"/>
+    <w:rsid w:val="00AA4019"/>
     <w:pPr>
       <w:spacing w:before="80" w:after="120"/>
     </w:pPr>
@@ -11358,6 +13662,7 @@
   <w:style w:type="character" w:default="1" w:styleId="DefaultParagraphFont">
     <w:name w:val="Default Paragraph Font"/>
     <w:uiPriority w:val="1"/>
+    <w:semiHidden/>
     <w:unhideWhenUsed/>
   </w:style>
   <w:style w:type="table" w:default="1" w:styleId="TableNormal">
